--- a/King-Survival/Refactoring-Documentation.docx
+++ b/King-Survival/Refactoring-Documentation.docx
@@ -4,144 +4,365 @@
   <w:body>
     <w:p>
       <w:pPr>
-        <w:pStyle w:val="Heading2"/>
-        <w:jc w:val="center"/>
-      </w:pPr>
-      <w:r>
-        <w:t>Telerik Academy - High-Quality Programming Code</w:t>
-      </w:r>
-    </w:p>
-    <w:p>
-      <w:pPr>
         <w:pStyle w:val="Heading1"/>
         <w:jc w:val="center"/>
       </w:pPr>
       <w:r>
+        <w:t>Telerik Academy High-Quality Programming Code</w:t>
+      </w:r>
+    </w:p>
+    <w:p/>
+    <w:p>
+      <w:pPr>
+        <w:pStyle w:val="Title"/>
+        <w:jc w:val="center"/>
+      </w:pPr>
+      <w:r>
         <w:t>Group</w:t>
+      </w:r>
+      <w:r>
+        <w:t xml:space="preserve"> Project Refactoring Documentation</w:t>
+      </w:r>
+    </w:p>
+    <w:p>
+      <w:pPr>
+        <w:pStyle w:val="Heading1"/>
+        <w:jc w:val="center"/>
+      </w:pPr>
+      <w:r>
+        <w:t>Team “King Survival 2”</w:t>
+      </w:r>
+    </w:p>
+    <w:p/>
+    <w:p/>
+    <w:p>
+      <w:pPr>
+        <w:pStyle w:val="Heading3"/>
+        <w:numPr>
+          <w:ilvl w:val="0"/>
+          <w:numId w:val="3"/>
+        </w:numPr>
+      </w:pPr>
+      <w:r>
+        <w:t>Redesigned the project structure:</w:t>
+      </w:r>
+    </w:p>
+    <w:p>
+      <w:pPr>
+        <w:spacing w:after="0" w:line="240" w:lineRule="auto"/>
+        <w:ind w:firstLine="357"/>
+        <w:rPr>
+          <w:i/>
+          <w:sz w:val="20"/>
+          <w:szCs w:val="20"/>
+        </w:rPr>
+      </w:pPr>
+      <w:r>
+        <w:rPr>
+          <w:i/>
+          <w:sz w:val="20"/>
+          <w:szCs w:val="20"/>
+        </w:rPr>
+        <w:t xml:space="preserve">[12.07] - </w:t>
+      </w:r>
+      <w:r>
+        <w:rPr>
+          <w:i/>
+          <w:sz w:val="20"/>
+          <w:szCs w:val="20"/>
+        </w:rPr>
+        <w:t>Renamed solution to</w:t>
+      </w:r>
+      <w:r>
+        <w:rPr>
+          <w:i/>
+          <w:sz w:val="20"/>
+          <w:szCs w:val="20"/>
+        </w:rPr>
+        <w:t xml:space="preserve"> KingSurvival2</w:t>
+      </w:r>
+      <w:r>
+        <w:rPr>
+          <w:i/>
+          <w:sz w:val="20"/>
+          <w:szCs w:val="20"/>
+        </w:rPr>
+        <w:t>.</w:t>
+      </w:r>
+    </w:p>
+    <w:p>
+      <w:pPr>
+        <w:spacing w:after="0" w:line="240" w:lineRule="auto"/>
+        <w:ind w:firstLine="357"/>
+        <w:rPr>
+          <w:i/>
+          <w:sz w:val="20"/>
+          <w:szCs w:val="20"/>
+        </w:rPr>
+      </w:pPr>
+      <w:r>
+        <w:rPr>
+          <w:i/>
+          <w:sz w:val="20"/>
+          <w:szCs w:val="20"/>
+        </w:rPr>
+        <w:t xml:space="preserve">[12.07] </w:t>
+      </w:r>
+      <w:r>
+        <w:rPr>
+          <w:i/>
+          <w:sz w:val="20"/>
+          <w:szCs w:val="20"/>
+        </w:rPr>
+        <w:t>–</w:t>
+      </w:r>
+      <w:r>
+        <w:rPr>
+          <w:i/>
+          <w:sz w:val="20"/>
+          <w:szCs w:val="20"/>
+        </w:rPr>
+        <w:t xml:space="preserve"> </w:t>
+      </w:r>
+      <w:r>
+        <w:rPr>
+          <w:i/>
+          <w:sz w:val="20"/>
+          <w:szCs w:val="20"/>
+        </w:rPr>
+        <w:t>Set up directory structure</w:t>
       </w:r>
       <w:bookmarkStart w:id="0" w:name="_GoBack"/>
       <w:bookmarkEnd w:id="0"/>
       <w:r>
-        <w:t xml:space="preserve"> Project Refactoring Documentation</w:t>
-      </w:r>
-    </w:p>
-    <w:p>
-      <w:pPr>
-        <w:pStyle w:val="Heading2"/>
-        <w:jc w:val="center"/>
-      </w:pPr>
-      <w:r>
-        <w:t>Team “King Survival 2”</w:t>
-      </w:r>
-    </w:p>
-    <w:p/>
-    <w:p/>
-    <w:p>
-      <w:pPr>
-        <w:pStyle w:val="ListParagraph"/>
+        <w:rPr>
+          <w:i/>
+          <w:sz w:val="20"/>
+          <w:szCs w:val="20"/>
+        </w:rPr>
+        <w:t>.</w:t>
+      </w:r>
+    </w:p>
+    <w:p>
+      <w:pPr>
+        <w:spacing w:after="0" w:line="240" w:lineRule="auto"/>
+        <w:ind w:firstLine="357"/>
+        <w:rPr>
+          <w:i/>
+          <w:sz w:val="20"/>
+          <w:szCs w:val="20"/>
+        </w:rPr>
+      </w:pPr>
+    </w:p>
+    <w:p>
+      <w:pPr>
+        <w:spacing w:after="0" w:line="240" w:lineRule="auto"/>
+        <w:ind w:firstLine="357"/>
+        <w:rPr>
+          <w:i/>
+          <w:sz w:val="20"/>
+          <w:szCs w:val="20"/>
+        </w:rPr>
+      </w:pPr>
+      <w:r>
+        <w:rPr>
+          <w:i/>
+          <w:sz w:val="20"/>
+          <w:szCs w:val="20"/>
+        </w:rPr>
+        <w:t>(…)</w:t>
+      </w:r>
+    </w:p>
+    <w:p>
+      <w:pPr>
+        <w:spacing w:after="0" w:line="240" w:lineRule="auto"/>
+        <w:ind w:firstLine="357"/>
+        <w:rPr>
+          <w:i/>
+          <w:sz w:val="20"/>
+          <w:szCs w:val="20"/>
+        </w:rPr>
+      </w:pPr>
+    </w:p>
+    <w:p>
+      <w:pPr>
+        <w:pStyle w:val="Heading3"/>
         <w:numPr>
           <w:ilvl w:val="0"/>
-          <w:numId w:val="2"/>
+          <w:numId w:val="3"/>
         </w:numPr>
       </w:pPr>
       <w:r>
-        <w:t>Redesigned the project structure:</w:t>
-      </w:r>
-    </w:p>
-    <w:p>
-      <w:pPr>
-        <w:ind w:firstLine="360"/>
-      </w:pPr>
-      <w:r>
+        <w:t>Reformatted the source code:</w:t>
+      </w:r>
+    </w:p>
+    <w:p>
+      <w:pPr>
+        <w:spacing w:after="0" w:line="240" w:lineRule="auto"/>
+        <w:ind w:firstLine="357"/>
+        <w:rPr>
+          <w:i/>
+          <w:sz w:val="20"/>
+          <w:szCs w:val="20"/>
+        </w:rPr>
+      </w:pPr>
+      <w:r>
+        <w:rPr>
+          <w:i/>
+          <w:sz w:val="20"/>
+          <w:szCs w:val="20"/>
+        </w:rPr>
         <w:t>(…)</w:t>
       </w:r>
     </w:p>
-    <w:p/>
-    <w:p>
-      <w:pPr>
-        <w:pStyle w:val="ListParagraph"/>
+    <w:p>
+      <w:pPr>
+        <w:spacing w:after="0" w:line="240" w:lineRule="auto"/>
+        <w:ind w:firstLine="357"/>
+        <w:rPr>
+          <w:i/>
+          <w:sz w:val="20"/>
+          <w:szCs w:val="20"/>
+        </w:rPr>
+      </w:pPr>
+    </w:p>
+    <w:p>
+      <w:pPr>
+        <w:pStyle w:val="Heading3"/>
         <w:numPr>
           <w:ilvl w:val="0"/>
-          <w:numId w:val="2"/>
+          <w:numId w:val="3"/>
         </w:numPr>
       </w:pPr>
       <w:r>
-        <w:t>Reformatted the source code:</w:t>
-      </w:r>
-    </w:p>
-    <w:p>
-      <w:pPr>
-        <w:ind w:firstLine="360"/>
-      </w:pPr>
-      <w:r>
+        <w:t>Renamed variables:</w:t>
+      </w:r>
+    </w:p>
+    <w:p>
+      <w:pPr>
+        <w:spacing w:after="0" w:line="240" w:lineRule="auto"/>
+        <w:ind w:firstLine="357"/>
+        <w:rPr>
+          <w:i/>
+          <w:sz w:val="20"/>
+          <w:szCs w:val="20"/>
+        </w:rPr>
+      </w:pPr>
+      <w:r>
+        <w:rPr>
+          <w:i/>
+          <w:sz w:val="20"/>
+          <w:szCs w:val="20"/>
+        </w:rPr>
         <w:t>(…)</w:t>
       </w:r>
     </w:p>
-    <w:p/>
-    <w:p>
-      <w:pPr>
-        <w:pStyle w:val="ListParagraph"/>
+    <w:p>
+      <w:pPr>
+        <w:spacing w:after="0" w:line="240" w:lineRule="auto"/>
+        <w:ind w:firstLine="357"/>
+        <w:rPr>
+          <w:i/>
+          <w:sz w:val="20"/>
+          <w:szCs w:val="20"/>
+        </w:rPr>
+      </w:pPr>
+    </w:p>
+    <w:p>
+      <w:pPr>
+        <w:pStyle w:val="Heading3"/>
         <w:numPr>
           <w:ilvl w:val="0"/>
-          <w:numId w:val="2"/>
+          <w:numId w:val="3"/>
         </w:numPr>
       </w:pPr>
       <w:r>
-        <w:t>Renamed variables:</w:t>
-      </w:r>
-    </w:p>
-    <w:p>
-      <w:pPr>
-        <w:ind w:firstLine="360"/>
-      </w:pPr>
-      <w:r>
+        <w:t>Introduced constants:</w:t>
+      </w:r>
+    </w:p>
+    <w:p>
+      <w:pPr>
+        <w:spacing w:after="0" w:line="240" w:lineRule="auto"/>
+        <w:ind w:firstLine="357"/>
+        <w:rPr>
+          <w:i/>
+          <w:sz w:val="20"/>
+          <w:szCs w:val="20"/>
+        </w:rPr>
+      </w:pPr>
+      <w:r>
+        <w:rPr>
+          <w:i/>
+          <w:sz w:val="20"/>
+          <w:szCs w:val="20"/>
+        </w:rPr>
         <w:t>(…)</w:t>
       </w:r>
     </w:p>
-    <w:p/>
-    <w:p>
-      <w:pPr>
-        <w:pStyle w:val="ListParagraph"/>
+    <w:p>
+      <w:pPr>
+        <w:spacing w:after="0" w:line="240" w:lineRule="auto"/>
+        <w:ind w:firstLine="357"/>
+        <w:rPr>
+          <w:i/>
+          <w:sz w:val="20"/>
+          <w:szCs w:val="20"/>
+        </w:rPr>
+      </w:pPr>
+    </w:p>
+    <w:p>
+      <w:pPr>
+        <w:pStyle w:val="Heading3"/>
         <w:numPr>
           <w:ilvl w:val="0"/>
-          <w:numId w:val="2"/>
+          <w:numId w:val="3"/>
         </w:numPr>
       </w:pPr>
       <w:r>
-        <w:t>Introduced constants:</w:t>
-      </w:r>
-    </w:p>
-    <w:p>
-      <w:pPr>
-        <w:ind w:firstLine="360"/>
-      </w:pPr>
-      <w:r>
+        <w:t>Extracted methods:</w:t>
+      </w:r>
+    </w:p>
+    <w:p>
+      <w:pPr>
+        <w:spacing w:after="0" w:line="240" w:lineRule="auto"/>
+        <w:ind w:firstLine="357"/>
+        <w:rPr>
+          <w:i/>
+          <w:sz w:val="20"/>
+          <w:szCs w:val="20"/>
+        </w:rPr>
+      </w:pPr>
+      <w:r>
+        <w:rPr>
+          <w:i/>
+          <w:sz w:val="20"/>
+          <w:szCs w:val="20"/>
+        </w:rPr>
         <w:t>(…)</w:t>
       </w:r>
     </w:p>
-    <w:p/>
-    <w:p>
-      <w:pPr>
-        <w:pStyle w:val="ListParagraph"/>
-        <w:numPr>
-          <w:ilvl w:val="0"/>
-          <w:numId w:val="2"/>
-        </w:numPr>
-      </w:pPr>
-      <w:r>
-        <w:t>Extracted methods:</w:t>
-      </w:r>
-    </w:p>
-    <w:p>
-      <w:pPr>
-        <w:ind w:firstLine="360"/>
-      </w:pPr>
-      <w:r>
-        <w:t>(…)</w:t>
-      </w:r>
-    </w:p>
-    <w:p/>
-    <w:p/>
+    <w:p>
+      <w:pPr>
+        <w:spacing w:after="0" w:line="240" w:lineRule="auto"/>
+        <w:ind w:firstLine="357"/>
+        <w:rPr>
+          <w:i/>
+          <w:sz w:val="20"/>
+          <w:szCs w:val="20"/>
+        </w:rPr>
+      </w:pPr>
+    </w:p>
+    <w:p>
+      <w:pPr>
+        <w:spacing w:after="0" w:line="240" w:lineRule="auto"/>
+        <w:ind w:firstLine="357"/>
+        <w:rPr>
+          <w:i/>
+          <w:sz w:val="20"/>
+          <w:szCs w:val="20"/>
+        </w:rPr>
+      </w:pPr>
+    </w:p>
     <w:sectPr>
       <w:pgSz w:w="12240" w:h="15840"/>
       <w:pgMar w:top="1440" w:right="1440" w:bottom="1440" w:left="1440" w:header="720" w:footer="720" w:gutter="0"/>
@@ -244,6 +465,95 @@
     </w:lvl>
   </w:abstractNum>
   <w:abstractNum w:abstractNumId="1">
+    <w:nsid w:val="5F145843"/>
+    <w:multiLevelType w:val="hybridMultilevel"/>
+    <w:tmpl w:val="BB52D130"/>
+    <w:lvl w:ilvl="0" w:tplc="0409000F">
+      <w:start w:val="1"/>
+      <w:numFmt w:val="decimal"/>
+      <w:lvlText w:val="%1."/>
+      <w:lvlJc w:val="left"/>
+      <w:pPr>
+        <w:ind w:left="720" w:hanging="360"/>
+      </w:pPr>
+      <w:rPr>
+        <w:rFonts w:hint="default"/>
+      </w:rPr>
+    </w:lvl>
+    <w:lvl w:ilvl="1" w:tplc="04090019" w:tentative="1">
+      <w:start w:val="1"/>
+      <w:numFmt w:val="lowerLetter"/>
+      <w:lvlText w:val="%2."/>
+      <w:lvlJc w:val="left"/>
+      <w:pPr>
+        <w:ind w:left="1440" w:hanging="360"/>
+      </w:pPr>
+    </w:lvl>
+    <w:lvl w:ilvl="2" w:tplc="0409001B" w:tentative="1">
+      <w:start w:val="1"/>
+      <w:numFmt w:val="lowerRoman"/>
+      <w:lvlText w:val="%3."/>
+      <w:lvlJc w:val="right"/>
+      <w:pPr>
+        <w:ind w:left="2160" w:hanging="180"/>
+      </w:pPr>
+    </w:lvl>
+    <w:lvl w:ilvl="3" w:tplc="0409000F" w:tentative="1">
+      <w:start w:val="1"/>
+      <w:numFmt w:val="decimal"/>
+      <w:lvlText w:val="%4."/>
+      <w:lvlJc w:val="left"/>
+      <w:pPr>
+        <w:ind w:left="2880" w:hanging="360"/>
+      </w:pPr>
+    </w:lvl>
+    <w:lvl w:ilvl="4" w:tplc="04090019" w:tentative="1">
+      <w:start w:val="1"/>
+      <w:numFmt w:val="lowerLetter"/>
+      <w:lvlText w:val="%5."/>
+      <w:lvlJc w:val="left"/>
+      <w:pPr>
+        <w:ind w:left="3600" w:hanging="360"/>
+      </w:pPr>
+    </w:lvl>
+    <w:lvl w:ilvl="5" w:tplc="0409001B" w:tentative="1">
+      <w:start w:val="1"/>
+      <w:numFmt w:val="lowerRoman"/>
+      <w:lvlText w:val="%6."/>
+      <w:lvlJc w:val="right"/>
+      <w:pPr>
+        <w:ind w:left="4320" w:hanging="180"/>
+      </w:pPr>
+    </w:lvl>
+    <w:lvl w:ilvl="6" w:tplc="0409000F" w:tentative="1">
+      <w:start w:val="1"/>
+      <w:numFmt w:val="decimal"/>
+      <w:lvlText w:val="%7."/>
+      <w:lvlJc w:val="left"/>
+      <w:pPr>
+        <w:ind w:left="5040" w:hanging="360"/>
+      </w:pPr>
+    </w:lvl>
+    <w:lvl w:ilvl="7" w:tplc="04090019" w:tentative="1">
+      <w:start w:val="1"/>
+      <w:numFmt w:val="lowerLetter"/>
+      <w:lvlText w:val="%8."/>
+      <w:lvlJc w:val="left"/>
+      <w:pPr>
+        <w:ind w:left="5760" w:hanging="360"/>
+      </w:pPr>
+    </w:lvl>
+    <w:lvl w:ilvl="8" w:tplc="0409001B" w:tentative="1">
+      <w:start w:val="1"/>
+      <w:numFmt w:val="lowerRoman"/>
+      <w:lvlText w:val="%9."/>
+      <w:lvlJc w:val="right"/>
+      <w:pPr>
+        <w:ind w:left="6480" w:hanging="180"/>
+      </w:pPr>
+    </w:lvl>
+  </w:abstractNum>
+  <w:abstractNum w:abstractNumId="2">
     <w:nsid w:val="68472F1D"/>
     <w:multiLevelType w:val="hybridMultilevel"/>
     <w:tmpl w:val="EDC8A7D2"/>
@@ -336,6 +646,9 @@
     <w:abstractNumId w:val="0"/>
   </w:num>
   <w:num w:numId="2">
+    <w:abstractNumId w:val="2"/>
+  </w:num>
+  <w:num w:numId="3">
     <w:abstractNumId w:val="1"/>
   </w:num>
 </w:numbering>
@@ -548,6 +861,28 @@
       <w:szCs w:val="26"/>
     </w:rPr>
   </w:style>
+  <w:style w:type="paragraph" w:styleId="Heading3">
+    <w:name w:val="heading 3"/>
+    <w:basedOn w:val="Normal"/>
+    <w:next w:val="Normal"/>
+    <w:link w:val="Heading3Char"/>
+    <w:uiPriority w:val="9"/>
+    <w:unhideWhenUsed/>
+    <w:qFormat/>
+    <w:rsid w:val="003B4A02"/>
+    <w:pPr>
+      <w:keepNext/>
+      <w:keepLines/>
+      <w:spacing w:before="200" w:after="0"/>
+      <w:outlineLvl w:val="2"/>
+    </w:pPr>
+    <w:rPr>
+      <w:rFonts w:asciiTheme="majorHAnsi" w:eastAsiaTheme="majorEastAsia" w:hAnsiTheme="majorHAnsi" w:cstheme="majorBidi"/>
+      <w:b/>
+      <w:bCs/>
+      <w:color w:val="4F81BD" w:themeColor="accent1"/>
+    </w:rPr>
+  </w:style>
   <w:style w:type="character" w:default="1" w:styleId="DefaultParagraphFont">
     <w:name w:val="Default Paragraph Font"/>
     <w:uiPriority w:val="1"/>
@@ -615,6 +950,58 @@
       <w:ind w:left="720"/>
       <w:contextualSpacing/>
     </w:pPr>
+  </w:style>
+  <w:style w:type="character" w:customStyle="1" w:styleId="Heading3Char">
+    <w:name w:val="Heading 3 Char"/>
+    <w:basedOn w:val="DefaultParagraphFont"/>
+    <w:link w:val="Heading3"/>
+    <w:uiPriority w:val="9"/>
+    <w:rsid w:val="003B4A02"/>
+    <w:rPr>
+      <w:rFonts w:asciiTheme="majorHAnsi" w:eastAsiaTheme="majorEastAsia" w:hAnsiTheme="majorHAnsi" w:cstheme="majorBidi"/>
+      <w:b/>
+      <w:bCs/>
+      <w:color w:val="4F81BD" w:themeColor="accent1"/>
+    </w:rPr>
+  </w:style>
+  <w:style w:type="paragraph" w:styleId="Title">
+    <w:name w:val="Title"/>
+    <w:basedOn w:val="Normal"/>
+    <w:next w:val="Normal"/>
+    <w:link w:val="TitleChar"/>
+    <w:uiPriority w:val="10"/>
+    <w:qFormat/>
+    <w:rsid w:val="00596C6A"/>
+    <w:pPr>
+      <w:pBdr>
+        <w:bottom w:val="single" w:sz="8" w:space="4" w:color="4F81BD" w:themeColor="accent1"/>
+      </w:pBdr>
+      <w:spacing w:after="300" w:line="240" w:lineRule="auto"/>
+      <w:contextualSpacing/>
+    </w:pPr>
+    <w:rPr>
+      <w:rFonts w:asciiTheme="majorHAnsi" w:eastAsiaTheme="majorEastAsia" w:hAnsiTheme="majorHAnsi" w:cstheme="majorBidi"/>
+      <w:color w:val="17365D" w:themeColor="text2" w:themeShade="BF"/>
+      <w:spacing w:val="5"/>
+      <w:kern w:val="28"/>
+      <w:sz w:val="52"/>
+      <w:szCs w:val="52"/>
+    </w:rPr>
+  </w:style>
+  <w:style w:type="character" w:customStyle="1" w:styleId="TitleChar">
+    <w:name w:val="Title Char"/>
+    <w:basedOn w:val="DefaultParagraphFont"/>
+    <w:link w:val="Title"/>
+    <w:uiPriority w:val="10"/>
+    <w:rsid w:val="00596C6A"/>
+    <w:rPr>
+      <w:rFonts w:asciiTheme="majorHAnsi" w:eastAsiaTheme="majorEastAsia" w:hAnsiTheme="majorHAnsi" w:cstheme="majorBidi"/>
+      <w:color w:val="17365D" w:themeColor="text2" w:themeShade="BF"/>
+      <w:spacing w:val="5"/>
+      <w:kern w:val="28"/>
+      <w:sz w:val="52"/>
+      <w:szCs w:val="52"/>
+    </w:rPr>
   </w:style>
 </w:styles>
 </file>
@@ -826,6 +1213,28 @@
       <w:szCs w:val="26"/>
     </w:rPr>
   </w:style>
+  <w:style w:type="paragraph" w:styleId="Heading3">
+    <w:name w:val="heading 3"/>
+    <w:basedOn w:val="Normal"/>
+    <w:next w:val="Normal"/>
+    <w:link w:val="Heading3Char"/>
+    <w:uiPriority w:val="9"/>
+    <w:unhideWhenUsed/>
+    <w:qFormat/>
+    <w:rsid w:val="003B4A02"/>
+    <w:pPr>
+      <w:keepNext/>
+      <w:keepLines/>
+      <w:spacing w:before="200" w:after="0"/>
+      <w:outlineLvl w:val="2"/>
+    </w:pPr>
+    <w:rPr>
+      <w:rFonts w:asciiTheme="majorHAnsi" w:eastAsiaTheme="majorEastAsia" w:hAnsiTheme="majorHAnsi" w:cstheme="majorBidi"/>
+      <w:b/>
+      <w:bCs/>
+      <w:color w:val="4F81BD" w:themeColor="accent1"/>
+    </w:rPr>
+  </w:style>
   <w:style w:type="character" w:default="1" w:styleId="DefaultParagraphFont">
     <w:name w:val="Default Paragraph Font"/>
     <w:uiPriority w:val="1"/>
@@ -893,6 +1302,58 @@
       <w:ind w:left="720"/>
       <w:contextualSpacing/>
     </w:pPr>
+  </w:style>
+  <w:style w:type="character" w:customStyle="1" w:styleId="Heading3Char">
+    <w:name w:val="Heading 3 Char"/>
+    <w:basedOn w:val="DefaultParagraphFont"/>
+    <w:link w:val="Heading3"/>
+    <w:uiPriority w:val="9"/>
+    <w:rsid w:val="003B4A02"/>
+    <w:rPr>
+      <w:rFonts w:asciiTheme="majorHAnsi" w:eastAsiaTheme="majorEastAsia" w:hAnsiTheme="majorHAnsi" w:cstheme="majorBidi"/>
+      <w:b/>
+      <w:bCs/>
+      <w:color w:val="4F81BD" w:themeColor="accent1"/>
+    </w:rPr>
+  </w:style>
+  <w:style w:type="paragraph" w:styleId="Title">
+    <w:name w:val="Title"/>
+    <w:basedOn w:val="Normal"/>
+    <w:next w:val="Normal"/>
+    <w:link w:val="TitleChar"/>
+    <w:uiPriority w:val="10"/>
+    <w:qFormat/>
+    <w:rsid w:val="00596C6A"/>
+    <w:pPr>
+      <w:pBdr>
+        <w:bottom w:val="single" w:sz="8" w:space="4" w:color="4F81BD" w:themeColor="accent1"/>
+      </w:pBdr>
+      <w:spacing w:after="300" w:line="240" w:lineRule="auto"/>
+      <w:contextualSpacing/>
+    </w:pPr>
+    <w:rPr>
+      <w:rFonts w:asciiTheme="majorHAnsi" w:eastAsiaTheme="majorEastAsia" w:hAnsiTheme="majorHAnsi" w:cstheme="majorBidi"/>
+      <w:color w:val="17365D" w:themeColor="text2" w:themeShade="BF"/>
+      <w:spacing w:val="5"/>
+      <w:kern w:val="28"/>
+      <w:sz w:val="52"/>
+      <w:szCs w:val="52"/>
+    </w:rPr>
+  </w:style>
+  <w:style w:type="character" w:customStyle="1" w:styleId="TitleChar">
+    <w:name w:val="Title Char"/>
+    <w:basedOn w:val="DefaultParagraphFont"/>
+    <w:link w:val="Title"/>
+    <w:uiPriority w:val="10"/>
+    <w:rsid w:val="00596C6A"/>
+    <w:rPr>
+      <w:rFonts w:asciiTheme="majorHAnsi" w:eastAsiaTheme="majorEastAsia" w:hAnsiTheme="majorHAnsi" w:cstheme="majorBidi"/>
+      <w:color w:val="17365D" w:themeColor="text2" w:themeShade="BF"/>
+      <w:spacing w:val="5"/>
+      <w:kern w:val="28"/>
+      <w:sz w:val="52"/>
+      <w:szCs w:val="52"/>
+    </w:rPr>
   </w:style>
 </w:styles>
 </file>

--- a/King-Survival/Refactoring-Documentation.docx
+++ b/King-Survival/Refactoring-Documentation.docx
@@ -7,8 +7,13 @@
         <w:pStyle w:val="Heading1"/>
         <w:jc w:val="center"/>
       </w:pPr>
-      <w:r>
-        <w:t>Telerik Academy High-Quality Programming Code</w:t>
+      <w:proofErr w:type="spellStart"/>
+      <w:r>
+        <w:t>Telerik</w:t>
+      </w:r>
+      <w:proofErr w:type="spellEnd"/>
+      <w:r>
+        <w:t xml:space="preserve"> Academy High-Quality Programming Code</w:t>
       </w:r>
     </w:p>
     <w:p/>
@@ -71,7 +76,15 @@
           <w:sz w:val="20"/>
           <w:szCs w:val="20"/>
         </w:rPr>
-        <w:t>Renamed solution to</w:t>
+        <w:t>r</w:t>
+      </w:r>
+      <w:r>
+        <w:rPr>
+          <w:i/>
+          <w:sz w:val="20"/>
+          <w:szCs w:val="20"/>
+        </w:rPr>
+        <w:t>enamed solution to</w:t>
       </w:r>
       <w:r>
         <w:rPr>
@@ -80,14 +93,6 @@
           <w:szCs w:val="20"/>
         </w:rPr>
         <w:t xml:space="preserve"> KingSurvival2</w:t>
-      </w:r>
-      <w:r>
-        <w:rPr>
-          <w:i/>
-          <w:sz w:val="20"/>
-          <w:szCs w:val="20"/>
-        </w:rPr>
-        <w:t>.</w:t>
       </w:r>
     </w:p>
     <w:p>
@@ -130,29 +135,16 @@
           <w:sz w:val="20"/>
           <w:szCs w:val="20"/>
         </w:rPr>
-        <w:t>Set up directory structure</w:t>
-      </w:r>
-      <w:bookmarkStart w:id="0" w:name="_GoBack"/>
-      <w:bookmarkEnd w:id="0"/>
-      <w:r>
-        <w:rPr>
-          <w:i/>
-          <w:sz w:val="20"/>
-          <w:szCs w:val="20"/>
-        </w:rPr>
-        <w:t>.</w:t>
-      </w:r>
-    </w:p>
-    <w:p>
-      <w:pPr>
-        <w:spacing w:after="0" w:line="240" w:lineRule="auto"/>
-        <w:ind w:firstLine="357"/>
-        <w:rPr>
-          <w:i/>
-          <w:sz w:val="20"/>
-          <w:szCs w:val="20"/>
-        </w:rPr>
-      </w:pPr>
+        <w:t>s</w:t>
+      </w:r>
+      <w:r>
+        <w:rPr>
+          <w:i/>
+          <w:sz w:val="20"/>
+          <w:szCs w:val="20"/>
+        </w:rPr>
+        <w:t>et up directory structure</w:t>
+      </w:r>
     </w:p>
     <w:p>
       <w:pPr>
@@ -237,6 +229,282 @@
       <w:r>
         <w:t>Renamed variables:</w:t>
       </w:r>
+    </w:p>
+    <w:p>
+      <w:pPr>
+        <w:spacing w:after="0" w:line="240" w:lineRule="auto"/>
+        <w:ind w:left="360"/>
+        <w:rPr>
+          <w:b/>
+          <w:i/>
+          <w:sz w:val="20"/>
+          <w:szCs w:val="20"/>
+        </w:rPr>
+      </w:pPr>
+      <w:r>
+        <w:rPr>
+          <w:i/>
+          <w:sz w:val="20"/>
+          <w:szCs w:val="20"/>
+        </w:rPr>
+        <w:t>[1</w:t>
+      </w:r>
+      <w:r>
+        <w:rPr>
+          <w:i/>
+          <w:sz w:val="20"/>
+          <w:szCs w:val="20"/>
+        </w:rPr>
+        <w:t>4</w:t>
+      </w:r>
+      <w:r>
+        <w:rPr>
+          <w:i/>
+          <w:sz w:val="20"/>
+          <w:szCs w:val="20"/>
+        </w:rPr>
+        <w:t xml:space="preserve">.07] – </w:t>
+      </w:r>
+      <w:proofErr w:type="spellStart"/>
+      <w:r>
+        <w:rPr>
+          <w:b/>
+          <w:i/>
+          <w:color w:val="C00000"/>
+          <w:sz w:val="20"/>
+          <w:szCs w:val="20"/>
+        </w:rPr>
+        <w:t>dyska</w:t>
+      </w:r>
+      <w:proofErr w:type="spellEnd"/>
+      <w:r>
+        <w:rPr>
+          <w:i/>
+          <w:color w:val="C00000"/>
+          <w:sz w:val="20"/>
+          <w:szCs w:val="20"/>
+        </w:rPr>
+        <w:t xml:space="preserve"> </w:t>
+      </w:r>
+      <w:r>
+        <w:rPr>
+          <w:i/>
+          <w:sz w:val="20"/>
+          <w:szCs w:val="20"/>
+        </w:rPr>
+        <w:t xml:space="preserve">to </w:t>
+      </w:r>
+      <w:r>
+        <w:rPr>
+          <w:b/>
+          <w:i/>
+          <w:color w:val="00B050"/>
+          <w:sz w:val="20"/>
+          <w:szCs w:val="20"/>
+        </w:rPr>
+        <w:t>board</w:t>
+      </w:r>
+    </w:p>
+    <w:p>
+      <w:pPr>
+        <w:spacing w:after="0" w:line="240" w:lineRule="auto"/>
+        <w:ind w:left="360"/>
+        <w:rPr>
+          <w:b/>
+          <w:i/>
+          <w:sz w:val="20"/>
+          <w:szCs w:val="20"/>
+        </w:rPr>
+      </w:pPr>
+      <w:r>
+        <w:rPr>
+          <w:i/>
+          <w:sz w:val="20"/>
+          <w:szCs w:val="20"/>
+        </w:rPr>
+        <w:t>[14</w:t>
+      </w:r>
+      <w:r>
+        <w:rPr>
+          <w:i/>
+          <w:sz w:val="20"/>
+          <w:szCs w:val="20"/>
+        </w:rPr>
+        <w:t xml:space="preserve">.07] – </w:t>
+      </w:r>
+      <w:proofErr w:type="spellStart"/>
+      <w:r>
+        <w:rPr>
+          <w:b/>
+          <w:i/>
+          <w:color w:val="C00000"/>
+          <w:sz w:val="20"/>
+          <w:szCs w:val="20"/>
+        </w:rPr>
+        <w:t>ygliNaDyskata</w:t>
+      </w:r>
+      <w:proofErr w:type="spellEnd"/>
+      <w:r>
+        <w:rPr>
+          <w:i/>
+          <w:sz w:val="20"/>
+          <w:szCs w:val="20"/>
+        </w:rPr>
+        <w:t xml:space="preserve"> to </w:t>
+      </w:r>
+      <w:proofErr w:type="spellStart"/>
+      <w:r>
+        <w:rPr>
+          <w:b/>
+          <w:i/>
+          <w:color w:val="00B050"/>
+          <w:sz w:val="20"/>
+          <w:szCs w:val="20"/>
+        </w:rPr>
+        <w:t>board</w:t>
+      </w:r>
+      <w:r>
+        <w:rPr>
+          <w:b/>
+          <w:i/>
+          <w:color w:val="00B050"/>
+          <w:sz w:val="20"/>
+          <w:szCs w:val="20"/>
+        </w:rPr>
+        <w:t>Corners</w:t>
+      </w:r>
+      <w:proofErr w:type="spellEnd"/>
+    </w:p>
+    <w:p>
+      <w:pPr>
+        <w:spacing w:after="0" w:line="240" w:lineRule="auto"/>
+        <w:ind w:left="360"/>
+        <w:rPr>
+          <w:b/>
+          <w:i/>
+          <w:sz w:val="20"/>
+          <w:szCs w:val="20"/>
+        </w:rPr>
+      </w:pPr>
+      <w:r>
+        <w:rPr>
+          <w:i/>
+          <w:sz w:val="20"/>
+          <w:szCs w:val="20"/>
+        </w:rPr>
+        <w:t>[14</w:t>
+      </w:r>
+      <w:r>
+        <w:rPr>
+          <w:i/>
+          <w:sz w:val="20"/>
+          <w:szCs w:val="20"/>
+        </w:rPr>
+        <w:t xml:space="preserve">.07] – </w:t>
+      </w:r>
+      <w:proofErr w:type="spellStart"/>
+      <w:r>
+        <w:rPr>
+          <w:b/>
+          <w:i/>
+          <w:color w:val="C00000"/>
+          <w:sz w:val="20"/>
+          <w:szCs w:val="20"/>
+        </w:rPr>
+        <w:t>poziciqCar</w:t>
+      </w:r>
+      <w:proofErr w:type="spellEnd"/>
+      <w:r>
+        <w:rPr>
+          <w:i/>
+          <w:sz w:val="20"/>
+          <w:szCs w:val="20"/>
+        </w:rPr>
+        <w:t xml:space="preserve"> to </w:t>
+      </w:r>
+      <w:proofErr w:type="spellStart"/>
+      <w:r>
+        <w:rPr>
+          <w:b/>
+          <w:i/>
+          <w:color w:val="00B050"/>
+          <w:sz w:val="20"/>
+          <w:szCs w:val="20"/>
+        </w:rPr>
+        <w:t>kingPosition</w:t>
+      </w:r>
+      <w:proofErr w:type="spellEnd"/>
+    </w:p>
+    <w:p>
+      <w:pPr>
+        <w:spacing w:after="0" w:line="240" w:lineRule="auto"/>
+        <w:ind w:left="360"/>
+        <w:rPr>
+          <w:i/>
+          <w:sz w:val="20"/>
+          <w:szCs w:val="20"/>
+        </w:rPr>
+      </w:pPr>
+      <w:r>
+        <w:rPr>
+          <w:i/>
+          <w:sz w:val="20"/>
+          <w:szCs w:val="20"/>
+        </w:rPr>
+        <w:t>[14</w:t>
+      </w:r>
+      <w:r>
+        <w:rPr>
+          <w:i/>
+          <w:sz w:val="20"/>
+          <w:szCs w:val="20"/>
+        </w:rPr>
+        <w:t xml:space="preserve">.07] – </w:t>
+      </w:r>
+      <w:proofErr w:type="spellStart"/>
+      <w:r>
+        <w:rPr>
+          <w:b/>
+          <w:i/>
+          <w:color w:val="C00000"/>
+          <w:sz w:val="20"/>
+          <w:szCs w:val="20"/>
+        </w:rPr>
+        <w:t>PoziciqPeshki</w:t>
+      </w:r>
+      <w:proofErr w:type="spellEnd"/>
+      <w:r>
+        <w:rPr>
+          <w:i/>
+          <w:sz w:val="20"/>
+          <w:szCs w:val="20"/>
+        </w:rPr>
+        <w:t xml:space="preserve"> to </w:t>
+      </w:r>
+      <w:proofErr w:type="spellStart"/>
+      <w:r>
+        <w:rPr>
+          <w:b/>
+          <w:i/>
+          <w:color w:val="00B050"/>
+          <w:sz w:val="20"/>
+          <w:szCs w:val="20"/>
+        </w:rPr>
+        <w:t>pawnPosit</w:t>
+      </w:r>
+      <w:bookmarkStart w:id="0" w:name="_GoBack"/>
+      <w:bookmarkEnd w:id="0"/>
+      <w:r>
+        <w:rPr>
+          <w:b/>
+          <w:i/>
+          <w:color w:val="00B050"/>
+          <w:sz w:val="20"/>
+          <w:szCs w:val="20"/>
+        </w:rPr>
+        <w:t>ions</w:t>
+      </w:r>
+      <w:proofErr w:type="spellEnd"/>
     </w:p>
     <w:p>
       <w:pPr>

--- a/King-Survival/Refactoring-Documentation.docx
+++ b/King-Survival/Refactoring-Documentation.docx
@@ -191,6 +191,30 @@
     <w:p>
       <w:pPr>
         <w:spacing w:after="0" w:line="240" w:lineRule="auto"/>
+        <w:ind w:left="360"/>
+      </w:pPr>
+      <w:r>
+        <w:rPr>
+          <w:i/>
+          <w:sz w:val="20"/>
+          <w:szCs w:val="20"/>
+        </w:rPr>
+        <w:t>[14.07] –</w:t>
+      </w:r>
+      <w:r>
+        <w:rPr>
+          <w:i/>
+          <w:sz w:val="20"/>
+          <w:szCs w:val="20"/>
+        </w:rPr>
+        <w:t xml:space="preserve"> early formatting, comments added</w:t>
+      </w:r>
+      <w:bookmarkStart w:id="0" w:name="_GoBack"/>
+      <w:bookmarkEnd w:id="0"/>
+    </w:p>
+    <w:p>
+      <w:pPr>
+        <w:spacing w:after="0" w:line="240" w:lineRule="auto"/>
         <w:ind w:firstLine="357"/>
         <w:rPr>
           <w:i/>
@@ -361,17 +385,7 @@
           <w:sz w:val="20"/>
           <w:szCs w:val="20"/>
         </w:rPr>
-        <w:t>board</w:t>
-      </w:r>
-      <w:r>
-        <w:rPr>
-          <w:b/>
-          <w:i/>
-          <w:color w:val="00B050"/>
-          <w:sz w:val="20"/>
-          <w:szCs w:val="20"/>
-        </w:rPr>
-        <w:t>Corners</w:t>
+        <w:t>boardCorners</w:t>
       </w:r>
       <w:proofErr w:type="spellEnd"/>
     </w:p>
@@ -440,7 +454,9 @@
         <w:spacing w:after="0" w:line="240" w:lineRule="auto"/>
         <w:ind w:left="360"/>
         <w:rPr>
-          <w:i/>
+          <w:b/>
+          <w:i/>
+          <w:color w:val="00B050"/>
           <w:sz w:val="20"/>
           <w:szCs w:val="20"/>
         </w:rPr>
@@ -490,19 +506,76 @@
           <w:sz w:val="20"/>
           <w:szCs w:val="20"/>
         </w:rPr>
-        <w:t>pawnPosit</w:t>
-      </w:r>
-      <w:bookmarkStart w:id="0" w:name="_GoBack"/>
-      <w:bookmarkEnd w:id="0"/>
+        <w:t>pawnPositions</w:t>
+      </w:r>
+      <w:proofErr w:type="spellEnd"/>
+    </w:p>
+    <w:p>
+      <w:pPr>
+        <w:spacing w:after="0" w:line="240" w:lineRule="auto"/>
+        <w:ind w:left="360"/>
+        <w:rPr>
+          <w:i/>
+          <w:sz w:val="20"/>
+          <w:szCs w:val="20"/>
+        </w:rPr>
+      </w:pPr>
+      <w:r>
+        <w:rPr>
+          <w:i/>
+          <w:sz w:val="20"/>
+          <w:szCs w:val="20"/>
+        </w:rPr>
+        <w:t>[14</w:t>
+      </w:r>
+      <w:r>
+        <w:rPr>
+          <w:i/>
+          <w:sz w:val="20"/>
+          <w:szCs w:val="20"/>
+        </w:rPr>
+        <w:t xml:space="preserve">.07] – </w:t>
+      </w:r>
+      <w:proofErr w:type="spellStart"/>
       <w:r>
         <w:rPr>
           <w:b/>
           <w:i/>
+          <w:color w:val="C00000"/>
+          <w:sz w:val="20"/>
+          <w:szCs w:val="20"/>
+        </w:rPr>
+        <w:t>PokajiDyskata</w:t>
+      </w:r>
+      <w:proofErr w:type="spellEnd"/>
+      <w:r>
+        <w:rPr>
+          <w:b/>
+          <w:i/>
+          <w:color w:val="C00000"/>
+          <w:sz w:val="20"/>
+          <w:szCs w:val="20"/>
+        </w:rPr>
+        <w:t xml:space="preserve"> </w:t>
+      </w:r>
+      <w:r>
+        <w:rPr>
+          <w:i/>
+          <w:sz w:val="20"/>
+          <w:szCs w:val="20"/>
+        </w:rPr>
+        <w:t xml:space="preserve">to </w:t>
+      </w:r>
+      <w:proofErr w:type="spellStart"/>
+      <w:r>
+        <w:rPr>
+          <w:b/>
+          <w:i/>
           <w:color w:val="00B050"/>
           <w:sz w:val="20"/>
           <w:szCs w:val="20"/>
         </w:rPr>
-        <w:t>ions</w:t>
+        <w:t>DisplayBoard</w:t>
       </w:r>
       <w:proofErr w:type="spellEnd"/>
     </w:p>
@@ -516,6 +589,14 @@
           <w:szCs w:val="20"/>
         </w:rPr>
       </w:pPr>
+      <w:r>
+        <w:rPr>
+          <w:i/>
+          <w:sz w:val="20"/>
+          <w:szCs w:val="20"/>
+        </w:rPr>
+        <w:t xml:space="preserve"> </w:t>
+      </w:r>
       <w:r>
         <w:rPr>
           <w:i/>

--- a/King-Survival/Refactoring-Documentation.docx
+++ b/King-Survival/Refactoring-Documentation.docx
@@ -209,8 +209,6 @@
         </w:rPr>
         <w:t xml:space="preserve"> early formatting, comments added</w:t>
       </w:r>
-      <w:bookmarkStart w:id="0" w:name="_GoBack"/>
-      <w:bookmarkEnd w:id="0"/>
     </w:p>
     <w:p>
       <w:pPr>
@@ -515,7 +513,9 @@
         <w:spacing w:after="0" w:line="240" w:lineRule="auto"/>
         <w:ind w:left="360"/>
         <w:rPr>
-          <w:i/>
+          <w:b/>
+          <w:i/>
+          <w:color w:val="00B050"/>
           <w:sz w:val="20"/>
           <w:szCs w:val="20"/>
         </w:rPr>
@@ -578,6 +578,75 @@
         <w:t>DisplayBoard</w:t>
       </w:r>
       <w:proofErr w:type="spellEnd"/>
+    </w:p>
+    <w:p>
+      <w:pPr>
+        <w:spacing w:after="0" w:line="240" w:lineRule="auto"/>
+        <w:ind w:left="360"/>
+        <w:rPr>
+          <w:i/>
+          <w:sz w:val="20"/>
+          <w:szCs w:val="20"/>
+        </w:rPr>
+      </w:pPr>
+      <w:r>
+        <w:rPr>
+          <w:i/>
+          <w:sz w:val="20"/>
+          <w:szCs w:val="20"/>
+        </w:rPr>
+        <w:t>[14</w:t>
+      </w:r>
+      <w:r>
+        <w:rPr>
+          <w:i/>
+          <w:sz w:val="20"/>
+          <w:szCs w:val="20"/>
+        </w:rPr>
+        <w:t xml:space="preserve">.07] – </w:t>
+      </w:r>
+      <w:proofErr w:type="spellStart"/>
+      <w:r>
+        <w:rPr>
+          <w:b/>
+          <w:i/>
+          <w:color w:val="C00000"/>
+          <w:sz w:val="20"/>
+          <w:szCs w:val="20"/>
+        </w:rPr>
+        <w:t>checkNextKingPosition</w:t>
+      </w:r>
+      <w:proofErr w:type="spellEnd"/>
+      <w:r>
+        <w:rPr>
+          <w:b/>
+          <w:i/>
+          <w:color w:val="C00000"/>
+          <w:sz w:val="20"/>
+          <w:szCs w:val="20"/>
+        </w:rPr>
+        <w:t xml:space="preserve"> </w:t>
+      </w:r>
+      <w:r>
+        <w:rPr>
+          <w:i/>
+          <w:sz w:val="20"/>
+          <w:szCs w:val="20"/>
+        </w:rPr>
+        <w:t xml:space="preserve">to </w:t>
+      </w:r>
+      <w:r>
+        <w:rPr>
+          <w:b/>
+          <w:i/>
+          <w:color w:val="00B050"/>
+          <w:sz w:val="20"/>
+          <w:szCs w:val="20"/>
+        </w:rPr>
+        <w:t>CheckNextKingPosition</w:t>
+      </w:r>
+      <w:bookmarkStart w:id="0" w:name="_GoBack"/>
+      <w:bookmarkEnd w:id="0"/>
     </w:p>
     <w:p>
       <w:pPr>

--- a/King-Survival/Refactoring-Documentation.docx
+++ b/King-Survival/Refactoring-Documentation.docx
@@ -7,13 +7,8 @@
         <w:pStyle w:val="Heading1"/>
         <w:jc w:val="center"/>
       </w:pPr>
-      <w:proofErr w:type="spellStart"/>
-      <w:r>
-        <w:t>Telerik</w:t>
-      </w:r>
-      <w:proofErr w:type="spellEnd"/>
-      <w:r>
-        <w:t xml:space="preserve"> Academy High-Quality Programming Code</w:t>
+      <w:r>
+        <w:t>Telerik Academy High-Quality Programming Code</w:t>
       </w:r>
     </w:p>
     <w:p/>
@@ -287,7 +282,6 @@
         </w:rPr>
         <w:t xml:space="preserve">.07] – </w:t>
       </w:r>
-      <w:proofErr w:type="spellStart"/>
       <w:r>
         <w:rPr>
           <w:b/>
@@ -298,7 +292,6 @@
         </w:rPr>
         <w:t>dyska</w:t>
       </w:r>
-      <w:proofErr w:type="spellEnd"/>
       <w:r>
         <w:rPr>
           <w:i/>
@@ -354,7 +347,6 @@
         </w:rPr>
         <w:t xml:space="preserve">.07] – </w:t>
       </w:r>
-      <w:proofErr w:type="spellStart"/>
       <w:r>
         <w:rPr>
           <w:b/>
@@ -365,7 +357,6 @@
         </w:rPr>
         <w:t>ygliNaDyskata</w:t>
       </w:r>
-      <w:proofErr w:type="spellEnd"/>
       <w:r>
         <w:rPr>
           <w:i/>
@@ -374,7 +365,6 @@
         </w:rPr>
         <w:t xml:space="preserve"> to </w:t>
       </w:r>
-      <w:proofErr w:type="spellStart"/>
       <w:r>
         <w:rPr>
           <w:b/>
@@ -385,7 +375,6 @@
         </w:rPr>
         <w:t>boardCorners</w:t>
       </w:r>
-      <w:proofErr w:type="spellEnd"/>
     </w:p>
     <w:p>
       <w:pPr>
@@ -414,7 +403,6 @@
         </w:rPr>
         <w:t xml:space="preserve">.07] – </w:t>
       </w:r>
-      <w:proofErr w:type="spellStart"/>
       <w:r>
         <w:rPr>
           <w:b/>
@@ -425,7 +413,6 @@
         </w:rPr>
         <w:t>poziciqCar</w:t>
       </w:r>
-      <w:proofErr w:type="spellEnd"/>
       <w:r>
         <w:rPr>
           <w:i/>
@@ -434,7 +421,6 @@
         </w:rPr>
         <w:t xml:space="preserve"> to </w:t>
       </w:r>
-      <w:proofErr w:type="spellStart"/>
       <w:r>
         <w:rPr>
           <w:b/>
@@ -445,7 +431,6 @@
         </w:rPr>
         <w:t>kingPosition</w:t>
       </w:r>
-      <w:proofErr w:type="spellEnd"/>
     </w:p>
     <w:p>
       <w:pPr>
@@ -475,7 +460,6 @@
         </w:rPr>
         <w:t xml:space="preserve">.07] – </w:t>
       </w:r>
-      <w:proofErr w:type="spellStart"/>
       <w:r>
         <w:rPr>
           <w:b/>
@@ -486,7 +470,6 @@
         </w:rPr>
         <w:t>PoziciqPeshki</w:t>
       </w:r>
-      <w:proofErr w:type="spellEnd"/>
       <w:r>
         <w:rPr>
           <w:i/>
@@ -495,7 +478,6 @@
         </w:rPr>
         <w:t xml:space="preserve"> to </w:t>
       </w:r>
-      <w:proofErr w:type="spellStart"/>
       <w:r>
         <w:rPr>
           <w:b/>
@@ -506,7 +488,6 @@
         </w:rPr>
         <w:t>pawnPositions</w:t>
       </w:r>
-      <w:proofErr w:type="spellEnd"/>
     </w:p>
     <w:p>
       <w:pPr>
@@ -536,7 +517,6 @@
         </w:rPr>
         <w:t xml:space="preserve">.07] – </w:t>
       </w:r>
-      <w:proofErr w:type="spellStart"/>
       <w:r>
         <w:rPr>
           <w:b/>
@@ -547,7 +527,6 @@
         </w:rPr>
         <w:t>PokajiDyskata</w:t>
       </w:r>
-      <w:proofErr w:type="spellEnd"/>
       <w:r>
         <w:rPr>
           <w:b/>
@@ -566,7 +545,6 @@
         </w:rPr>
         <w:t xml:space="preserve">to </w:t>
       </w:r>
-      <w:proofErr w:type="spellStart"/>
       <w:r>
         <w:rPr>
           <w:b/>
@@ -577,7 +555,6 @@
         </w:rPr>
         <w:t>DisplayBoard</w:t>
       </w:r>
-      <w:proofErr w:type="spellEnd"/>
     </w:p>
     <w:p>
       <w:pPr>
@@ -605,7 +582,6 @@
         </w:rPr>
         <w:t xml:space="preserve">.07] – </w:t>
       </w:r>
-      <w:proofErr w:type="spellStart"/>
       <w:r>
         <w:rPr>
           <w:b/>
@@ -616,7 +592,6 @@
         </w:rPr>
         <w:t>checkNextKingPosition</w:t>
       </w:r>
-      <w:proofErr w:type="spellEnd"/>
       <w:r>
         <w:rPr>
           <w:b/>
@@ -645,8 +620,6 @@
         </w:rPr>
         <w:t>CheckNextKingPosition</w:t>
       </w:r>
-      <w:bookmarkStart w:id="0" w:name="_GoBack"/>
-      <w:bookmarkEnd w:id="0"/>
     </w:p>
     <w:p>
       <w:pPr>
@@ -739,6 +712,91 @@
       <w:r>
         <w:t>Extracted methods:</w:t>
       </w:r>
+    </w:p>
+    <w:p>
+      <w:pPr>
+        <w:spacing w:after="0" w:line="240" w:lineRule="auto"/>
+        <w:ind w:firstLine="357"/>
+        <w:rPr>
+          <w:i/>
+          <w:sz w:val="20"/>
+          <w:szCs w:val="20"/>
+        </w:rPr>
+      </w:pPr>
+      <w:r>
+        <w:rPr>
+          <w:i/>
+          <w:sz w:val="20"/>
+          <w:szCs w:val="20"/>
+        </w:rPr>
+        <w:t>(…)</w:t>
+      </w:r>
+    </w:p>
+    <w:p>
+      <w:pPr>
+        <w:spacing w:after="0" w:line="240" w:lineRule="auto"/>
+        <w:ind w:firstLine="357"/>
+        <w:rPr>
+          <w:i/>
+          <w:sz w:val="20"/>
+          <w:szCs w:val="20"/>
+        </w:rPr>
+      </w:pPr>
+    </w:p>
+    <w:p>
+      <w:pPr>
+        <w:pStyle w:val="Heading3"/>
+        <w:numPr>
+          <w:ilvl w:val="0"/>
+          <w:numId w:val="3"/>
+        </w:numPr>
+      </w:pPr>
+      <w:r>
+        <w:t>Implemented unit tests</w:t>
+      </w:r>
+      <w:r>
+        <w:t>:</w:t>
+      </w:r>
+    </w:p>
+    <w:p>
+      <w:pPr>
+        <w:spacing w:after="0" w:line="240" w:lineRule="auto"/>
+        <w:ind w:left="360"/>
+      </w:pPr>
+      <w:r>
+        <w:rPr>
+          <w:i/>
+          <w:sz w:val="20"/>
+          <w:szCs w:val="20"/>
+        </w:rPr>
+        <w:t>[1</w:t>
+      </w:r>
+      <w:r>
+        <w:rPr>
+          <w:i/>
+          <w:sz w:val="20"/>
+          <w:szCs w:val="20"/>
+        </w:rPr>
+        <w:t>4</w:t>
+      </w:r>
+      <w:r>
+        <w:rPr>
+          <w:i/>
+          <w:sz w:val="20"/>
+          <w:szCs w:val="20"/>
+        </w:rPr>
+        <w:t>.07] –</w:t>
+      </w:r>
+      <w:r>
+        <w:rPr>
+          <w:i/>
+          <w:sz w:val="20"/>
+          <w:szCs w:val="20"/>
+        </w:rPr>
+        <w:t>added unit test project to solution</w:t>
+      </w:r>
+      <w:bookmarkStart w:id="0" w:name="_GoBack"/>
+      <w:bookmarkEnd w:id="0"/>
     </w:p>
     <w:p>
       <w:pPr>
@@ -794,6 +852,95 @@
 <file path=word/numbering.xml><?xml version="1.0" encoding="utf-8"?>
 <w:numbering xmlns:wpc="http://schemas.microsoft.com/office/word/2010/wordprocessingCanvas" xmlns:mc="http://schemas.openxmlformats.org/markup-compatibility/2006" xmlns:o="urn:schemas-microsoft-com:office:office" xmlns:r="http://schemas.openxmlformats.org/officeDocument/2006/relationships" xmlns:m="http://schemas.openxmlformats.org/officeDocument/2006/math" xmlns:v="urn:schemas-microsoft-com:vml" xmlns:wp14="http://schemas.microsoft.com/office/word/2010/wordprocessingDrawing" xmlns:wp="http://schemas.openxmlformats.org/drawingml/2006/wordprocessingDrawing" xmlns:w10="urn:schemas-microsoft-com:office:word" xmlns:w="http://schemas.openxmlformats.org/wordprocessingml/2006/main" xmlns:w14="http://schemas.microsoft.com/office/word/2010/wordml" xmlns:wpg="http://schemas.microsoft.com/office/word/2010/wordprocessingGroup" xmlns:wpi="http://schemas.microsoft.com/office/word/2010/wordprocessingInk" xmlns:wne="http://schemas.microsoft.com/office/word/2006/wordml" xmlns:wps="http://schemas.microsoft.com/office/word/2010/wordprocessingShape" mc:Ignorable="w14 wp14">
   <w:abstractNum w:abstractNumId="0">
+    <w:nsid w:val="194805CF"/>
+    <w:multiLevelType w:val="hybridMultilevel"/>
+    <w:tmpl w:val="BB52D130"/>
+    <w:lvl w:ilvl="0" w:tplc="0409000F">
+      <w:start w:val="1"/>
+      <w:numFmt w:val="decimal"/>
+      <w:lvlText w:val="%1."/>
+      <w:lvlJc w:val="left"/>
+      <w:pPr>
+        <w:ind w:left="720" w:hanging="360"/>
+      </w:pPr>
+      <w:rPr>
+        <w:rFonts w:hint="default"/>
+      </w:rPr>
+    </w:lvl>
+    <w:lvl w:ilvl="1" w:tplc="04090019" w:tentative="1">
+      <w:start w:val="1"/>
+      <w:numFmt w:val="lowerLetter"/>
+      <w:lvlText w:val="%2."/>
+      <w:lvlJc w:val="left"/>
+      <w:pPr>
+        <w:ind w:left="1440" w:hanging="360"/>
+      </w:pPr>
+    </w:lvl>
+    <w:lvl w:ilvl="2" w:tplc="0409001B" w:tentative="1">
+      <w:start w:val="1"/>
+      <w:numFmt w:val="lowerRoman"/>
+      <w:lvlText w:val="%3."/>
+      <w:lvlJc w:val="right"/>
+      <w:pPr>
+        <w:ind w:left="2160" w:hanging="180"/>
+      </w:pPr>
+    </w:lvl>
+    <w:lvl w:ilvl="3" w:tplc="0409000F" w:tentative="1">
+      <w:start w:val="1"/>
+      <w:numFmt w:val="decimal"/>
+      <w:lvlText w:val="%4."/>
+      <w:lvlJc w:val="left"/>
+      <w:pPr>
+        <w:ind w:left="2880" w:hanging="360"/>
+      </w:pPr>
+    </w:lvl>
+    <w:lvl w:ilvl="4" w:tplc="04090019" w:tentative="1">
+      <w:start w:val="1"/>
+      <w:numFmt w:val="lowerLetter"/>
+      <w:lvlText w:val="%5."/>
+      <w:lvlJc w:val="left"/>
+      <w:pPr>
+        <w:ind w:left="3600" w:hanging="360"/>
+      </w:pPr>
+    </w:lvl>
+    <w:lvl w:ilvl="5" w:tplc="0409001B" w:tentative="1">
+      <w:start w:val="1"/>
+      <w:numFmt w:val="lowerRoman"/>
+      <w:lvlText w:val="%6."/>
+      <w:lvlJc w:val="right"/>
+      <w:pPr>
+        <w:ind w:left="4320" w:hanging="180"/>
+      </w:pPr>
+    </w:lvl>
+    <w:lvl w:ilvl="6" w:tplc="0409000F" w:tentative="1">
+      <w:start w:val="1"/>
+      <w:numFmt w:val="decimal"/>
+      <w:lvlText w:val="%7."/>
+      <w:lvlJc w:val="left"/>
+      <w:pPr>
+        <w:ind w:left="5040" w:hanging="360"/>
+      </w:pPr>
+    </w:lvl>
+    <w:lvl w:ilvl="7" w:tplc="04090019" w:tentative="1">
+      <w:start w:val="1"/>
+      <w:numFmt w:val="lowerLetter"/>
+      <w:lvlText w:val="%8."/>
+      <w:lvlJc w:val="left"/>
+      <w:pPr>
+        <w:ind w:left="5760" w:hanging="360"/>
+      </w:pPr>
+    </w:lvl>
+    <w:lvl w:ilvl="8" w:tplc="0409001B" w:tentative="1">
+      <w:start w:val="1"/>
+      <w:numFmt w:val="lowerRoman"/>
+      <w:lvlText w:val="%9."/>
+      <w:lvlJc w:val="right"/>
+      <w:pPr>
+        <w:ind w:left="6480" w:hanging="180"/>
+      </w:pPr>
+    </w:lvl>
+  </w:abstractNum>
+  <w:abstractNum w:abstractNumId="1">
     <w:nsid w:val="42BA1141"/>
     <w:multiLevelType w:val="hybridMultilevel"/>
     <w:tmpl w:val="A1B08CF2"/>
@@ -882,7 +1029,7 @@
       </w:pPr>
     </w:lvl>
   </w:abstractNum>
-  <w:abstractNum w:abstractNumId="1">
+  <w:abstractNum w:abstractNumId="2">
     <w:nsid w:val="5F145843"/>
     <w:multiLevelType w:val="hybridMultilevel"/>
     <w:tmpl w:val="BB52D130"/>
@@ -971,7 +1118,7 @@
       </w:pPr>
     </w:lvl>
   </w:abstractNum>
-  <w:abstractNum w:abstractNumId="2">
+  <w:abstractNum w:abstractNumId="3">
     <w:nsid w:val="68472F1D"/>
     <w:multiLevelType w:val="hybridMultilevel"/>
     <w:tmpl w:val="EDC8A7D2"/>
@@ -1061,13 +1208,16 @@
     </w:lvl>
   </w:abstractNum>
   <w:num w:numId="1">
-    <w:abstractNumId w:val="0"/>
+    <w:abstractNumId w:val="1"/>
   </w:num>
   <w:num w:numId="2">
+    <w:abstractNumId w:val="3"/>
+  </w:num>
+  <w:num w:numId="3">
     <w:abstractNumId w:val="2"/>
   </w:num>
-  <w:num w:numId="3">
-    <w:abstractNumId w:val="1"/>
+  <w:num w:numId="4">
+    <w:abstractNumId w:val="0"/>
   </w:num>
 </w:numbering>
 </file>

--- a/King-Survival/Refactoring-Documentation.docx
+++ b/King-Survival/Refactoring-Documentation.docx
@@ -561,7 +561,9 @@
         <w:spacing w:after="0" w:line="240" w:lineRule="auto"/>
         <w:ind w:left="360"/>
         <w:rPr>
-          <w:i/>
+          <w:b/>
+          <w:i/>
+          <w:color w:val="00B050"/>
           <w:sz w:val="20"/>
           <w:szCs w:val="20"/>
         </w:rPr>
@@ -619,6 +621,150 @@
           <w:szCs w:val="20"/>
         </w:rPr>
         <w:t>CheckNextKingPosition</w:t>
+      </w:r>
+    </w:p>
+    <w:p>
+      <w:pPr>
+        <w:spacing w:after="0" w:line="240" w:lineRule="auto"/>
+        <w:ind w:left="360"/>
+        <w:rPr>
+          <w:b/>
+          <w:i/>
+          <w:color w:val="00B050"/>
+          <w:sz w:val="20"/>
+          <w:szCs w:val="20"/>
+        </w:rPr>
+      </w:pPr>
+      <w:r>
+        <w:rPr>
+          <w:i/>
+          <w:sz w:val="20"/>
+          <w:szCs w:val="20"/>
+        </w:rPr>
+        <w:t>[14</w:t>
+      </w:r>
+      <w:r>
+        <w:rPr>
+          <w:i/>
+          <w:sz w:val="20"/>
+          <w:szCs w:val="20"/>
+        </w:rPr>
+        <w:t xml:space="preserve">.07] – </w:t>
+      </w:r>
+      <w:r>
+        <w:rPr>
+          <w:b/>
+          <w:i/>
+          <w:color w:val="C00000"/>
+          <w:sz w:val="20"/>
+          <w:szCs w:val="20"/>
+        </w:rPr>
+        <w:t>proverka</w:t>
+      </w:r>
+      <w:r>
+        <w:rPr>
+          <w:b/>
+          <w:i/>
+          <w:color w:val="C00000"/>
+          <w:sz w:val="20"/>
+          <w:szCs w:val="20"/>
+        </w:rPr>
+        <w:t xml:space="preserve"> </w:t>
+      </w:r>
+      <w:r>
+        <w:rPr>
+          <w:i/>
+          <w:sz w:val="20"/>
+          <w:szCs w:val="20"/>
+        </w:rPr>
+        <w:t xml:space="preserve">to </w:t>
+      </w:r>
+      <w:r>
+        <w:rPr>
+          <w:b/>
+          <w:i/>
+          <w:color w:val="00B050"/>
+          <w:sz w:val="20"/>
+          <w:szCs w:val="20"/>
+        </w:rPr>
+        <w:t>checkIfCoordsAreWithinGameField</w:t>
+      </w:r>
+    </w:p>
+    <w:p>
+      <w:pPr>
+        <w:spacing w:after="0" w:line="240" w:lineRule="auto"/>
+        <w:ind w:left="360"/>
+        <w:rPr>
+          <w:i/>
+          <w:sz w:val="20"/>
+          <w:szCs w:val="20"/>
+        </w:rPr>
+      </w:pPr>
+      <w:r>
+        <w:rPr>
+          <w:i/>
+          <w:sz w:val="20"/>
+          <w:szCs w:val="20"/>
+        </w:rPr>
+        <w:t>[14</w:t>
+      </w:r>
+      <w:r>
+        <w:rPr>
+          <w:i/>
+          <w:sz w:val="20"/>
+          <w:szCs w:val="20"/>
+        </w:rPr>
+        <w:t xml:space="preserve">.07] – </w:t>
+      </w:r>
+      <w:r>
+        <w:rPr>
+          <w:b/>
+          <w:i/>
+          <w:color w:val="C00000"/>
+          <w:sz w:val="20"/>
+          <w:szCs w:val="20"/>
+        </w:rPr>
+        <w:t>moveCounter</w:t>
+      </w:r>
+      <w:r>
+        <w:rPr>
+          <w:b/>
+          <w:i/>
+          <w:color w:val="C00000"/>
+          <w:sz w:val="20"/>
+          <w:szCs w:val="20"/>
+        </w:rPr>
+        <w:t xml:space="preserve"> </w:t>
+      </w:r>
+      <w:r>
+        <w:rPr>
+          <w:i/>
+          <w:sz w:val="20"/>
+          <w:szCs w:val="20"/>
+        </w:rPr>
+        <w:t xml:space="preserve">to </w:t>
+      </w:r>
+      <w:r>
+        <w:rPr>
+          <w:b/>
+          <w:i/>
+          <w:color w:val="00B050"/>
+          <w:sz w:val="20"/>
+          <w:szCs w:val="20"/>
+        </w:rPr>
+        <w:t>turn</w:t>
+      </w:r>
+      <w:bookmarkStart w:id="0" w:name="_GoBack"/>
+      <w:bookmarkEnd w:id="0"/>
+      <w:r>
+        <w:rPr>
+          <w:b/>
+          <w:i/>
+          <w:color w:val="00B050"/>
+          <w:sz w:val="20"/>
+          <w:szCs w:val="20"/>
+        </w:rPr>
+        <w:t>Counter</w:t>
       </w:r>
     </w:p>
     <w:p>
@@ -752,10 +898,7 @@
         </w:numPr>
       </w:pPr>
       <w:r>
-        <w:t>Implemented unit tests</w:t>
-      </w:r>
-      <w:r>
-        <w:t>:</w:t>
+        <w:t>Implemented unit tests:</w:t>
       </w:r>
     </w:p>
     <w:p>
@@ -795,8 +938,6 @@
         </w:rPr>
         <w:t>added unit test project to solution</w:t>
       </w:r>
-      <w:bookmarkStart w:id="0" w:name="_GoBack"/>
-      <w:bookmarkEnd w:id="0"/>
     </w:p>
     <w:p>
       <w:pPr>
@@ -816,17 +957,6 @@
         </w:rPr>
         <w:t>(…)</w:t>
       </w:r>
-    </w:p>
-    <w:p>
-      <w:pPr>
-        <w:spacing w:after="0" w:line="240" w:lineRule="auto"/>
-        <w:ind w:firstLine="357"/>
-        <w:rPr>
-          <w:i/>
-          <w:sz w:val="20"/>
-          <w:szCs w:val="20"/>
-        </w:rPr>
-      </w:pPr>
     </w:p>
     <w:p>
       <w:pPr>

--- a/King-Survival/Refactoring-Documentation.docx
+++ b/King-Survival/Refactoring-Documentation.docx
@@ -7,8 +7,13 @@
         <w:pStyle w:val="Heading1"/>
         <w:jc w:val="center"/>
       </w:pPr>
-      <w:r>
-        <w:t>Telerik Academy High-Quality Programming Code</w:t>
+      <w:proofErr w:type="spellStart"/>
+      <w:r>
+        <w:t>Telerik</w:t>
+      </w:r>
+      <w:proofErr w:type="spellEnd"/>
+      <w:r>
+        <w:t xml:space="preserve"> Academy High-Quality Programming Code</w:t>
       </w:r>
     </w:p>
     <w:p/>
@@ -282,6 +287,7 @@
         </w:rPr>
         <w:t xml:space="preserve">.07] – </w:t>
       </w:r>
+      <w:proofErr w:type="spellStart"/>
       <w:r>
         <w:rPr>
           <w:b/>
@@ -292,6 +298,7 @@
         </w:rPr>
         <w:t>dyska</w:t>
       </w:r>
+      <w:proofErr w:type="spellEnd"/>
       <w:r>
         <w:rPr>
           <w:i/>
@@ -347,6 +354,7 @@
         </w:rPr>
         <w:t xml:space="preserve">.07] – </w:t>
       </w:r>
+      <w:proofErr w:type="spellStart"/>
       <w:r>
         <w:rPr>
           <w:b/>
@@ -357,6 +365,7 @@
         </w:rPr>
         <w:t>ygliNaDyskata</w:t>
       </w:r>
+      <w:proofErr w:type="spellEnd"/>
       <w:r>
         <w:rPr>
           <w:i/>
@@ -365,6 +374,7 @@
         </w:rPr>
         <w:t xml:space="preserve"> to </w:t>
       </w:r>
+      <w:proofErr w:type="spellStart"/>
       <w:r>
         <w:rPr>
           <w:b/>
@@ -375,6 +385,7 @@
         </w:rPr>
         <w:t>boardCorners</w:t>
       </w:r>
+      <w:proofErr w:type="spellEnd"/>
     </w:p>
     <w:p>
       <w:pPr>
@@ -403,6 +414,7 @@
         </w:rPr>
         <w:t xml:space="preserve">.07] – </w:t>
       </w:r>
+      <w:proofErr w:type="spellStart"/>
       <w:r>
         <w:rPr>
           <w:b/>
@@ -413,6 +425,7 @@
         </w:rPr>
         <w:t>poziciqCar</w:t>
       </w:r>
+      <w:proofErr w:type="spellEnd"/>
       <w:r>
         <w:rPr>
           <w:i/>
@@ -421,6 +434,7 @@
         </w:rPr>
         <w:t xml:space="preserve"> to </w:t>
       </w:r>
+      <w:proofErr w:type="spellStart"/>
       <w:r>
         <w:rPr>
           <w:b/>
@@ -431,6 +445,7 @@
         </w:rPr>
         <w:t>kingPosition</w:t>
       </w:r>
+      <w:proofErr w:type="spellEnd"/>
     </w:p>
     <w:p>
       <w:pPr>
@@ -460,6 +475,7 @@
         </w:rPr>
         <w:t xml:space="preserve">.07] – </w:t>
       </w:r>
+      <w:proofErr w:type="spellStart"/>
       <w:r>
         <w:rPr>
           <w:b/>
@@ -470,6 +486,7 @@
         </w:rPr>
         <w:t>PoziciqPeshki</w:t>
       </w:r>
+      <w:proofErr w:type="spellEnd"/>
       <w:r>
         <w:rPr>
           <w:i/>
@@ -478,6 +495,7 @@
         </w:rPr>
         <w:t xml:space="preserve"> to </w:t>
       </w:r>
+      <w:proofErr w:type="spellStart"/>
       <w:r>
         <w:rPr>
           <w:b/>
@@ -488,6 +506,7 @@
         </w:rPr>
         <w:t>pawnPositions</w:t>
       </w:r>
+      <w:proofErr w:type="spellEnd"/>
     </w:p>
     <w:p>
       <w:pPr>
@@ -517,6 +536,7 @@
         </w:rPr>
         <w:t xml:space="preserve">.07] – </w:t>
       </w:r>
+      <w:proofErr w:type="spellStart"/>
       <w:r>
         <w:rPr>
           <w:b/>
@@ -527,6 +547,7 @@
         </w:rPr>
         <w:t>PokajiDyskata</w:t>
       </w:r>
+      <w:proofErr w:type="spellEnd"/>
       <w:r>
         <w:rPr>
           <w:b/>
@@ -545,6 +566,7 @@
         </w:rPr>
         <w:t xml:space="preserve">to </w:t>
       </w:r>
+      <w:proofErr w:type="spellStart"/>
       <w:r>
         <w:rPr>
           <w:b/>
@@ -555,6 +577,7 @@
         </w:rPr>
         <w:t>DisplayBoard</w:t>
       </w:r>
+      <w:proofErr w:type="spellEnd"/>
     </w:p>
     <w:p>
       <w:pPr>
@@ -584,6 +607,7 @@
         </w:rPr>
         <w:t xml:space="preserve">.07] – </w:t>
       </w:r>
+      <w:proofErr w:type="spellStart"/>
       <w:r>
         <w:rPr>
           <w:b/>
@@ -594,6 +618,7 @@
         </w:rPr>
         <w:t>checkNextKingPosition</w:t>
       </w:r>
+      <w:proofErr w:type="spellEnd"/>
       <w:r>
         <w:rPr>
           <w:b/>
@@ -612,6 +637,7 @@
         </w:rPr>
         <w:t xml:space="preserve">to </w:t>
       </w:r>
+      <w:proofErr w:type="spellStart"/>
       <w:r>
         <w:rPr>
           <w:b/>
@@ -622,6 +648,7 @@
         </w:rPr>
         <w:t>CheckNextKingPosition</w:t>
       </w:r>
+      <w:proofErr w:type="spellEnd"/>
     </w:p>
     <w:p>
       <w:pPr>
@@ -651,6 +678,7 @@
         </w:rPr>
         <w:t xml:space="preserve">.07] – </w:t>
       </w:r>
+      <w:proofErr w:type="spellStart"/>
       <w:r>
         <w:rPr>
           <w:b/>
@@ -661,6 +689,7 @@
         </w:rPr>
         <w:t>proverka</w:t>
       </w:r>
+      <w:proofErr w:type="spellEnd"/>
       <w:r>
         <w:rPr>
           <w:b/>
@@ -679,6 +708,7 @@
         </w:rPr>
         <w:t xml:space="preserve">to </w:t>
       </w:r>
+      <w:proofErr w:type="spellStart"/>
       <w:r>
         <w:rPr>
           <w:b/>
@@ -689,13 +719,16 @@
         </w:rPr>
         <w:t>checkIfCoordsAreWithinGameField</w:t>
       </w:r>
+      <w:proofErr w:type="spellEnd"/>
     </w:p>
     <w:p>
       <w:pPr>
         <w:spacing w:after="0" w:line="240" w:lineRule="auto"/>
         <w:ind w:left="360"/>
         <w:rPr>
-          <w:i/>
+          <w:b/>
+          <w:i/>
+          <w:color w:val="00B050"/>
           <w:sz w:val="20"/>
           <w:szCs w:val="20"/>
         </w:rPr>
@@ -716,6 +749,7 @@
         </w:rPr>
         <w:t xml:space="preserve">.07] – </w:t>
       </w:r>
+      <w:proofErr w:type="spellStart"/>
       <w:r>
         <w:rPr>
           <w:b/>
@@ -726,6 +760,7 @@
         </w:rPr>
         <w:t>moveCounter</w:t>
       </w:r>
+      <w:proofErr w:type="spellEnd"/>
       <w:r>
         <w:rPr>
           <w:b/>
@@ -744,6 +779,7 @@
         </w:rPr>
         <w:t xml:space="preserve">to </w:t>
       </w:r>
+      <w:proofErr w:type="spellStart"/>
       <w:r>
         <w:rPr>
           <w:b/>
@@ -753,19 +789,87 @@
           <w:szCs w:val="20"/>
         </w:rPr>
         <w:t>turn</w:t>
+      </w:r>
+      <w:r>
+        <w:rPr>
+          <w:b/>
+          <w:i/>
+          <w:color w:val="00B050"/>
+          <w:sz w:val="20"/>
+          <w:szCs w:val="20"/>
+        </w:rPr>
+        <w:t>Counter</w:t>
+      </w:r>
+      <w:proofErr w:type="spellEnd"/>
+    </w:p>
+    <w:p>
+      <w:pPr>
+        <w:spacing w:after="0" w:line="240" w:lineRule="auto"/>
+        <w:ind w:left="360"/>
+        <w:rPr>
+          <w:i/>
+          <w:sz w:val="20"/>
+          <w:szCs w:val="20"/>
+        </w:rPr>
+      </w:pPr>
+      <w:r>
+        <w:rPr>
+          <w:i/>
+          <w:sz w:val="20"/>
+          <w:szCs w:val="20"/>
+        </w:rPr>
+        <w:t>[14</w:t>
+      </w:r>
+      <w:r>
+        <w:rPr>
+          <w:i/>
+          <w:sz w:val="20"/>
+          <w:szCs w:val="20"/>
+        </w:rPr>
+        <w:t xml:space="preserve">.07] – </w:t>
+      </w:r>
+      <w:proofErr w:type="spellStart"/>
+      <w:r>
+        <w:rPr>
+          <w:b/>
+          <w:i/>
+          <w:color w:val="C00000"/>
+          <w:sz w:val="20"/>
+          <w:szCs w:val="20"/>
+        </w:rPr>
+        <w:t>proverkaIProcess</w:t>
+      </w:r>
+      <w:proofErr w:type="spellEnd"/>
+      <w:r>
+        <w:rPr>
+          <w:b/>
+          <w:i/>
+          <w:color w:val="C00000"/>
+          <w:sz w:val="20"/>
+          <w:szCs w:val="20"/>
+        </w:rPr>
+        <w:t xml:space="preserve"> </w:t>
+      </w:r>
+      <w:r>
+        <w:rPr>
+          <w:i/>
+          <w:sz w:val="20"/>
+          <w:szCs w:val="20"/>
+        </w:rPr>
+        <w:t xml:space="preserve">to </w:t>
+      </w:r>
+      <w:r>
+        <w:rPr>
+          <w:b/>
+          <w:i/>
+          <w:color w:val="00B050"/>
+          <w:sz w:val="20"/>
+          <w:szCs w:val="20"/>
+        </w:rPr>
+        <w:t>checkAndExecuteTurn</w:t>
       </w:r>
       <w:bookmarkStart w:id="0" w:name="_GoBack"/>
       <w:bookmarkEnd w:id="0"/>
-      <w:r>
-        <w:rPr>
-          <w:b/>
-          <w:i/>
-          <w:color w:val="00B050"/>
-          <w:sz w:val="20"/>
-          <w:szCs w:val="20"/>
-        </w:rPr>
-        <w:t>Counter</w:t>
-      </w:r>
     </w:p>
     <w:p>
       <w:pPr>
@@ -955,6 +1059,7 @@
           <w:sz w:val="20"/>
           <w:szCs w:val="20"/>
         </w:rPr>
+        <w:lastRenderedPageBreak/>
         <w:t>(…)</w:t>
       </w:r>
     </w:p>

--- a/King-Survival/Refactoring-Documentation.docx
+++ b/King-Survival/Refactoring-Documentation.docx
@@ -7,13 +7,8 @@
         <w:pStyle w:val="Heading1"/>
         <w:jc w:val="center"/>
       </w:pPr>
-      <w:proofErr w:type="spellStart"/>
-      <w:r>
-        <w:t>Telerik</w:t>
-      </w:r>
-      <w:proofErr w:type="spellEnd"/>
-      <w:r>
-        <w:t xml:space="preserve"> Academy High-Quality Programming Code</w:t>
+      <w:r>
+        <w:t>Telerik Academy High-Quality Programming Code</w:t>
       </w:r>
     </w:p>
     <w:p/>
@@ -287,7 +282,6 @@
         </w:rPr>
         <w:t xml:space="preserve">.07] – </w:t>
       </w:r>
-      <w:proofErr w:type="spellStart"/>
       <w:r>
         <w:rPr>
           <w:b/>
@@ -298,7 +292,6 @@
         </w:rPr>
         <w:t>dyska</w:t>
       </w:r>
-      <w:proofErr w:type="spellEnd"/>
       <w:r>
         <w:rPr>
           <w:i/>
@@ -354,7 +347,6 @@
         </w:rPr>
         <w:t xml:space="preserve">.07] – </w:t>
       </w:r>
-      <w:proofErr w:type="spellStart"/>
       <w:r>
         <w:rPr>
           <w:b/>
@@ -365,7 +357,6 @@
         </w:rPr>
         <w:t>ygliNaDyskata</w:t>
       </w:r>
-      <w:proofErr w:type="spellEnd"/>
       <w:r>
         <w:rPr>
           <w:i/>
@@ -374,7 +365,6 @@
         </w:rPr>
         <w:t xml:space="preserve"> to </w:t>
       </w:r>
-      <w:proofErr w:type="spellStart"/>
       <w:r>
         <w:rPr>
           <w:b/>
@@ -385,7 +375,6 @@
         </w:rPr>
         <w:t>boardCorners</w:t>
       </w:r>
-      <w:proofErr w:type="spellEnd"/>
     </w:p>
     <w:p>
       <w:pPr>
@@ -414,7 +403,6 @@
         </w:rPr>
         <w:t xml:space="preserve">.07] – </w:t>
       </w:r>
-      <w:proofErr w:type="spellStart"/>
       <w:r>
         <w:rPr>
           <w:b/>
@@ -425,7 +413,6 @@
         </w:rPr>
         <w:t>poziciqCar</w:t>
       </w:r>
-      <w:proofErr w:type="spellEnd"/>
       <w:r>
         <w:rPr>
           <w:i/>
@@ -434,7 +421,6 @@
         </w:rPr>
         <w:t xml:space="preserve"> to </w:t>
       </w:r>
-      <w:proofErr w:type="spellStart"/>
       <w:r>
         <w:rPr>
           <w:b/>
@@ -445,7 +431,6 @@
         </w:rPr>
         <w:t>kingPosition</w:t>
       </w:r>
-      <w:proofErr w:type="spellEnd"/>
     </w:p>
     <w:p>
       <w:pPr>
@@ -475,7 +460,6 @@
         </w:rPr>
         <w:t xml:space="preserve">.07] – </w:t>
       </w:r>
-      <w:proofErr w:type="spellStart"/>
       <w:r>
         <w:rPr>
           <w:b/>
@@ -486,7 +470,6 @@
         </w:rPr>
         <w:t>PoziciqPeshki</w:t>
       </w:r>
-      <w:proofErr w:type="spellEnd"/>
       <w:r>
         <w:rPr>
           <w:i/>
@@ -495,7 +478,6 @@
         </w:rPr>
         <w:t xml:space="preserve"> to </w:t>
       </w:r>
-      <w:proofErr w:type="spellStart"/>
       <w:r>
         <w:rPr>
           <w:b/>
@@ -506,7 +488,6 @@
         </w:rPr>
         <w:t>pawnPositions</w:t>
       </w:r>
-      <w:proofErr w:type="spellEnd"/>
     </w:p>
     <w:p>
       <w:pPr>
@@ -536,7 +517,6 @@
         </w:rPr>
         <w:t xml:space="preserve">.07] – </w:t>
       </w:r>
-      <w:proofErr w:type="spellStart"/>
       <w:r>
         <w:rPr>
           <w:b/>
@@ -547,7 +527,6 @@
         </w:rPr>
         <w:t>PokajiDyskata</w:t>
       </w:r>
-      <w:proofErr w:type="spellEnd"/>
       <w:r>
         <w:rPr>
           <w:b/>
@@ -566,7 +545,6 @@
         </w:rPr>
         <w:t xml:space="preserve">to </w:t>
       </w:r>
-      <w:proofErr w:type="spellStart"/>
       <w:r>
         <w:rPr>
           <w:b/>
@@ -577,7 +555,6 @@
         </w:rPr>
         <w:t>DisplayBoard</w:t>
       </w:r>
-      <w:proofErr w:type="spellEnd"/>
     </w:p>
     <w:p>
       <w:pPr>
@@ -607,7 +584,6 @@
         </w:rPr>
         <w:t xml:space="preserve">.07] – </w:t>
       </w:r>
-      <w:proofErr w:type="spellStart"/>
       <w:r>
         <w:rPr>
           <w:b/>
@@ -618,7 +594,6 @@
         </w:rPr>
         <w:t>checkNextKingPosition</w:t>
       </w:r>
-      <w:proofErr w:type="spellEnd"/>
       <w:r>
         <w:rPr>
           <w:b/>
@@ -637,7 +612,6 @@
         </w:rPr>
         <w:t xml:space="preserve">to </w:t>
       </w:r>
-      <w:proofErr w:type="spellStart"/>
       <w:r>
         <w:rPr>
           <w:b/>
@@ -648,7 +622,6 @@
         </w:rPr>
         <w:t>CheckNextKingPosition</w:t>
       </w:r>
-      <w:proofErr w:type="spellEnd"/>
     </w:p>
     <w:p>
       <w:pPr>
@@ -678,7 +651,6 @@
         </w:rPr>
         <w:t xml:space="preserve">.07] – </w:t>
       </w:r>
-      <w:proofErr w:type="spellStart"/>
       <w:r>
         <w:rPr>
           <w:b/>
@@ -687,18 +659,7 @@
           <w:sz w:val="20"/>
           <w:szCs w:val="20"/>
         </w:rPr>
-        <w:t>proverka</w:t>
-      </w:r>
-      <w:proofErr w:type="spellEnd"/>
-      <w:r>
-        <w:rPr>
-          <w:b/>
-          <w:i/>
-          <w:color w:val="C00000"/>
-          <w:sz w:val="20"/>
-          <w:szCs w:val="20"/>
-        </w:rPr>
-        <w:t xml:space="preserve"> </w:t>
+        <w:t xml:space="preserve">proverka </w:t>
       </w:r>
       <w:r>
         <w:rPr>
@@ -708,7 +669,6 @@
         </w:rPr>
         <w:t xml:space="preserve">to </w:t>
       </w:r>
-      <w:proofErr w:type="spellStart"/>
       <w:r>
         <w:rPr>
           <w:b/>
@@ -717,159 +677,316 @@
           <w:sz w:val="20"/>
           <w:szCs w:val="20"/>
         </w:rPr>
-        <w:t>checkIfCoordsAreWithinGameField</w:t>
-      </w:r>
-      <w:proofErr w:type="spellEnd"/>
-    </w:p>
-    <w:p>
-      <w:pPr>
-        <w:spacing w:after="0" w:line="240" w:lineRule="auto"/>
-        <w:ind w:left="360"/>
-        <w:rPr>
-          <w:b/>
-          <w:i/>
-          <w:color w:val="00B050"/>
-          <w:sz w:val="20"/>
-          <w:szCs w:val="20"/>
-        </w:rPr>
-      </w:pPr>
-      <w:r>
-        <w:rPr>
-          <w:i/>
-          <w:sz w:val="20"/>
-          <w:szCs w:val="20"/>
-        </w:rPr>
-        <w:t>[14</w:t>
-      </w:r>
-      <w:r>
-        <w:rPr>
-          <w:i/>
-          <w:sz w:val="20"/>
-          <w:szCs w:val="20"/>
-        </w:rPr>
-        <w:t xml:space="preserve">.07] – </w:t>
-      </w:r>
-      <w:proofErr w:type="spellStart"/>
-      <w:r>
-        <w:rPr>
-          <w:b/>
-          <w:i/>
-          <w:color w:val="C00000"/>
-          <w:sz w:val="20"/>
-          <w:szCs w:val="20"/>
-        </w:rPr>
-        <w:t>moveCounter</w:t>
-      </w:r>
-      <w:proofErr w:type="spellEnd"/>
-      <w:r>
-        <w:rPr>
-          <w:b/>
-          <w:i/>
-          <w:color w:val="C00000"/>
-          <w:sz w:val="20"/>
-          <w:szCs w:val="20"/>
-        </w:rPr>
-        <w:t xml:space="preserve"> </w:t>
-      </w:r>
-      <w:r>
-        <w:rPr>
-          <w:i/>
-          <w:sz w:val="20"/>
-          <w:szCs w:val="20"/>
-        </w:rPr>
-        <w:t xml:space="preserve">to </w:t>
-      </w:r>
-      <w:proofErr w:type="spellStart"/>
-      <w:r>
-        <w:rPr>
-          <w:b/>
-          <w:i/>
-          <w:color w:val="00B050"/>
-          <w:sz w:val="20"/>
-          <w:szCs w:val="20"/>
-        </w:rPr>
-        <w:t>turn</w:t>
-      </w:r>
-      <w:r>
-        <w:rPr>
-          <w:b/>
-          <w:i/>
-          <w:color w:val="00B050"/>
-          <w:sz w:val="20"/>
-          <w:szCs w:val="20"/>
-        </w:rPr>
-        <w:t>Counter</w:t>
-      </w:r>
-      <w:proofErr w:type="spellEnd"/>
-    </w:p>
-    <w:p>
-      <w:pPr>
-        <w:spacing w:after="0" w:line="240" w:lineRule="auto"/>
-        <w:ind w:left="360"/>
-        <w:rPr>
-          <w:i/>
-          <w:sz w:val="20"/>
-          <w:szCs w:val="20"/>
-        </w:rPr>
-      </w:pPr>
-      <w:r>
-        <w:rPr>
-          <w:i/>
-          <w:sz w:val="20"/>
-          <w:szCs w:val="20"/>
-        </w:rPr>
-        <w:t>[14</w:t>
-      </w:r>
-      <w:r>
-        <w:rPr>
-          <w:i/>
-          <w:sz w:val="20"/>
-          <w:szCs w:val="20"/>
-        </w:rPr>
-        <w:t xml:space="preserve">.07] – </w:t>
-      </w:r>
-      <w:proofErr w:type="spellStart"/>
-      <w:r>
-        <w:rPr>
-          <w:b/>
-          <w:i/>
-          <w:color w:val="C00000"/>
-          <w:sz w:val="20"/>
-          <w:szCs w:val="20"/>
-        </w:rPr>
-        <w:t>proverkaIProcess</w:t>
-      </w:r>
-      <w:proofErr w:type="spellEnd"/>
-      <w:r>
-        <w:rPr>
-          <w:b/>
-          <w:i/>
-          <w:color w:val="C00000"/>
-          <w:sz w:val="20"/>
-          <w:szCs w:val="20"/>
-        </w:rPr>
-        <w:t xml:space="preserve"> </w:t>
-      </w:r>
-      <w:r>
-        <w:rPr>
-          <w:i/>
-          <w:sz w:val="20"/>
-          <w:szCs w:val="20"/>
-        </w:rPr>
-        <w:t xml:space="preserve">to </w:t>
-      </w:r>
-      <w:r>
-        <w:rPr>
-          <w:b/>
-          <w:i/>
-          <w:color w:val="00B050"/>
-          <w:sz w:val="20"/>
-          <w:szCs w:val="20"/>
-        </w:rPr>
-        <w:t>checkAndExecuteTurn</w:t>
+        <w:t>C</w:t>
       </w:r>
       <w:bookmarkStart w:id="0" w:name="_GoBack"/>
       <w:bookmarkEnd w:id="0"/>
+      <w:r>
+        <w:rPr>
+          <w:b/>
+          <w:i/>
+          <w:color w:val="00B050"/>
+          <w:sz w:val="20"/>
+          <w:szCs w:val="20"/>
+        </w:rPr>
+        <w:t>heckIfCoordsAreWithinGameField</w:t>
+      </w:r>
+    </w:p>
+    <w:p>
+      <w:pPr>
+        <w:spacing w:after="0" w:line="240" w:lineRule="auto"/>
+        <w:ind w:left="360"/>
+        <w:rPr>
+          <w:b/>
+          <w:i/>
+          <w:color w:val="00B050"/>
+          <w:sz w:val="20"/>
+          <w:szCs w:val="20"/>
+        </w:rPr>
+      </w:pPr>
+      <w:r>
+        <w:rPr>
+          <w:i/>
+          <w:sz w:val="20"/>
+          <w:szCs w:val="20"/>
+        </w:rPr>
+        <w:t>[14</w:t>
+      </w:r>
+      <w:r>
+        <w:rPr>
+          <w:i/>
+          <w:sz w:val="20"/>
+          <w:szCs w:val="20"/>
+        </w:rPr>
+        <w:t xml:space="preserve">.07] – </w:t>
+      </w:r>
+      <w:r>
+        <w:rPr>
+          <w:b/>
+          <w:i/>
+          <w:color w:val="C00000"/>
+          <w:sz w:val="20"/>
+          <w:szCs w:val="20"/>
+        </w:rPr>
+        <w:t>moveCounter</w:t>
+      </w:r>
+      <w:r>
+        <w:rPr>
+          <w:b/>
+          <w:i/>
+          <w:color w:val="C00000"/>
+          <w:sz w:val="20"/>
+          <w:szCs w:val="20"/>
+        </w:rPr>
+        <w:t xml:space="preserve"> </w:t>
+      </w:r>
+      <w:r>
+        <w:rPr>
+          <w:i/>
+          <w:sz w:val="20"/>
+          <w:szCs w:val="20"/>
+        </w:rPr>
+        <w:t xml:space="preserve">to </w:t>
+      </w:r>
+      <w:r>
+        <w:rPr>
+          <w:b/>
+          <w:i/>
+          <w:color w:val="00B050"/>
+          <w:sz w:val="20"/>
+          <w:szCs w:val="20"/>
+        </w:rPr>
+        <w:t>turn</w:t>
+      </w:r>
+      <w:r>
+        <w:rPr>
+          <w:b/>
+          <w:i/>
+          <w:color w:val="00B050"/>
+          <w:sz w:val="20"/>
+          <w:szCs w:val="20"/>
+        </w:rPr>
+        <w:t>Counter</w:t>
+      </w:r>
+    </w:p>
+    <w:p>
+      <w:pPr>
+        <w:spacing w:after="0" w:line="240" w:lineRule="auto"/>
+        <w:ind w:left="360"/>
+        <w:rPr>
+          <w:b/>
+          <w:i/>
+          <w:color w:val="00B050"/>
+          <w:sz w:val="20"/>
+          <w:szCs w:val="20"/>
+        </w:rPr>
+      </w:pPr>
+      <w:r>
+        <w:rPr>
+          <w:i/>
+          <w:sz w:val="20"/>
+          <w:szCs w:val="20"/>
+        </w:rPr>
+        <w:t>[14</w:t>
+      </w:r>
+      <w:r>
+        <w:rPr>
+          <w:i/>
+          <w:sz w:val="20"/>
+          <w:szCs w:val="20"/>
+        </w:rPr>
+        <w:t xml:space="preserve">.07] – </w:t>
+      </w:r>
+      <w:r>
+        <w:rPr>
+          <w:b/>
+          <w:i/>
+          <w:color w:val="C00000"/>
+          <w:sz w:val="20"/>
+          <w:szCs w:val="20"/>
+        </w:rPr>
+        <w:t>proverkaIProcess</w:t>
+      </w:r>
+      <w:r>
+        <w:rPr>
+          <w:b/>
+          <w:i/>
+          <w:color w:val="C00000"/>
+          <w:sz w:val="20"/>
+          <w:szCs w:val="20"/>
+        </w:rPr>
+        <w:t xml:space="preserve"> </w:t>
+      </w:r>
+      <w:r>
+        <w:rPr>
+          <w:i/>
+          <w:sz w:val="20"/>
+          <w:szCs w:val="20"/>
+        </w:rPr>
+        <w:t xml:space="preserve">to </w:t>
+      </w:r>
+      <w:r>
+        <w:rPr>
+          <w:b/>
+          <w:i/>
+          <w:color w:val="00B050"/>
+          <w:sz w:val="20"/>
+          <w:szCs w:val="20"/>
+        </w:rPr>
+        <w:t>Ch</w:t>
+      </w:r>
+      <w:r>
+        <w:rPr>
+          <w:b/>
+          <w:i/>
+          <w:color w:val="00B050"/>
+          <w:sz w:val="20"/>
+          <w:szCs w:val="20"/>
+        </w:rPr>
+        <w:t>eckAndExecuteTurn</w:t>
+      </w:r>
+    </w:p>
+    <w:p>
+      <w:pPr>
+        <w:spacing w:after="0" w:line="240" w:lineRule="auto"/>
+        <w:ind w:left="360"/>
+        <w:rPr>
+          <w:b/>
+          <w:i/>
+          <w:color w:val="00B050"/>
+          <w:sz w:val="20"/>
+          <w:szCs w:val="20"/>
+        </w:rPr>
+      </w:pPr>
+      <w:r>
+        <w:rPr>
+          <w:i/>
+          <w:sz w:val="20"/>
+          <w:szCs w:val="20"/>
+        </w:rPr>
+        <w:t>[14</w:t>
+      </w:r>
+      <w:r>
+        <w:rPr>
+          <w:i/>
+          <w:sz w:val="20"/>
+          <w:szCs w:val="20"/>
+        </w:rPr>
+        <w:t xml:space="preserve">.07] – </w:t>
+      </w:r>
+      <w:r>
+        <w:rPr>
+          <w:b/>
+          <w:i/>
+          <w:color w:val="C00000"/>
+          <w:sz w:val="20"/>
+          <w:szCs w:val="20"/>
+        </w:rPr>
+        <w:t>checkForKingExit</w:t>
+      </w:r>
+      <w:r>
+        <w:rPr>
+          <w:b/>
+          <w:i/>
+          <w:color w:val="C00000"/>
+          <w:sz w:val="20"/>
+          <w:szCs w:val="20"/>
+        </w:rPr>
+        <w:t xml:space="preserve"> </w:t>
+      </w:r>
+      <w:r>
+        <w:rPr>
+          <w:i/>
+          <w:sz w:val="20"/>
+          <w:szCs w:val="20"/>
+        </w:rPr>
+        <w:t xml:space="preserve">to </w:t>
+      </w:r>
+      <w:r>
+        <w:rPr>
+          <w:b/>
+          <w:i/>
+          <w:color w:val="00B050"/>
+          <w:sz w:val="20"/>
+          <w:szCs w:val="20"/>
+        </w:rPr>
+        <w:t>CheckForKingExit</w:t>
+      </w:r>
+    </w:p>
+    <w:p>
+      <w:pPr>
+        <w:spacing w:after="0" w:line="240" w:lineRule="auto"/>
+        <w:ind w:left="360"/>
+        <w:rPr>
+          <w:i/>
+          <w:sz w:val="20"/>
+          <w:szCs w:val="20"/>
+        </w:rPr>
+      </w:pPr>
+      <w:r>
+        <w:rPr>
+          <w:i/>
+          <w:sz w:val="20"/>
+          <w:szCs w:val="20"/>
+        </w:rPr>
+        <w:t>[14</w:t>
+      </w:r>
+      <w:r>
+        <w:rPr>
+          <w:i/>
+          <w:sz w:val="20"/>
+          <w:szCs w:val="20"/>
+        </w:rPr>
+        <w:t xml:space="preserve">.07] – </w:t>
+      </w:r>
+      <w:r>
+        <w:rPr>
+          <w:b/>
+          <w:i/>
+          <w:color w:val="C00000"/>
+          <w:sz w:val="20"/>
+          <w:szCs w:val="20"/>
+        </w:rPr>
+        <w:t>proverka2</w:t>
+      </w:r>
+      <w:r>
+        <w:rPr>
+          <w:b/>
+          <w:i/>
+          <w:color w:val="C00000"/>
+          <w:sz w:val="20"/>
+          <w:szCs w:val="20"/>
+        </w:rPr>
+        <w:t xml:space="preserve"> </w:t>
+      </w:r>
+      <w:r>
+        <w:rPr>
+          <w:i/>
+          <w:sz w:val="20"/>
+          <w:szCs w:val="20"/>
+        </w:rPr>
+        <w:t xml:space="preserve">to </w:t>
+      </w:r>
+      <w:r>
+        <w:rPr>
+          <w:b/>
+          <w:i/>
+          <w:color w:val="00B050"/>
+          <w:sz w:val="20"/>
+          <w:szCs w:val="20"/>
+        </w:rPr>
+        <w:t>S</w:t>
+      </w:r>
+      <w:r>
+        <w:rPr>
+          <w:b/>
+          <w:i/>
+          <w:color w:val="00B050"/>
+          <w:sz w:val="20"/>
+          <w:szCs w:val="20"/>
+        </w:rPr>
+        <w:t>econdCheck</w:t>
+      </w:r>
     </w:p>
     <w:p>
       <w:pPr>
@@ -1002,6 +1119,7 @@
         </w:numPr>
       </w:pPr>
       <w:r>
+        <w:lastRenderedPageBreak/>
         <w:t>Implemented unit tests:</w:t>
       </w:r>
     </w:p>
@@ -1059,7 +1177,6 @@
           <w:sz w:val="20"/>
           <w:szCs w:val="20"/>
         </w:rPr>
-        <w:lastRenderedPageBreak/>
         <w:t>(…)</w:t>
       </w:r>
     </w:p>

--- a/King-Survival/Refactoring-Documentation.docx
+++ b/King-Survival/Refactoring-Documentation.docx
@@ -7,8 +7,13 @@
         <w:pStyle w:val="Heading1"/>
         <w:jc w:val="center"/>
       </w:pPr>
-      <w:r>
-        <w:t>Telerik Academy High-Quality Programming Code</w:t>
+      <w:proofErr w:type="spellStart"/>
+      <w:r>
+        <w:t>Telerik</w:t>
+      </w:r>
+      <w:proofErr w:type="spellEnd"/>
+      <w:r>
+        <w:t xml:space="preserve"> Academy High-Quality Programming Code</w:t>
       </w:r>
     </w:p>
     <w:p/>
@@ -282,6 +287,7 @@
         </w:rPr>
         <w:t xml:space="preserve">.07] – </w:t>
       </w:r>
+      <w:proofErr w:type="spellStart"/>
       <w:r>
         <w:rPr>
           <w:b/>
@@ -292,6 +298,7 @@
         </w:rPr>
         <w:t>dyska</w:t>
       </w:r>
+      <w:proofErr w:type="spellEnd"/>
       <w:r>
         <w:rPr>
           <w:i/>
@@ -347,6 +354,7 @@
         </w:rPr>
         <w:t xml:space="preserve">.07] – </w:t>
       </w:r>
+      <w:proofErr w:type="spellStart"/>
       <w:r>
         <w:rPr>
           <w:b/>
@@ -357,6 +365,7 @@
         </w:rPr>
         <w:t>ygliNaDyskata</w:t>
       </w:r>
+      <w:proofErr w:type="spellEnd"/>
       <w:r>
         <w:rPr>
           <w:i/>
@@ -365,6 +374,7 @@
         </w:rPr>
         <w:t xml:space="preserve"> to </w:t>
       </w:r>
+      <w:proofErr w:type="spellStart"/>
       <w:r>
         <w:rPr>
           <w:b/>
@@ -375,6 +385,7 @@
         </w:rPr>
         <w:t>boardCorners</w:t>
       </w:r>
+      <w:proofErr w:type="spellEnd"/>
     </w:p>
     <w:p>
       <w:pPr>
@@ -403,6 +414,7 @@
         </w:rPr>
         <w:t xml:space="preserve">.07] – </w:t>
       </w:r>
+      <w:proofErr w:type="spellStart"/>
       <w:r>
         <w:rPr>
           <w:b/>
@@ -413,6 +425,7 @@
         </w:rPr>
         <w:t>poziciqCar</w:t>
       </w:r>
+      <w:proofErr w:type="spellEnd"/>
       <w:r>
         <w:rPr>
           <w:i/>
@@ -421,6 +434,7 @@
         </w:rPr>
         <w:t xml:space="preserve"> to </w:t>
       </w:r>
+      <w:proofErr w:type="spellStart"/>
       <w:r>
         <w:rPr>
           <w:b/>
@@ -431,6 +445,7 @@
         </w:rPr>
         <w:t>kingPosition</w:t>
       </w:r>
+      <w:proofErr w:type="spellEnd"/>
     </w:p>
     <w:p>
       <w:pPr>
@@ -460,6 +475,7 @@
         </w:rPr>
         <w:t xml:space="preserve">.07] – </w:t>
       </w:r>
+      <w:proofErr w:type="spellStart"/>
       <w:r>
         <w:rPr>
           <w:b/>
@@ -470,6 +486,7 @@
         </w:rPr>
         <w:t>PoziciqPeshki</w:t>
       </w:r>
+      <w:proofErr w:type="spellEnd"/>
       <w:r>
         <w:rPr>
           <w:i/>
@@ -478,6 +495,7 @@
         </w:rPr>
         <w:t xml:space="preserve"> to </w:t>
       </w:r>
+      <w:proofErr w:type="spellStart"/>
       <w:r>
         <w:rPr>
           <w:b/>
@@ -488,6 +506,7 @@
         </w:rPr>
         <w:t>pawnPositions</w:t>
       </w:r>
+      <w:proofErr w:type="spellEnd"/>
     </w:p>
     <w:p>
       <w:pPr>
@@ -517,6 +536,7 @@
         </w:rPr>
         <w:t xml:space="preserve">.07] – </w:t>
       </w:r>
+      <w:proofErr w:type="spellStart"/>
       <w:r>
         <w:rPr>
           <w:b/>
@@ -527,6 +547,7 @@
         </w:rPr>
         <w:t>PokajiDyskata</w:t>
       </w:r>
+      <w:proofErr w:type="spellEnd"/>
       <w:r>
         <w:rPr>
           <w:b/>
@@ -545,6 +566,7 @@
         </w:rPr>
         <w:t xml:space="preserve">to </w:t>
       </w:r>
+      <w:proofErr w:type="spellStart"/>
       <w:r>
         <w:rPr>
           <w:b/>
@@ -555,6 +577,7 @@
         </w:rPr>
         <w:t>DisplayBoard</w:t>
       </w:r>
+      <w:proofErr w:type="spellEnd"/>
     </w:p>
     <w:p>
       <w:pPr>
@@ -584,6 +607,7 @@
         </w:rPr>
         <w:t xml:space="preserve">.07] – </w:t>
       </w:r>
+      <w:proofErr w:type="spellStart"/>
       <w:r>
         <w:rPr>
           <w:b/>
@@ -594,6 +618,7 @@
         </w:rPr>
         <w:t>checkNextKingPosition</w:t>
       </w:r>
+      <w:proofErr w:type="spellEnd"/>
       <w:r>
         <w:rPr>
           <w:b/>
@@ -612,6 +637,7 @@
         </w:rPr>
         <w:t xml:space="preserve">to </w:t>
       </w:r>
+      <w:proofErr w:type="spellStart"/>
       <w:r>
         <w:rPr>
           <w:b/>
@@ -622,6 +648,7 @@
         </w:rPr>
         <w:t>CheckNextKingPosition</w:t>
       </w:r>
+      <w:proofErr w:type="spellEnd"/>
     </w:p>
     <w:p>
       <w:pPr>
@@ -651,6 +678,7 @@
         </w:rPr>
         <w:t xml:space="preserve">.07] – </w:t>
       </w:r>
+      <w:proofErr w:type="spellStart"/>
       <w:r>
         <w:rPr>
           <w:b/>
@@ -659,7 +687,18 @@
           <w:sz w:val="20"/>
           <w:szCs w:val="20"/>
         </w:rPr>
-        <w:t xml:space="preserve">proverka </w:t>
+        <w:t>proverka</w:t>
+      </w:r>
+      <w:proofErr w:type="spellEnd"/>
+      <w:r>
+        <w:rPr>
+          <w:b/>
+          <w:i/>
+          <w:color w:val="C00000"/>
+          <w:sz w:val="20"/>
+          <w:szCs w:val="20"/>
+        </w:rPr>
+        <w:t xml:space="preserve"> </w:t>
       </w:r>
       <w:r>
         <w:rPr>
@@ -669,6 +708,7 @@
         </w:rPr>
         <w:t xml:space="preserve">to </w:t>
       </w:r>
+      <w:proofErr w:type="spellStart"/>
       <w:r>
         <w:rPr>
           <w:b/>
@@ -678,315 +718,330 @@
           <w:szCs w:val="20"/>
         </w:rPr>
         <w:t>C</w:t>
+      </w:r>
+      <w:r>
+        <w:rPr>
+          <w:b/>
+          <w:i/>
+          <w:color w:val="00B050"/>
+          <w:sz w:val="20"/>
+          <w:szCs w:val="20"/>
+        </w:rPr>
+        <w:t>heckIfCoordsAreWithinGameField</w:t>
+      </w:r>
+      <w:proofErr w:type="spellEnd"/>
+    </w:p>
+    <w:p>
+      <w:pPr>
+        <w:spacing w:after="0" w:line="240" w:lineRule="auto"/>
+        <w:ind w:left="360"/>
+        <w:rPr>
+          <w:b/>
+          <w:i/>
+          <w:color w:val="00B050"/>
+          <w:sz w:val="20"/>
+          <w:szCs w:val="20"/>
+        </w:rPr>
+      </w:pPr>
+      <w:r>
+        <w:rPr>
+          <w:i/>
+          <w:sz w:val="20"/>
+          <w:szCs w:val="20"/>
+        </w:rPr>
+        <w:t>[14</w:t>
+      </w:r>
+      <w:r>
+        <w:rPr>
+          <w:i/>
+          <w:sz w:val="20"/>
+          <w:szCs w:val="20"/>
+        </w:rPr>
+        <w:t xml:space="preserve">.07] – </w:t>
+      </w:r>
+      <w:proofErr w:type="spellStart"/>
+      <w:r>
+        <w:rPr>
+          <w:b/>
+          <w:i/>
+          <w:color w:val="C00000"/>
+          <w:sz w:val="20"/>
+          <w:szCs w:val="20"/>
+        </w:rPr>
+        <w:t>moveCounter</w:t>
+      </w:r>
+      <w:proofErr w:type="spellEnd"/>
+      <w:r>
+        <w:rPr>
+          <w:b/>
+          <w:i/>
+          <w:color w:val="C00000"/>
+          <w:sz w:val="20"/>
+          <w:szCs w:val="20"/>
+        </w:rPr>
+        <w:t xml:space="preserve"> </w:t>
+      </w:r>
+      <w:r>
+        <w:rPr>
+          <w:i/>
+          <w:sz w:val="20"/>
+          <w:szCs w:val="20"/>
+        </w:rPr>
+        <w:t xml:space="preserve">to </w:t>
+      </w:r>
+      <w:proofErr w:type="spellStart"/>
+      <w:r>
+        <w:rPr>
+          <w:b/>
+          <w:i/>
+          <w:color w:val="00B050"/>
+          <w:sz w:val="20"/>
+          <w:szCs w:val="20"/>
+        </w:rPr>
+        <w:t>turn</w:t>
+      </w:r>
+      <w:r>
+        <w:rPr>
+          <w:b/>
+          <w:i/>
+          <w:color w:val="00B050"/>
+          <w:sz w:val="20"/>
+          <w:szCs w:val="20"/>
+        </w:rPr>
+        <w:t>Counter</w:t>
+      </w:r>
+      <w:proofErr w:type="spellEnd"/>
+    </w:p>
+    <w:p>
+      <w:pPr>
+        <w:spacing w:after="0" w:line="240" w:lineRule="auto"/>
+        <w:ind w:left="360"/>
+        <w:rPr>
+          <w:b/>
+          <w:i/>
+          <w:color w:val="00B050"/>
+          <w:sz w:val="20"/>
+          <w:szCs w:val="20"/>
+        </w:rPr>
+      </w:pPr>
+      <w:r>
+        <w:rPr>
+          <w:i/>
+          <w:sz w:val="20"/>
+          <w:szCs w:val="20"/>
+        </w:rPr>
+        <w:t>[14</w:t>
+      </w:r>
+      <w:r>
+        <w:rPr>
+          <w:i/>
+          <w:sz w:val="20"/>
+          <w:szCs w:val="20"/>
+        </w:rPr>
+        <w:t xml:space="preserve">.07] – </w:t>
+      </w:r>
+      <w:proofErr w:type="spellStart"/>
+      <w:r>
+        <w:rPr>
+          <w:b/>
+          <w:i/>
+          <w:color w:val="C00000"/>
+          <w:sz w:val="20"/>
+          <w:szCs w:val="20"/>
+        </w:rPr>
+        <w:t>proverkaIProcess</w:t>
+      </w:r>
+      <w:proofErr w:type="spellEnd"/>
+      <w:r>
+        <w:rPr>
+          <w:b/>
+          <w:i/>
+          <w:color w:val="C00000"/>
+          <w:sz w:val="20"/>
+          <w:szCs w:val="20"/>
+        </w:rPr>
+        <w:t xml:space="preserve"> </w:t>
+      </w:r>
+      <w:r>
+        <w:rPr>
+          <w:i/>
+          <w:sz w:val="20"/>
+          <w:szCs w:val="20"/>
+        </w:rPr>
+        <w:t xml:space="preserve">to </w:t>
+      </w:r>
+      <w:proofErr w:type="spellStart"/>
+      <w:r>
+        <w:rPr>
+          <w:b/>
+          <w:i/>
+          <w:color w:val="00B050"/>
+          <w:sz w:val="20"/>
+          <w:szCs w:val="20"/>
+        </w:rPr>
+        <w:t>Ch</w:t>
+      </w:r>
+      <w:r>
+        <w:rPr>
+          <w:b/>
+          <w:i/>
+          <w:color w:val="00B050"/>
+          <w:sz w:val="20"/>
+          <w:szCs w:val="20"/>
+        </w:rPr>
+        <w:t>eckAndExecuteTurn</w:t>
+      </w:r>
+      <w:proofErr w:type="spellEnd"/>
+    </w:p>
+    <w:p>
+      <w:pPr>
+        <w:spacing w:after="0" w:line="240" w:lineRule="auto"/>
+        <w:ind w:left="360"/>
+        <w:rPr>
+          <w:b/>
+          <w:i/>
+          <w:color w:val="00B050"/>
+          <w:sz w:val="20"/>
+          <w:szCs w:val="20"/>
+        </w:rPr>
+      </w:pPr>
+      <w:r>
+        <w:rPr>
+          <w:i/>
+          <w:sz w:val="20"/>
+          <w:szCs w:val="20"/>
+        </w:rPr>
+        <w:t>[14</w:t>
+      </w:r>
+      <w:r>
+        <w:rPr>
+          <w:i/>
+          <w:sz w:val="20"/>
+          <w:szCs w:val="20"/>
+        </w:rPr>
+        <w:t xml:space="preserve">.07] – </w:t>
+      </w:r>
+      <w:proofErr w:type="spellStart"/>
+      <w:r>
+        <w:rPr>
+          <w:b/>
+          <w:i/>
+          <w:color w:val="C00000"/>
+          <w:sz w:val="20"/>
+          <w:szCs w:val="20"/>
+        </w:rPr>
+        <w:t>checkForKingExit</w:t>
+      </w:r>
+      <w:proofErr w:type="spellEnd"/>
+      <w:r>
+        <w:rPr>
+          <w:b/>
+          <w:i/>
+          <w:color w:val="C00000"/>
+          <w:sz w:val="20"/>
+          <w:szCs w:val="20"/>
+        </w:rPr>
+        <w:t xml:space="preserve"> </w:t>
+      </w:r>
+      <w:r>
+        <w:rPr>
+          <w:i/>
+          <w:sz w:val="20"/>
+          <w:szCs w:val="20"/>
+        </w:rPr>
+        <w:t xml:space="preserve">to </w:t>
+      </w:r>
+      <w:proofErr w:type="spellStart"/>
+      <w:r>
+        <w:rPr>
+          <w:b/>
+          <w:i/>
+          <w:color w:val="00B050"/>
+          <w:sz w:val="20"/>
+          <w:szCs w:val="20"/>
+        </w:rPr>
+        <w:t>CheckForKingExit</w:t>
+      </w:r>
+      <w:proofErr w:type="spellEnd"/>
+    </w:p>
+    <w:p>
+      <w:pPr>
+        <w:spacing w:after="0" w:line="240" w:lineRule="auto"/>
+        <w:ind w:left="360"/>
+        <w:rPr>
+          <w:i/>
+          <w:sz w:val="20"/>
+          <w:szCs w:val="20"/>
+        </w:rPr>
+      </w:pPr>
+      <w:r>
+        <w:rPr>
+          <w:i/>
+          <w:sz w:val="20"/>
+          <w:szCs w:val="20"/>
+        </w:rPr>
+        <w:t>[14</w:t>
+      </w:r>
+      <w:r>
+        <w:rPr>
+          <w:i/>
+          <w:sz w:val="20"/>
+          <w:szCs w:val="20"/>
+        </w:rPr>
+        <w:t xml:space="preserve">.07] – </w:t>
+      </w:r>
+      <w:r>
+        <w:rPr>
+          <w:b/>
+          <w:i/>
+          <w:color w:val="C00000"/>
+          <w:sz w:val="20"/>
+          <w:szCs w:val="20"/>
+        </w:rPr>
+        <w:t>proverka2</w:t>
+      </w:r>
+      <w:r>
+        <w:rPr>
+          <w:b/>
+          <w:i/>
+          <w:color w:val="C00000"/>
+          <w:sz w:val="20"/>
+          <w:szCs w:val="20"/>
+        </w:rPr>
+        <w:t xml:space="preserve"> </w:t>
+      </w:r>
+      <w:r>
+        <w:rPr>
+          <w:i/>
+          <w:sz w:val="20"/>
+          <w:szCs w:val="20"/>
+        </w:rPr>
+        <w:t xml:space="preserve">to </w:t>
+      </w:r>
+      <w:proofErr w:type="spellStart"/>
+      <w:r>
+        <w:rPr>
+          <w:b/>
+          <w:i/>
+          <w:color w:val="00B050"/>
+          <w:sz w:val="20"/>
+          <w:szCs w:val="20"/>
+        </w:rPr>
+        <w:t>S</w:t>
+      </w:r>
+      <w:r>
+        <w:rPr>
+          <w:b/>
+          <w:i/>
+          <w:color w:val="00B050"/>
+          <w:sz w:val="20"/>
+          <w:szCs w:val="20"/>
+        </w:rPr>
+        <w:t>econdCheck</w:t>
       </w:r>
       <w:bookmarkStart w:id="0" w:name="_GoBack"/>
       <w:bookmarkEnd w:id="0"/>
-      <w:r>
-        <w:rPr>
-          <w:b/>
-          <w:i/>
-          <w:color w:val="00B050"/>
-          <w:sz w:val="20"/>
-          <w:szCs w:val="20"/>
-        </w:rPr>
-        <w:t>heckIfCoordsAreWithinGameField</w:t>
-      </w:r>
-    </w:p>
-    <w:p>
-      <w:pPr>
-        <w:spacing w:after="0" w:line="240" w:lineRule="auto"/>
-        <w:ind w:left="360"/>
-        <w:rPr>
-          <w:b/>
-          <w:i/>
-          <w:color w:val="00B050"/>
-          <w:sz w:val="20"/>
-          <w:szCs w:val="20"/>
-        </w:rPr>
-      </w:pPr>
-      <w:r>
-        <w:rPr>
-          <w:i/>
-          <w:sz w:val="20"/>
-          <w:szCs w:val="20"/>
-        </w:rPr>
-        <w:t>[14</w:t>
-      </w:r>
-      <w:r>
-        <w:rPr>
-          <w:i/>
-          <w:sz w:val="20"/>
-          <w:szCs w:val="20"/>
-        </w:rPr>
-        <w:t xml:space="preserve">.07] – </w:t>
-      </w:r>
-      <w:r>
-        <w:rPr>
-          <w:b/>
-          <w:i/>
-          <w:color w:val="C00000"/>
-          <w:sz w:val="20"/>
-          <w:szCs w:val="20"/>
-        </w:rPr>
-        <w:t>moveCounter</w:t>
-      </w:r>
-      <w:r>
-        <w:rPr>
-          <w:b/>
-          <w:i/>
-          <w:color w:val="C00000"/>
-          <w:sz w:val="20"/>
-          <w:szCs w:val="20"/>
-        </w:rPr>
-        <w:t xml:space="preserve"> </w:t>
-      </w:r>
-      <w:r>
-        <w:rPr>
-          <w:i/>
-          <w:sz w:val="20"/>
-          <w:szCs w:val="20"/>
-        </w:rPr>
-        <w:t xml:space="preserve">to </w:t>
-      </w:r>
-      <w:r>
-        <w:rPr>
-          <w:b/>
-          <w:i/>
-          <w:color w:val="00B050"/>
-          <w:sz w:val="20"/>
-          <w:szCs w:val="20"/>
-        </w:rPr>
-        <w:t>turn</w:t>
-      </w:r>
-      <w:r>
-        <w:rPr>
-          <w:b/>
-          <w:i/>
-          <w:color w:val="00B050"/>
-          <w:sz w:val="20"/>
-          <w:szCs w:val="20"/>
-        </w:rPr>
-        <w:t>Counter</w:t>
-      </w:r>
-    </w:p>
-    <w:p>
-      <w:pPr>
-        <w:spacing w:after="0" w:line="240" w:lineRule="auto"/>
-        <w:ind w:left="360"/>
-        <w:rPr>
-          <w:b/>
-          <w:i/>
-          <w:color w:val="00B050"/>
-          <w:sz w:val="20"/>
-          <w:szCs w:val="20"/>
-        </w:rPr>
-      </w:pPr>
-      <w:r>
-        <w:rPr>
-          <w:i/>
-          <w:sz w:val="20"/>
-          <w:szCs w:val="20"/>
-        </w:rPr>
-        <w:t>[14</w:t>
-      </w:r>
-      <w:r>
-        <w:rPr>
-          <w:i/>
-          <w:sz w:val="20"/>
-          <w:szCs w:val="20"/>
-        </w:rPr>
-        <w:t xml:space="preserve">.07] – </w:t>
-      </w:r>
-      <w:r>
-        <w:rPr>
-          <w:b/>
-          <w:i/>
-          <w:color w:val="C00000"/>
-          <w:sz w:val="20"/>
-          <w:szCs w:val="20"/>
-        </w:rPr>
-        <w:t>proverkaIProcess</w:t>
-      </w:r>
-      <w:r>
-        <w:rPr>
-          <w:b/>
-          <w:i/>
-          <w:color w:val="C00000"/>
-          <w:sz w:val="20"/>
-          <w:szCs w:val="20"/>
-        </w:rPr>
-        <w:t xml:space="preserve"> </w:t>
-      </w:r>
-      <w:r>
-        <w:rPr>
-          <w:i/>
-          <w:sz w:val="20"/>
-          <w:szCs w:val="20"/>
-        </w:rPr>
-        <w:t xml:space="preserve">to </w:t>
-      </w:r>
-      <w:r>
-        <w:rPr>
-          <w:b/>
-          <w:i/>
-          <w:color w:val="00B050"/>
-          <w:sz w:val="20"/>
-          <w:szCs w:val="20"/>
-        </w:rPr>
-        <w:t>Ch</w:t>
-      </w:r>
-      <w:r>
-        <w:rPr>
-          <w:b/>
-          <w:i/>
-          <w:color w:val="00B050"/>
-          <w:sz w:val="20"/>
-          <w:szCs w:val="20"/>
-        </w:rPr>
-        <w:t>eckAndExecuteTurn</w:t>
-      </w:r>
-    </w:p>
-    <w:p>
-      <w:pPr>
-        <w:spacing w:after="0" w:line="240" w:lineRule="auto"/>
-        <w:ind w:left="360"/>
-        <w:rPr>
-          <w:b/>
-          <w:i/>
-          <w:color w:val="00B050"/>
-          <w:sz w:val="20"/>
-          <w:szCs w:val="20"/>
-        </w:rPr>
-      </w:pPr>
-      <w:r>
-        <w:rPr>
-          <w:i/>
-          <w:sz w:val="20"/>
-          <w:szCs w:val="20"/>
-        </w:rPr>
-        <w:t>[14</w:t>
-      </w:r>
-      <w:r>
-        <w:rPr>
-          <w:i/>
-          <w:sz w:val="20"/>
-          <w:szCs w:val="20"/>
-        </w:rPr>
-        <w:t xml:space="preserve">.07] – </w:t>
-      </w:r>
-      <w:r>
-        <w:rPr>
-          <w:b/>
-          <w:i/>
-          <w:color w:val="C00000"/>
-          <w:sz w:val="20"/>
-          <w:szCs w:val="20"/>
-        </w:rPr>
-        <w:t>checkForKingExit</w:t>
-      </w:r>
-      <w:r>
-        <w:rPr>
-          <w:b/>
-          <w:i/>
-          <w:color w:val="C00000"/>
-          <w:sz w:val="20"/>
-          <w:szCs w:val="20"/>
-        </w:rPr>
-        <w:t xml:space="preserve"> </w:t>
-      </w:r>
-      <w:r>
-        <w:rPr>
-          <w:i/>
-          <w:sz w:val="20"/>
-          <w:szCs w:val="20"/>
-        </w:rPr>
-        <w:t xml:space="preserve">to </w:t>
-      </w:r>
-      <w:r>
-        <w:rPr>
-          <w:b/>
-          <w:i/>
-          <w:color w:val="00B050"/>
-          <w:sz w:val="20"/>
-          <w:szCs w:val="20"/>
-        </w:rPr>
-        <w:t>CheckForKingExit</w:t>
-      </w:r>
-    </w:p>
-    <w:p>
-      <w:pPr>
-        <w:spacing w:after="0" w:line="240" w:lineRule="auto"/>
-        <w:ind w:left="360"/>
-        <w:rPr>
-          <w:i/>
-          <w:sz w:val="20"/>
-          <w:szCs w:val="20"/>
-        </w:rPr>
-      </w:pPr>
-      <w:r>
-        <w:rPr>
-          <w:i/>
-          <w:sz w:val="20"/>
-          <w:szCs w:val="20"/>
-        </w:rPr>
-        <w:t>[14</w:t>
-      </w:r>
-      <w:r>
-        <w:rPr>
-          <w:i/>
-          <w:sz w:val="20"/>
-          <w:szCs w:val="20"/>
-        </w:rPr>
-        <w:t xml:space="preserve">.07] – </w:t>
-      </w:r>
-      <w:r>
-        <w:rPr>
-          <w:b/>
-          <w:i/>
-          <w:color w:val="C00000"/>
-          <w:sz w:val="20"/>
-          <w:szCs w:val="20"/>
-        </w:rPr>
-        <w:t>proverka2</w:t>
-      </w:r>
-      <w:r>
-        <w:rPr>
-          <w:b/>
-          <w:i/>
-          <w:color w:val="C00000"/>
-          <w:sz w:val="20"/>
-          <w:szCs w:val="20"/>
-        </w:rPr>
-        <w:t xml:space="preserve"> </w:t>
-      </w:r>
-      <w:r>
-        <w:rPr>
-          <w:i/>
-          <w:sz w:val="20"/>
-          <w:szCs w:val="20"/>
-        </w:rPr>
-        <w:t xml:space="preserve">to </w:t>
-      </w:r>
-      <w:r>
-        <w:rPr>
-          <w:b/>
-          <w:i/>
-          <w:color w:val="00B050"/>
-          <w:sz w:val="20"/>
-          <w:szCs w:val="20"/>
-        </w:rPr>
-        <w:t>S</w:t>
-      </w:r>
-      <w:r>
-        <w:rPr>
-          <w:b/>
-          <w:i/>
-          <w:color w:val="00B050"/>
-          <w:sz w:val="20"/>
-          <w:szCs w:val="20"/>
-        </w:rPr>
-        <w:t>econdCheck</w:t>
-      </w:r>
+      <w:proofErr w:type="spellEnd"/>
     </w:p>
     <w:p>
       <w:pPr>
@@ -1083,6 +1138,103 @@
     <w:p>
       <w:pPr>
         <w:spacing w:after="0" w:line="240" w:lineRule="auto"/>
+        <w:ind w:left="360"/>
+      </w:pPr>
+      <w:r>
+        <w:rPr>
+          <w:i/>
+          <w:sz w:val="20"/>
+          <w:szCs w:val="20"/>
+        </w:rPr>
+        <w:t>[14.07] –</w:t>
+      </w:r>
+      <w:r>
+        <w:rPr>
+          <w:i/>
+          <w:sz w:val="20"/>
+          <w:szCs w:val="20"/>
+        </w:rPr>
+        <w:t xml:space="preserve"> extracted the </w:t>
+      </w:r>
+      <w:proofErr w:type="spellStart"/>
+      <w:r>
+        <w:rPr>
+          <w:b/>
+          <w:i/>
+          <w:sz w:val="20"/>
+          <w:szCs w:val="20"/>
+        </w:rPr>
+        <w:t>InteractWithUser</w:t>
+      </w:r>
+      <w:proofErr w:type="spellEnd"/>
+      <w:r>
+        <w:rPr>
+          <w:b/>
+          <w:i/>
+          <w:sz w:val="20"/>
+          <w:szCs w:val="20"/>
+        </w:rPr>
+        <w:t>()</w:t>
+      </w:r>
+      <w:r>
+        <w:rPr>
+          <w:i/>
+          <w:sz w:val="20"/>
+          <w:szCs w:val="20"/>
+        </w:rPr>
+        <w:t xml:space="preserve"> method to </w:t>
+      </w:r>
+      <w:proofErr w:type="spellStart"/>
+      <w:r>
+        <w:rPr>
+          <w:b/>
+          <w:i/>
+          <w:sz w:val="20"/>
+          <w:szCs w:val="20"/>
+        </w:rPr>
+        <w:t>SingletonUserInteractor.Interact</w:t>
+      </w:r>
+      <w:proofErr w:type="spellEnd"/>
+      <w:r>
+        <w:rPr>
+          <w:b/>
+          <w:i/>
+          <w:sz w:val="20"/>
+          <w:szCs w:val="20"/>
+        </w:rPr>
+        <w:t>()</w:t>
+      </w:r>
+      <w:r>
+        <w:rPr>
+          <w:i/>
+          <w:sz w:val="20"/>
+          <w:szCs w:val="20"/>
+        </w:rPr>
+        <w:t xml:space="preserve"> as </w:t>
+      </w:r>
+      <w:r>
+        <w:rPr>
+          <w:b/>
+          <w:i/>
+          <w:color w:val="00B050"/>
+          <w:sz w:val="20"/>
+          <w:szCs w:val="20"/>
+        </w:rPr>
+        <w:t>Singleton</w:t>
+      </w:r>
+      <w:r>
+        <w:rPr>
+          <w:i/>
+          <w:sz w:val="20"/>
+          <w:szCs w:val="20"/>
+        </w:rPr>
+        <w:t xml:space="preserve"> static class</w:t>
+      </w:r>
+    </w:p>
+    <w:p/>
+    <w:p>
+      <w:pPr>
+        <w:spacing w:after="0" w:line="240" w:lineRule="auto"/>
         <w:ind w:firstLine="357"/>
         <w:rPr>
           <w:i/>
@@ -1119,7 +1271,6 @@
         </w:numPr>
       </w:pPr>
       <w:r>
-        <w:lastRenderedPageBreak/>
         <w:t>Implemented unit tests:</w:t>
       </w:r>
     </w:p>

--- a/King-Survival/Refactoring-Documentation.docx
+++ b/King-Survival/Refactoring-Documentation.docx
@@ -1039,8 +1039,6 @@
         </w:rPr>
         <w:t>econdCheck</w:t>
       </w:r>
-      <w:bookmarkStart w:id="0" w:name="_GoBack"/>
-      <w:bookmarkEnd w:id="0"/>
       <w:proofErr w:type="spellEnd"/>
     </w:p>
     <w:p>
@@ -1278,6 +1276,11 @@
       <w:pPr>
         <w:spacing w:after="0" w:line="240" w:lineRule="auto"/>
         <w:ind w:left="360"/>
+        <w:rPr>
+          <w:i/>
+          <w:sz w:val="20"/>
+          <w:szCs w:val="20"/>
+        </w:rPr>
       </w:pPr>
       <w:r>
         <w:rPr>
@@ -1311,6 +1314,80 @@
         </w:rPr>
         <w:t>added unit test project to solution</w:t>
       </w:r>
+    </w:p>
+    <w:p>
+      <w:pPr>
+        <w:spacing w:after="0" w:line="240" w:lineRule="auto"/>
+        <w:ind w:left="360"/>
+      </w:pPr>
+      <w:r>
+        <w:rPr>
+          <w:i/>
+          <w:sz w:val="20"/>
+          <w:szCs w:val="20"/>
+        </w:rPr>
+        <w:t>[1</w:t>
+      </w:r>
+      <w:r>
+        <w:rPr>
+          <w:i/>
+          <w:sz w:val="20"/>
+          <w:szCs w:val="20"/>
+        </w:rPr>
+        <w:t>4</w:t>
+      </w:r>
+      <w:r>
+        <w:rPr>
+          <w:i/>
+          <w:sz w:val="20"/>
+          <w:szCs w:val="20"/>
+        </w:rPr>
+        <w:t>.07] –</w:t>
+      </w:r>
+      <w:r>
+        <w:rPr>
+          <w:i/>
+          <w:sz w:val="20"/>
+          <w:szCs w:val="20"/>
+        </w:rPr>
+        <w:t xml:space="preserve">added unit test </w:t>
+      </w:r>
+      <w:r>
+        <w:rPr>
+          <w:i/>
+          <w:sz w:val="20"/>
+          <w:szCs w:val="20"/>
+        </w:rPr>
+        <w:t xml:space="preserve">for </w:t>
+      </w:r>
+      <w:r>
+        <w:rPr>
+          <w:b/>
+          <w:i/>
+          <w:sz w:val="20"/>
+          <w:szCs w:val="20"/>
+        </w:rPr>
+        <w:t>Interact()</w:t>
+      </w:r>
+      <w:r>
+        <w:rPr>
+          <w:b/>
+          <w:i/>
+          <w:sz w:val="20"/>
+          <w:szCs w:val="20"/>
+        </w:rPr>
+        <w:t xml:space="preserve"> </w:t>
+      </w:r>
+      <w:r>
+        <w:rPr>
+          <w:i/>
+          <w:sz w:val="20"/>
+          <w:szCs w:val="20"/>
+        </w:rPr>
+        <w:t>method</w:t>
+      </w:r>
+      <w:bookmarkStart w:id="0" w:name="_GoBack"/>
+      <w:bookmarkEnd w:id="0"/>
     </w:p>
     <w:p>
       <w:pPr>

--- a/King-Survival/Refactoring-Documentation.docx
+++ b/King-Survival/Refactoring-Documentation.docx
@@ -7,13 +7,8 @@
         <w:pStyle w:val="Heading1"/>
         <w:jc w:val="center"/>
       </w:pPr>
-      <w:proofErr w:type="spellStart"/>
-      <w:r>
-        <w:t>Telerik</w:t>
-      </w:r>
-      <w:proofErr w:type="spellEnd"/>
-      <w:r>
-        <w:t xml:space="preserve"> Academy High-Quality Programming Code</w:t>
+      <w:r>
+        <w:t>Telerik Academy High-Quality Programming Code</w:t>
       </w:r>
     </w:p>
     <w:p/>
@@ -287,7 +282,6 @@
         </w:rPr>
         <w:t xml:space="preserve">.07] – </w:t>
       </w:r>
-      <w:proofErr w:type="spellStart"/>
       <w:r>
         <w:rPr>
           <w:b/>
@@ -298,7 +292,6 @@
         </w:rPr>
         <w:t>dyska</w:t>
       </w:r>
-      <w:proofErr w:type="spellEnd"/>
       <w:r>
         <w:rPr>
           <w:i/>
@@ -354,7 +347,6 @@
         </w:rPr>
         <w:t xml:space="preserve">.07] – </w:t>
       </w:r>
-      <w:proofErr w:type="spellStart"/>
       <w:r>
         <w:rPr>
           <w:b/>
@@ -365,7 +357,6 @@
         </w:rPr>
         <w:t>ygliNaDyskata</w:t>
       </w:r>
-      <w:proofErr w:type="spellEnd"/>
       <w:r>
         <w:rPr>
           <w:i/>
@@ -374,7 +365,6 @@
         </w:rPr>
         <w:t xml:space="preserve"> to </w:t>
       </w:r>
-      <w:proofErr w:type="spellStart"/>
       <w:r>
         <w:rPr>
           <w:b/>
@@ -385,7 +375,6 @@
         </w:rPr>
         <w:t>boardCorners</w:t>
       </w:r>
-      <w:proofErr w:type="spellEnd"/>
     </w:p>
     <w:p>
       <w:pPr>
@@ -414,7 +403,6 @@
         </w:rPr>
         <w:t xml:space="preserve">.07] – </w:t>
       </w:r>
-      <w:proofErr w:type="spellStart"/>
       <w:r>
         <w:rPr>
           <w:b/>
@@ -425,7 +413,6 @@
         </w:rPr>
         <w:t>poziciqCar</w:t>
       </w:r>
-      <w:proofErr w:type="spellEnd"/>
       <w:r>
         <w:rPr>
           <w:i/>
@@ -434,7 +421,6 @@
         </w:rPr>
         <w:t xml:space="preserve"> to </w:t>
       </w:r>
-      <w:proofErr w:type="spellStart"/>
       <w:r>
         <w:rPr>
           <w:b/>
@@ -445,7 +431,6 @@
         </w:rPr>
         <w:t>kingPosition</w:t>
       </w:r>
-      <w:proofErr w:type="spellEnd"/>
     </w:p>
     <w:p>
       <w:pPr>
@@ -475,7 +460,6 @@
         </w:rPr>
         <w:t xml:space="preserve">.07] – </w:t>
       </w:r>
-      <w:proofErr w:type="spellStart"/>
       <w:r>
         <w:rPr>
           <w:b/>
@@ -486,7 +470,6 @@
         </w:rPr>
         <w:t>PoziciqPeshki</w:t>
       </w:r>
-      <w:proofErr w:type="spellEnd"/>
       <w:r>
         <w:rPr>
           <w:i/>
@@ -495,7 +478,6 @@
         </w:rPr>
         <w:t xml:space="preserve"> to </w:t>
       </w:r>
-      <w:proofErr w:type="spellStart"/>
       <w:r>
         <w:rPr>
           <w:b/>
@@ -506,7 +488,6 @@
         </w:rPr>
         <w:t>pawnPositions</w:t>
       </w:r>
-      <w:proofErr w:type="spellEnd"/>
     </w:p>
     <w:p>
       <w:pPr>
@@ -536,7 +517,6 @@
         </w:rPr>
         <w:t xml:space="preserve">.07] – </w:t>
       </w:r>
-      <w:proofErr w:type="spellStart"/>
       <w:r>
         <w:rPr>
           <w:b/>
@@ -547,7 +527,6 @@
         </w:rPr>
         <w:t>PokajiDyskata</w:t>
       </w:r>
-      <w:proofErr w:type="spellEnd"/>
       <w:r>
         <w:rPr>
           <w:b/>
@@ -566,7 +545,6 @@
         </w:rPr>
         <w:t xml:space="preserve">to </w:t>
       </w:r>
-      <w:proofErr w:type="spellStart"/>
       <w:r>
         <w:rPr>
           <w:b/>
@@ -577,7 +555,6 @@
         </w:rPr>
         <w:t>DisplayBoard</w:t>
       </w:r>
-      <w:proofErr w:type="spellEnd"/>
     </w:p>
     <w:p>
       <w:pPr>
@@ -607,7 +584,6 @@
         </w:rPr>
         <w:t xml:space="preserve">.07] – </w:t>
       </w:r>
-      <w:proofErr w:type="spellStart"/>
       <w:r>
         <w:rPr>
           <w:b/>
@@ -618,7 +594,6 @@
         </w:rPr>
         <w:t>checkNextKingPosition</w:t>
       </w:r>
-      <w:proofErr w:type="spellEnd"/>
       <w:r>
         <w:rPr>
           <w:b/>
@@ -637,7 +612,6 @@
         </w:rPr>
         <w:t xml:space="preserve">to </w:t>
       </w:r>
-      <w:proofErr w:type="spellStart"/>
       <w:r>
         <w:rPr>
           <w:b/>
@@ -648,7 +622,6 @@
         </w:rPr>
         <w:t>CheckNextKingPosition</w:t>
       </w:r>
-      <w:proofErr w:type="spellEnd"/>
     </w:p>
     <w:p>
       <w:pPr>
@@ -678,7 +651,6 @@
         </w:rPr>
         <w:t xml:space="preserve">.07] – </w:t>
       </w:r>
-      <w:proofErr w:type="spellStart"/>
       <w:r>
         <w:rPr>
           <w:b/>
@@ -687,9 +659,65 @@
           <w:sz w:val="20"/>
           <w:szCs w:val="20"/>
         </w:rPr>
-        <w:t>proverka</w:t>
-      </w:r>
-      <w:proofErr w:type="spellEnd"/>
+        <w:t xml:space="preserve">proverka </w:t>
+      </w:r>
+      <w:r>
+        <w:rPr>
+          <w:i/>
+          <w:sz w:val="20"/>
+          <w:szCs w:val="20"/>
+        </w:rPr>
+        <w:t xml:space="preserve">to </w:t>
+      </w:r>
+      <w:r>
+        <w:rPr>
+          <w:b/>
+          <w:i/>
+          <w:color w:val="00B050"/>
+          <w:sz w:val="20"/>
+          <w:szCs w:val="20"/>
+        </w:rPr>
+        <w:t>C</w:t>
+      </w:r>
+      <w:r>
+        <w:rPr>
+          <w:b/>
+          <w:i/>
+          <w:color w:val="00B050"/>
+          <w:sz w:val="20"/>
+          <w:szCs w:val="20"/>
+        </w:rPr>
+        <w:t>heckIfCoordsAreWithinGameField</w:t>
+      </w:r>
+    </w:p>
+    <w:p>
+      <w:pPr>
+        <w:spacing w:after="0" w:line="240" w:lineRule="auto"/>
+        <w:ind w:left="360"/>
+        <w:rPr>
+          <w:b/>
+          <w:i/>
+          <w:color w:val="00B050"/>
+          <w:sz w:val="20"/>
+          <w:szCs w:val="20"/>
+        </w:rPr>
+      </w:pPr>
+      <w:r>
+        <w:rPr>
+          <w:i/>
+          <w:sz w:val="20"/>
+          <w:szCs w:val="20"/>
+        </w:rPr>
+        <w:t>[14</w:t>
+      </w:r>
+      <w:r>
+        <w:rPr>
+          <w:i/>
+          <w:sz w:val="20"/>
+          <w:szCs w:val="20"/>
+        </w:rPr>
+        <w:t xml:space="preserve">.07] – </w:t>
+      </w:r>
       <w:r>
         <w:rPr>
           <w:b/>
@@ -698,6 +726,16 @@
           <w:sz w:val="20"/>
           <w:szCs w:val="20"/>
         </w:rPr>
+        <w:t>moveCounter</w:t>
+      </w:r>
+      <w:r>
+        <w:rPr>
+          <w:b/>
+          <w:i/>
+          <w:color w:val="C00000"/>
+          <w:sz w:val="20"/>
+          <w:szCs w:val="20"/>
+        </w:rPr>
         <w:t xml:space="preserve"> </w:t>
       </w:r>
       <w:r>
@@ -708,7 +746,6 @@
         </w:rPr>
         <w:t xml:space="preserve">to </w:t>
       </w:r>
-      <w:proofErr w:type="spellStart"/>
       <w:r>
         <w:rPr>
           <w:b/>
@@ -717,7 +754,7 @@
           <w:sz w:val="20"/>
           <w:szCs w:val="20"/>
         </w:rPr>
-        <w:t>C</w:t>
+        <w:t>turn</w:t>
       </w:r>
       <w:r>
         <w:rPr>
@@ -727,9 +764,8 @@
           <w:sz w:val="20"/>
           <w:szCs w:val="20"/>
         </w:rPr>
-        <w:t>heckIfCoordsAreWithinGameField</w:t>
-      </w:r>
-      <w:proofErr w:type="spellEnd"/>
+        <w:t>Counter</w:t>
+      </w:r>
     </w:p>
     <w:p>
       <w:pPr>
@@ -759,7 +795,6 @@
         </w:rPr>
         <w:t xml:space="preserve">.07] – </w:t>
       </w:r>
-      <w:proofErr w:type="spellStart"/>
       <w:r>
         <w:rPr>
           <w:b/>
@@ -768,9 +803,8 @@
           <w:sz w:val="20"/>
           <w:szCs w:val="20"/>
         </w:rPr>
-        <w:t>moveCounter</w:t>
-      </w:r>
-      <w:proofErr w:type="spellEnd"/>
+        <w:t>proverkaIProcess</w:t>
+      </w:r>
       <w:r>
         <w:rPr>
           <w:b/>
@@ -789,7 +823,6 @@
         </w:rPr>
         <w:t xml:space="preserve">to </w:t>
       </w:r>
-      <w:proofErr w:type="spellStart"/>
       <w:r>
         <w:rPr>
           <w:b/>
@@ -798,7 +831,7 @@
           <w:sz w:val="20"/>
           <w:szCs w:val="20"/>
         </w:rPr>
-        <w:t>turn</w:t>
+        <w:t>Ch</w:t>
       </w:r>
       <w:r>
         <w:rPr>
@@ -808,9 +841,8 @@
           <w:sz w:val="20"/>
           <w:szCs w:val="20"/>
         </w:rPr>
-        <w:t>Counter</w:t>
-      </w:r>
-      <w:proofErr w:type="spellEnd"/>
+        <w:t>eckAndExecuteTurn</w:t>
+      </w:r>
     </w:p>
     <w:p>
       <w:pPr>
@@ -840,7 +872,6 @@
         </w:rPr>
         <w:t xml:space="preserve">.07] – </w:t>
       </w:r>
-      <w:proofErr w:type="spellStart"/>
       <w:r>
         <w:rPr>
           <w:b/>
@@ -849,9 +880,8 @@
           <w:sz w:val="20"/>
           <w:szCs w:val="20"/>
         </w:rPr>
-        <w:t>proverkaIProcess</w:t>
-      </w:r>
-      <w:proofErr w:type="spellEnd"/>
+        <w:t>checkForKingExit</w:t>
+      </w:r>
       <w:r>
         <w:rPr>
           <w:b/>
@@ -870,7 +900,6 @@
         </w:rPr>
         <w:t xml:space="preserve">to </w:t>
       </w:r>
-      <w:proofErr w:type="spellStart"/>
       <w:r>
         <w:rPr>
           <w:b/>
@@ -879,7 +908,62 @@
           <w:sz w:val="20"/>
           <w:szCs w:val="20"/>
         </w:rPr>
-        <w:t>Ch</w:t>
+        <w:t>CheckForKingExit</w:t>
+      </w:r>
+    </w:p>
+    <w:p>
+      <w:pPr>
+        <w:spacing w:after="0" w:line="240" w:lineRule="auto"/>
+        <w:ind w:left="360"/>
+        <w:rPr>
+          <w:i/>
+          <w:sz w:val="20"/>
+          <w:szCs w:val="20"/>
+        </w:rPr>
+      </w:pPr>
+      <w:r>
+        <w:rPr>
+          <w:i/>
+          <w:sz w:val="20"/>
+          <w:szCs w:val="20"/>
+        </w:rPr>
+        <w:t>[14</w:t>
+      </w:r>
+      <w:r>
+        <w:rPr>
+          <w:i/>
+          <w:sz w:val="20"/>
+          <w:szCs w:val="20"/>
+        </w:rPr>
+        <w:t xml:space="preserve">.07] – </w:t>
+      </w:r>
+      <w:r>
+        <w:rPr>
+          <w:b/>
+          <w:i/>
+          <w:color w:val="C00000"/>
+          <w:sz w:val="20"/>
+          <w:szCs w:val="20"/>
+        </w:rPr>
+        <w:t>proverka2</w:t>
+      </w:r>
+      <w:r>
+        <w:rPr>
+          <w:b/>
+          <w:i/>
+          <w:color w:val="C00000"/>
+          <w:sz w:val="20"/>
+          <w:szCs w:val="20"/>
+        </w:rPr>
+        <w:t xml:space="preserve"> </w:t>
+      </w:r>
+      <w:r>
+        <w:rPr>
+          <w:i/>
+          <w:sz w:val="20"/>
+          <w:szCs w:val="20"/>
+        </w:rPr>
+        <w:t xml:space="preserve">to </w:t>
       </w:r>
       <w:r>
         <w:rPr>
@@ -889,14 +973,9 @@
           <w:sz w:val="20"/>
           <w:szCs w:val="20"/>
         </w:rPr>
-        <w:t>eckAndExecuteTurn</w:t>
-      </w:r>
-      <w:proofErr w:type="spellEnd"/>
-    </w:p>
-    <w:p>
-      <w:pPr>
-        <w:spacing w:after="0" w:line="240" w:lineRule="auto"/>
-        <w:ind w:left="360"/>
+        <w:t>S</w:t>
+      </w:r>
+      <w:r>
         <w:rPr>
           <w:b/>
           <w:i/>
@@ -904,142 +983,8 @@
           <w:sz w:val="20"/>
           <w:szCs w:val="20"/>
         </w:rPr>
-      </w:pPr>
-      <w:r>
-        <w:rPr>
-          <w:i/>
-          <w:sz w:val="20"/>
-          <w:szCs w:val="20"/>
-        </w:rPr>
-        <w:t>[14</w:t>
-      </w:r>
-      <w:r>
-        <w:rPr>
-          <w:i/>
-          <w:sz w:val="20"/>
-          <w:szCs w:val="20"/>
-        </w:rPr>
-        <w:t xml:space="preserve">.07] – </w:t>
-      </w:r>
-      <w:proofErr w:type="spellStart"/>
-      <w:r>
-        <w:rPr>
-          <w:b/>
-          <w:i/>
-          <w:color w:val="C00000"/>
-          <w:sz w:val="20"/>
-          <w:szCs w:val="20"/>
-        </w:rPr>
-        <w:t>checkForKingExit</w:t>
-      </w:r>
-      <w:proofErr w:type="spellEnd"/>
-      <w:r>
-        <w:rPr>
-          <w:b/>
-          <w:i/>
-          <w:color w:val="C00000"/>
-          <w:sz w:val="20"/>
-          <w:szCs w:val="20"/>
-        </w:rPr>
-        <w:t xml:space="preserve"> </w:t>
-      </w:r>
-      <w:r>
-        <w:rPr>
-          <w:i/>
-          <w:sz w:val="20"/>
-          <w:szCs w:val="20"/>
-        </w:rPr>
-        <w:t xml:space="preserve">to </w:t>
-      </w:r>
-      <w:proofErr w:type="spellStart"/>
-      <w:r>
-        <w:rPr>
-          <w:b/>
-          <w:i/>
-          <w:color w:val="00B050"/>
-          <w:sz w:val="20"/>
-          <w:szCs w:val="20"/>
-        </w:rPr>
-        <w:t>CheckForKingExit</w:t>
-      </w:r>
-      <w:proofErr w:type="spellEnd"/>
-    </w:p>
-    <w:p>
-      <w:pPr>
-        <w:spacing w:after="0" w:line="240" w:lineRule="auto"/>
-        <w:ind w:left="360"/>
-        <w:rPr>
-          <w:i/>
-          <w:sz w:val="20"/>
-          <w:szCs w:val="20"/>
-        </w:rPr>
-      </w:pPr>
-      <w:r>
-        <w:rPr>
-          <w:i/>
-          <w:sz w:val="20"/>
-          <w:szCs w:val="20"/>
-        </w:rPr>
-        <w:t>[14</w:t>
-      </w:r>
-      <w:r>
-        <w:rPr>
-          <w:i/>
-          <w:sz w:val="20"/>
-          <w:szCs w:val="20"/>
-        </w:rPr>
-        <w:t xml:space="preserve">.07] – </w:t>
-      </w:r>
-      <w:r>
-        <w:rPr>
-          <w:b/>
-          <w:i/>
-          <w:color w:val="C00000"/>
-          <w:sz w:val="20"/>
-          <w:szCs w:val="20"/>
-        </w:rPr>
-        <w:t>proverka2</w:t>
-      </w:r>
-      <w:r>
-        <w:rPr>
-          <w:b/>
-          <w:i/>
-          <w:color w:val="C00000"/>
-          <w:sz w:val="20"/>
-          <w:szCs w:val="20"/>
-        </w:rPr>
-        <w:t xml:space="preserve"> </w:t>
-      </w:r>
-      <w:r>
-        <w:rPr>
-          <w:i/>
-          <w:sz w:val="20"/>
-          <w:szCs w:val="20"/>
-        </w:rPr>
-        <w:t xml:space="preserve">to </w:t>
-      </w:r>
-      <w:proofErr w:type="spellStart"/>
-      <w:r>
-        <w:rPr>
-          <w:b/>
-          <w:i/>
-          <w:color w:val="00B050"/>
-          <w:sz w:val="20"/>
-          <w:szCs w:val="20"/>
-        </w:rPr>
-        <w:t>S</w:t>
-      </w:r>
-      <w:r>
-        <w:rPr>
-          <w:b/>
-          <w:i/>
-          <w:color w:val="00B050"/>
-          <w:sz w:val="20"/>
-          <w:szCs w:val="20"/>
-        </w:rPr>
         <w:t>econdCheck</w:t>
       </w:r>
-      <w:proofErr w:type="spellEnd"/>
     </w:p>
     <w:p>
       <w:pPr>
@@ -1154,25 +1099,14 @@
         </w:rPr>
         <w:t xml:space="preserve"> extracted the </w:t>
       </w:r>
-      <w:proofErr w:type="spellStart"/>
-      <w:r>
-        <w:rPr>
-          <w:b/>
-          <w:i/>
-          <w:sz w:val="20"/>
-          <w:szCs w:val="20"/>
-        </w:rPr>
-        <w:t>InteractWithUser</w:t>
-      </w:r>
-      <w:proofErr w:type="spellEnd"/>
-      <w:r>
-        <w:rPr>
-          <w:b/>
-          <w:i/>
-          <w:sz w:val="20"/>
-          <w:szCs w:val="20"/>
-        </w:rPr>
-        <w:t>()</w:t>
+      <w:r>
+        <w:rPr>
+          <w:b/>
+          <w:i/>
+          <w:sz w:val="20"/>
+          <w:szCs w:val="20"/>
+        </w:rPr>
+        <w:t>InteractWithUser()</w:t>
       </w:r>
       <w:r>
         <w:rPr>
@@ -1182,51 +1116,24 @@
         </w:rPr>
         <w:t xml:space="preserve"> method to </w:t>
       </w:r>
-      <w:proofErr w:type="spellStart"/>
-      <w:r>
-        <w:rPr>
-          <w:b/>
-          <w:i/>
-          <w:sz w:val="20"/>
-          <w:szCs w:val="20"/>
-        </w:rPr>
-        <w:t>SingletonUserInteractor.Interact</w:t>
-      </w:r>
-      <w:proofErr w:type="spellEnd"/>
-      <w:r>
-        <w:rPr>
-          <w:b/>
-          <w:i/>
-          <w:sz w:val="20"/>
-          <w:szCs w:val="20"/>
-        </w:rPr>
-        <w:t>()</w:t>
-      </w:r>
-      <w:r>
-        <w:rPr>
-          <w:i/>
-          <w:sz w:val="20"/>
-          <w:szCs w:val="20"/>
-        </w:rPr>
-        <w:t xml:space="preserve"> as </w:t>
-      </w:r>
-      <w:r>
-        <w:rPr>
-          <w:b/>
-          <w:i/>
-          <w:color w:val="00B050"/>
-          <w:sz w:val="20"/>
-          <w:szCs w:val="20"/>
-        </w:rPr>
-        <w:t>Singleton</w:t>
-      </w:r>
-      <w:r>
-        <w:rPr>
-          <w:i/>
-          <w:sz w:val="20"/>
-          <w:szCs w:val="20"/>
-        </w:rPr>
-        <w:t xml:space="preserve"> static class</w:t>
+      <w:bookmarkStart w:id="0" w:name="_GoBack"/>
+      <w:bookmarkEnd w:id="0"/>
+      <w:r>
+        <w:rPr>
+          <w:b/>
+          <w:i/>
+          <w:sz w:val="20"/>
+          <w:szCs w:val="20"/>
+        </w:rPr>
+        <w:t>UserInteractor.Interact()</w:t>
+      </w:r>
+      <w:r>
+        <w:rPr>
+          <w:i/>
+          <w:sz w:val="20"/>
+          <w:szCs w:val="20"/>
+        </w:rPr>
+        <w:t xml:space="preserve"> as static class</w:t>
       </w:r>
     </w:p>
     <w:p/>
@@ -1246,6 +1153,7 @@
           <w:sz w:val="20"/>
           <w:szCs w:val="20"/>
         </w:rPr>
+        <w:lastRenderedPageBreak/>
         <w:t>(…)</w:t>
       </w:r>
     </w:p>
@@ -1350,15 +1258,7 @@
           <w:sz w:val="20"/>
           <w:szCs w:val="20"/>
         </w:rPr>
-        <w:t xml:space="preserve">added unit test </w:t>
-      </w:r>
-      <w:r>
-        <w:rPr>
-          <w:i/>
-          <w:sz w:val="20"/>
-          <w:szCs w:val="20"/>
-        </w:rPr>
-        <w:t xml:space="preserve">for </w:t>
+        <w:t xml:space="preserve">added unit test for </w:t>
       </w:r>
       <w:r>
         <w:rPr>
@@ -1386,8 +1286,6 @@
         </w:rPr>
         <w:t>method</w:t>
       </w:r>
-      <w:bookmarkStart w:id="0" w:name="_GoBack"/>
-      <w:bookmarkEnd w:id="0"/>
     </w:p>
     <w:p>
       <w:pPr>

--- a/King-Survival/Refactoring-Documentation.docx
+++ b/King-Survival/Refactoring-Documentation.docx
@@ -7,8 +7,13 @@
         <w:pStyle w:val="Heading1"/>
         <w:jc w:val="center"/>
       </w:pPr>
-      <w:r>
-        <w:t>Telerik Academy High-Quality Programming Code</w:t>
+      <w:proofErr w:type="spellStart"/>
+      <w:r>
+        <w:t>Telerik</w:t>
+      </w:r>
+      <w:proofErr w:type="spellEnd"/>
+      <w:r>
+        <w:t xml:space="preserve"> Academy High-Quality Programming Code</w:t>
       </w:r>
     </w:p>
     <w:p/>
@@ -282,6 +287,7 @@
         </w:rPr>
         <w:t xml:space="preserve">.07] – </w:t>
       </w:r>
+      <w:proofErr w:type="spellStart"/>
       <w:r>
         <w:rPr>
           <w:b/>
@@ -292,6 +298,7 @@
         </w:rPr>
         <w:t>dyska</w:t>
       </w:r>
+      <w:proofErr w:type="spellEnd"/>
       <w:r>
         <w:rPr>
           <w:i/>
@@ -347,6 +354,7 @@
         </w:rPr>
         <w:t xml:space="preserve">.07] – </w:t>
       </w:r>
+      <w:proofErr w:type="spellStart"/>
       <w:r>
         <w:rPr>
           <w:b/>
@@ -357,6 +365,7 @@
         </w:rPr>
         <w:t>ygliNaDyskata</w:t>
       </w:r>
+      <w:proofErr w:type="spellEnd"/>
       <w:r>
         <w:rPr>
           <w:i/>
@@ -365,6 +374,7 @@
         </w:rPr>
         <w:t xml:space="preserve"> to </w:t>
       </w:r>
+      <w:proofErr w:type="spellStart"/>
       <w:r>
         <w:rPr>
           <w:b/>
@@ -375,6 +385,7 @@
         </w:rPr>
         <w:t>boardCorners</w:t>
       </w:r>
+      <w:proofErr w:type="spellEnd"/>
     </w:p>
     <w:p>
       <w:pPr>
@@ -403,6 +414,7 @@
         </w:rPr>
         <w:t xml:space="preserve">.07] – </w:t>
       </w:r>
+      <w:proofErr w:type="spellStart"/>
       <w:r>
         <w:rPr>
           <w:b/>
@@ -413,6 +425,7 @@
         </w:rPr>
         <w:t>poziciqCar</w:t>
       </w:r>
+      <w:proofErr w:type="spellEnd"/>
       <w:r>
         <w:rPr>
           <w:i/>
@@ -421,6 +434,7 @@
         </w:rPr>
         <w:t xml:space="preserve"> to </w:t>
       </w:r>
+      <w:proofErr w:type="spellStart"/>
       <w:r>
         <w:rPr>
           <w:b/>
@@ -431,6 +445,7 @@
         </w:rPr>
         <w:t>kingPosition</w:t>
       </w:r>
+      <w:proofErr w:type="spellEnd"/>
     </w:p>
     <w:p>
       <w:pPr>
@@ -460,6 +475,7 @@
         </w:rPr>
         <w:t xml:space="preserve">.07] – </w:t>
       </w:r>
+      <w:proofErr w:type="spellStart"/>
       <w:r>
         <w:rPr>
           <w:b/>
@@ -470,6 +486,7 @@
         </w:rPr>
         <w:t>PoziciqPeshki</w:t>
       </w:r>
+      <w:proofErr w:type="spellEnd"/>
       <w:r>
         <w:rPr>
           <w:i/>
@@ -478,6 +495,7 @@
         </w:rPr>
         <w:t xml:space="preserve"> to </w:t>
       </w:r>
+      <w:proofErr w:type="spellStart"/>
       <w:r>
         <w:rPr>
           <w:b/>
@@ -488,6 +506,7 @@
         </w:rPr>
         <w:t>pawnPositions</w:t>
       </w:r>
+      <w:proofErr w:type="spellEnd"/>
     </w:p>
     <w:p>
       <w:pPr>
@@ -517,6 +536,7 @@
         </w:rPr>
         <w:t xml:space="preserve">.07] – </w:t>
       </w:r>
+      <w:proofErr w:type="spellStart"/>
       <w:r>
         <w:rPr>
           <w:b/>
@@ -527,6 +547,7 @@
         </w:rPr>
         <w:t>PokajiDyskata</w:t>
       </w:r>
+      <w:proofErr w:type="spellEnd"/>
       <w:r>
         <w:rPr>
           <w:b/>
@@ -545,6 +566,7 @@
         </w:rPr>
         <w:t xml:space="preserve">to </w:t>
       </w:r>
+      <w:proofErr w:type="spellStart"/>
       <w:r>
         <w:rPr>
           <w:b/>
@@ -555,6 +577,7 @@
         </w:rPr>
         <w:t>DisplayBoard</w:t>
       </w:r>
+      <w:proofErr w:type="spellEnd"/>
     </w:p>
     <w:p>
       <w:pPr>
@@ -584,6 +607,7 @@
         </w:rPr>
         <w:t xml:space="preserve">.07] – </w:t>
       </w:r>
+      <w:proofErr w:type="spellStart"/>
       <w:r>
         <w:rPr>
           <w:b/>
@@ -594,6 +618,7 @@
         </w:rPr>
         <w:t>checkNextKingPosition</w:t>
       </w:r>
+      <w:proofErr w:type="spellEnd"/>
       <w:r>
         <w:rPr>
           <w:b/>
@@ -612,6 +637,7 @@
         </w:rPr>
         <w:t xml:space="preserve">to </w:t>
       </w:r>
+      <w:proofErr w:type="spellStart"/>
       <w:r>
         <w:rPr>
           <w:b/>
@@ -622,6 +648,7 @@
         </w:rPr>
         <w:t>CheckNextKingPosition</w:t>
       </w:r>
+      <w:proofErr w:type="spellEnd"/>
     </w:p>
     <w:p>
       <w:pPr>
@@ -651,6 +678,7 @@
         </w:rPr>
         <w:t xml:space="preserve">.07] – </w:t>
       </w:r>
+      <w:proofErr w:type="spellStart"/>
       <w:r>
         <w:rPr>
           <w:b/>
@@ -659,7 +687,18 @@
           <w:sz w:val="20"/>
           <w:szCs w:val="20"/>
         </w:rPr>
-        <w:t xml:space="preserve">proverka </w:t>
+        <w:t>proverka</w:t>
+      </w:r>
+      <w:proofErr w:type="spellEnd"/>
+      <w:r>
+        <w:rPr>
+          <w:b/>
+          <w:i/>
+          <w:color w:val="C00000"/>
+          <w:sz w:val="20"/>
+          <w:szCs w:val="20"/>
+        </w:rPr>
+        <w:t xml:space="preserve"> </w:t>
       </w:r>
       <w:r>
         <w:rPr>
@@ -669,6 +708,7 @@
         </w:rPr>
         <w:t xml:space="preserve">to </w:t>
       </w:r>
+      <w:proofErr w:type="spellStart"/>
       <w:r>
         <w:rPr>
           <w:b/>
@@ -689,6 +729,7 @@
         </w:rPr>
         <w:t>heckIfCoordsAreWithinGameField</w:t>
       </w:r>
+      <w:proofErr w:type="spellEnd"/>
     </w:p>
     <w:p>
       <w:pPr>
@@ -718,6 +759,7 @@
         </w:rPr>
         <w:t xml:space="preserve">.07] – </w:t>
       </w:r>
+      <w:proofErr w:type="spellStart"/>
       <w:r>
         <w:rPr>
           <w:b/>
@@ -728,6 +770,7 @@
         </w:rPr>
         <w:t>moveCounter</w:t>
       </w:r>
+      <w:proofErr w:type="spellEnd"/>
       <w:r>
         <w:rPr>
           <w:b/>
@@ -746,6 +789,7 @@
         </w:rPr>
         <w:t xml:space="preserve">to </w:t>
       </w:r>
+      <w:proofErr w:type="spellStart"/>
       <w:r>
         <w:rPr>
           <w:b/>
@@ -766,6 +810,7 @@
         </w:rPr>
         <w:t>Counter</w:t>
       </w:r>
+      <w:proofErr w:type="spellEnd"/>
     </w:p>
     <w:p>
       <w:pPr>
@@ -795,6 +840,7 @@
         </w:rPr>
         <w:t xml:space="preserve">.07] – </w:t>
       </w:r>
+      <w:proofErr w:type="spellStart"/>
       <w:r>
         <w:rPr>
           <w:b/>
@@ -805,6 +851,7 @@
         </w:rPr>
         <w:t>proverkaIProcess</w:t>
       </w:r>
+      <w:proofErr w:type="spellEnd"/>
       <w:r>
         <w:rPr>
           <w:b/>
@@ -823,6 +870,7 @@
         </w:rPr>
         <w:t xml:space="preserve">to </w:t>
       </w:r>
+      <w:proofErr w:type="spellStart"/>
       <w:r>
         <w:rPr>
           <w:b/>
@@ -843,6 +891,7 @@
         </w:rPr>
         <w:t>eckAndExecuteTurn</w:t>
       </w:r>
+      <w:proofErr w:type="spellEnd"/>
     </w:p>
     <w:p>
       <w:pPr>
@@ -872,6 +921,7 @@
         </w:rPr>
         <w:t xml:space="preserve">.07] – </w:t>
       </w:r>
+      <w:proofErr w:type="spellStart"/>
       <w:r>
         <w:rPr>
           <w:b/>
@@ -882,6 +932,7 @@
         </w:rPr>
         <w:t>checkForKingExit</w:t>
       </w:r>
+      <w:proofErr w:type="spellEnd"/>
       <w:r>
         <w:rPr>
           <w:b/>
@@ -900,6 +951,7 @@
         </w:rPr>
         <w:t xml:space="preserve">to </w:t>
       </w:r>
+      <w:proofErr w:type="spellStart"/>
       <w:r>
         <w:rPr>
           <w:b/>
@@ -910,6 +962,7 @@
         </w:rPr>
         <w:t>CheckForKingExit</w:t>
       </w:r>
+      <w:proofErr w:type="spellEnd"/>
     </w:p>
     <w:p>
       <w:pPr>
@@ -965,6 +1018,7 @@
         </w:rPr>
         <w:t xml:space="preserve">to </w:t>
       </w:r>
+      <w:proofErr w:type="spellStart"/>
       <w:r>
         <w:rPr>
           <w:b/>
@@ -985,6 +1039,7 @@
         </w:rPr>
         <w:t>econdCheck</w:t>
       </w:r>
+      <w:proofErr w:type="spellEnd"/>
     </w:p>
     <w:p>
       <w:pPr>
@@ -1039,6 +1094,1059 @@
     <w:p>
       <w:pPr>
         <w:spacing w:after="0" w:line="240" w:lineRule="auto"/>
+        <w:ind w:left="360"/>
+        <w:rPr>
+          <w:i/>
+          <w:sz w:val="20"/>
+          <w:szCs w:val="20"/>
+        </w:rPr>
+      </w:pPr>
+      <w:r>
+        <w:rPr>
+          <w:i/>
+          <w:sz w:val="20"/>
+          <w:szCs w:val="20"/>
+        </w:rPr>
+        <w:t>[1</w:t>
+      </w:r>
+      <w:r>
+        <w:rPr>
+          <w:i/>
+          <w:sz w:val="20"/>
+          <w:szCs w:val="20"/>
+        </w:rPr>
+        <w:t>5</w:t>
+      </w:r>
+      <w:r>
+        <w:rPr>
+          <w:i/>
+          <w:sz w:val="20"/>
+          <w:szCs w:val="20"/>
+        </w:rPr>
+        <w:t xml:space="preserve">.07] – </w:t>
+      </w:r>
+      <w:r>
+        <w:rPr>
+          <w:i/>
+          <w:sz w:val="20"/>
+          <w:szCs w:val="20"/>
+        </w:rPr>
+        <w:t>added</w:t>
+      </w:r>
+      <w:r>
+        <w:rPr>
+          <w:i/>
+          <w:sz w:val="20"/>
+          <w:szCs w:val="20"/>
+        </w:rPr>
+        <w:t xml:space="preserve"> the </w:t>
+      </w:r>
+      <w:proofErr w:type="spellStart"/>
+      <w:r>
+        <w:rPr>
+          <w:b/>
+          <w:i/>
+          <w:sz w:val="20"/>
+          <w:szCs w:val="20"/>
+        </w:rPr>
+        <w:t>KingUpRight</w:t>
+      </w:r>
+      <w:proofErr w:type="spellEnd"/>
+      <w:r>
+        <w:rPr>
+          <w:b/>
+          <w:i/>
+          <w:sz w:val="20"/>
+          <w:szCs w:val="20"/>
+        </w:rPr>
+        <w:t xml:space="preserve"> </w:t>
+      </w:r>
+      <w:r>
+        <w:rPr>
+          <w:i/>
+          <w:sz w:val="20"/>
+          <w:szCs w:val="20"/>
+        </w:rPr>
+        <w:t>constant</w:t>
+      </w:r>
+    </w:p>
+    <w:p>
+      <w:pPr>
+        <w:spacing w:after="0" w:line="240" w:lineRule="auto"/>
+        <w:ind w:left="360"/>
+      </w:pPr>
+      <w:r>
+        <w:rPr>
+          <w:i/>
+          <w:sz w:val="20"/>
+          <w:szCs w:val="20"/>
+        </w:rPr>
+        <w:t>[1</w:t>
+      </w:r>
+      <w:r>
+        <w:rPr>
+          <w:i/>
+          <w:sz w:val="20"/>
+          <w:szCs w:val="20"/>
+        </w:rPr>
+        <w:t>5</w:t>
+      </w:r>
+      <w:r>
+        <w:rPr>
+          <w:i/>
+          <w:sz w:val="20"/>
+          <w:szCs w:val="20"/>
+        </w:rPr>
+        <w:t xml:space="preserve">.07] – </w:t>
+      </w:r>
+      <w:r>
+        <w:rPr>
+          <w:i/>
+          <w:sz w:val="20"/>
+          <w:szCs w:val="20"/>
+        </w:rPr>
+        <w:t>added</w:t>
+      </w:r>
+      <w:r>
+        <w:rPr>
+          <w:i/>
+          <w:sz w:val="20"/>
+          <w:szCs w:val="20"/>
+        </w:rPr>
+        <w:t xml:space="preserve"> the </w:t>
+      </w:r>
+      <w:proofErr w:type="spellStart"/>
+      <w:r>
+        <w:rPr>
+          <w:b/>
+          <w:i/>
+          <w:sz w:val="20"/>
+          <w:szCs w:val="20"/>
+        </w:rPr>
+        <w:t>KingUp</w:t>
+      </w:r>
+      <w:r>
+        <w:rPr>
+          <w:b/>
+          <w:i/>
+          <w:sz w:val="20"/>
+          <w:szCs w:val="20"/>
+        </w:rPr>
+        <w:t>Left</w:t>
+      </w:r>
+      <w:proofErr w:type="spellEnd"/>
+      <w:r>
+        <w:rPr>
+          <w:b/>
+          <w:i/>
+          <w:sz w:val="20"/>
+          <w:szCs w:val="20"/>
+        </w:rPr>
+        <w:t xml:space="preserve"> </w:t>
+      </w:r>
+      <w:r>
+        <w:rPr>
+          <w:i/>
+          <w:sz w:val="20"/>
+          <w:szCs w:val="20"/>
+        </w:rPr>
+        <w:t>constant</w:t>
+      </w:r>
+    </w:p>
+    <w:p>
+      <w:pPr>
+        <w:spacing w:after="0" w:line="240" w:lineRule="auto"/>
+        <w:ind w:left="360"/>
+      </w:pPr>
+      <w:r>
+        <w:rPr>
+          <w:i/>
+          <w:sz w:val="20"/>
+          <w:szCs w:val="20"/>
+        </w:rPr>
+        <w:t>[1</w:t>
+      </w:r>
+      <w:r>
+        <w:rPr>
+          <w:i/>
+          <w:sz w:val="20"/>
+          <w:szCs w:val="20"/>
+        </w:rPr>
+        <w:t>5</w:t>
+      </w:r>
+      <w:r>
+        <w:rPr>
+          <w:i/>
+          <w:sz w:val="20"/>
+          <w:szCs w:val="20"/>
+        </w:rPr>
+        <w:t xml:space="preserve">.07] – </w:t>
+      </w:r>
+      <w:r>
+        <w:rPr>
+          <w:i/>
+          <w:sz w:val="20"/>
+          <w:szCs w:val="20"/>
+        </w:rPr>
+        <w:t>added</w:t>
+      </w:r>
+      <w:r>
+        <w:rPr>
+          <w:i/>
+          <w:sz w:val="20"/>
+          <w:szCs w:val="20"/>
+        </w:rPr>
+        <w:t xml:space="preserve"> the </w:t>
+      </w:r>
+      <w:proofErr w:type="spellStart"/>
+      <w:r>
+        <w:rPr>
+          <w:b/>
+          <w:i/>
+          <w:sz w:val="20"/>
+          <w:szCs w:val="20"/>
+        </w:rPr>
+        <w:t>King</w:t>
+      </w:r>
+      <w:r>
+        <w:rPr>
+          <w:b/>
+          <w:i/>
+          <w:sz w:val="20"/>
+          <w:szCs w:val="20"/>
+        </w:rPr>
+        <w:t>Down</w:t>
+      </w:r>
+      <w:r>
+        <w:rPr>
+          <w:b/>
+          <w:i/>
+          <w:sz w:val="20"/>
+          <w:szCs w:val="20"/>
+        </w:rPr>
+        <w:t>Right</w:t>
+      </w:r>
+      <w:proofErr w:type="spellEnd"/>
+      <w:r>
+        <w:rPr>
+          <w:b/>
+          <w:i/>
+          <w:sz w:val="20"/>
+          <w:szCs w:val="20"/>
+        </w:rPr>
+        <w:t xml:space="preserve"> </w:t>
+      </w:r>
+      <w:r>
+        <w:rPr>
+          <w:i/>
+          <w:sz w:val="20"/>
+          <w:szCs w:val="20"/>
+        </w:rPr>
+        <w:t>constant</w:t>
+      </w:r>
+    </w:p>
+    <w:p>
+      <w:pPr>
+        <w:spacing w:after="0" w:line="240" w:lineRule="auto"/>
+        <w:ind w:left="360"/>
+        <w:rPr>
+          <w:i/>
+          <w:sz w:val="20"/>
+          <w:szCs w:val="20"/>
+        </w:rPr>
+      </w:pPr>
+      <w:r>
+        <w:rPr>
+          <w:i/>
+          <w:sz w:val="20"/>
+          <w:szCs w:val="20"/>
+        </w:rPr>
+        <w:t>[1</w:t>
+      </w:r>
+      <w:r>
+        <w:rPr>
+          <w:i/>
+          <w:sz w:val="20"/>
+          <w:szCs w:val="20"/>
+        </w:rPr>
+        <w:t>5</w:t>
+      </w:r>
+      <w:r>
+        <w:rPr>
+          <w:i/>
+          <w:sz w:val="20"/>
+          <w:szCs w:val="20"/>
+        </w:rPr>
+        <w:t xml:space="preserve">.07] – </w:t>
+      </w:r>
+      <w:r>
+        <w:rPr>
+          <w:i/>
+          <w:sz w:val="20"/>
+          <w:szCs w:val="20"/>
+        </w:rPr>
+        <w:t>added</w:t>
+      </w:r>
+      <w:r>
+        <w:rPr>
+          <w:i/>
+          <w:sz w:val="20"/>
+          <w:szCs w:val="20"/>
+        </w:rPr>
+        <w:t xml:space="preserve"> the </w:t>
+      </w:r>
+      <w:proofErr w:type="spellStart"/>
+      <w:r>
+        <w:rPr>
+          <w:b/>
+          <w:i/>
+          <w:sz w:val="20"/>
+          <w:szCs w:val="20"/>
+        </w:rPr>
+        <w:t>King</w:t>
+      </w:r>
+      <w:r>
+        <w:rPr>
+          <w:b/>
+          <w:i/>
+          <w:sz w:val="20"/>
+          <w:szCs w:val="20"/>
+        </w:rPr>
+        <w:t>Down</w:t>
+      </w:r>
+      <w:r>
+        <w:rPr>
+          <w:b/>
+          <w:i/>
+          <w:sz w:val="20"/>
+          <w:szCs w:val="20"/>
+        </w:rPr>
+        <w:t>Right</w:t>
+      </w:r>
+      <w:proofErr w:type="spellEnd"/>
+      <w:r>
+        <w:rPr>
+          <w:b/>
+          <w:i/>
+          <w:sz w:val="20"/>
+          <w:szCs w:val="20"/>
+        </w:rPr>
+        <w:t xml:space="preserve"> </w:t>
+      </w:r>
+      <w:r>
+        <w:rPr>
+          <w:i/>
+          <w:sz w:val="20"/>
+          <w:szCs w:val="20"/>
+        </w:rPr>
+        <w:t>constant</w:t>
+      </w:r>
+    </w:p>
+    <w:p>
+      <w:pPr>
+        <w:spacing w:after="0" w:line="240" w:lineRule="auto"/>
+        <w:ind w:left="360"/>
+      </w:pPr>
+      <w:r>
+        <w:rPr>
+          <w:i/>
+          <w:sz w:val="20"/>
+          <w:szCs w:val="20"/>
+        </w:rPr>
+        <w:t>[1</w:t>
+      </w:r>
+      <w:r>
+        <w:rPr>
+          <w:i/>
+          <w:sz w:val="20"/>
+          <w:szCs w:val="20"/>
+        </w:rPr>
+        <w:t>5</w:t>
+      </w:r>
+      <w:r>
+        <w:rPr>
+          <w:i/>
+          <w:sz w:val="20"/>
+          <w:szCs w:val="20"/>
+        </w:rPr>
+        <w:t xml:space="preserve">.07] – </w:t>
+      </w:r>
+      <w:r>
+        <w:rPr>
+          <w:i/>
+          <w:sz w:val="20"/>
+          <w:szCs w:val="20"/>
+        </w:rPr>
+        <w:t>added</w:t>
+      </w:r>
+      <w:r>
+        <w:rPr>
+          <w:i/>
+          <w:sz w:val="20"/>
+          <w:szCs w:val="20"/>
+        </w:rPr>
+        <w:t xml:space="preserve"> the </w:t>
+      </w:r>
+      <w:proofErr w:type="spellStart"/>
+      <w:r>
+        <w:rPr>
+          <w:b/>
+          <w:i/>
+          <w:sz w:val="20"/>
+          <w:szCs w:val="20"/>
+        </w:rPr>
+        <w:t>PawnADownRight</w:t>
+      </w:r>
+      <w:proofErr w:type="spellEnd"/>
+      <w:r>
+        <w:rPr>
+          <w:b/>
+          <w:i/>
+          <w:sz w:val="20"/>
+          <w:szCs w:val="20"/>
+        </w:rPr>
+        <w:t xml:space="preserve"> </w:t>
+      </w:r>
+      <w:r>
+        <w:rPr>
+          <w:i/>
+          <w:sz w:val="20"/>
+          <w:szCs w:val="20"/>
+        </w:rPr>
+        <w:t>constant</w:t>
+      </w:r>
+    </w:p>
+    <w:p>
+      <w:pPr>
+        <w:spacing w:after="0" w:line="240" w:lineRule="auto"/>
+        <w:ind w:left="360"/>
+        <w:rPr>
+          <w:i/>
+          <w:sz w:val="20"/>
+          <w:szCs w:val="20"/>
+        </w:rPr>
+      </w:pPr>
+      <w:r>
+        <w:rPr>
+          <w:i/>
+          <w:sz w:val="20"/>
+          <w:szCs w:val="20"/>
+        </w:rPr>
+        <w:t>[1</w:t>
+      </w:r>
+      <w:r>
+        <w:rPr>
+          <w:i/>
+          <w:sz w:val="20"/>
+          <w:szCs w:val="20"/>
+        </w:rPr>
+        <w:t>5</w:t>
+      </w:r>
+      <w:r>
+        <w:rPr>
+          <w:i/>
+          <w:sz w:val="20"/>
+          <w:szCs w:val="20"/>
+        </w:rPr>
+        <w:t xml:space="preserve">.07] – </w:t>
+      </w:r>
+      <w:r>
+        <w:rPr>
+          <w:i/>
+          <w:sz w:val="20"/>
+          <w:szCs w:val="20"/>
+        </w:rPr>
+        <w:t>added</w:t>
+      </w:r>
+      <w:r>
+        <w:rPr>
+          <w:i/>
+          <w:sz w:val="20"/>
+          <w:szCs w:val="20"/>
+        </w:rPr>
+        <w:t xml:space="preserve"> the </w:t>
+      </w:r>
+      <w:proofErr w:type="spellStart"/>
+      <w:r>
+        <w:rPr>
+          <w:b/>
+          <w:i/>
+          <w:sz w:val="20"/>
+          <w:szCs w:val="20"/>
+        </w:rPr>
+        <w:t>PawnADown</w:t>
+      </w:r>
+      <w:r>
+        <w:rPr>
+          <w:b/>
+          <w:i/>
+          <w:sz w:val="20"/>
+          <w:szCs w:val="20"/>
+        </w:rPr>
+        <w:t>Left</w:t>
+      </w:r>
+      <w:proofErr w:type="spellEnd"/>
+      <w:r>
+        <w:rPr>
+          <w:b/>
+          <w:i/>
+          <w:sz w:val="20"/>
+          <w:szCs w:val="20"/>
+        </w:rPr>
+        <w:t xml:space="preserve"> </w:t>
+      </w:r>
+      <w:r>
+        <w:rPr>
+          <w:i/>
+          <w:sz w:val="20"/>
+          <w:szCs w:val="20"/>
+        </w:rPr>
+        <w:t>constant</w:t>
+      </w:r>
+    </w:p>
+    <w:p>
+      <w:pPr>
+        <w:spacing w:after="0" w:line="240" w:lineRule="auto"/>
+        <w:ind w:left="360"/>
+      </w:pPr>
+      <w:r>
+        <w:rPr>
+          <w:i/>
+          <w:sz w:val="20"/>
+          <w:szCs w:val="20"/>
+        </w:rPr>
+        <w:t>[1</w:t>
+      </w:r>
+      <w:r>
+        <w:rPr>
+          <w:i/>
+          <w:sz w:val="20"/>
+          <w:szCs w:val="20"/>
+        </w:rPr>
+        <w:t>5</w:t>
+      </w:r>
+      <w:r>
+        <w:rPr>
+          <w:i/>
+          <w:sz w:val="20"/>
+          <w:szCs w:val="20"/>
+        </w:rPr>
+        <w:t xml:space="preserve">.07] – </w:t>
+      </w:r>
+      <w:r>
+        <w:rPr>
+          <w:i/>
+          <w:sz w:val="20"/>
+          <w:szCs w:val="20"/>
+        </w:rPr>
+        <w:t>added</w:t>
+      </w:r>
+      <w:r>
+        <w:rPr>
+          <w:i/>
+          <w:sz w:val="20"/>
+          <w:szCs w:val="20"/>
+        </w:rPr>
+        <w:t xml:space="preserve"> the </w:t>
+      </w:r>
+      <w:proofErr w:type="spellStart"/>
+      <w:r>
+        <w:rPr>
+          <w:b/>
+          <w:i/>
+          <w:sz w:val="20"/>
+          <w:szCs w:val="20"/>
+        </w:rPr>
+        <w:t>Pawn</w:t>
+      </w:r>
+      <w:r>
+        <w:rPr>
+          <w:b/>
+          <w:i/>
+          <w:sz w:val="20"/>
+          <w:szCs w:val="20"/>
+        </w:rPr>
+        <w:t>B</w:t>
+      </w:r>
+      <w:r>
+        <w:rPr>
+          <w:b/>
+          <w:i/>
+          <w:sz w:val="20"/>
+          <w:szCs w:val="20"/>
+        </w:rPr>
+        <w:t>DownRight</w:t>
+      </w:r>
+      <w:proofErr w:type="spellEnd"/>
+      <w:r>
+        <w:rPr>
+          <w:b/>
+          <w:i/>
+          <w:sz w:val="20"/>
+          <w:szCs w:val="20"/>
+        </w:rPr>
+        <w:t xml:space="preserve"> </w:t>
+      </w:r>
+      <w:r>
+        <w:rPr>
+          <w:i/>
+          <w:sz w:val="20"/>
+          <w:szCs w:val="20"/>
+        </w:rPr>
+        <w:t>constant</w:t>
+      </w:r>
+    </w:p>
+    <w:p>
+      <w:pPr>
+        <w:spacing w:after="0" w:line="240" w:lineRule="auto"/>
+        <w:ind w:left="360"/>
+        <w:rPr>
+          <w:i/>
+          <w:sz w:val="20"/>
+          <w:szCs w:val="20"/>
+        </w:rPr>
+      </w:pPr>
+      <w:r>
+        <w:rPr>
+          <w:i/>
+          <w:sz w:val="20"/>
+          <w:szCs w:val="20"/>
+        </w:rPr>
+        <w:lastRenderedPageBreak/>
+        <w:t>[1</w:t>
+      </w:r>
+      <w:r>
+        <w:rPr>
+          <w:i/>
+          <w:sz w:val="20"/>
+          <w:szCs w:val="20"/>
+        </w:rPr>
+        <w:t>5</w:t>
+      </w:r>
+      <w:r>
+        <w:rPr>
+          <w:i/>
+          <w:sz w:val="20"/>
+          <w:szCs w:val="20"/>
+        </w:rPr>
+        <w:t xml:space="preserve">.07] – </w:t>
+      </w:r>
+      <w:r>
+        <w:rPr>
+          <w:i/>
+          <w:sz w:val="20"/>
+          <w:szCs w:val="20"/>
+        </w:rPr>
+        <w:t>added</w:t>
+      </w:r>
+      <w:r>
+        <w:rPr>
+          <w:i/>
+          <w:sz w:val="20"/>
+          <w:szCs w:val="20"/>
+        </w:rPr>
+        <w:t xml:space="preserve"> the </w:t>
+      </w:r>
+      <w:proofErr w:type="spellStart"/>
+      <w:r>
+        <w:rPr>
+          <w:b/>
+          <w:i/>
+          <w:sz w:val="20"/>
+          <w:szCs w:val="20"/>
+        </w:rPr>
+        <w:t>PawnB</w:t>
+      </w:r>
+      <w:r>
+        <w:rPr>
+          <w:b/>
+          <w:i/>
+          <w:sz w:val="20"/>
+          <w:szCs w:val="20"/>
+        </w:rPr>
+        <w:t>Down</w:t>
+      </w:r>
+      <w:r>
+        <w:rPr>
+          <w:b/>
+          <w:i/>
+          <w:sz w:val="20"/>
+          <w:szCs w:val="20"/>
+        </w:rPr>
+        <w:t>Left</w:t>
+      </w:r>
+      <w:proofErr w:type="spellEnd"/>
+      <w:r>
+        <w:rPr>
+          <w:b/>
+          <w:i/>
+          <w:sz w:val="20"/>
+          <w:szCs w:val="20"/>
+        </w:rPr>
+        <w:t xml:space="preserve"> </w:t>
+      </w:r>
+      <w:r>
+        <w:rPr>
+          <w:i/>
+          <w:sz w:val="20"/>
+          <w:szCs w:val="20"/>
+        </w:rPr>
+        <w:t>constant</w:t>
+      </w:r>
+    </w:p>
+    <w:p>
+      <w:pPr>
+        <w:spacing w:after="0" w:line="240" w:lineRule="auto"/>
+        <w:ind w:left="360"/>
+      </w:pPr>
+      <w:r>
+        <w:rPr>
+          <w:i/>
+          <w:sz w:val="20"/>
+          <w:szCs w:val="20"/>
+        </w:rPr>
+        <w:t>[1</w:t>
+      </w:r>
+      <w:r>
+        <w:rPr>
+          <w:i/>
+          <w:sz w:val="20"/>
+          <w:szCs w:val="20"/>
+        </w:rPr>
+        <w:t>5</w:t>
+      </w:r>
+      <w:r>
+        <w:rPr>
+          <w:i/>
+          <w:sz w:val="20"/>
+          <w:szCs w:val="20"/>
+        </w:rPr>
+        <w:t xml:space="preserve">.07] – </w:t>
+      </w:r>
+      <w:r>
+        <w:rPr>
+          <w:i/>
+          <w:sz w:val="20"/>
+          <w:szCs w:val="20"/>
+        </w:rPr>
+        <w:t>added</w:t>
+      </w:r>
+      <w:r>
+        <w:rPr>
+          <w:i/>
+          <w:sz w:val="20"/>
+          <w:szCs w:val="20"/>
+        </w:rPr>
+        <w:t xml:space="preserve"> the </w:t>
+      </w:r>
+      <w:proofErr w:type="spellStart"/>
+      <w:r>
+        <w:rPr>
+          <w:b/>
+          <w:i/>
+          <w:sz w:val="20"/>
+          <w:szCs w:val="20"/>
+        </w:rPr>
+        <w:t>PawnC</w:t>
+      </w:r>
+      <w:r>
+        <w:rPr>
+          <w:b/>
+          <w:i/>
+          <w:sz w:val="20"/>
+          <w:szCs w:val="20"/>
+        </w:rPr>
+        <w:t>DownRight</w:t>
+      </w:r>
+      <w:proofErr w:type="spellEnd"/>
+      <w:r>
+        <w:rPr>
+          <w:b/>
+          <w:i/>
+          <w:sz w:val="20"/>
+          <w:szCs w:val="20"/>
+        </w:rPr>
+        <w:t xml:space="preserve"> </w:t>
+      </w:r>
+      <w:r>
+        <w:rPr>
+          <w:i/>
+          <w:sz w:val="20"/>
+          <w:szCs w:val="20"/>
+        </w:rPr>
+        <w:t>constant</w:t>
+      </w:r>
+    </w:p>
+    <w:p>
+      <w:pPr>
+        <w:spacing w:after="0" w:line="240" w:lineRule="auto"/>
+        <w:ind w:left="360"/>
+      </w:pPr>
+      <w:r>
+        <w:rPr>
+          <w:i/>
+          <w:sz w:val="20"/>
+          <w:szCs w:val="20"/>
+        </w:rPr>
+        <w:t>[1</w:t>
+      </w:r>
+      <w:r>
+        <w:rPr>
+          <w:i/>
+          <w:sz w:val="20"/>
+          <w:szCs w:val="20"/>
+        </w:rPr>
+        <w:t>5</w:t>
+      </w:r>
+      <w:r>
+        <w:rPr>
+          <w:i/>
+          <w:sz w:val="20"/>
+          <w:szCs w:val="20"/>
+        </w:rPr>
+        <w:t xml:space="preserve">.07] – </w:t>
+      </w:r>
+      <w:r>
+        <w:rPr>
+          <w:i/>
+          <w:sz w:val="20"/>
+          <w:szCs w:val="20"/>
+        </w:rPr>
+        <w:t>added</w:t>
+      </w:r>
+      <w:r>
+        <w:rPr>
+          <w:i/>
+          <w:sz w:val="20"/>
+          <w:szCs w:val="20"/>
+        </w:rPr>
+        <w:t xml:space="preserve"> the </w:t>
+      </w:r>
+      <w:proofErr w:type="spellStart"/>
+      <w:r>
+        <w:rPr>
+          <w:b/>
+          <w:i/>
+          <w:sz w:val="20"/>
+          <w:szCs w:val="20"/>
+        </w:rPr>
+        <w:t>PawnC</w:t>
+      </w:r>
+      <w:r>
+        <w:rPr>
+          <w:b/>
+          <w:i/>
+          <w:sz w:val="20"/>
+          <w:szCs w:val="20"/>
+        </w:rPr>
+        <w:t>Down</w:t>
+      </w:r>
+      <w:r>
+        <w:rPr>
+          <w:b/>
+          <w:i/>
+          <w:sz w:val="20"/>
+          <w:szCs w:val="20"/>
+        </w:rPr>
+        <w:t>Left</w:t>
+      </w:r>
+      <w:proofErr w:type="spellEnd"/>
+      <w:r>
+        <w:rPr>
+          <w:b/>
+          <w:i/>
+          <w:sz w:val="20"/>
+          <w:szCs w:val="20"/>
+        </w:rPr>
+        <w:t xml:space="preserve"> </w:t>
+      </w:r>
+      <w:r>
+        <w:rPr>
+          <w:i/>
+          <w:sz w:val="20"/>
+          <w:szCs w:val="20"/>
+        </w:rPr>
+        <w:t>constant</w:t>
+      </w:r>
+    </w:p>
+    <w:p>
+      <w:pPr>
+        <w:spacing w:after="0" w:line="240" w:lineRule="auto"/>
+        <w:ind w:left="360"/>
+      </w:pPr>
+      <w:r>
+        <w:rPr>
+          <w:i/>
+          <w:sz w:val="20"/>
+          <w:szCs w:val="20"/>
+        </w:rPr>
+        <w:t>[1</w:t>
+      </w:r>
+      <w:r>
+        <w:rPr>
+          <w:i/>
+          <w:sz w:val="20"/>
+          <w:szCs w:val="20"/>
+        </w:rPr>
+        <w:t>5</w:t>
+      </w:r>
+      <w:r>
+        <w:rPr>
+          <w:i/>
+          <w:sz w:val="20"/>
+          <w:szCs w:val="20"/>
+        </w:rPr>
+        <w:t xml:space="preserve">.07] – </w:t>
+      </w:r>
+      <w:r>
+        <w:rPr>
+          <w:i/>
+          <w:sz w:val="20"/>
+          <w:szCs w:val="20"/>
+        </w:rPr>
+        <w:t>added</w:t>
+      </w:r>
+      <w:r>
+        <w:rPr>
+          <w:i/>
+          <w:sz w:val="20"/>
+          <w:szCs w:val="20"/>
+        </w:rPr>
+        <w:t xml:space="preserve"> the </w:t>
+      </w:r>
+      <w:proofErr w:type="spellStart"/>
+      <w:r>
+        <w:rPr>
+          <w:b/>
+          <w:i/>
+          <w:sz w:val="20"/>
+          <w:szCs w:val="20"/>
+        </w:rPr>
+        <w:t>PawnD</w:t>
+      </w:r>
+      <w:r>
+        <w:rPr>
+          <w:b/>
+          <w:i/>
+          <w:sz w:val="20"/>
+          <w:szCs w:val="20"/>
+        </w:rPr>
+        <w:t>DownRight</w:t>
+      </w:r>
+      <w:proofErr w:type="spellEnd"/>
+      <w:r>
+        <w:rPr>
+          <w:b/>
+          <w:i/>
+          <w:sz w:val="20"/>
+          <w:szCs w:val="20"/>
+        </w:rPr>
+        <w:t xml:space="preserve"> </w:t>
+      </w:r>
+      <w:r>
+        <w:rPr>
+          <w:i/>
+          <w:sz w:val="20"/>
+          <w:szCs w:val="20"/>
+        </w:rPr>
+        <w:t>constant</w:t>
+      </w:r>
+    </w:p>
+    <w:p>
+      <w:pPr>
+        <w:spacing w:after="0" w:line="240" w:lineRule="auto"/>
+        <w:ind w:left="360"/>
+      </w:pPr>
+      <w:r>
+        <w:rPr>
+          <w:i/>
+          <w:sz w:val="20"/>
+          <w:szCs w:val="20"/>
+        </w:rPr>
+        <w:t>[1</w:t>
+      </w:r>
+      <w:r>
+        <w:rPr>
+          <w:i/>
+          <w:sz w:val="20"/>
+          <w:szCs w:val="20"/>
+        </w:rPr>
+        <w:t>5</w:t>
+      </w:r>
+      <w:r>
+        <w:rPr>
+          <w:i/>
+          <w:sz w:val="20"/>
+          <w:szCs w:val="20"/>
+        </w:rPr>
+        <w:t xml:space="preserve">.07] – </w:t>
+      </w:r>
+      <w:r>
+        <w:rPr>
+          <w:i/>
+          <w:sz w:val="20"/>
+          <w:szCs w:val="20"/>
+        </w:rPr>
+        <w:t>added</w:t>
+      </w:r>
+      <w:r>
+        <w:rPr>
+          <w:i/>
+          <w:sz w:val="20"/>
+          <w:szCs w:val="20"/>
+        </w:rPr>
+        <w:t xml:space="preserve"> the </w:t>
+      </w:r>
+      <w:proofErr w:type="spellStart"/>
+      <w:r>
+        <w:rPr>
+          <w:b/>
+          <w:i/>
+          <w:sz w:val="20"/>
+          <w:szCs w:val="20"/>
+        </w:rPr>
+        <w:t>PawnD</w:t>
+      </w:r>
+      <w:r>
+        <w:rPr>
+          <w:b/>
+          <w:i/>
+          <w:sz w:val="20"/>
+          <w:szCs w:val="20"/>
+        </w:rPr>
+        <w:t>Down</w:t>
+      </w:r>
+      <w:r>
+        <w:rPr>
+          <w:b/>
+          <w:i/>
+          <w:sz w:val="20"/>
+          <w:szCs w:val="20"/>
+        </w:rPr>
+        <w:t>Left</w:t>
+      </w:r>
+      <w:proofErr w:type="spellEnd"/>
+      <w:r>
+        <w:rPr>
+          <w:b/>
+          <w:i/>
+          <w:sz w:val="20"/>
+          <w:szCs w:val="20"/>
+        </w:rPr>
+        <w:t xml:space="preserve"> </w:t>
+      </w:r>
+      <w:r>
+        <w:rPr>
+          <w:i/>
+          <w:sz w:val="20"/>
+          <w:szCs w:val="20"/>
+        </w:rPr>
+        <w:t>constant</w:t>
+      </w:r>
+    </w:p>
+    <w:p>
+      <w:pPr>
+        <w:spacing w:after="0" w:line="240" w:lineRule="auto"/>
         <w:ind w:firstLine="357"/>
         <w:rPr>
           <w:i/>
@@ -1099,14 +2207,25 @@
         </w:rPr>
         <w:t xml:space="preserve"> extracted the </w:t>
       </w:r>
-      <w:r>
-        <w:rPr>
-          <w:b/>
-          <w:i/>
-          <w:sz w:val="20"/>
-          <w:szCs w:val="20"/>
-        </w:rPr>
-        <w:t>InteractWithUser()</w:t>
+      <w:proofErr w:type="spellStart"/>
+      <w:r>
+        <w:rPr>
+          <w:b/>
+          <w:i/>
+          <w:sz w:val="20"/>
+          <w:szCs w:val="20"/>
+        </w:rPr>
+        <w:t>InteractWithUser</w:t>
+      </w:r>
+      <w:proofErr w:type="spellEnd"/>
+      <w:r>
+        <w:rPr>
+          <w:b/>
+          <w:i/>
+          <w:sz w:val="20"/>
+          <w:szCs w:val="20"/>
+        </w:rPr>
+        <w:t>()</w:t>
       </w:r>
       <w:r>
         <w:rPr>
@@ -1115,28 +2234,38 @@
           <w:szCs w:val="20"/>
         </w:rPr>
         <w:t xml:space="preserve"> method to </w:t>
+      </w:r>
+      <w:proofErr w:type="spellStart"/>
+      <w:r>
+        <w:rPr>
+          <w:b/>
+          <w:i/>
+          <w:sz w:val="20"/>
+          <w:szCs w:val="20"/>
+        </w:rPr>
+        <w:t>UserInteractor.Interact</w:t>
+      </w:r>
+      <w:proofErr w:type="spellEnd"/>
+      <w:r>
+        <w:rPr>
+          <w:b/>
+          <w:i/>
+          <w:sz w:val="20"/>
+          <w:szCs w:val="20"/>
+        </w:rPr>
+        <w:t>()</w:t>
+      </w:r>
+      <w:r>
+        <w:rPr>
+          <w:i/>
+          <w:sz w:val="20"/>
+          <w:szCs w:val="20"/>
+        </w:rPr>
+        <w:t xml:space="preserve"> as static class</w:t>
       </w:r>
       <w:bookmarkStart w:id="0" w:name="_GoBack"/>
       <w:bookmarkEnd w:id="0"/>
-      <w:r>
-        <w:rPr>
-          <w:b/>
-          <w:i/>
-          <w:sz w:val="20"/>
-          <w:szCs w:val="20"/>
-        </w:rPr>
-        <w:t>UserInteractor.Interact()</w:t>
-      </w:r>
-      <w:r>
-        <w:rPr>
-          <w:i/>
-          <w:sz w:val="20"/>
-          <w:szCs w:val="20"/>
-        </w:rPr>
-        <w:t xml:space="preserve"> as static class</w:t>
-      </w:r>
-    </w:p>
-    <w:p/>
+    </w:p>
     <w:p>
       <w:pPr>
         <w:spacing w:after="0" w:line="240" w:lineRule="auto"/>
@@ -1153,7 +2282,6 @@
           <w:sz w:val="20"/>
           <w:szCs w:val="20"/>
         </w:rPr>
-        <w:lastRenderedPageBreak/>
         <w:t>(…)</w:t>
       </w:r>
     </w:p>

--- a/King-Survival/Refactoring-Documentation.docx
+++ b/King-Survival/Refactoring-Documentation.docx
@@ -2190,6 +2190,11 @@
       <w:pPr>
         <w:spacing w:after="0" w:line="240" w:lineRule="auto"/>
         <w:ind w:left="360"/>
+        <w:rPr>
+          <w:i/>
+          <w:sz w:val="20"/>
+          <w:szCs w:val="20"/>
+        </w:rPr>
       </w:pPr>
       <w:r>
         <w:rPr>
@@ -2243,7 +2248,16 @@
           <w:sz w:val="20"/>
           <w:szCs w:val="20"/>
         </w:rPr>
-        <w:t>UserInteractor.Interact</w:t>
+        <w:t>GameUtilities</w:t>
+      </w:r>
+      <w:r>
+        <w:rPr>
+          <w:b/>
+          <w:i/>
+          <w:sz w:val="20"/>
+          <w:szCs w:val="20"/>
+        </w:rPr>
+        <w:t>.Interact</w:t>
       </w:r>
       <w:proofErr w:type="spellEnd"/>
       <w:r>
@@ -2262,6 +2276,89 @@
           <w:szCs w:val="20"/>
         </w:rPr>
         <w:t xml:space="preserve"> as static class</w:t>
+      </w:r>
+    </w:p>
+    <w:p>
+      <w:pPr>
+        <w:spacing w:after="0" w:line="240" w:lineRule="auto"/>
+        <w:ind w:left="360"/>
+      </w:pPr>
+      <w:r>
+        <w:rPr>
+          <w:i/>
+          <w:sz w:val="20"/>
+          <w:szCs w:val="20"/>
+        </w:rPr>
+        <w:t>[1</w:t>
+      </w:r>
+      <w:r>
+        <w:rPr>
+          <w:i/>
+          <w:sz w:val="20"/>
+          <w:szCs w:val="20"/>
+        </w:rPr>
+        <w:t>5</w:t>
+      </w:r>
+      <w:r>
+        <w:rPr>
+          <w:i/>
+          <w:sz w:val="20"/>
+          <w:szCs w:val="20"/>
+        </w:rPr>
+        <w:t xml:space="preserve">.07] – </w:t>
+      </w:r>
+      <w:r>
+        <w:rPr>
+          <w:i/>
+          <w:sz w:val="20"/>
+          <w:szCs w:val="20"/>
+        </w:rPr>
+        <w:t>added</w:t>
+      </w:r>
+      <w:r>
+        <w:rPr>
+          <w:i/>
+          <w:sz w:val="20"/>
+          <w:szCs w:val="20"/>
+        </w:rPr>
+        <w:t xml:space="preserve"> the </w:t>
+      </w:r>
+      <w:proofErr w:type="spellStart"/>
+      <w:r>
+        <w:rPr>
+          <w:b/>
+          <w:i/>
+          <w:sz w:val="20"/>
+          <w:szCs w:val="20"/>
+        </w:rPr>
+        <w:t>GameUtilities</w:t>
+      </w:r>
+      <w:r>
+        <w:rPr>
+          <w:b/>
+          <w:i/>
+          <w:sz w:val="20"/>
+          <w:szCs w:val="20"/>
+        </w:rPr>
+        <w:t>.Display</w:t>
+      </w:r>
+      <w:proofErr w:type="spellEnd"/>
+      <w:r>
+        <w:rPr>
+          <w:b/>
+          <w:i/>
+          <w:sz w:val="20"/>
+          <w:szCs w:val="20"/>
+        </w:rPr>
+        <w:t xml:space="preserve">() </w:t>
+      </w:r>
+      <w:r>
+        <w:rPr>
+          <w:i/>
+          <w:sz w:val="20"/>
+          <w:szCs w:val="20"/>
+        </w:rPr>
+        <w:t>method for bigger board display</w:t>
       </w:r>
       <w:bookmarkStart w:id="0" w:name="_GoBack"/>
       <w:bookmarkEnd w:id="0"/>

--- a/King-Survival/Refactoring-Documentation.docx
+++ b/King-Survival/Refactoring-Documentation.docx
@@ -7,13 +7,8 @@
         <w:pStyle w:val="Heading1"/>
         <w:jc w:val="center"/>
       </w:pPr>
-      <w:proofErr w:type="spellStart"/>
-      <w:r>
-        <w:t>Telerik</w:t>
-      </w:r>
-      <w:proofErr w:type="spellEnd"/>
-      <w:r>
-        <w:t xml:space="preserve"> Academy High-Quality Programming Code</w:t>
+      <w:r>
+        <w:t>Telerik Academy High-Quality Programming Code</w:t>
       </w:r>
     </w:p>
     <w:p/>
@@ -287,7 +282,6 @@
         </w:rPr>
         <w:t xml:space="preserve">.07] – </w:t>
       </w:r>
-      <w:proofErr w:type="spellStart"/>
       <w:r>
         <w:rPr>
           <w:b/>
@@ -298,7 +292,6 @@
         </w:rPr>
         <w:t>dyska</w:t>
       </w:r>
-      <w:proofErr w:type="spellEnd"/>
       <w:r>
         <w:rPr>
           <w:i/>
@@ -354,7 +347,6 @@
         </w:rPr>
         <w:t xml:space="preserve">.07] – </w:t>
       </w:r>
-      <w:proofErr w:type="spellStart"/>
       <w:r>
         <w:rPr>
           <w:b/>
@@ -365,7 +357,6 @@
         </w:rPr>
         <w:t>ygliNaDyskata</w:t>
       </w:r>
-      <w:proofErr w:type="spellEnd"/>
       <w:r>
         <w:rPr>
           <w:i/>
@@ -374,7 +365,6 @@
         </w:rPr>
         <w:t xml:space="preserve"> to </w:t>
       </w:r>
-      <w:proofErr w:type="spellStart"/>
       <w:r>
         <w:rPr>
           <w:b/>
@@ -385,7 +375,6 @@
         </w:rPr>
         <w:t>boardCorners</w:t>
       </w:r>
-      <w:proofErr w:type="spellEnd"/>
     </w:p>
     <w:p>
       <w:pPr>
@@ -414,7 +403,6 @@
         </w:rPr>
         <w:t xml:space="preserve">.07] – </w:t>
       </w:r>
-      <w:proofErr w:type="spellStart"/>
       <w:r>
         <w:rPr>
           <w:b/>
@@ -425,7 +413,6 @@
         </w:rPr>
         <w:t>poziciqCar</w:t>
       </w:r>
-      <w:proofErr w:type="spellEnd"/>
       <w:r>
         <w:rPr>
           <w:i/>
@@ -434,7 +421,6 @@
         </w:rPr>
         <w:t xml:space="preserve"> to </w:t>
       </w:r>
-      <w:proofErr w:type="spellStart"/>
       <w:r>
         <w:rPr>
           <w:b/>
@@ -445,7 +431,6 @@
         </w:rPr>
         <w:t>kingPosition</w:t>
       </w:r>
-      <w:proofErr w:type="spellEnd"/>
     </w:p>
     <w:p>
       <w:pPr>
@@ -475,7 +460,6 @@
         </w:rPr>
         <w:t xml:space="preserve">.07] – </w:t>
       </w:r>
-      <w:proofErr w:type="spellStart"/>
       <w:r>
         <w:rPr>
           <w:b/>
@@ -486,7 +470,6 @@
         </w:rPr>
         <w:t>PoziciqPeshki</w:t>
       </w:r>
-      <w:proofErr w:type="spellEnd"/>
       <w:r>
         <w:rPr>
           <w:i/>
@@ -495,7 +478,6 @@
         </w:rPr>
         <w:t xml:space="preserve"> to </w:t>
       </w:r>
-      <w:proofErr w:type="spellStart"/>
       <w:r>
         <w:rPr>
           <w:b/>
@@ -506,7 +488,6 @@
         </w:rPr>
         <w:t>pawnPositions</w:t>
       </w:r>
-      <w:proofErr w:type="spellEnd"/>
     </w:p>
     <w:p>
       <w:pPr>
@@ -536,7 +517,6 @@
         </w:rPr>
         <w:t xml:space="preserve">.07] – </w:t>
       </w:r>
-      <w:proofErr w:type="spellStart"/>
       <w:r>
         <w:rPr>
           <w:b/>
@@ -547,7 +527,6 @@
         </w:rPr>
         <w:t>PokajiDyskata</w:t>
       </w:r>
-      <w:proofErr w:type="spellEnd"/>
       <w:r>
         <w:rPr>
           <w:b/>
@@ -566,7 +545,6 @@
         </w:rPr>
         <w:t xml:space="preserve">to </w:t>
       </w:r>
-      <w:proofErr w:type="spellStart"/>
       <w:r>
         <w:rPr>
           <w:b/>
@@ -577,7 +555,6 @@
         </w:rPr>
         <w:t>DisplayBoard</w:t>
       </w:r>
-      <w:proofErr w:type="spellEnd"/>
     </w:p>
     <w:p>
       <w:pPr>
@@ -607,7 +584,6 @@
         </w:rPr>
         <w:t xml:space="preserve">.07] – </w:t>
       </w:r>
-      <w:proofErr w:type="spellStart"/>
       <w:r>
         <w:rPr>
           <w:b/>
@@ -618,7 +594,6 @@
         </w:rPr>
         <w:t>checkNextKingPosition</w:t>
       </w:r>
-      <w:proofErr w:type="spellEnd"/>
       <w:r>
         <w:rPr>
           <w:b/>
@@ -637,7 +612,6 @@
         </w:rPr>
         <w:t xml:space="preserve">to </w:t>
       </w:r>
-      <w:proofErr w:type="spellStart"/>
       <w:r>
         <w:rPr>
           <w:b/>
@@ -648,7 +622,6 @@
         </w:rPr>
         <w:t>CheckNextKingPosition</w:t>
       </w:r>
-      <w:proofErr w:type="spellEnd"/>
     </w:p>
     <w:p>
       <w:pPr>
@@ -678,7 +651,6 @@
         </w:rPr>
         <w:t xml:space="preserve">.07] – </w:t>
       </w:r>
-      <w:proofErr w:type="spellStart"/>
       <w:r>
         <w:rPr>
           <w:b/>
@@ -687,9 +659,65 @@
           <w:sz w:val="20"/>
           <w:szCs w:val="20"/>
         </w:rPr>
-        <w:t>proverka</w:t>
-      </w:r>
-      <w:proofErr w:type="spellEnd"/>
+        <w:t xml:space="preserve">proverka </w:t>
+      </w:r>
+      <w:r>
+        <w:rPr>
+          <w:i/>
+          <w:sz w:val="20"/>
+          <w:szCs w:val="20"/>
+        </w:rPr>
+        <w:t xml:space="preserve">to </w:t>
+      </w:r>
+      <w:r>
+        <w:rPr>
+          <w:b/>
+          <w:i/>
+          <w:color w:val="00B050"/>
+          <w:sz w:val="20"/>
+          <w:szCs w:val="20"/>
+        </w:rPr>
+        <w:t>C</w:t>
+      </w:r>
+      <w:r>
+        <w:rPr>
+          <w:b/>
+          <w:i/>
+          <w:color w:val="00B050"/>
+          <w:sz w:val="20"/>
+          <w:szCs w:val="20"/>
+        </w:rPr>
+        <w:t>heckIfCoordsAreWithinGameField</w:t>
+      </w:r>
+    </w:p>
+    <w:p>
+      <w:pPr>
+        <w:spacing w:after="0" w:line="240" w:lineRule="auto"/>
+        <w:ind w:left="360"/>
+        <w:rPr>
+          <w:b/>
+          <w:i/>
+          <w:color w:val="00B050"/>
+          <w:sz w:val="20"/>
+          <w:szCs w:val="20"/>
+        </w:rPr>
+      </w:pPr>
+      <w:r>
+        <w:rPr>
+          <w:i/>
+          <w:sz w:val="20"/>
+          <w:szCs w:val="20"/>
+        </w:rPr>
+        <w:t>[14</w:t>
+      </w:r>
+      <w:r>
+        <w:rPr>
+          <w:i/>
+          <w:sz w:val="20"/>
+          <w:szCs w:val="20"/>
+        </w:rPr>
+        <w:t xml:space="preserve">.07] – </w:t>
+      </w:r>
       <w:r>
         <w:rPr>
           <w:b/>
@@ -698,6 +726,16 @@
           <w:sz w:val="20"/>
           <w:szCs w:val="20"/>
         </w:rPr>
+        <w:t>moveCounter</w:t>
+      </w:r>
+      <w:r>
+        <w:rPr>
+          <w:b/>
+          <w:i/>
+          <w:color w:val="C00000"/>
+          <w:sz w:val="20"/>
+          <w:szCs w:val="20"/>
+        </w:rPr>
         <w:t xml:space="preserve"> </w:t>
       </w:r>
       <w:r>
@@ -708,7 +746,6 @@
         </w:rPr>
         <w:t xml:space="preserve">to </w:t>
       </w:r>
-      <w:proofErr w:type="spellStart"/>
       <w:r>
         <w:rPr>
           <w:b/>
@@ -717,7 +754,7 @@
           <w:sz w:val="20"/>
           <w:szCs w:val="20"/>
         </w:rPr>
-        <w:t>C</w:t>
+        <w:t>turn</w:t>
       </w:r>
       <w:r>
         <w:rPr>
@@ -727,9 +764,8 @@
           <w:sz w:val="20"/>
           <w:szCs w:val="20"/>
         </w:rPr>
-        <w:t>heckIfCoordsAreWithinGameField</w:t>
-      </w:r>
-      <w:proofErr w:type="spellEnd"/>
+        <w:t>Counter</w:t>
+      </w:r>
     </w:p>
     <w:p>
       <w:pPr>
@@ -759,7 +795,6 @@
         </w:rPr>
         <w:t xml:space="preserve">.07] – </w:t>
       </w:r>
-      <w:proofErr w:type="spellStart"/>
       <w:r>
         <w:rPr>
           <w:b/>
@@ -768,9 +803,8 @@
           <w:sz w:val="20"/>
           <w:szCs w:val="20"/>
         </w:rPr>
-        <w:t>moveCounter</w:t>
-      </w:r>
-      <w:proofErr w:type="spellEnd"/>
+        <w:t>proverkaIProcess</w:t>
+      </w:r>
       <w:r>
         <w:rPr>
           <w:b/>
@@ -789,7 +823,6 @@
         </w:rPr>
         <w:t xml:space="preserve">to </w:t>
       </w:r>
-      <w:proofErr w:type="spellStart"/>
       <w:r>
         <w:rPr>
           <w:b/>
@@ -798,7 +831,7 @@
           <w:sz w:val="20"/>
           <w:szCs w:val="20"/>
         </w:rPr>
-        <w:t>turn</w:t>
+        <w:t>Ch</w:t>
       </w:r>
       <w:r>
         <w:rPr>
@@ -808,9 +841,8 @@
           <w:sz w:val="20"/>
           <w:szCs w:val="20"/>
         </w:rPr>
-        <w:t>Counter</w:t>
-      </w:r>
-      <w:proofErr w:type="spellEnd"/>
+        <w:t>eckAndExecuteTurn</w:t>
+      </w:r>
     </w:p>
     <w:p>
       <w:pPr>
@@ -840,7 +872,6 @@
         </w:rPr>
         <w:t xml:space="preserve">.07] – </w:t>
       </w:r>
-      <w:proofErr w:type="spellStart"/>
       <w:r>
         <w:rPr>
           <w:b/>
@@ -849,9 +880,8 @@
           <w:sz w:val="20"/>
           <w:szCs w:val="20"/>
         </w:rPr>
-        <w:t>proverkaIProcess</w:t>
-      </w:r>
-      <w:proofErr w:type="spellEnd"/>
+        <w:t>checkForKingExit</w:t>
+      </w:r>
       <w:r>
         <w:rPr>
           <w:b/>
@@ -870,7 +900,6 @@
         </w:rPr>
         <w:t xml:space="preserve">to </w:t>
       </w:r>
-      <w:proofErr w:type="spellStart"/>
       <w:r>
         <w:rPr>
           <w:b/>
@@ -879,7 +908,62 @@
           <w:sz w:val="20"/>
           <w:szCs w:val="20"/>
         </w:rPr>
-        <w:t>Ch</w:t>
+        <w:t>CheckForKingExit</w:t>
+      </w:r>
+    </w:p>
+    <w:p>
+      <w:pPr>
+        <w:spacing w:after="0" w:line="240" w:lineRule="auto"/>
+        <w:ind w:left="360"/>
+        <w:rPr>
+          <w:i/>
+          <w:sz w:val="20"/>
+          <w:szCs w:val="20"/>
+        </w:rPr>
+      </w:pPr>
+      <w:r>
+        <w:rPr>
+          <w:i/>
+          <w:sz w:val="20"/>
+          <w:szCs w:val="20"/>
+        </w:rPr>
+        <w:t>[14</w:t>
+      </w:r>
+      <w:r>
+        <w:rPr>
+          <w:i/>
+          <w:sz w:val="20"/>
+          <w:szCs w:val="20"/>
+        </w:rPr>
+        <w:t xml:space="preserve">.07] – </w:t>
+      </w:r>
+      <w:r>
+        <w:rPr>
+          <w:b/>
+          <w:i/>
+          <w:color w:val="C00000"/>
+          <w:sz w:val="20"/>
+          <w:szCs w:val="20"/>
+        </w:rPr>
+        <w:t>proverka2</w:t>
+      </w:r>
+      <w:r>
+        <w:rPr>
+          <w:b/>
+          <w:i/>
+          <w:color w:val="C00000"/>
+          <w:sz w:val="20"/>
+          <w:szCs w:val="20"/>
+        </w:rPr>
+        <w:t xml:space="preserve"> </w:t>
+      </w:r>
+      <w:r>
+        <w:rPr>
+          <w:i/>
+          <w:sz w:val="20"/>
+          <w:szCs w:val="20"/>
+        </w:rPr>
+        <w:t xml:space="preserve">to </w:t>
       </w:r>
       <w:r>
         <w:rPr>
@@ -889,14 +973,9 @@
           <w:sz w:val="20"/>
           <w:szCs w:val="20"/>
         </w:rPr>
-        <w:t>eckAndExecuteTurn</w:t>
-      </w:r>
-      <w:proofErr w:type="spellEnd"/>
-    </w:p>
-    <w:p>
-      <w:pPr>
-        <w:spacing w:after="0" w:line="240" w:lineRule="auto"/>
-        <w:ind w:left="360"/>
+        <w:t>S</w:t>
+      </w:r>
+      <w:r>
         <w:rPr>
           <w:b/>
           <w:i/>
@@ -904,142 +983,8 @@
           <w:sz w:val="20"/>
           <w:szCs w:val="20"/>
         </w:rPr>
-      </w:pPr>
-      <w:r>
-        <w:rPr>
-          <w:i/>
-          <w:sz w:val="20"/>
-          <w:szCs w:val="20"/>
-        </w:rPr>
-        <w:t>[14</w:t>
-      </w:r>
-      <w:r>
-        <w:rPr>
-          <w:i/>
-          <w:sz w:val="20"/>
-          <w:szCs w:val="20"/>
-        </w:rPr>
-        <w:t xml:space="preserve">.07] – </w:t>
-      </w:r>
-      <w:proofErr w:type="spellStart"/>
-      <w:r>
-        <w:rPr>
-          <w:b/>
-          <w:i/>
-          <w:color w:val="C00000"/>
-          <w:sz w:val="20"/>
-          <w:szCs w:val="20"/>
-        </w:rPr>
-        <w:t>checkForKingExit</w:t>
-      </w:r>
-      <w:proofErr w:type="spellEnd"/>
-      <w:r>
-        <w:rPr>
-          <w:b/>
-          <w:i/>
-          <w:color w:val="C00000"/>
-          <w:sz w:val="20"/>
-          <w:szCs w:val="20"/>
-        </w:rPr>
-        <w:t xml:space="preserve"> </w:t>
-      </w:r>
-      <w:r>
-        <w:rPr>
-          <w:i/>
-          <w:sz w:val="20"/>
-          <w:szCs w:val="20"/>
-        </w:rPr>
-        <w:t xml:space="preserve">to </w:t>
-      </w:r>
-      <w:proofErr w:type="spellStart"/>
-      <w:r>
-        <w:rPr>
-          <w:b/>
-          <w:i/>
-          <w:color w:val="00B050"/>
-          <w:sz w:val="20"/>
-          <w:szCs w:val="20"/>
-        </w:rPr>
-        <w:t>CheckForKingExit</w:t>
-      </w:r>
-      <w:proofErr w:type="spellEnd"/>
-    </w:p>
-    <w:p>
-      <w:pPr>
-        <w:spacing w:after="0" w:line="240" w:lineRule="auto"/>
-        <w:ind w:left="360"/>
-        <w:rPr>
-          <w:i/>
-          <w:sz w:val="20"/>
-          <w:szCs w:val="20"/>
-        </w:rPr>
-      </w:pPr>
-      <w:r>
-        <w:rPr>
-          <w:i/>
-          <w:sz w:val="20"/>
-          <w:szCs w:val="20"/>
-        </w:rPr>
-        <w:t>[14</w:t>
-      </w:r>
-      <w:r>
-        <w:rPr>
-          <w:i/>
-          <w:sz w:val="20"/>
-          <w:szCs w:val="20"/>
-        </w:rPr>
-        <w:t xml:space="preserve">.07] – </w:t>
-      </w:r>
-      <w:r>
-        <w:rPr>
-          <w:b/>
-          <w:i/>
-          <w:color w:val="C00000"/>
-          <w:sz w:val="20"/>
-          <w:szCs w:val="20"/>
-        </w:rPr>
-        <w:t>proverka2</w:t>
-      </w:r>
-      <w:r>
-        <w:rPr>
-          <w:b/>
-          <w:i/>
-          <w:color w:val="C00000"/>
-          <w:sz w:val="20"/>
-          <w:szCs w:val="20"/>
-        </w:rPr>
-        <w:t xml:space="preserve"> </w:t>
-      </w:r>
-      <w:r>
-        <w:rPr>
-          <w:i/>
-          <w:sz w:val="20"/>
-          <w:szCs w:val="20"/>
-        </w:rPr>
-        <w:t xml:space="preserve">to </w:t>
-      </w:r>
-      <w:proofErr w:type="spellStart"/>
-      <w:r>
-        <w:rPr>
-          <w:b/>
-          <w:i/>
-          <w:color w:val="00B050"/>
-          <w:sz w:val="20"/>
-          <w:szCs w:val="20"/>
-        </w:rPr>
-        <w:t>S</w:t>
-      </w:r>
-      <w:r>
-        <w:rPr>
-          <w:b/>
-          <w:i/>
-          <w:color w:val="00B050"/>
-          <w:sz w:val="20"/>
-          <w:szCs w:val="20"/>
-        </w:rPr>
         <w:t>econdCheck</w:t>
       </w:r>
-      <w:proofErr w:type="spellEnd"/>
     </w:p>
     <w:p>
       <w:pPr>
@@ -1141,17 +1086,87 @@
         </w:rPr>
         <w:t xml:space="preserve"> the </w:t>
       </w:r>
-      <w:proofErr w:type="spellStart"/>
-      <w:r>
-        <w:rPr>
-          <w:b/>
-          <w:i/>
-          <w:sz w:val="20"/>
-          <w:szCs w:val="20"/>
-        </w:rPr>
-        <w:t>KingUpRight</w:t>
-      </w:r>
-      <w:proofErr w:type="spellEnd"/>
+      <w:r>
+        <w:rPr>
+          <w:b/>
+          <w:i/>
+          <w:sz w:val="20"/>
+          <w:szCs w:val="20"/>
+        </w:rPr>
+        <w:t xml:space="preserve">KingUpRight </w:t>
+      </w:r>
+      <w:r>
+        <w:rPr>
+          <w:i/>
+          <w:sz w:val="20"/>
+          <w:szCs w:val="20"/>
+        </w:rPr>
+        <w:t>constant</w:t>
+      </w:r>
+    </w:p>
+    <w:p>
+      <w:pPr>
+        <w:spacing w:after="0" w:line="240" w:lineRule="auto"/>
+        <w:ind w:left="360"/>
+      </w:pPr>
+      <w:r>
+        <w:rPr>
+          <w:i/>
+          <w:sz w:val="20"/>
+          <w:szCs w:val="20"/>
+        </w:rPr>
+        <w:t>[1</w:t>
+      </w:r>
+      <w:r>
+        <w:rPr>
+          <w:i/>
+          <w:sz w:val="20"/>
+          <w:szCs w:val="20"/>
+        </w:rPr>
+        <w:t>5</w:t>
+      </w:r>
+      <w:r>
+        <w:rPr>
+          <w:i/>
+          <w:sz w:val="20"/>
+          <w:szCs w:val="20"/>
+        </w:rPr>
+        <w:t xml:space="preserve">.07] – </w:t>
+      </w:r>
+      <w:r>
+        <w:rPr>
+          <w:i/>
+          <w:sz w:val="20"/>
+          <w:szCs w:val="20"/>
+        </w:rPr>
+        <w:t>added</w:t>
+      </w:r>
+      <w:r>
+        <w:rPr>
+          <w:i/>
+          <w:sz w:val="20"/>
+          <w:szCs w:val="20"/>
+        </w:rPr>
+        <w:t xml:space="preserve"> the </w:t>
+      </w:r>
+      <w:r>
+        <w:rPr>
+          <w:b/>
+          <w:i/>
+          <w:sz w:val="20"/>
+          <w:szCs w:val="20"/>
+        </w:rPr>
+        <w:t>KingUp</w:t>
+      </w:r>
+      <w:r>
+        <w:rPr>
+          <w:b/>
+          <w:i/>
+          <w:sz w:val="20"/>
+          <w:szCs w:val="20"/>
+        </w:rPr>
+        <w:t>Left</w:t>
+      </w:r>
       <w:r>
         <w:rPr>
           <w:b/>
@@ -1215,26 +1230,182 @@
         </w:rPr>
         <w:t xml:space="preserve"> the </w:t>
       </w:r>
-      <w:proofErr w:type="spellStart"/>
-      <w:r>
-        <w:rPr>
-          <w:b/>
-          <w:i/>
-          <w:sz w:val="20"/>
-          <w:szCs w:val="20"/>
-        </w:rPr>
-        <w:t>KingUp</w:t>
-      </w:r>
-      <w:r>
-        <w:rPr>
-          <w:b/>
-          <w:i/>
-          <w:sz w:val="20"/>
-          <w:szCs w:val="20"/>
-        </w:rPr>
-        <w:t>Left</w:t>
-      </w:r>
-      <w:proofErr w:type="spellEnd"/>
+      <w:r>
+        <w:rPr>
+          <w:b/>
+          <w:i/>
+          <w:sz w:val="20"/>
+          <w:szCs w:val="20"/>
+        </w:rPr>
+        <w:t>King</w:t>
+      </w:r>
+      <w:r>
+        <w:rPr>
+          <w:b/>
+          <w:i/>
+          <w:sz w:val="20"/>
+          <w:szCs w:val="20"/>
+        </w:rPr>
+        <w:t>Down</w:t>
+      </w:r>
+      <w:r>
+        <w:rPr>
+          <w:b/>
+          <w:i/>
+          <w:sz w:val="20"/>
+          <w:szCs w:val="20"/>
+        </w:rPr>
+        <w:t xml:space="preserve">Right </w:t>
+      </w:r>
+      <w:r>
+        <w:rPr>
+          <w:i/>
+          <w:sz w:val="20"/>
+          <w:szCs w:val="20"/>
+        </w:rPr>
+        <w:t>constant</w:t>
+      </w:r>
+    </w:p>
+    <w:p>
+      <w:pPr>
+        <w:spacing w:after="0" w:line="240" w:lineRule="auto"/>
+        <w:ind w:left="360"/>
+        <w:rPr>
+          <w:i/>
+          <w:sz w:val="20"/>
+          <w:szCs w:val="20"/>
+        </w:rPr>
+      </w:pPr>
+      <w:r>
+        <w:rPr>
+          <w:i/>
+          <w:sz w:val="20"/>
+          <w:szCs w:val="20"/>
+        </w:rPr>
+        <w:t>[1</w:t>
+      </w:r>
+      <w:r>
+        <w:rPr>
+          <w:i/>
+          <w:sz w:val="20"/>
+          <w:szCs w:val="20"/>
+        </w:rPr>
+        <w:t>5</w:t>
+      </w:r>
+      <w:r>
+        <w:rPr>
+          <w:i/>
+          <w:sz w:val="20"/>
+          <w:szCs w:val="20"/>
+        </w:rPr>
+        <w:t xml:space="preserve">.07] – </w:t>
+      </w:r>
+      <w:r>
+        <w:rPr>
+          <w:i/>
+          <w:sz w:val="20"/>
+          <w:szCs w:val="20"/>
+        </w:rPr>
+        <w:t>added</w:t>
+      </w:r>
+      <w:r>
+        <w:rPr>
+          <w:i/>
+          <w:sz w:val="20"/>
+          <w:szCs w:val="20"/>
+        </w:rPr>
+        <w:t xml:space="preserve"> the </w:t>
+      </w:r>
+      <w:r>
+        <w:rPr>
+          <w:b/>
+          <w:i/>
+          <w:sz w:val="20"/>
+          <w:szCs w:val="20"/>
+        </w:rPr>
+        <w:t>King</w:t>
+      </w:r>
+      <w:r>
+        <w:rPr>
+          <w:b/>
+          <w:i/>
+          <w:sz w:val="20"/>
+          <w:szCs w:val="20"/>
+        </w:rPr>
+        <w:t>Down</w:t>
+      </w:r>
+      <w:r>
+        <w:rPr>
+          <w:b/>
+          <w:i/>
+          <w:sz w:val="20"/>
+          <w:szCs w:val="20"/>
+        </w:rPr>
+        <w:t xml:space="preserve">Right </w:t>
+      </w:r>
+      <w:r>
+        <w:rPr>
+          <w:i/>
+          <w:sz w:val="20"/>
+          <w:szCs w:val="20"/>
+        </w:rPr>
+        <w:t>constant</w:t>
+      </w:r>
+    </w:p>
+    <w:p>
+      <w:pPr>
+        <w:spacing w:after="0" w:line="240" w:lineRule="auto"/>
+        <w:ind w:left="360"/>
+      </w:pPr>
+      <w:r>
+        <w:rPr>
+          <w:i/>
+          <w:sz w:val="20"/>
+          <w:szCs w:val="20"/>
+        </w:rPr>
+        <w:t>[1</w:t>
+      </w:r>
+      <w:r>
+        <w:rPr>
+          <w:i/>
+          <w:sz w:val="20"/>
+          <w:szCs w:val="20"/>
+        </w:rPr>
+        <w:t>5</w:t>
+      </w:r>
+      <w:r>
+        <w:rPr>
+          <w:i/>
+          <w:sz w:val="20"/>
+          <w:szCs w:val="20"/>
+        </w:rPr>
+        <w:t xml:space="preserve">.07] – </w:t>
+      </w:r>
+      <w:r>
+        <w:rPr>
+          <w:i/>
+          <w:sz w:val="20"/>
+          <w:szCs w:val="20"/>
+        </w:rPr>
+        <w:t>added</w:t>
+      </w:r>
+      <w:r>
+        <w:rPr>
+          <w:i/>
+          <w:sz w:val="20"/>
+          <w:szCs w:val="20"/>
+        </w:rPr>
+        <w:t xml:space="preserve"> the </w:t>
+      </w:r>
+      <w:r>
+        <w:rPr>
+          <w:b/>
+          <w:i/>
+          <w:sz w:val="20"/>
+          <w:szCs w:val="20"/>
+        </w:rPr>
+        <w:t>PawnADownRight</w:t>
+      </w:r>
       <w:r>
         <w:rPr>
           <w:b/>
@@ -1257,6 +1428,11 @@
       <w:pPr>
         <w:spacing w:after="0" w:line="240" w:lineRule="auto"/>
         <w:ind w:left="360"/>
+        <w:rPr>
+          <w:i/>
+          <w:sz w:val="20"/>
+          <w:szCs w:val="20"/>
+        </w:rPr>
       </w:pPr>
       <w:r>
         <w:rPr>
@@ -1298,43 +1474,23 @@
         </w:rPr>
         <w:t xml:space="preserve"> the </w:t>
       </w:r>
-      <w:proofErr w:type="spellStart"/>
-      <w:r>
-        <w:rPr>
-          <w:b/>
-          <w:i/>
-          <w:sz w:val="20"/>
-          <w:szCs w:val="20"/>
-        </w:rPr>
-        <w:t>King</w:t>
-      </w:r>
-      <w:r>
-        <w:rPr>
-          <w:b/>
-          <w:i/>
-          <w:sz w:val="20"/>
-          <w:szCs w:val="20"/>
-        </w:rPr>
-        <w:t>Down</w:t>
-      </w:r>
-      <w:r>
-        <w:rPr>
-          <w:b/>
-          <w:i/>
-          <w:sz w:val="20"/>
-          <w:szCs w:val="20"/>
-        </w:rPr>
-        <w:t>Right</w:t>
-      </w:r>
-      <w:proofErr w:type="spellEnd"/>
-      <w:r>
-        <w:rPr>
-          <w:b/>
-          <w:i/>
-          <w:sz w:val="20"/>
-          <w:szCs w:val="20"/>
-        </w:rPr>
-        <w:t xml:space="preserve"> </w:t>
+      <w:r>
+        <w:rPr>
+          <w:b/>
+          <w:i/>
+          <w:sz w:val="20"/>
+          <w:szCs w:val="20"/>
+        </w:rPr>
+        <w:t>PawnADown</w:t>
+      </w:r>
+      <w:r>
+        <w:rPr>
+          <w:b/>
+          <w:i/>
+          <w:sz w:val="20"/>
+          <w:szCs w:val="20"/>
+        </w:rPr>
+        <w:t xml:space="preserve">Left </w:t>
       </w:r>
       <w:r>
         <w:rPr>
@@ -1349,11 +1505,6 @@
       <w:pPr>
         <w:spacing w:after="0" w:line="240" w:lineRule="auto"/>
         <w:ind w:left="360"/>
-        <w:rPr>
-          <w:i/>
-          <w:sz w:val="20"/>
-          <w:szCs w:val="20"/>
-        </w:rPr>
       </w:pPr>
       <w:r>
         <w:rPr>
@@ -1395,261 +1546,6 @@
         </w:rPr>
         <w:t xml:space="preserve"> the </w:t>
       </w:r>
-      <w:proofErr w:type="spellStart"/>
-      <w:r>
-        <w:rPr>
-          <w:b/>
-          <w:i/>
-          <w:sz w:val="20"/>
-          <w:szCs w:val="20"/>
-        </w:rPr>
-        <w:t>King</w:t>
-      </w:r>
-      <w:r>
-        <w:rPr>
-          <w:b/>
-          <w:i/>
-          <w:sz w:val="20"/>
-          <w:szCs w:val="20"/>
-        </w:rPr>
-        <w:t>Down</w:t>
-      </w:r>
-      <w:r>
-        <w:rPr>
-          <w:b/>
-          <w:i/>
-          <w:sz w:val="20"/>
-          <w:szCs w:val="20"/>
-        </w:rPr>
-        <w:t>Right</w:t>
-      </w:r>
-      <w:proofErr w:type="spellEnd"/>
-      <w:r>
-        <w:rPr>
-          <w:b/>
-          <w:i/>
-          <w:sz w:val="20"/>
-          <w:szCs w:val="20"/>
-        </w:rPr>
-        <w:t xml:space="preserve"> </w:t>
-      </w:r>
-      <w:r>
-        <w:rPr>
-          <w:i/>
-          <w:sz w:val="20"/>
-          <w:szCs w:val="20"/>
-        </w:rPr>
-        <w:t>constant</w:t>
-      </w:r>
-    </w:p>
-    <w:p>
-      <w:pPr>
-        <w:spacing w:after="0" w:line="240" w:lineRule="auto"/>
-        <w:ind w:left="360"/>
-      </w:pPr>
-      <w:r>
-        <w:rPr>
-          <w:i/>
-          <w:sz w:val="20"/>
-          <w:szCs w:val="20"/>
-        </w:rPr>
-        <w:t>[1</w:t>
-      </w:r>
-      <w:r>
-        <w:rPr>
-          <w:i/>
-          <w:sz w:val="20"/>
-          <w:szCs w:val="20"/>
-        </w:rPr>
-        <w:t>5</w:t>
-      </w:r>
-      <w:r>
-        <w:rPr>
-          <w:i/>
-          <w:sz w:val="20"/>
-          <w:szCs w:val="20"/>
-        </w:rPr>
-        <w:t xml:space="preserve">.07] – </w:t>
-      </w:r>
-      <w:r>
-        <w:rPr>
-          <w:i/>
-          <w:sz w:val="20"/>
-          <w:szCs w:val="20"/>
-        </w:rPr>
-        <w:t>added</w:t>
-      </w:r>
-      <w:r>
-        <w:rPr>
-          <w:i/>
-          <w:sz w:val="20"/>
-          <w:szCs w:val="20"/>
-        </w:rPr>
-        <w:t xml:space="preserve"> the </w:t>
-      </w:r>
-      <w:proofErr w:type="spellStart"/>
-      <w:r>
-        <w:rPr>
-          <w:b/>
-          <w:i/>
-          <w:sz w:val="20"/>
-          <w:szCs w:val="20"/>
-        </w:rPr>
-        <w:t>PawnADownRight</w:t>
-      </w:r>
-      <w:proofErr w:type="spellEnd"/>
-      <w:r>
-        <w:rPr>
-          <w:b/>
-          <w:i/>
-          <w:sz w:val="20"/>
-          <w:szCs w:val="20"/>
-        </w:rPr>
-        <w:t xml:space="preserve"> </w:t>
-      </w:r>
-      <w:r>
-        <w:rPr>
-          <w:i/>
-          <w:sz w:val="20"/>
-          <w:szCs w:val="20"/>
-        </w:rPr>
-        <w:t>constant</w:t>
-      </w:r>
-    </w:p>
-    <w:p>
-      <w:pPr>
-        <w:spacing w:after="0" w:line="240" w:lineRule="auto"/>
-        <w:ind w:left="360"/>
-        <w:rPr>
-          <w:i/>
-          <w:sz w:val="20"/>
-          <w:szCs w:val="20"/>
-        </w:rPr>
-      </w:pPr>
-      <w:r>
-        <w:rPr>
-          <w:i/>
-          <w:sz w:val="20"/>
-          <w:szCs w:val="20"/>
-        </w:rPr>
-        <w:t>[1</w:t>
-      </w:r>
-      <w:r>
-        <w:rPr>
-          <w:i/>
-          <w:sz w:val="20"/>
-          <w:szCs w:val="20"/>
-        </w:rPr>
-        <w:t>5</w:t>
-      </w:r>
-      <w:r>
-        <w:rPr>
-          <w:i/>
-          <w:sz w:val="20"/>
-          <w:szCs w:val="20"/>
-        </w:rPr>
-        <w:t xml:space="preserve">.07] – </w:t>
-      </w:r>
-      <w:r>
-        <w:rPr>
-          <w:i/>
-          <w:sz w:val="20"/>
-          <w:szCs w:val="20"/>
-        </w:rPr>
-        <w:t>added</w:t>
-      </w:r>
-      <w:r>
-        <w:rPr>
-          <w:i/>
-          <w:sz w:val="20"/>
-          <w:szCs w:val="20"/>
-        </w:rPr>
-        <w:t xml:space="preserve"> the </w:t>
-      </w:r>
-      <w:proofErr w:type="spellStart"/>
-      <w:r>
-        <w:rPr>
-          <w:b/>
-          <w:i/>
-          <w:sz w:val="20"/>
-          <w:szCs w:val="20"/>
-        </w:rPr>
-        <w:t>PawnADown</w:t>
-      </w:r>
-      <w:r>
-        <w:rPr>
-          <w:b/>
-          <w:i/>
-          <w:sz w:val="20"/>
-          <w:szCs w:val="20"/>
-        </w:rPr>
-        <w:t>Left</w:t>
-      </w:r>
-      <w:proofErr w:type="spellEnd"/>
-      <w:r>
-        <w:rPr>
-          <w:b/>
-          <w:i/>
-          <w:sz w:val="20"/>
-          <w:szCs w:val="20"/>
-        </w:rPr>
-        <w:t xml:space="preserve"> </w:t>
-      </w:r>
-      <w:r>
-        <w:rPr>
-          <w:i/>
-          <w:sz w:val="20"/>
-          <w:szCs w:val="20"/>
-        </w:rPr>
-        <w:t>constant</w:t>
-      </w:r>
-    </w:p>
-    <w:p>
-      <w:pPr>
-        <w:spacing w:after="0" w:line="240" w:lineRule="auto"/>
-        <w:ind w:left="360"/>
-      </w:pPr>
-      <w:r>
-        <w:rPr>
-          <w:i/>
-          <w:sz w:val="20"/>
-          <w:szCs w:val="20"/>
-        </w:rPr>
-        <w:t>[1</w:t>
-      </w:r>
-      <w:r>
-        <w:rPr>
-          <w:i/>
-          <w:sz w:val="20"/>
-          <w:szCs w:val="20"/>
-        </w:rPr>
-        <w:t>5</w:t>
-      </w:r>
-      <w:r>
-        <w:rPr>
-          <w:i/>
-          <w:sz w:val="20"/>
-          <w:szCs w:val="20"/>
-        </w:rPr>
-        <w:t xml:space="preserve">.07] – </w:t>
-      </w:r>
-      <w:r>
-        <w:rPr>
-          <w:i/>
-          <w:sz w:val="20"/>
-          <w:szCs w:val="20"/>
-        </w:rPr>
-        <w:t>added</w:t>
-      </w:r>
-      <w:r>
-        <w:rPr>
-          <w:i/>
-          <w:sz w:val="20"/>
-          <w:szCs w:val="20"/>
-        </w:rPr>
-        <w:t xml:space="preserve"> the </w:t>
-      </w:r>
-      <w:proofErr w:type="spellStart"/>
       <w:r>
         <w:rPr>
           <w:b/>
@@ -1677,7 +1573,6 @@
         </w:rPr>
         <w:t>DownRight</w:t>
       </w:r>
-      <w:proofErr w:type="spellEnd"/>
       <w:r>
         <w:rPr>
           <w:b/>
@@ -1747,7 +1642,6 @@
         </w:rPr>
         <w:t xml:space="preserve"> the </w:t>
       </w:r>
-      <w:proofErr w:type="spellStart"/>
       <w:r>
         <w:rPr>
           <w:b/>
@@ -1773,9 +1667,80 @@
           <w:sz w:val="20"/>
           <w:szCs w:val="20"/>
         </w:rPr>
-        <w:t>Left</w:t>
-      </w:r>
-      <w:proofErr w:type="spellEnd"/>
+        <w:t xml:space="preserve">Left </w:t>
+      </w:r>
+      <w:r>
+        <w:rPr>
+          <w:i/>
+          <w:sz w:val="20"/>
+          <w:szCs w:val="20"/>
+        </w:rPr>
+        <w:t>constant</w:t>
+      </w:r>
+    </w:p>
+    <w:p>
+      <w:pPr>
+        <w:spacing w:after="0" w:line="240" w:lineRule="auto"/>
+        <w:ind w:left="360"/>
+      </w:pPr>
+      <w:r>
+        <w:rPr>
+          <w:i/>
+          <w:sz w:val="20"/>
+          <w:szCs w:val="20"/>
+        </w:rPr>
+        <w:t>[1</w:t>
+      </w:r>
+      <w:r>
+        <w:rPr>
+          <w:i/>
+          <w:sz w:val="20"/>
+          <w:szCs w:val="20"/>
+        </w:rPr>
+        <w:t>5</w:t>
+      </w:r>
+      <w:r>
+        <w:rPr>
+          <w:i/>
+          <w:sz w:val="20"/>
+          <w:szCs w:val="20"/>
+        </w:rPr>
+        <w:t xml:space="preserve">.07] – </w:t>
+      </w:r>
+      <w:r>
+        <w:rPr>
+          <w:i/>
+          <w:sz w:val="20"/>
+          <w:szCs w:val="20"/>
+        </w:rPr>
+        <w:t>added</w:t>
+      </w:r>
+      <w:r>
+        <w:rPr>
+          <w:i/>
+          <w:sz w:val="20"/>
+          <w:szCs w:val="20"/>
+        </w:rPr>
+        <w:t xml:space="preserve"> the </w:t>
+      </w:r>
+      <w:r>
+        <w:rPr>
+          <w:b/>
+          <w:i/>
+          <w:sz w:val="20"/>
+          <w:szCs w:val="20"/>
+        </w:rPr>
+        <w:t>PawnC</w:t>
+      </w:r>
+      <w:r>
+        <w:rPr>
+          <w:b/>
+          <w:i/>
+          <w:sz w:val="20"/>
+          <w:szCs w:val="20"/>
+        </w:rPr>
+        <w:t>DownRight</w:t>
+      </w:r>
       <w:r>
         <w:rPr>
           <w:b/>
@@ -1839,7 +1804,6 @@
         </w:rPr>
         <w:t xml:space="preserve"> the </w:t>
       </w:r>
-      <w:proofErr w:type="spellStart"/>
       <w:r>
         <w:rPr>
           <w:b/>
@@ -1856,9 +1820,89 @@
           <w:sz w:val="20"/>
           <w:szCs w:val="20"/>
         </w:rPr>
+        <w:t>Down</w:t>
+      </w:r>
+      <w:r>
+        <w:rPr>
+          <w:b/>
+          <w:i/>
+          <w:sz w:val="20"/>
+          <w:szCs w:val="20"/>
+        </w:rPr>
+        <w:t xml:space="preserve">Left </w:t>
+      </w:r>
+      <w:r>
+        <w:rPr>
+          <w:i/>
+          <w:sz w:val="20"/>
+          <w:szCs w:val="20"/>
+        </w:rPr>
+        <w:t>constant</w:t>
+      </w:r>
+    </w:p>
+    <w:p>
+      <w:pPr>
+        <w:spacing w:after="0" w:line="240" w:lineRule="auto"/>
+        <w:ind w:left="360"/>
+      </w:pPr>
+      <w:r>
+        <w:rPr>
+          <w:i/>
+          <w:sz w:val="20"/>
+          <w:szCs w:val="20"/>
+        </w:rPr>
+        <w:t>[1</w:t>
+      </w:r>
+      <w:r>
+        <w:rPr>
+          <w:i/>
+          <w:sz w:val="20"/>
+          <w:szCs w:val="20"/>
+        </w:rPr>
+        <w:t>5</w:t>
+      </w:r>
+      <w:r>
+        <w:rPr>
+          <w:i/>
+          <w:sz w:val="20"/>
+          <w:szCs w:val="20"/>
+        </w:rPr>
+        <w:t xml:space="preserve">.07] – </w:t>
+      </w:r>
+      <w:r>
+        <w:rPr>
+          <w:i/>
+          <w:sz w:val="20"/>
+          <w:szCs w:val="20"/>
+        </w:rPr>
+        <w:t>added</w:t>
+      </w:r>
+      <w:r>
+        <w:rPr>
+          <w:i/>
+          <w:sz w:val="20"/>
+          <w:szCs w:val="20"/>
+        </w:rPr>
+        <w:t xml:space="preserve"> the </w:t>
+      </w:r>
+      <w:r>
+        <w:rPr>
+          <w:b/>
+          <w:i/>
+          <w:sz w:val="20"/>
+          <w:szCs w:val="20"/>
+        </w:rPr>
+        <w:t>PawnD</w:t>
+      </w:r>
+      <w:r>
+        <w:rPr>
+          <w:b/>
+          <w:i/>
+          <w:sz w:val="20"/>
+          <w:szCs w:val="20"/>
+        </w:rPr>
         <w:t>DownRight</w:t>
       </w:r>
-      <w:proofErr w:type="spellEnd"/>
       <w:r>
         <w:rPr>
           <w:b/>
@@ -1922,15 +1966,14 @@
         </w:rPr>
         <w:t xml:space="preserve"> the </w:t>
       </w:r>
-      <w:proofErr w:type="spellStart"/>
-      <w:r>
-        <w:rPr>
-          <w:b/>
-          <w:i/>
-          <w:sz w:val="20"/>
-          <w:szCs w:val="20"/>
-        </w:rPr>
-        <w:t>PawnC</w:t>
+      <w:r>
+        <w:rPr>
+          <w:b/>
+          <w:i/>
+          <w:sz w:val="20"/>
+          <w:szCs w:val="20"/>
+        </w:rPr>
+        <w:t>PawnD</w:t>
       </w:r>
       <w:r>
         <w:rPr>
@@ -1948,192 +1991,7 @@
           <w:sz w:val="20"/>
           <w:szCs w:val="20"/>
         </w:rPr>
-        <w:t>Left</w:t>
-      </w:r>
-      <w:proofErr w:type="spellEnd"/>
-      <w:r>
-        <w:rPr>
-          <w:b/>
-          <w:i/>
-          <w:sz w:val="20"/>
-          <w:szCs w:val="20"/>
-        </w:rPr>
-        <w:t xml:space="preserve"> </w:t>
-      </w:r>
-      <w:r>
-        <w:rPr>
-          <w:i/>
-          <w:sz w:val="20"/>
-          <w:szCs w:val="20"/>
-        </w:rPr>
-        <w:t>constant</w:t>
-      </w:r>
-    </w:p>
-    <w:p>
-      <w:pPr>
-        <w:spacing w:after="0" w:line="240" w:lineRule="auto"/>
-        <w:ind w:left="360"/>
-      </w:pPr>
-      <w:r>
-        <w:rPr>
-          <w:i/>
-          <w:sz w:val="20"/>
-          <w:szCs w:val="20"/>
-        </w:rPr>
-        <w:t>[1</w:t>
-      </w:r>
-      <w:r>
-        <w:rPr>
-          <w:i/>
-          <w:sz w:val="20"/>
-          <w:szCs w:val="20"/>
-        </w:rPr>
-        <w:t>5</w:t>
-      </w:r>
-      <w:r>
-        <w:rPr>
-          <w:i/>
-          <w:sz w:val="20"/>
-          <w:szCs w:val="20"/>
-        </w:rPr>
-        <w:t xml:space="preserve">.07] – </w:t>
-      </w:r>
-      <w:r>
-        <w:rPr>
-          <w:i/>
-          <w:sz w:val="20"/>
-          <w:szCs w:val="20"/>
-        </w:rPr>
-        <w:t>added</w:t>
-      </w:r>
-      <w:r>
-        <w:rPr>
-          <w:i/>
-          <w:sz w:val="20"/>
-          <w:szCs w:val="20"/>
-        </w:rPr>
-        <w:t xml:space="preserve"> the </w:t>
-      </w:r>
-      <w:proofErr w:type="spellStart"/>
-      <w:r>
-        <w:rPr>
-          <w:b/>
-          <w:i/>
-          <w:sz w:val="20"/>
-          <w:szCs w:val="20"/>
-        </w:rPr>
-        <w:t>PawnD</w:t>
-      </w:r>
-      <w:r>
-        <w:rPr>
-          <w:b/>
-          <w:i/>
-          <w:sz w:val="20"/>
-          <w:szCs w:val="20"/>
-        </w:rPr>
-        <w:t>DownRight</w:t>
-      </w:r>
-      <w:proofErr w:type="spellEnd"/>
-      <w:r>
-        <w:rPr>
-          <w:b/>
-          <w:i/>
-          <w:sz w:val="20"/>
-          <w:szCs w:val="20"/>
-        </w:rPr>
-        <w:t xml:space="preserve"> </w:t>
-      </w:r>
-      <w:r>
-        <w:rPr>
-          <w:i/>
-          <w:sz w:val="20"/>
-          <w:szCs w:val="20"/>
-        </w:rPr>
-        <w:t>constant</w:t>
-      </w:r>
-    </w:p>
-    <w:p>
-      <w:pPr>
-        <w:spacing w:after="0" w:line="240" w:lineRule="auto"/>
-        <w:ind w:left="360"/>
-      </w:pPr>
-      <w:r>
-        <w:rPr>
-          <w:i/>
-          <w:sz w:val="20"/>
-          <w:szCs w:val="20"/>
-        </w:rPr>
-        <w:t>[1</w:t>
-      </w:r>
-      <w:r>
-        <w:rPr>
-          <w:i/>
-          <w:sz w:val="20"/>
-          <w:szCs w:val="20"/>
-        </w:rPr>
-        <w:t>5</w:t>
-      </w:r>
-      <w:r>
-        <w:rPr>
-          <w:i/>
-          <w:sz w:val="20"/>
-          <w:szCs w:val="20"/>
-        </w:rPr>
-        <w:t xml:space="preserve">.07] – </w:t>
-      </w:r>
-      <w:r>
-        <w:rPr>
-          <w:i/>
-          <w:sz w:val="20"/>
-          <w:szCs w:val="20"/>
-        </w:rPr>
-        <w:t>added</w:t>
-      </w:r>
-      <w:r>
-        <w:rPr>
-          <w:i/>
-          <w:sz w:val="20"/>
-          <w:szCs w:val="20"/>
-        </w:rPr>
-        <w:t xml:space="preserve"> the </w:t>
-      </w:r>
-      <w:proofErr w:type="spellStart"/>
-      <w:r>
-        <w:rPr>
-          <w:b/>
-          <w:i/>
-          <w:sz w:val="20"/>
-          <w:szCs w:val="20"/>
-        </w:rPr>
-        <w:t>PawnD</w:t>
-      </w:r>
-      <w:r>
-        <w:rPr>
-          <w:b/>
-          <w:i/>
-          <w:sz w:val="20"/>
-          <w:szCs w:val="20"/>
-        </w:rPr>
-        <w:t>Down</w:t>
-      </w:r>
-      <w:r>
-        <w:rPr>
-          <w:b/>
-          <w:i/>
-          <w:sz w:val="20"/>
-          <w:szCs w:val="20"/>
-        </w:rPr>
-        <w:t>Left</w:t>
-      </w:r>
-      <w:proofErr w:type="spellEnd"/>
-      <w:r>
-        <w:rPr>
-          <w:b/>
-          <w:i/>
-          <w:sz w:val="20"/>
-          <w:szCs w:val="20"/>
-        </w:rPr>
-        <w:t xml:space="preserve"> </w:t>
+        <w:t xml:space="preserve">Left </w:t>
       </w:r>
       <w:r>
         <w:rPr>
@@ -2212,25 +2070,14 @@
         </w:rPr>
         <w:t xml:space="preserve"> extracted the </w:t>
       </w:r>
-      <w:proofErr w:type="spellStart"/>
-      <w:r>
-        <w:rPr>
-          <w:b/>
-          <w:i/>
-          <w:sz w:val="20"/>
-          <w:szCs w:val="20"/>
-        </w:rPr>
-        <w:t>InteractWithUser</w:t>
-      </w:r>
-      <w:proofErr w:type="spellEnd"/>
-      <w:r>
-        <w:rPr>
-          <w:b/>
-          <w:i/>
-          <w:sz w:val="20"/>
-          <w:szCs w:val="20"/>
-        </w:rPr>
-        <w:t>()</w:t>
+      <w:r>
+        <w:rPr>
+          <w:b/>
+          <w:i/>
+          <w:sz w:val="20"/>
+          <w:szCs w:val="20"/>
+        </w:rPr>
+        <w:t>InteractWithUser()</w:t>
       </w:r>
       <w:r>
         <w:rPr>
@@ -2240,7 +2087,6 @@
         </w:rPr>
         <w:t xml:space="preserve"> method to </w:t>
       </w:r>
-      <w:proofErr w:type="spellStart"/>
       <w:r>
         <w:rPr>
           <w:b/>
@@ -2257,17 +2103,7 @@
           <w:sz w:val="20"/>
           <w:szCs w:val="20"/>
         </w:rPr>
-        <w:t>.Interact</w:t>
-      </w:r>
-      <w:proofErr w:type="spellEnd"/>
-      <w:r>
-        <w:rPr>
-          <w:b/>
-          <w:i/>
-          <w:sz w:val="20"/>
-          <w:szCs w:val="20"/>
-        </w:rPr>
-        <w:t>()</w:t>
+        <w:t>.Interact()</w:t>
       </w:r>
       <w:r>
         <w:rPr>
@@ -2323,34 +2159,14 @@
         </w:rPr>
         <w:t xml:space="preserve"> the </w:t>
       </w:r>
-      <w:proofErr w:type="spellStart"/>
-      <w:r>
-        <w:rPr>
-          <w:b/>
-          <w:i/>
-          <w:sz w:val="20"/>
-          <w:szCs w:val="20"/>
-        </w:rPr>
-        <w:t>GameUtilities</w:t>
-      </w:r>
-      <w:r>
-        <w:rPr>
-          <w:b/>
-          <w:i/>
-          <w:sz w:val="20"/>
-          <w:szCs w:val="20"/>
-        </w:rPr>
-        <w:t>.Display</w:t>
-      </w:r>
-      <w:proofErr w:type="spellEnd"/>
-      <w:r>
-        <w:rPr>
-          <w:b/>
-          <w:i/>
-          <w:sz w:val="20"/>
-          <w:szCs w:val="20"/>
-        </w:rPr>
-        <w:t xml:space="preserve">() </w:t>
+      <w:r>
+        <w:rPr>
+          <w:b/>
+          <w:i/>
+          <w:sz w:val="20"/>
+          <w:szCs w:val="20"/>
+        </w:rPr>
+        <w:t xml:space="preserve">GameUtilities.Display() </w:t>
       </w:r>
       <w:r>
         <w:rPr>
@@ -2360,8 +2176,6 @@
         </w:rPr>
         <w:t>method for bigger board display</w:t>
       </w:r>
-      <w:bookmarkStart w:id="0" w:name="_GoBack"/>
-      <w:bookmarkEnd w:id="0"/>
     </w:p>
     <w:p>
       <w:pPr>
@@ -2452,6 +2266,11 @@
       <w:pPr>
         <w:spacing w:after="0" w:line="240" w:lineRule="auto"/>
         <w:ind w:left="360"/>
+        <w:rPr>
+          <w:i/>
+          <w:sz w:val="20"/>
+          <w:szCs w:val="20"/>
+        </w:rPr>
       </w:pPr>
       <w:r>
         <w:rPr>
@@ -2493,6 +2312,154 @@
           <w:szCs w:val="20"/>
         </w:rPr>
         <w:t>Interact()</w:t>
+      </w:r>
+      <w:r>
+        <w:rPr>
+          <w:b/>
+          <w:i/>
+          <w:sz w:val="20"/>
+          <w:szCs w:val="20"/>
+        </w:rPr>
+        <w:t xml:space="preserve"> </w:t>
+      </w:r>
+      <w:r>
+        <w:rPr>
+          <w:i/>
+          <w:sz w:val="20"/>
+          <w:szCs w:val="20"/>
+        </w:rPr>
+        <w:t>method</w:t>
+      </w:r>
+    </w:p>
+    <w:p>
+      <w:pPr>
+        <w:spacing w:after="0" w:line="240" w:lineRule="auto"/>
+        <w:ind w:left="360"/>
+      </w:pPr>
+      <w:r>
+        <w:rPr>
+          <w:i/>
+          <w:sz w:val="20"/>
+          <w:szCs w:val="20"/>
+        </w:rPr>
+        <w:t>[1</w:t>
+      </w:r>
+      <w:r>
+        <w:rPr>
+          <w:i/>
+          <w:sz w:val="20"/>
+          <w:szCs w:val="20"/>
+        </w:rPr>
+        <w:t>6</w:t>
+      </w:r>
+      <w:r>
+        <w:rPr>
+          <w:i/>
+          <w:sz w:val="20"/>
+          <w:szCs w:val="20"/>
+        </w:rPr>
+        <w:t>.07] –</w:t>
+      </w:r>
+      <w:r>
+        <w:rPr>
+          <w:i/>
+          <w:sz w:val="20"/>
+          <w:szCs w:val="20"/>
+        </w:rPr>
+        <w:t xml:space="preserve">added unit test for </w:t>
+      </w:r>
+      <w:r>
+        <w:rPr>
+          <w:b/>
+          <w:i/>
+          <w:sz w:val="20"/>
+          <w:szCs w:val="20"/>
+        </w:rPr>
+        <w:t>Display</w:t>
+      </w:r>
+      <w:r>
+        <w:rPr>
+          <w:b/>
+          <w:i/>
+          <w:sz w:val="20"/>
+          <w:szCs w:val="20"/>
+        </w:rPr>
+        <w:t>()</w:t>
+      </w:r>
+      <w:r>
+        <w:rPr>
+          <w:b/>
+          <w:i/>
+          <w:sz w:val="20"/>
+          <w:szCs w:val="20"/>
+        </w:rPr>
+        <w:t xml:space="preserve"> </w:t>
+      </w:r>
+      <w:r>
+        <w:rPr>
+          <w:i/>
+          <w:sz w:val="20"/>
+          <w:szCs w:val="20"/>
+        </w:rPr>
+        <w:t>method</w:t>
+      </w:r>
+    </w:p>
+    <w:p>
+      <w:pPr>
+        <w:spacing w:after="0" w:line="240" w:lineRule="auto"/>
+        <w:ind w:left="360"/>
+      </w:pPr>
+      <w:r>
+        <w:rPr>
+          <w:i/>
+          <w:sz w:val="20"/>
+          <w:szCs w:val="20"/>
+        </w:rPr>
+        <w:t>[1</w:t>
+      </w:r>
+      <w:r>
+        <w:rPr>
+          <w:i/>
+          <w:sz w:val="20"/>
+          <w:szCs w:val="20"/>
+        </w:rPr>
+        <w:t>6</w:t>
+      </w:r>
+      <w:r>
+        <w:rPr>
+          <w:i/>
+          <w:sz w:val="20"/>
+          <w:szCs w:val="20"/>
+        </w:rPr>
+        <w:t>.07] –</w:t>
+      </w:r>
+      <w:r>
+        <w:rPr>
+          <w:i/>
+          <w:sz w:val="20"/>
+          <w:szCs w:val="20"/>
+        </w:rPr>
+        <w:t xml:space="preserve">added unit test for </w:t>
+      </w:r>
+      <w:r>
+        <w:rPr>
+          <w:b/>
+          <w:i/>
+          <w:sz w:val="20"/>
+          <w:szCs w:val="20"/>
+        </w:rPr>
+        <w:t>Display</w:t>
+      </w:r>
+      <w:bookmarkStart w:id="0" w:name="_GoBack"/>
+      <w:bookmarkEnd w:id="0"/>
+      <w:r>
+        <w:rPr>
+          <w:b/>
+          <w:i/>
+          <w:sz w:val="20"/>
+          <w:szCs w:val="20"/>
+        </w:rPr>
+        <w:t>()</w:t>
       </w:r>
       <w:r>
         <w:rPr>

--- a/King-Survival/Refactoring-Documentation.docx
+++ b/King-Survival/Refactoring-Documentation.docx
@@ -7,8 +7,13 @@
         <w:pStyle w:val="Heading1"/>
         <w:jc w:val="center"/>
       </w:pPr>
-      <w:r>
-        <w:t>Telerik Academy High-Quality Programming Code</w:t>
+      <w:proofErr w:type="spellStart"/>
+      <w:r>
+        <w:t>Telerik</w:t>
+      </w:r>
+      <w:proofErr w:type="spellEnd"/>
+      <w:r>
+        <w:t xml:space="preserve"> Academy High-Quality Programming Code</w:t>
       </w:r>
     </w:p>
     <w:p/>
@@ -144,6 +149,305 @@
     <w:p>
       <w:pPr>
         <w:spacing w:after="0" w:line="240" w:lineRule="auto"/>
+        <w:ind w:left="360"/>
+        <w:rPr>
+          <w:i/>
+          <w:sz w:val="20"/>
+          <w:szCs w:val="20"/>
+        </w:rPr>
+      </w:pPr>
+      <w:r>
+        <w:rPr>
+          <w:i/>
+          <w:sz w:val="20"/>
+          <w:szCs w:val="20"/>
+        </w:rPr>
+        <w:t>[1</w:t>
+      </w:r>
+      <w:r>
+        <w:rPr>
+          <w:i/>
+          <w:sz w:val="20"/>
+          <w:szCs w:val="20"/>
+        </w:rPr>
+        <w:t>5</w:t>
+      </w:r>
+      <w:r>
+        <w:rPr>
+          <w:i/>
+          <w:sz w:val="20"/>
+          <w:szCs w:val="20"/>
+        </w:rPr>
+        <w:t xml:space="preserve">.07] – </w:t>
+      </w:r>
+      <w:r>
+        <w:rPr>
+          <w:i/>
+          <w:sz w:val="20"/>
+          <w:szCs w:val="20"/>
+        </w:rPr>
+        <w:t>added</w:t>
+      </w:r>
+      <w:r>
+        <w:rPr>
+          <w:i/>
+          <w:sz w:val="20"/>
+          <w:szCs w:val="20"/>
+        </w:rPr>
+        <w:t xml:space="preserve"> the </w:t>
+      </w:r>
+      <w:proofErr w:type="spellStart"/>
+      <w:r>
+        <w:rPr>
+          <w:b/>
+          <w:i/>
+          <w:sz w:val="20"/>
+          <w:szCs w:val="20"/>
+        </w:rPr>
+        <w:t>GameUtilities.Display</w:t>
+      </w:r>
+      <w:proofErr w:type="spellEnd"/>
+      <w:r>
+        <w:rPr>
+          <w:b/>
+          <w:i/>
+          <w:sz w:val="20"/>
+          <w:szCs w:val="20"/>
+        </w:rPr>
+        <w:t xml:space="preserve">() </w:t>
+      </w:r>
+      <w:r>
+        <w:rPr>
+          <w:i/>
+          <w:sz w:val="20"/>
+          <w:szCs w:val="20"/>
+        </w:rPr>
+        <w:t>method for bigger board display</w:t>
+      </w:r>
+    </w:p>
+    <w:p>
+      <w:pPr>
+        <w:spacing w:after="0" w:line="240" w:lineRule="auto"/>
+        <w:ind w:left="360"/>
+        <w:rPr>
+          <w:i/>
+          <w:sz w:val="20"/>
+          <w:szCs w:val="20"/>
+        </w:rPr>
+      </w:pPr>
+      <w:r>
+        <w:rPr>
+          <w:i/>
+          <w:sz w:val="20"/>
+          <w:szCs w:val="20"/>
+        </w:rPr>
+        <w:t>[1</w:t>
+      </w:r>
+      <w:r>
+        <w:rPr>
+          <w:i/>
+          <w:sz w:val="20"/>
+          <w:szCs w:val="20"/>
+        </w:rPr>
+        <w:t>5</w:t>
+      </w:r>
+      <w:r>
+        <w:rPr>
+          <w:i/>
+          <w:sz w:val="20"/>
+          <w:szCs w:val="20"/>
+        </w:rPr>
+        <w:t xml:space="preserve">.07] – </w:t>
+      </w:r>
+      <w:r>
+        <w:rPr>
+          <w:i/>
+          <w:sz w:val="20"/>
+          <w:szCs w:val="20"/>
+        </w:rPr>
+        <w:t>added</w:t>
+      </w:r>
+      <w:r>
+        <w:rPr>
+          <w:i/>
+          <w:sz w:val="20"/>
+          <w:szCs w:val="20"/>
+        </w:rPr>
+        <w:t xml:space="preserve"> the </w:t>
+      </w:r>
+      <w:proofErr w:type="spellStart"/>
+      <w:r>
+        <w:rPr>
+          <w:b/>
+          <w:i/>
+          <w:sz w:val="20"/>
+          <w:szCs w:val="20"/>
+        </w:rPr>
+        <w:t>GameUtilities.</w:t>
+      </w:r>
+      <w:r>
+        <w:rPr>
+          <w:b/>
+          <w:i/>
+          <w:sz w:val="20"/>
+          <w:szCs w:val="20"/>
+        </w:rPr>
+        <w:t>Get</w:t>
+      </w:r>
+      <w:r>
+        <w:rPr>
+          <w:b/>
+          <w:i/>
+          <w:sz w:val="20"/>
+          <w:szCs w:val="20"/>
+        </w:rPr>
+        <w:t>X</w:t>
+      </w:r>
+      <w:r>
+        <w:rPr>
+          <w:b/>
+          <w:i/>
+          <w:sz w:val="20"/>
+          <w:szCs w:val="20"/>
+        </w:rPr>
+        <w:t>FromOriginalCoord</w:t>
+      </w:r>
+      <w:r>
+        <w:rPr>
+          <w:b/>
+          <w:i/>
+          <w:sz w:val="20"/>
+          <w:szCs w:val="20"/>
+        </w:rPr>
+        <w:t>inate</w:t>
+      </w:r>
+      <w:proofErr w:type="spellEnd"/>
+      <w:r>
+        <w:rPr>
+          <w:b/>
+          <w:i/>
+          <w:sz w:val="20"/>
+          <w:szCs w:val="20"/>
+        </w:rPr>
+        <w:t xml:space="preserve">() </w:t>
+      </w:r>
+      <w:r>
+        <w:rPr>
+          <w:i/>
+          <w:sz w:val="20"/>
+          <w:szCs w:val="20"/>
+        </w:rPr>
+        <w:t xml:space="preserve">method for </w:t>
+      </w:r>
+      <w:r>
+        <w:rPr>
+          <w:i/>
+          <w:sz w:val="20"/>
+          <w:szCs w:val="20"/>
+        </w:rPr>
+        <w:t>converting legacy X coordinate to new façade implementation</w:t>
+      </w:r>
+    </w:p>
+    <w:p>
+      <w:pPr>
+        <w:spacing w:after="0" w:line="240" w:lineRule="auto"/>
+        <w:ind w:left="360"/>
+        <w:rPr>
+          <w:i/>
+          <w:sz w:val="20"/>
+          <w:szCs w:val="20"/>
+        </w:rPr>
+      </w:pPr>
+      <w:r>
+        <w:rPr>
+          <w:i/>
+          <w:sz w:val="20"/>
+          <w:szCs w:val="20"/>
+        </w:rPr>
+        <w:t>[1</w:t>
+      </w:r>
+      <w:r>
+        <w:rPr>
+          <w:i/>
+          <w:sz w:val="20"/>
+          <w:szCs w:val="20"/>
+        </w:rPr>
+        <w:t>5</w:t>
+      </w:r>
+      <w:r>
+        <w:rPr>
+          <w:i/>
+          <w:sz w:val="20"/>
+          <w:szCs w:val="20"/>
+        </w:rPr>
+        <w:t xml:space="preserve">.07] – </w:t>
+      </w:r>
+      <w:r>
+        <w:rPr>
+          <w:i/>
+          <w:sz w:val="20"/>
+          <w:szCs w:val="20"/>
+        </w:rPr>
+        <w:t>added</w:t>
+      </w:r>
+      <w:r>
+        <w:rPr>
+          <w:i/>
+          <w:sz w:val="20"/>
+          <w:szCs w:val="20"/>
+        </w:rPr>
+        <w:t xml:space="preserve"> the </w:t>
+      </w:r>
+      <w:proofErr w:type="spellStart"/>
+      <w:r>
+        <w:rPr>
+          <w:b/>
+          <w:i/>
+          <w:sz w:val="20"/>
+          <w:szCs w:val="20"/>
+        </w:rPr>
+        <w:t>GameUtilities.</w:t>
+      </w:r>
+      <w:r>
+        <w:rPr>
+          <w:b/>
+          <w:i/>
+          <w:sz w:val="20"/>
+          <w:szCs w:val="20"/>
+        </w:rPr>
+        <w:t>GetYFromOriginalCoord</w:t>
+      </w:r>
+      <w:r>
+        <w:rPr>
+          <w:b/>
+          <w:i/>
+          <w:sz w:val="20"/>
+          <w:szCs w:val="20"/>
+        </w:rPr>
+        <w:t>inate</w:t>
+      </w:r>
+      <w:proofErr w:type="spellEnd"/>
+      <w:r>
+        <w:rPr>
+          <w:b/>
+          <w:i/>
+          <w:sz w:val="20"/>
+          <w:szCs w:val="20"/>
+        </w:rPr>
+        <w:t xml:space="preserve">() </w:t>
+      </w:r>
+      <w:r>
+        <w:rPr>
+          <w:i/>
+          <w:sz w:val="20"/>
+          <w:szCs w:val="20"/>
+        </w:rPr>
+        <w:t>method for converting legacy X coordinate to new façade implementation</w:t>
+      </w:r>
+    </w:p>
+    <w:p>
+      <w:pPr>
+        <w:spacing w:after="0" w:line="240" w:lineRule="auto"/>
         <w:ind w:firstLine="357"/>
         <w:rPr>
           <w:i/>
@@ -151,6 +455,14 @@
           <w:szCs w:val="20"/>
         </w:rPr>
       </w:pPr>
+      <w:r>
+        <w:rPr>
+          <w:i/>
+          <w:sz w:val="20"/>
+          <w:szCs w:val="20"/>
+        </w:rPr>
+        <w:t xml:space="preserve"> </w:t>
+      </w:r>
       <w:r>
         <w:rPr>
           <w:i/>
@@ -282,6 +594,7 @@
         </w:rPr>
         <w:t xml:space="preserve">.07] – </w:t>
       </w:r>
+      <w:proofErr w:type="spellStart"/>
       <w:r>
         <w:rPr>
           <w:b/>
@@ -292,6 +605,7 @@
         </w:rPr>
         <w:t>dyska</w:t>
       </w:r>
+      <w:proofErr w:type="spellEnd"/>
       <w:r>
         <w:rPr>
           <w:i/>
@@ -347,6 +661,7 @@
         </w:rPr>
         <w:t xml:space="preserve">.07] – </w:t>
       </w:r>
+      <w:proofErr w:type="spellStart"/>
       <w:r>
         <w:rPr>
           <w:b/>
@@ -357,6 +672,7 @@
         </w:rPr>
         <w:t>ygliNaDyskata</w:t>
       </w:r>
+      <w:proofErr w:type="spellEnd"/>
       <w:r>
         <w:rPr>
           <w:i/>
@@ -365,6 +681,7 @@
         </w:rPr>
         <w:t xml:space="preserve"> to </w:t>
       </w:r>
+      <w:proofErr w:type="spellStart"/>
       <w:r>
         <w:rPr>
           <w:b/>
@@ -375,6 +692,7 @@
         </w:rPr>
         <w:t>boardCorners</w:t>
       </w:r>
+      <w:proofErr w:type="spellEnd"/>
     </w:p>
     <w:p>
       <w:pPr>
@@ -403,6 +721,7 @@
         </w:rPr>
         <w:t xml:space="preserve">.07] – </w:t>
       </w:r>
+      <w:proofErr w:type="spellStart"/>
       <w:r>
         <w:rPr>
           <w:b/>
@@ -413,6 +732,7 @@
         </w:rPr>
         <w:t>poziciqCar</w:t>
       </w:r>
+      <w:proofErr w:type="spellEnd"/>
       <w:r>
         <w:rPr>
           <w:i/>
@@ -421,6 +741,7 @@
         </w:rPr>
         <w:t xml:space="preserve"> to </w:t>
       </w:r>
+      <w:proofErr w:type="spellStart"/>
       <w:r>
         <w:rPr>
           <w:b/>
@@ -431,6 +752,7 @@
         </w:rPr>
         <w:t>kingPosition</w:t>
       </w:r>
+      <w:proofErr w:type="spellEnd"/>
     </w:p>
     <w:p>
       <w:pPr>
@@ -460,6 +782,7 @@
         </w:rPr>
         <w:t xml:space="preserve">.07] – </w:t>
       </w:r>
+      <w:proofErr w:type="spellStart"/>
       <w:r>
         <w:rPr>
           <w:b/>
@@ -470,6 +793,7 @@
         </w:rPr>
         <w:t>PoziciqPeshki</w:t>
       </w:r>
+      <w:proofErr w:type="spellEnd"/>
       <w:r>
         <w:rPr>
           <w:i/>
@@ -478,6 +802,7 @@
         </w:rPr>
         <w:t xml:space="preserve"> to </w:t>
       </w:r>
+      <w:proofErr w:type="spellStart"/>
       <w:r>
         <w:rPr>
           <w:b/>
@@ -488,6 +813,7 @@
         </w:rPr>
         <w:t>pawnPositions</w:t>
       </w:r>
+      <w:proofErr w:type="spellEnd"/>
     </w:p>
     <w:p>
       <w:pPr>
@@ -517,6 +843,7 @@
         </w:rPr>
         <w:t xml:space="preserve">.07] – </w:t>
       </w:r>
+      <w:proofErr w:type="spellStart"/>
       <w:r>
         <w:rPr>
           <w:b/>
@@ -527,6 +854,7 @@
         </w:rPr>
         <w:t>PokajiDyskata</w:t>
       </w:r>
+      <w:proofErr w:type="spellEnd"/>
       <w:r>
         <w:rPr>
           <w:b/>
@@ -545,6 +873,7 @@
         </w:rPr>
         <w:t xml:space="preserve">to </w:t>
       </w:r>
+      <w:proofErr w:type="spellStart"/>
       <w:r>
         <w:rPr>
           <w:b/>
@@ -555,6 +884,7 @@
         </w:rPr>
         <w:t>DisplayBoard</w:t>
       </w:r>
+      <w:proofErr w:type="spellEnd"/>
     </w:p>
     <w:p>
       <w:pPr>
@@ -584,6 +914,7 @@
         </w:rPr>
         <w:t xml:space="preserve">.07] – </w:t>
       </w:r>
+      <w:proofErr w:type="spellStart"/>
       <w:r>
         <w:rPr>
           <w:b/>
@@ -594,6 +925,7 @@
         </w:rPr>
         <w:t>checkNextKingPosition</w:t>
       </w:r>
+      <w:proofErr w:type="spellEnd"/>
       <w:r>
         <w:rPr>
           <w:b/>
@@ -612,6 +944,7 @@
         </w:rPr>
         <w:t xml:space="preserve">to </w:t>
       </w:r>
+      <w:proofErr w:type="spellStart"/>
       <w:r>
         <w:rPr>
           <w:b/>
@@ -622,6 +955,7 @@
         </w:rPr>
         <w:t>CheckNextKingPosition</w:t>
       </w:r>
+      <w:proofErr w:type="spellEnd"/>
     </w:p>
     <w:p>
       <w:pPr>
@@ -651,6 +985,7 @@
         </w:rPr>
         <w:t xml:space="preserve">.07] – </w:t>
       </w:r>
+      <w:proofErr w:type="spellStart"/>
       <w:r>
         <w:rPr>
           <w:b/>
@@ -659,7 +994,18 @@
           <w:sz w:val="20"/>
           <w:szCs w:val="20"/>
         </w:rPr>
-        <w:t xml:space="preserve">proverka </w:t>
+        <w:t>proverka</w:t>
+      </w:r>
+      <w:proofErr w:type="spellEnd"/>
+      <w:r>
+        <w:rPr>
+          <w:b/>
+          <w:i/>
+          <w:color w:val="C00000"/>
+          <w:sz w:val="20"/>
+          <w:szCs w:val="20"/>
+        </w:rPr>
+        <w:t xml:space="preserve"> </w:t>
       </w:r>
       <w:r>
         <w:rPr>
@@ -669,6 +1015,7 @@
         </w:rPr>
         <w:t xml:space="preserve">to </w:t>
       </w:r>
+      <w:proofErr w:type="spellStart"/>
       <w:r>
         <w:rPr>
           <w:b/>
@@ -689,6 +1036,7 @@
         </w:rPr>
         <w:t>heckIfCoordsAreWithinGameField</w:t>
       </w:r>
+      <w:proofErr w:type="spellEnd"/>
     </w:p>
     <w:p>
       <w:pPr>
@@ -718,6 +1066,7 @@
         </w:rPr>
         <w:t xml:space="preserve">.07] – </w:t>
       </w:r>
+      <w:proofErr w:type="spellStart"/>
       <w:r>
         <w:rPr>
           <w:b/>
@@ -728,6 +1077,7 @@
         </w:rPr>
         <w:t>moveCounter</w:t>
       </w:r>
+      <w:proofErr w:type="spellEnd"/>
       <w:r>
         <w:rPr>
           <w:b/>
@@ -746,6 +1096,7 @@
         </w:rPr>
         <w:t xml:space="preserve">to </w:t>
       </w:r>
+      <w:proofErr w:type="spellStart"/>
       <w:r>
         <w:rPr>
           <w:b/>
@@ -766,6 +1117,7 @@
         </w:rPr>
         <w:t>Counter</w:t>
       </w:r>
+      <w:proofErr w:type="spellEnd"/>
     </w:p>
     <w:p>
       <w:pPr>
@@ -795,6 +1147,7 @@
         </w:rPr>
         <w:t xml:space="preserve">.07] – </w:t>
       </w:r>
+      <w:proofErr w:type="spellStart"/>
       <w:r>
         <w:rPr>
           <w:b/>
@@ -805,6 +1158,7 @@
         </w:rPr>
         <w:t>proverkaIProcess</w:t>
       </w:r>
+      <w:proofErr w:type="spellEnd"/>
       <w:r>
         <w:rPr>
           <w:b/>
@@ -823,6 +1177,7 @@
         </w:rPr>
         <w:t xml:space="preserve">to </w:t>
       </w:r>
+      <w:proofErr w:type="spellStart"/>
       <w:r>
         <w:rPr>
           <w:b/>
@@ -843,6 +1198,7 @@
         </w:rPr>
         <w:t>eckAndExecuteTurn</w:t>
       </w:r>
+      <w:proofErr w:type="spellEnd"/>
     </w:p>
     <w:p>
       <w:pPr>
@@ -872,6 +1228,7 @@
         </w:rPr>
         <w:t xml:space="preserve">.07] – </w:t>
       </w:r>
+      <w:proofErr w:type="spellStart"/>
       <w:r>
         <w:rPr>
           <w:b/>
@@ -882,6 +1239,7 @@
         </w:rPr>
         <w:t>checkForKingExit</w:t>
       </w:r>
+      <w:proofErr w:type="spellEnd"/>
       <w:r>
         <w:rPr>
           <w:b/>
@@ -900,6 +1258,7 @@
         </w:rPr>
         <w:t xml:space="preserve">to </w:t>
       </w:r>
+      <w:proofErr w:type="spellStart"/>
       <w:r>
         <w:rPr>
           <w:b/>
@@ -910,6 +1269,7 @@
         </w:rPr>
         <w:t>CheckForKingExit</w:t>
       </w:r>
+      <w:proofErr w:type="spellEnd"/>
     </w:p>
     <w:p>
       <w:pPr>
@@ -965,6 +1325,7 @@
         </w:rPr>
         <w:t xml:space="preserve">to </w:t>
       </w:r>
+      <w:proofErr w:type="spellStart"/>
       <w:r>
         <w:rPr>
           <w:b/>
@@ -985,6 +1346,7 @@
         </w:rPr>
         <w:t>econdCheck</w:t>
       </w:r>
+      <w:proofErr w:type="spellEnd"/>
     </w:p>
     <w:p>
       <w:pPr>
@@ -1086,14 +1448,25 @@
         </w:rPr>
         <w:t xml:space="preserve"> the </w:t>
       </w:r>
-      <w:r>
-        <w:rPr>
-          <w:b/>
-          <w:i/>
-          <w:sz w:val="20"/>
-          <w:szCs w:val="20"/>
-        </w:rPr>
-        <w:t xml:space="preserve">KingUpRight </w:t>
+      <w:proofErr w:type="spellStart"/>
+      <w:r>
+        <w:rPr>
+          <w:b/>
+          <w:i/>
+          <w:sz w:val="20"/>
+          <w:szCs w:val="20"/>
+        </w:rPr>
+        <w:t>KingUpRight</w:t>
+      </w:r>
+      <w:proofErr w:type="spellEnd"/>
+      <w:r>
+        <w:rPr>
+          <w:b/>
+          <w:i/>
+          <w:sz w:val="20"/>
+          <w:szCs w:val="20"/>
+        </w:rPr>
+        <w:t xml:space="preserve"> </w:t>
       </w:r>
       <w:r>
         <w:rPr>
@@ -1149,6 +1522,7 @@
         </w:rPr>
         <w:t xml:space="preserve"> the </w:t>
       </w:r>
+      <w:proofErr w:type="spellStart"/>
       <w:r>
         <w:rPr>
           <w:b/>
@@ -1167,6 +1541,7 @@
         </w:rPr>
         <w:t>Left</w:t>
       </w:r>
+      <w:proofErr w:type="spellEnd"/>
       <w:r>
         <w:rPr>
           <w:b/>
@@ -1189,417 +1564,6 @@
       <w:pPr>
         <w:spacing w:after="0" w:line="240" w:lineRule="auto"/>
         <w:ind w:left="360"/>
-      </w:pPr>
-      <w:r>
-        <w:rPr>
-          <w:i/>
-          <w:sz w:val="20"/>
-          <w:szCs w:val="20"/>
-        </w:rPr>
-        <w:t>[1</w:t>
-      </w:r>
-      <w:r>
-        <w:rPr>
-          <w:i/>
-          <w:sz w:val="20"/>
-          <w:szCs w:val="20"/>
-        </w:rPr>
-        <w:t>5</w:t>
-      </w:r>
-      <w:r>
-        <w:rPr>
-          <w:i/>
-          <w:sz w:val="20"/>
-          <w:szCs w:val="20"/>
-        </w:rPr>
-        <w:t xml:space="preserve">.07] – </w:t>
-      </w:r>
-      <w:r>
-        <w:rPr>
-          <w:i/>
-          <w:sz w:val="20"/>
-          <w:szCs w:val="20"/>
-        </w:rPr>
-        <w:t>added</w:t>
-      </w:r>
-      <w:r>
-        <w:rPr>
-          <w:i/>
-          <w:sz w:val="20"/>
-          <w:szCs w:val="20"/>
-        </w:rPr>
-        <w:t xml:space="preserve"> the </w:t>
-      </w:r>
-      <w:r>
-        <w:rPr>
-          <w:b/>
-          <w:i/>
-          <w:sz w:val="20"/>
-          <w:szCs w:val="20"/>
-        </w:rPr>
-        <w:t>King</w:t>
-      </w:r>
-      <w:r>
-        <w:rPr>
-          <w:b/>
-          <w:i/>
-          <w:sz w:val="20"/>
-          <w:szCs w:val="20"/>
-        </w:rPr>
-        <w:t>Down</w:t>
-      </w:r>
-      <w:r>
-        <w:rPr>
-          <w:b/>
-          <w:i/>
-          <w:sz w:val="20"/>
-          <w:szCs w:val="20"/>
-        </w:rPr>
-        <w:t xml:space="preserve">Right </w:t>
-      </w:r>
-      <w:r>
-        <w:rPr>
-          <w:i/>
-          <w:sz w:val="20"/>
-          <w:szCs w:val="20"/>
-        </w:rPr>
-        <w:t>constant</w:t>
-      </w:r>
-    </w:p>
-    <w:p>
-      <w:pPr>
-        <w:spacing w:after="0" w:line="240" w:lineRule="auto"/>
-        <w:ind w:left="360"/>
-        <w:rPr>
-          <w:i/>
-          <w:sz w:val="20"/>
-          <w:szCs w:val="20"/>
-        </w:rPr>
-      </w:pPr>
-      <w:r>
-        <w:rPr>
-          <w:i/>
-          <w:sz w:val="20"/>
-          <w:szCs w:val="20"/>
-        </w:rPr>
-        <w:t>[1</w:t>
-      </w:r>
-      <w:r>
-        <w:rPr>
-          <w:i/>
-          <w:sz w:val="20"/>
-          <w:szCs w:val="20"/>
-        </w:rPr>
-        <w:t>5</w:t>
-      </w:r>
-      <w:r>
-        <w:rPr>
-          <w:i/>
-          <w:sz w:val="20"/>
-          <w:szCs w:val="20"/>
-        </w:rPr>
-        <w:t xml:space="preserve">.07] – </w:t>
-      </w:r>
-      <w:r>
-        <w:rPr>
-          <w:i/>
-          <w:sz w:val="20"/>
-          <w:szCs w:val="20"/>
-        </w:rPr>
-        <w:t>added</w:t>
-      </w:r>
-      <w:r>
-        <w:rPr>
-          <w:i/>
-          <w:sz w:val="20"/>
-          <w:szCs w:val="20"/>
-        </w:rPr>
-        <w:t xml:space="preserve"> the </w:t>
-      </w:r>
-      <w:r>
-        <w:rPr>
-          <w:b/>
-          <w:i/>
-          <w:sz w:val="20"/>
-          <w:szCs w:val="20"/>
-        </w:rPr>
-        <w:t>King</w:t>
-      </w:r>
-      <w:r>
-        <w:rPr>
-          <w:b/>
-          <w:i/>
-          <w:sz w:val="20"/>
-          <w:szCs w:val="20"/>
-        </w:rPr>
-        <w:t>Down</w:t>
-      </w:r>
-      <w:r>
-        <w:rPr>
-          <w:b/>
-          <w:i/>
-          <w:sz w:val="20"/>
-          <w:szCs w:val="20"/>
-        </w:rPr>
-        <w:t xml:space="preserve">Right </w:t>
-      </w:r>
-      <w:r>
-        <w:rPr>
-          <w:i/>
-          <w:sz w:val="20"/>
-          <w:szCs w:val="20"/>
-        </w:rPr>
-        <w:t>constant</w:t>
-      </w:r>
-    </w:p>
-    <w:p>
-      <w:pPr>
-        <w:spacing w:after="0" w:line="240" w:lineRule="auto"/>
-        <w:ind w:left="360"/>
-      </w:pPr>
-      <w:r>
-        <w:rPr>
-          <w:i/>
-          <w:sz w:val="20"/>
-          <w:szCs w:val="20"/>
-        </w:rPr>
-        <w:t>[1</w:t>
-      </w:r>
-      <w:r>
-        <w:rPr>
-          <w:i/>
-          <w:sz w:val="20"/>
-          <w:szCs w:val="20"/>
-        </w:rPr>
-        <w:t>5</w:t>
-      </w:r>
-      <w:r>
-        <w:rPr>
-          <w:i/>
-          <w:sz w:val="20"/>
-          <w:szCs w:val="20"/>
-        </w:rPr>
-        <w:t xml:space="preserve">.07] – </w:t>
-      </w:r>
-      <w:r>
-        <w:rPr>
-          <w:i/>
-          <w:sz w:val="20"/>
-          <w:szCs w:val="20"/>
-        </w:rPr>
-        <w:t>added</w:t>
-      </w:r>
-      <w:r>
-        <w:rPr>
-          <w:i/>
-          <w:sz w:val="20"/>
-          <w:szCs w:val="20"/>
-        </w:rPr>
-        <w:t xml:space="preserve"> the </w:t>
-      </w:r>
-      <w:r>
-        <w:rPr>
-          <w:b/>
-          <w:i/>
-          <w:sz w:val="20"/>
-          <w:szCs w:val="20"/>
-        </w:rPr>
-        <w:t>PawnADownRight</w:t>
-      </w:r>
-      <w:r>
-        <w:rPr>
-          <w:b/>
-          <w:i/>
-          <w:sz w:val="20"/>
-          <w:szCs w:val="20"/>
-        </w:rPr>
-        <w:t xml:space="preserve"> </w:t>
-      </w:r>
-      <w:r>
-        <w:rPr>
-          <w:i/>
-          <w:sz w:val="20"/>
-          <w:szCs w:val="20"/>
-        </w:rPr>
-        <w:t>constant</w:t>
-      </w:r>
-    </w:p>
-    <w:p>
-      <w:pPr>
-        <w:spacing w:after="0" w:line="240" w:lineRule="auto"/>
-        <w:ind w:left="360"/>
-        <w:rPr>
-          <w:i/>
-          <w:sz w:val="20"/>
-          <w:szCs w:val="20"/>
-        </w:rPr>
-      </w:pPr>
-      <w:r>
-        <w:rPr>
-          <w:i/>
-          <w:sz w:val="20"/>
-          <w:szCs w:val="20"/>
-        </w:rPr>
-        <w:t>[1</w:t>
-      </w:r>
-      <w:r>
-        <w:rPr>
-          <w:i/>
-          <w:sz w:val="20"/>
-          <w:szCs w:val="20"/>
-        </w:rPr>
-        <w:t>5</w:t>
-      </w:r>
-      <w:r>
-        <w:rPr>
-          <w:i/>
-          <w:sz w:val="20"/>
-          <w:szCs w:val="20"/>
-        </w:rPr>
-        <w:t xml:space="preserve">.07] – </w:t>
-      </w:r>
-      <w:r>
-        <w:rPr>
-          <w:i/>
-          <w:sz w:val="20"/>
-          <w:szCs w:val="20"/>
-        </w:rPr>
-        <w:t>added</w:t>
-      </w:r>
-      <w:r>
-        <w:rPr>
-          <w:i/>
-          <w:sz w:val="20"/>
-          <w:szCs w:val="20"/>
-        </w:rPr>
-        <w:t xml:space="preserve"> the </w:t>
-      </w:r>
-      <w:r>
-        <w:rPr>
-          <w:b/>
-          <w:i/>
-          <w:sz w:val="20"/>
-          <w:szCs w:val="20"/>
-        </w:rPr>
-        <w:t>PawnADown</w:t>
-      </w:r>
-      <w:r>
-        <w:rPr>
-          <w:b/>
-          <w:i/>
-          <w:sz w:val="20"/>
-          <w:szCs w:val="20"/>
-        </w:rPr>
-        <w:t xml:space="preserve">Left </w:t>
-      </w:r>
-      <w:r>
-        <w:rPr>
-          <w:i/>
-          <w:sz w:val="20"/>
-          <w:szCs w:val="20"/>
-        </w:rPr>
-        <w:t>constant</w:t>
-      </w:r>
-    </w:p>
-    <w:p>
-      <w:pPr>
-        <w:spacing w:after="0" w:line="240" w:lineRule="auto"/>
-        <w:ind w:left="360"/>
-      </w:pPr>
-      <w:r>
-        <w:rPr>
-          <w:i/>
-          <w:sz w:val="20"/>
-          <w:szCs w:val="20"/>
-        </w:rPr>
-        <w:t>[1</w:t>
-      </w:r>
-      <w:r>
-        <w:rPr>
-          <w:i/>
-          <w:sz w:val="20"/>
-          <w:szCs w:val="20"/>
-        </w:rPr>
-        <w:t>5</w:t>
-      </w:r>
-      <w:r>
-        <w:rPr>
-          <w:i/>
-          <w:sz w:val="20"/>
-          <w:szCs w:val="20"/>
-        </w:rPr>
-        <w:t xml:space="preserve">.07] – </w:t>
-      </w:r>
-      <w:r>
-        <w:rPr>
-          <w:i/>
-          <w:sz w:val="20"/>
-          <w:szCs w:val="20"/>
-        </w:rPr>
-        <w:t>added</w:t>
-      </w:r>
-      <w:r>
-        <w:rPr>
-          <w:i/>
-          <w:sz w:val="20"/>
-          <w:szCs w:val="20"/>
-        </w:rPr>
-        <w:t xml:space="preserve"> the </w:t>
-      </w:r>
-      <w:r>
-        <w:rPr>
-          <w:b/>
-          <w:i/>
-          <w:sz w:val="20"/>
-          <w:szCs w:val="20"/>
-        </w:rPr>
-        <w:t>Pawn</w:t>
-      </w:r>
-      <w:r>
-        <w:rPr>
-          <w:b/>
-          <w:i/>
-          <w:sz w:val="20"/>
-          <w:szCs w:val="20"/>
-        </w:rPr>
-        <w:t>B</w:t>
-      </w:r>
-      <w:r>
-        <w:rPr>
-          <w:b/>
-          <w:i/>
-          <w:sz w:val="20"/>
-          <w:szCs w:val="20"/>
-        </w:rPr>
-        <w:t>DownRight</w:t>
-      </w:r>
-      <w:r>
-        <w:rPr>
-          <w:b/>
-          <w:i/>
-          <w:sz w:val="20"/>
-          <w:szCs w:val="20"/>
-        </w:rPr>
-        <w:t xml:space="preserve"> </w:t>
-      </w:r>
-      <w:r>
-        <w:rPr>
-          <w:i/>
-          <w:sz w:val="20"/>
-          <w:szCs w:val="20"/>
-        </w:rPr>
-        <w:t>constant</w:t>
-      </w:r>
-    </w:p>
-    <w:p>
-      <w:pPr>
-        <w:spacing w:after="0" w:line="240" w:lineRule="auto"/>
-        <w:ind w:left="360"/>
-        <w:rPr>
-          <w:i/>
-          <w:sz w:val="20"/>
-          <w:szCs w:val="20"/>
-        </w:rPr>
       </w:pPr>
       <w:r>
         <w:rPr>
@@ -1642,6 +1606,455 @@
         </w:rPr>
         <w:t xml:space="preserve"> the </w:t>
       </w:r>
+      <w:proofErr w:type="spellStart"/>
+      <w:r>
+        <w:rPr>
+          <w:b/>
+          <w:i/>
+          <w:sz w:val="20"/>
+          <w:szCs w:val="20"/>
+        </w:rPr>
+        <w:t>King</w:t>
+      </w:r>
+      <w:r>
+        <w:rPr>
+          <w:b/>
+          <w:i/>
+          <w:sz w:val="20"/>
+          <w:szCs w:val="20"/>
+        </w:rPr>
+        <w:t>Down</w:t>
+      </w:r>
+      <w:r>
+        <w:rPr>
+          <w:b/>
+          <w:i/>
+          <w:sz w:val="20"/>
+          <w:szCs w:val="20"/>
+        </w:rPr>
+        <w:t>Right</w:t>
+      </w:r>
+      <w:proofErr w:type="spellEnd"/>
+      <w:r>
+        <w:rPr>
+          <w:b/>
+          <w:i/>
+          <w:sz w:val="20"/>
+          <w:szCs w:val="20"/>
+        </w:rPr>
+        <w:t xml:space="preserve"> </w:t>
+      </w:r>
+      <w:r>
+        <w:rPr>
+          <w:i/>
+          <w:sz w:val="20"/>
+          <w:szCs w:val="20"/>
+        </w:rPr>
+        <w:t>constant</w:t>
+      </w:r>
+    </w:p>
+    <w:p>
+      <w:pPr>
+        <w:spacing w:after="0" w:line="240" w:lineRule="auto"/>
+        <w:ind w:left="360"/>
+        <w:rPr>
+          <w:i/>
+          <w:sz w:val="20"/>
+          <w:szCs w:val="20"/>
+        </w:rPr>
+      </w:pPr>
+      <w:r>
+        <w:rPr>
+          <w:i/>
+          <w:sz w:val="20"/>
+          <w:szCs w:val="20"/>
+        </w:rPr>
+        <w:t>[1</w:t>
+      </w:r>
+      <w:r>
+        <w:rPr>
+          <w:i/>
+          <w:sz w:val="20"/>
+          <w:szCs w:val="20"/>
+        </w:rPr>
+        <w:t>5</w:t>
+      </w:r>
+      <w:r>
+        <w:rPr>
+          <w:i/>
+          <w:sz w:val="20"/>
+          <w:szCs w:val="20"/>
+        </w:rPr>
+        <w:t xml:space="preserve">.07] – </w:t>
+      </w:r>
+      <w:r>
+        <w:rPr>
+          <w:i/>
+          <w:sz w:val="20"/>
+          <w:szCs w:val="20"/>
+        </w:rPr>
+        <w:t>added</w:t>
+      </w:r>
+      <w:r>
+        <w:rPr>
+          <w:i/>
+          <w:sz w:val="20"/>
+          <w:szCs w:val="20"/>
+        </w:rPr>
+        <w:t xml:space="preserve"> the </w:t>
+      </w:r>
+      <w:proofErr w:type="spellStart"/>
+      <w:r>
+        <w:rPr>
+          <w:b/>
+          <w:i/>
+          <w:sz w:val="20"/>
+          <w:szCs w:val="20"/>
+        </w:rPr>
+        <w:t>King</w:t>
+      </w:r>
+      <w:r>
+        <w:rPr>
+          <w:b/>
+          <w:i/>
+          <w:sz w:val="20"/>
+          <w:szCs w:val="20"/>
+        </w:rPr>
+        <w:t>Down</w:t>
+      </w:r>
+      <w:r>
+        <w:rPr>
+          <w:b/>
+          <w:i/>
+          <w:sz w:val="20"/>
+          <w:szCs w:val="20"/>
+        </w:rPr>
+        <w:t>Right</w:t>
+      </w:r>
+      <w:proofErr w:type="spellEnd"/>
+      <w:r>
+        <w:rPr>
+          <w:b/>
+          <w:i/>
+          <w:sz w:val="20"/>
+          <w:szCs w:val="20"/>
+        </w:rPr>
+        <w:t xml:space="preserve"> </w:t>
+      </w:r>
+      <w:r>
+        <w:rPr>
+          <w:i/>
+          <w:sz w:val="20"/>
+          <w:szCs w:val="20"/>
+        </w:rPr>
+        <w:t>constant</w:t>
+      </w:r>
+    </w:p>
+    <w:p>
+      <w:pPr>
+        <w:spacing w:after="0" w:line="240" w:lineRule="auto"/>
+        <w:ind w:left="360"/>
+      </w:pPr>
+      <w:r>
+        <w:rPr>
+          <w:i/>
+          <w:sz w:val="20"/>
+          <w:szCs w:val="20"/>
+        </w:rPr>
+        <w:t>[1</w:t>
+      </w:r>
+      <w:r>
+        <w:rPr>
+          <w:i/>
+          <w:sz w:val="20"/>
+          <w:szCs w:val="20"/>
+        </w:rPr>
+        <w:t>5</w:t>
+      </w:r>
+      <w:r>
+        <w:rPr>
+          <w:i/>
+          <w:sz w:val="20"/>
+          <w:szCs w:val="20"/>
+        </w:rPr>
+        <w:t xml:space="preserve">.07] – </w:t>
+      </w:r>
+      <w:r>
+        <w:rPr>
+          <w:i/>
+          <w:sz w:val="20"/>
+          <w:szCs w:val="20"/>
+        </w:rPr>
+        <w:t>added</w:t>
+      </w:r>
+      <w:r>
+        <w:rPr>
+          <w:i/>
+          <w:sz w:val="20"/>
+          <w:szCs w:val="20"/>
+        </w:rPr>
+        <w:t xml:space="preserve"> the </w:t>
+      </w:r>
+      <w:proofErr w:type="spellStart"/>
+      <w:r>
+        <w:rPr>
+          <w:b/>
+          <w:i/>
+          <w:sz w:val="20"/>
+          <w:szCs w:val="20"/>
+        </w:rPr>
+        <w:t>PawnADownRight</w:t>
+      </w:r>
+      <w:proofErr w:type="spellEnd"/>
+      <w:r>
+        <w:rPr>
+          <w:b/>
+          <w:i/>
+          <w:sz w:val="20"/>
+          <w:szCs w:val="20"/>
+        </w:rPr>
+        <w:t xml:space="preserve"> </w:t>
+      </w:r>
+      <w:r>
+        <w:rPr>
+          <w:i/>
+          <w:sz w:val="20"/>
+          <w:szCs w:val="20"/>
+        </w:rPr>
+        <w:t>constant</w:t>
+      </w:r>
+    </w:p>
+    <w:p>
+      <w:pPr>
+        <w:spacing w:after="0" w:line="240" w:lineRule="auto"/>
+        <w:ind w:left="360"/>
+        <w:rPr>
+          <w:i/>
+          <w:sz w:val="20"/>
+          <w:szCs w:val="20"/>
+        </w:rPr>
+      </w:pPr>
+      <w:r>
+        <w:rPr>
+          <w:i/>
+          <w:sz w:val="20"/>
+          <w:szCs w:val="20"/>
+        </w:rPr>
+        <w:t>[1</w:t>
+      </w:r>
+      <w:r>
+        <w:rPr>
+          <w:i/>
+          <w:sz w:val="20"/>
+          <w:szCs w:val="20"/>
+        </w:rPr>
+        <w:t>5</w:t>
+      </w:r>
+      <w:r>
+        <w:rPr>
+          <w:i/>
+          <w:sz w:val="20"/>
+          <w:szCs w:val="20"/>
+        </w:rPr>
+        <w:t xml:space="preserve">.07] – </w:t>
+      </w:r>
+      <w:r>
+        <w:rPr>
+          <w:i/>
+          <w:sz w:val="20"/>
+          <w:szCs w:val="20"/>
+        </w:rPr>
+        <w:t>added</w:t>
+      </w:r>
+      <w:r>
+        <w:rPr>
+          <w:i/>
+          <w:sz w:val="20"/>
+          <w:szCs w:val="20"/>
+        </w:rPr>
+        <w:t xml:space="preserve"> the </w:t>
+      </w:r>
+      <w:proofErr w:type="spellStart"/>
+      <w:r>
+        <w:rPr>
+          <w:b/>
+          <w:i/>
+          <w:sz w:val="20"/>
+          <w:szCs w:val="20"/>
+        </w:rPr>
+        <w:t>PawnADown</w:t>
+      </w:r>
+      <w:r>
+        <w:rPr>
+          <w:b/>
+          <w:i/>
+          <w:sz w:val="20"/>
+          <w:szCs w:val="20"/>
+        </w:rPr>
+        <w:t>Left</w:t>
+      </w:r>
+      <w:proofErr w:type="spellEnd"/>
+      <w:r>
+        <w:rPr>
+          <w:b/>
+          <w:i/>
+          <w:sz w:val="20"/>
+          <w:szCs w:val="20"/>
+        </w:rPr>
+        <w:t xml:space="preserve"> </w:t>
+      </w:r>
+      <w:r>
+        <w:rPr>
+          <w:i/>
+          <w:sz w:val="20"/>
+          <w:szCs w:val="20"/>
+        </w:rPr>
+        <w:t>constant</w:t>
+      </w:r>
+    </w:p>
+    <w:p>
+      <w:pPr>
+        <w:spacing w:after="0" w:line="240" w:lineRule="auto"/>
+        <w:ind w:left="360"/>
+      </w:pPr>
+      <w:r>
+        <w:rPr>
+          <w:i/>
+          <w:sz w:val="20"/>
+          <w:szCs w:val="20"/>
+        </w:rPr>
+        <w:t>[1</w:t>
+      </w:r>
+      <w:r>
+        <w:rPr>
+          <w:i/>
+          <w:sz w:val="20"/>
+          <w:szCs w:val="20"/>
+        </w:rPr>
+        <w:t>5</w:t>
+      </w:r>
+      <w:r>
+        <w:rPr>
+          <w:i/>
+          <w:sz w:val="20"/>
+          <w:szCs w:val="20"/>
+        </w:rPr>
+        <w:t xml:space="preserve">.07] – </w:t>
+      </w:r>
+      <w:r>
+        <w:rPr>
+          <w:i/>
+          <w:sz w:val="20"/>
+          <w:szCs w:val="20"/>
+        </w:rPr>
+        <w:t>added</w:t>
+      </w:r>
+      <w:r>
+        <w:rPr>
+          <w:i/>
+          <w:sz w:val="20"/>
+          <w:szCs w:val="20"/>
+        </w:rPr>
+        <w:t xml:space="preserve"> the </w:t>
+      </w:r>
+      <w:proofErr w:type="spellStart"/>
+      <w:r>
+        <w:rPr>
+          <w:b/>
+          <w:i/>
+          <w:sz w:val="20"/>
+          <w:szCs w:val="20"/>
+        </w:rPr>
+        <w:t>Pawn</w:t>
+      </w:r>
+      <w:r>
+        <w:rPr>
+          <w:b/>
+          <w:i/>
+          <w:sz w:val="20"/>
+          <w:szCs w:val="20"/>
+        </w:rPr>
+        <w:t>B</w:t>
+      </w:r>
+      <w:r>
+        <w:rPr>
+          <w:b/>
+          <w:i/>
+          <w:sz w:val="20"/>
+          <w:szCs w:val="20"/>
+        </w:rPr>
+        <w:t>DownRight</w:t>
+      </w:r>
+      <w:proofErr w:type="spellEnd"/>
+      <w:r>
+        <w:rPr>
+          <w:b/>
+          <w:i/>
+          <w:sz w:val="20"/>
+          <w:szCs w:val="20"/>
+        </w:rPr>
+        <w:t xml:space="preserve"> </w:t>
+      </w:r>
+      <w:r>
+        <w:rPr>
+          <w:i/>
+          <w:sz w:val="20"/>
+          <w:szCs w:val="20"/>
+        </w:rPr>
+        <w:t>constant</w:t>
+      </w:r>
+    </w:p>
+    <w:p>
+      <w:pPr>
+        <w:spacing w:after="0" w:line="240" w:lineRule="auto"/>
+        <w:ind w:left="360"/>
+        <w:rPr>
+          <w:i/>
+          <w:sz w:val="20"/>
+          <w:szCs w:val="20"/>
+        </w:rPr>
+      </w:pPr>
+      <w:r>
+        <w:rPr>
+          <w:i/>
+          <w:sz w:val="20"/>
+          <w:szCs w:val="20"/>
+        </w:rPr>
+        <w:t>[1</w:t>
+      </w:r>
+      <w:r>
+        <w:rPr>
+          <w:i/>
+          <w:sz w:val="20"/>
+          <w:szCs w:val="20"/>
+        </w:rPr>
+        <w:t>5</w:t>
+      </w:r>
+      <w:r>
+        <w:rPr>
+          <w:i/>
+          <w:sz w:val="20"/>
+          <w:szCs w:val="20"/>
+        </w:rPr>
+        <w:t xml:space="preserve">.07] – </w:t>
+      </w:r>
+      <w:r>
+        <w:rPr>
+          <w:i/>
+          <w:sz w:val="20"/>
+          <w:szCs w:val="20"/>
+        </w:rPr>
+        <w:t>added</w:t>
+      </w:r>
+      <w:r>
+        <w:rPr>
+          <w:i/>
+          <w:sz w:val="20"/>
+          <w:szCs w:val="20"/>
+        </w:rPr>
+        <w:t xml:space="preserve"> the </w:t>
+      </w:r>
+      <w:proofErr w:type="spellStart"/>
       <w:r>
         <w:rPr>
           <w:b/>
@@ -1667,7 +2080,17 @@
           <w:sz w:val="20"/>
           <w:szCs w:val="20"/>
         </w:rPr>
-        <w:t xml:space="preserve">Left </w:t>
+        <w:t>Left</w:t>
+      </w:r>
+      <w:proofErr w:type="spellEnd"/>
+      <w:r>
+        <w:rPr>
+          <w:b/>
+          <w:i/>
+          <w:sz w:val="20"/>
+          <w:szCs w:val="20"/>
+        </w:rPr>
+        <w:t xml:space="preserve"> </w:t>
       </w:r>
       <w:r>
         <w:rPr>
@@ -1723,6 +2146,7 @@
         </w:rPr>
         <w:t xml:space="preserve"> the </w:t>
       </w:r>
+      <w:proofErr w:type="spellStart"/>
       <w:r>
         <w:rPr>
           <w:b/>
@@ -1741,6 +2165,7 @@
         </w:rPr>
         <w:t>DownRight</w:t>
       </w:r>
+      <w:proofErr w:type="spellEnd"/>
       <w:r>
         <w:rPr>
           <w:b/>
@@ -1804,6 +2229,7 @@
         </w:rPr>
         <w:t xml:space="preserve"> the </w:t>
       </w:r>
+      <w:proofErr w:type="spellStart"/>
       <w:r>
         <w:rPr>
           <w:b/>
@@ -1829,7 +2255,17 @@
           <w:sz w:val="20"/>
           <w:szCs w:val="20"/>
         </w:rPr>
-        <w:t xml:space="preserve">Left </w:t>
+        <w:t>Left</w:t>
+      </w:r>
+      <w:proofErr w:type="spellEnd"/>
+      <w:r>
+        <w:rPr>
+          <w:b/>
+          <w:i/>
+          <w:sz w:val="20"/>
+          <w:szCs w:val="20"/>
+        </w:rPr>
+        <w:t xml:space="preserve"> </w:t>
       </w:r>
       <w:r>
         <w:rPr>
@@ -1885,6 +2321,7 @@
         </w:rPr>
         <w:t xml:space="preserve"> the </w:t>
       </w:r>
+      <w:proofErr w:type="spellStart"/>
       <w:r>
         <w:rPr>
           <w:b/>
@@ -1903,6 +2340,7 @@
         </w:rPr>
         <w:t>DownRight</w:t>
       </w:r>
+      <w:proofErr w:type="spellEnd"/>
       <w:r>
         <w:rPr>
           <w:b/>
@@ -1966,6 +2404,7 @@
         </w:rPr>
         <w:t xml:space="preserve"> the </w:t>
       </w:r>
+      <w:proofErr w:type="spellStart"/>
       <w:r>
         <w:rPr>
           <w:b/>
@@ -1991,7 +2430,17 @@
           <w:sz w:val="20"/>
           <w:szCs w:val="20"/>
         </w:rPr>
-        <w:t xml:space="preserve">Left </w:t>
+        <w:t>Left</w:t>
+      </w:r>
+      <w:proofErr w:type="spellEnd"/>
+      <w:r>
+        <w:rPr>
+          <w:b/>
+          <w:i/>
+          <w:sz w:val="20"/>
+          <w:szCs w:val="20"/>
+        </w:rPr>
+        <w:t xml:space="preserve"> </w:t>
       </w:r>
       <w:r>
         <w:rPr>
@@ -2070,14 +2519,25 @@
         </w:rPr>
         <w:t xml:space="preserve"> extracted the </w:t>
       </w:r>
-      <w:r>
-        <w:rPr>
-          <w:b/>
-          <w:i/>
-          <w:sz w:val="20"/>
-          <w:szCs w:val="20"/>
-        </w:rPr>
-        <w:t>InteractWithUser()</w:t>
+      <w:proofErr w:type="spellStart"/>
+      <w:r>
+        <w:rPr>
+          <w:b/>
+          <w:i/>
+          <w:sz w:val="20"/>
+          <w:szCs w:val="20"/>
+        </w:rPr>
+        <w:t>InteractWithUser</w:t>
+      </w:r>
+      <w:proofErr w:type="spellEnd"/>
+      <w:r>
+        <w:rPr>
+          <w:b/>
+          <w:i/>
+          <w:sz w:val="20"/>
+          <w:szCs w:val="20"/>
+        </w:rPr>
+        <w:t>()</w:t>
       </w:r>
       <w:r>
         <w:rPr>
@@ -2087,6 +2547,7 @@
         </w:rPr>
         <w:t xml:space="preserve"> method to </w:t>
       </w:r>
+      <w:proofErr w:type="spellStart"/>
       <w:r>
         <w:rPr>
           <w:b/>
@@ -2103,7 +2564,17 @@
           <w:sz w:val="20"/>
           <w:szCs w:val="20"/>
         </w:rPr>
-        <w:t>.Interact()</w:t>
+        <w:t>.Interact</w:t>
+      </w:r>
+      <w:proofErr w:type="spellEnd"/>
+      <w:r>
+        <w:rPr>
+          <w:b/>
+          <w:i/>
+          <w:sz w:val="20"/>
+          <w:szCs w:val="20"/>
+        </w:rPr>
+        <w:t>()</w:t>
       </w:r>
       <w:r>
         <w:rPr>
@@ -2117,69 +2588,6 @@
     <w:p>
       <w:pPr>
         <w:spacing w:after="0" w:line="240" w:lineRule="auto"/>
-        <w:ind w:left="360"/>
-      </w:pPr>
-      <w:r>
-        <w:rPr>
-          <w:i/>
-          <w:sz w:val="20"/>
-          <w:szCs w:val="20"/>
-        </w:rPr>
-        <w:t>[1</w:t>
-      </w:r>
-      <w:r>
-        <w:rPr>
-          <w:i/>
-          <w:sz w:val="20"/>
-          <w:szCs w:val="20"/>
-        </w:rPr>
-        <w:t>5</w:t>
-      </w:r>
-      <w:r>
-        <w:rPr>
-          <w:i/>
-          <w:sz w:val="20"/>
-          <w:szCs w:val="20"/>
-        </w:rPr>
-        <w:t xml:space="preserve">.07] – </w:t>
-      </w:r>
-      <w:r>
-        <w:rPr>
-          <w:i/>
-          <w:sz w:val="20"/>
-          <w:szCs w:val="20"/>
-        </w:rPr>
-        <w:t>added</w:t>
-      </w:r>
-      <w:r>
-        <w:rPr>
-          <w:i/>
-          <w:sz w:val="20"/>
-          <w:szCs w:val="20"/>
-        </w:rPr>
-        <w:t xml:space="preserve"> the </w:t>
-      </w:r>
-      <w:r>
-        <w:rPr>
-          <w:b/>
-          <w:i/>
-          <w:sz w:val="20"/>
-          <w:szCs w:val="20"/>
-        </w:rPr>
-        <w:t xml:space="preserve">GameUtilities.Display() </w:t>
-      </w:r>
-      <w:r>
-        <w:rPr>
-          <w:i/>
-          <w:sz w:val="20"/>
-          <w:szCs w:val="20"/>
-        </w:rPr>
-        <w:t>method for bigger board display</w:t>
-      </w:r>
-    </w:p>
-    <w:p>
-      <w:pPr>
-        <w:spacing w:after="0" w:line="240" w:lineRule="auto"/>
         <w:ind w:firstLine="357"/>
         <w:rPr>
           <w:i/>
@@ -2187,6 +2595,14 @@
           <w:szCs w:val="20"/>
         </w:rPr>
       </w:pPr>
+      <w:r>
+        <w:rPr>
+          <w:i/>
+          <w:sz w:val="20"/>
+          <w:szCs w:val="20"/>
+        </w:rPr>
+        <w:t xml:space="preserve"> </w:t>
+      </w:r>
       <w:r>
         <w:rPr>
           <w:i/>
@@ -2304,14 +2720,34 @@
         </w:rPr>
         <w:t xml:space="preserve">added unit test for </w:t>
       </w:r>
-      <w:r>
-        <w:rPr>
-          <w:b/>
-          <w:i/>
-          <w:sz w:val="20"/>
-          <w:szCs w:val="20"/>
-        </w:rPr>
-        <w:t>Interact()</w:t>
+      <w:proofErr w:type="spellStart"/>
+      <w:r>
+        <w:rPr>
+          <w:b/>
+          <w:i/>
+          <w:sz w:val="20"/>
+          <w:szCs w:val="20"/>
+        </w:rPr>
+        <w:t>GameUtilities.</w:t>
+      </w:r>
+      <w:r>
+        <w:rPr>
+          <w:b/>
+          <w:i/>
+          <w:sz w:val="20"/>
+          <w:szCs w:val="20"/>
+        </w:rPr>
+        <w:t>Interact</w:t>
+      </w:r>
+      <w:proofErr w:type="spellEnd"/>
+      <w:r>
+        <w:rPr>
+          <w:b/>
+          <w:i/>
+          <w:sz w:val="20"/>
+          <w:szCs w:val="20"/>
+        </w:rPr>
+        <w:t>()</w:t>
       </w:r>
       <w:r>
         <w:rPr>
@@ -2335,6 +2771,11 @@
       <w:pPr>
         <w:spacing w:after="0" w:line="240" w:lineRule="auto"/>
         <w:ind w:left="360"/>
+        <w:rPr>
+          <w:i/>
+          <w:sz w:val="20"/>
+          <w:szCs w:val="20"/>
+        </w:rPr>
       </w:pPr>
       <w:r>
         <w:rPr>
@@ -2368,6 +2809,16 @@
         </w:rPr>
         <w:t xml:space="preserve">added unit test for </w:t>
       </w:r>
+      <w:proofErr w:type="spellStart"/>
+      <w:r>
+        <w:rPr>
+          <w:b/>
+          <w:i/>
+          <w:sz w:val="20"/>
+          <w:szCs w:val="20"/>
+        </w:rPr>
+        <w:t>GameUtilities.</w:t>
+      </w:r>
       <w:r>
         <w:rPr>
           <w:b/>
@@ -2377,6 +2828,7 @@
         </w:rPr>
         <w:t>Display</w:t>
       </w:r>
+      <w:proofErr w:type="spellEnd"/>
       <w:r>
         <w:rPr>
           <w:b/>
@@ -2408,6 +2860,11 @@
       <w:pPr>
         <w:spacing w:after="0" w:line="240" w:lineRule="auto"/>
         <w:ind w:left="360"/>
+        <w:rPr>
+          <w:i/>
+          <w:sz w:val="20"/>
+          <w:szCs w:val="20"/>
+        </w:rPr>
       </w:pPr>
       <w:r>
         <w:rPr>
@@ -2423,7 +2880,7 @@
           <w:sz w:val="20"/>
           <w:szCs w:val="20"/>
         </w:rPr>
-        <w:t>6</w:t>
+        <w:t>7</w:t>
       </w:r>
       <w:r>
         <w:rPr>
@@ -2439,56 +2896,125 @@
           <w:sz w:val="20"/>
           <w:szCs w:val="20"/>
         </w:rPr>
-        <w:t xml:space="preserve">added unit test for </w:t>
-      </w:r>
-      <w:r>
-        <w:rPr>
-          <w:b/>
-          <w:i/>
-          <w:sz w:val="20"/>
-          <w:szCs w:val="20"/>
-        </w:rPr>
-        <w:t>Display</w:t>
+        <w:t xml:space="preserve">added </w:t>
+      </w:r>
+      <w:r>
+        <w:rPr>
+          <w:i/>
+          <w:sz w:val="20"/>
+          <w:szCs w:val="20"/>
+        </w:rPr>
+        <w:t xml:space="preserve">multiple </w:t>
+      </w:r>
+      <w:r>
+        <w:rPr>
+          <w:i/>
+          <w:sz w:val="20"/>
+          <w:szCs w:val="20"/>
+        </w:rPr>
+        <w:t>unit test</w:t>
+      </w:r>
+      <w:r>
+        <w:rPr>
+          <w:i/>
+          <w:sz w:val="20"/>
+          <w:szCs w:val="20"/>
+        </w:rPr>
+        <w:t>s</w:t>
+      </w:r>
+      <w:r>
+        <w:rPr>
+          <w:i/>
+          <w:sz w:val="20"/>
+          <w:szCs w:val="20"/>
+        </w:rPr>
+        <w:t xml:space="preserve"> for </w:t>
+      </w:r>
+      <w:proofErr w:type="spellStart"/>
+      <w:r>
+        <w:rPr>
+          <w:b/>
+          <w:i/>
+          <w:sz w:val="20"/>
+          <w:szCs w:val="20"/>
+        </w:rPr>
+        <w:t>GameUtilities.</w:t>
+      </w:r>
+      <w:r>
+        <w:rPr>
+          <w:b/>
+          <w:i/>
+          <w:sz w:val="20"/>
+          <w:szCs w:val="20"/>
+        </w:rPr>
+        <w:t>Get</w:t>
+      </w:r>
+      <w:r>
+        <w:rPr>
+          <w:b/>
+          <w:i/>
+          <w:sz w:val="20"/>
+          <w:szCs w:val="20"/>
+        </w:rPr>
+        <w:t>X</w:t>
+      </w:r>
+      <w:r>
+        <w:rPr>
+          <w:b/>
+          <w:i/>
+          <w:sz w:val="20"/>
+          <w:szCs w:val="20"/>
+        </w:rPr>
+        <w:t>FromOriginalCoord</w:t>
+      </w:r>
+      <w:r>
+        <w:rPr>
+          <w:b/>
+          <w:i/>
+          <w:sz w:val="20"/>
+          <w:szCs w:val="20"/>
+        </w:rPr>
+        <w:t>inate</w:t>
+      </w:r>
+      <w:proofErr w:type="spellEnd"/>
+      <w:r>
+        <w:rPr>
+          <w:b/>
+          <w:i/>
+          <w:sz w:val="20"/>
+          <w:szCs w:val="20"/>
+        </w:rPr>
+        <w:t xml:space="preserve">() </w:t>
+      </w:r>
+      <w:r>
+        <w:rPr>
+          <w:i/>
+          <w:sz w:val="20"/>
+          <w:szCs w:val="20"/>
+        </w:rPr>
+        <w:t>method</w:t>
       </w:r>
       <w:bookmarkStart w:id="0" w:name="_GoBack"/>
       <w:bookmarkEnd w:id="0"/>
-      <w:r>
-        <w:rPr>
-          <w:b/>
-          <w:i/>
-          <w:sz w:val="20"/>
-          <w:szCs w:val="20"/>
-        </w:rPr>
-        <w:t>()</w:t>
-      </w:r>
-      <w:r>
-        <w:rPr>
-          <w:b/>
+    </w:p>
+    <w:p>
+      <w:pPr>
+        <w:spacing w:after="0" w:line="240" w:lineRule="auto"/>
+        <w:ind w:left="360"/>
+        <w:rPr>
+          <w:i/>
+          <w:sz w:val="20"/>
+          <w:szCs w:val="20"/>
+        </w:rPr>
+      </w:pPr>
+      <w:r>
+        <w:rPr>
           <w:i/>
           <w:sz w:val="20"/>
           <w:szCs w:val="20"/>
         </w:rPr>
         <w:t xml:space="preserve"> </w:t>
       </w:r>
-      <w:r>
-        <w:rPr>
-          <w:i/>
-          <w:sz w:val="20"/>
-          <w:szCs w:val="20"/>
-        </w:rPr>
-        <w:t>method</w:t>
-      </w:r>
-    </w:p>
-    <w:p>
-      <w:pPr>
-        <w:spacing w:after="0" w:line="240" w:lineRule="auto"/>
-        <w:ind w:firstLine="357"/>
-        <w:rPr>
-          <w:i/>
-          <w:sz w:val="20"/>
-          <w:szCs w:val="20"/>
-        </w:rPr>
-      </w:pPr>
       <w:r>
         <w:rPr>
           <w:i/>

--- a/King-Survival/Refactoring-Documentation.docx
+++ b/King-Survival/Refactoring-Documentation.docx
@@ -337,15 +337,7 @@
           <w:sz w:val="20"/>
           <w:szCs w:val="20"/>
         </w:rPr>
-        <w:t xml:space="preserve">method for </w:t>
-      </w:r>
-      <w:r>
-        <w:rPr>
-          <w:i/>
-          <w:sz w:val="20"/>
-          <w:szCs w:val="20"/>
-        </w:rPr>
-        <w:t>converting legacy X coordinate to new façade implementation</w:t>
+        <w:t>method for converting legacy X coordinate to new façade implementation</w:t>
       </w:r>
     </w:p>
     <w:p>
@@ -2896,39 +2888,7 @@
           <w:sz w:val="20"/>
           <w:szCs w:val="20"/>
         </w:rPr>
-        <w:t xml:space="preserve">added </w:t>
-      </w:r>
-      <w:r>
-        <w:rPr>
-          <w:i/>
-          <w:sz w:val="20"/>
-          <w:szCs w:val="20"/>
-        </w:rPr>
-        <w:t xml:space="preserve">multiple </w:t>
-      </w:r>
-      <w:r>
-        <w:rPr>
-          <w:i/>
-          <w:sz w:val="20"/>
-          <w:szCs w:val="20"/>
-        </w:rPr>
-        <w:t>unit test</w:t>
-      </w:r>
-      <w:r>
-        <w:rPr>
-          <w:i/>
-          <w:sz w:val="20"/>
-          <w:szCs w:val="20"/>
-        </w:rPr>
-        <w:t>s</w:t>
-      </w:r>
-      <w:r>
-        <w:rPr>
-          <w:i/>
-          <w:sz w:val="20"/>
-          <w:szCs w:val="20"/>
-        </w:rPr>
-        <w:t xml:space="preserve"> for </w:t>
+        <w:t xml:space="preserve">added multiple unit tests for </w:t>
       </w:r>
       <w:proofErr w:type="spellStart"/>
       <w:r>
@@ -2974,28 +2934,144 @@
           <w:sz w:val="20"/>
           <w:szCs w:val="20"/>
         </w:rPr>
-        <w:t>inate</w:t>
-      </w:r>
-      <w:proofErr w:type="spellEnd"/>
-      <w:r>
-        <w:rPr>
-          <w:b/>
-          <w:i/>
-          <w:sz w:val="20"/>
-          <w:szCs w:val="20"/>
-        </w:rPr>
-        <w:t xml:space="preserve">() </w:t>
-      </w:r>
-      <w:r>
-        <w:rPr>
-          <w:i/>
-          <w:sz w:val="20"/>
-          <w:szCs w:val="20"/>
-        </w:rPr>
-        <w:t>method</w:t>
+        <w:t>i</w:t>
       </w:r>
       <w:bookmarkStart w:id="0" w:name="_GoBack"/>
       <w:bookmarkEnd w:id="0"/>
+      <w:r>
+        <w:rPr>
+          <w:b/>
+          <w:i/>
+          <w:sz w:val="20"/>
+          <w:szCs w:val="20"/>
+        </w:rPr>
+        <w:t>nate</w:t>
+      </w:r>
+      <w:proofErr w:type="spellEnd"/>
+      <w:r>
+        <w:rPr>
+          <w:b/>
+          <w:i/>
+          <w:sz w:val="20"/>
+          <w:szCs w:val="20"/>
+        </w:rPr>
+        <w:t xml:space="preserve">() </w:t>
+      </w:r>
+      <w:r>
+        <w:rPr>
+          <w:i/>
+          <w:sz w:val="20"/>
+          <w:szCs w:val="20"/>
+        </w:rPr>
+        <w:t>method</w:t>
+      </w:r>
+    </w:p>
+    <w:p>
+      <w:pPr>
+        <w:spacing w:after="0" w:line="240" w:lineRule="auto"/>
+        <w:ind w:left="360"/>
+        <w:rPr>
+          <w:i/>
+          <w:sz w:val="20"/>
+          <w:szCs w:val="20"/>
+        </w:rPr>
+      </w:pPr>
+      <w:r>
+        <w:rPr>
+          <w:i/>
+          <w:sz w:val="20"/>
+          <w:szCs w:val="20"/>
+        </w:rPr>
+        <w:t>[1</w:t>
+      </w:r>
+      <w:r>
+        <w:rPr>
+          <w:i/>
+          <w:sz w:val="20"/>
+          <w:szCs w:val="20"/>
+        </w:rPr>
+        <w:t>7</w:t>
+      </w:r>
+      <w:r>
+        <w:rPr>
+          <w:i/>
+          <w:sz w:val="20"/>
+          <w:szCs w:val="20"/>
+        </w:rPr>
+        <w:t>.07] –</w:t>
+      </w:r>
+      <w:r>
+        <w:rPr>
+          <w:i/>
+          <w:sz w:val="20"/>
+          <w:szCs w:val="20"/>
+        </w:rPr>
+        <w:t xml:space="preserve">added multiple unit tests for </w:t>
+      </w:r>
+      <w:proofErr w:type="spellStart"/>
+      <w:r>
+        <w:rPr>
+          <w:b/>
+          <w:i/>
+          <w:sz w:val="20"/>
+          <w:szCs w:val="20"/>
+        </w:rPr>
+        <w:t>GameUtilities.</w:t>
+      </w:r>
+      <w:r>
+        <w:rPr>
+          <w:b/>
+          <w:i/>
+          <w:sz w:val="20"/>
+          <w:szCs w:val="20"/>
+        </w:rPr>
+        <w:t>Get</w:t>
+      </w:r>
+      <w:r>
+        <w:rPr>
+          <w:b/>
+          <w:i/>
+          <w:sz w:val="20"/>
+          <w:szCs w:val="20"/>
+        </w:rPr>
+        <w:t>Y</w:t>
+      </w:r>
+      <w:r>
+        <w:rPr>
+          <w:b/>
+          <w:i/>
+          <w:sz w:val="20"/>
+          <w:szCs w:val="20"/>
+        </w:rPr>
+        <w:t>FromOriginalCoord</w:t>
+      </w:r>
+      <w:r>
+        <w:rPr>
+          <w:b/>
+          <w:i/>
+          <w:sz w:val="20"/>
+          <w:szCs w:val="20"/>
+        </w:rPr>
+        <w:t>inate</w:t>
+      </w:r>
+      <w:proofErr w:type="spellEnd"/>
+      <w:r>
+        <w:rPr>
+          <w:b/>
+          <w:i/>
+          <w:sz w:val="20"/>
+          <w:szCs w:val="20"/>
+        </w:rPr>
+        <w:t xml:space="preserve">() </w:t>
+      </w:r>
+      <w:r>
+        <w:rPr>
+          <w:i/>
+          <w:sz w:val="20"/>
+          <w:szCs w:val="20"/>
+        </w:rPr>
+        <w:t>method</w:t>
+      </w:r>
     </w:p>
     <w:p>
       <w:pPr>

--- a/King-Survival/Refactoring-Documentation.docx
+++ b/King-Survival/Refactoring-Documentation.docx
@@ -1,6 +1,6 @@
 
 <file path=word/document.xml><?xml version="1.0" encoding="utf-8"?>
-<w:document xmlns:wpc="http://schemas.microsoft.com/office/word/2010/wordprocessingCanvas" xmlns:mc="http://schemas.openxmlformats.org/markup-compatibility/2006" xmlns:o="urn:schemas-microsoft-com:office:office" xmlns:r="http://schemas.openxmlformats.org/officeDocument/2006/relationships" xmlns:m="http://schemas.openxmlformats.org/officeDocument/2006/math" xmlns:v="urn:schemas-microsoft-com:vml" xmlns:wp14="http://schemas.microsoft.com/office/word/2010/wordprocessingDrawing" xmlns:wp="http://schemas.openxmlformats.org/drawingml/2006/wordprocessingDrawing" xmlns:w10="urn:schemas-microsoft-com:office:word" xmlns:w="http://schemas.openxmlformats.org/wordprocessingml/2006/main" xmlns:w14="http://schemas.microsoft.com/office/word/2010/wordml" xmlns:wpg="http://schemas.microsoft.com/office/word/2010/wordprocessingGroup" xmlns:wpi="http://schemas.microsoft.com/office/word/2010/wordprocessingInk" xmlns:wne="http://schemas.microsoft.com/office/word/2006/wordml" xmlns:wps="http://schemas.microsoft.com/office/word/2010/wordprocessingShape" mc:Ignorable="w14 wp14">
+<w:document xmlns:wpc="http://schemas.microsoft.com/office/word/2010/wordprocessingCanvas" xmlns:mc="http://schemas.openxmlformats.org/markup-compatibility/2006" xmlns:o="urn:schemas-microsoft-com:office:office" xmlns:r="http://schemas.openxmlformats.org/officeDocument/2006/relationships" xmlns:m="http://schemas.openxmlformats.org/officeDocument/2006/math" xmlns:v="urn:schemas-microsoft-com:vml" xmlns:wp14="http://schemas.microsoft.com/office/word/2010/wordprocessingDrawing" xmlns:wp="http://schemas.openxmlformats.org/drawingml/2006/wordprocessingDrawing" xmlns:w10="urn:schemas-microsoft-com:office:word" xmlns:w="http://schemas.openxmlformats.org/wordprocessingml/2006/main" xmlns:w14="http://schemas.microsoft.com/office/word/2010/wordml" xmlns:w15="http://schemas.microsoft.com/office/word/2012/wordml" xmlns:wpg="http://schemas.microsoft.com/office/word/2010/wordprocessingGroup" xmlns:wpi="http://schemas.microsoft.com/office/word/2010/wordprocessingInk" xmlns:wne="http://schemas.microsoft.com/office/word/2006/wordml" xmlns:wps="http://schemas.microsoft.com/office/word/2010/wordprocessingShape" mc:Ignorable="w14 w15 wp14">
   <w:body>
     <w:p>
       <w:pPr>
@@ -197,6 +197,7 @@
         <w:t xml:space="preserve"> the </w:t>
       </w:r>
       <w:proofErr w:type="spellStart"/>
+      <w:proofErr w:type="gramStart"/>
       <w:r>
         <w:rPr>
           <w:b/>
@@ -214,7 +215,17 @@
           <w:sz w:val="20"/>
           <w:szCs w:val="20"/>
         </w:rPr>
-        <w:t xml:space="preserve">() </w:t>
+        <w:t>(</w:t>
+      </w:r>
+      <w:proofErr w:type="gramEnd"/>
+      <w:r>
+        <w:rPr>
+          <w:b/>
+          <w:i/>
+          <w:sz w:val="20"/>
+          <w:szCs w:val="20"/>
+        </w:rPr>
+        <w:t xml:space="preserve">) </w:t>
       </w:r>
       <w:r>
         <w:rPr>
@@ -276,6 +287,7 @@
         <w:t xml:space="preserve"> the </w:t>
       </w:r>
       <w:proofErr w:type="spellStart"/>
+      <w:proofErr w:type="gramStart"/>
       <w:r>
         <w:rPr>
           <w:b/>
@@ -329,7 +341,17 @@
           <w:sz w:val="20"/>
           <w:szCs w:val="20"/>
         </w:rPr>
-        <w:t xml:space="preserve">() </w:t>
+        <w:t>(</w:t>
+      </w:r>
+      <w:proofErr w:type="gramEnd"/>
+      <w:r>
+        <w:rPr>
+          <w:b/>
+          <w:i/>
+          <w:sz w:val="20"/>
+          <w:szCs w:val="20"/>
+        </w:rPr>
+        <w:t xml:space="preserve">) </w:t>
       </w:r>
       <w:r>
         <w:rPr>
@@ -391,6 +413,7 @@
         <w:t xml:space="preserve"> the </w:t>
       </w:r>
       <w:proofErr w:type="spellStart"/>
+      <w:proofErr w:type="gramStart"/>
       <w:r>
         <w:rPr>
           <w:b/>
@@ -426,7 +449,17 @@
           <w:sz w:val="20"/>
           <w:szCs w:val="20"/>
         </w:rPr>
-        <w:t xml:space="preserve">() </w:t>
+        <w:t>(</w:t>
+      </w:r>
+      <w:proofErr w:type="gramEnd"/>
+      <w:r>
+        <w:rPr>
+          <w:b/>
+          <w:i/>
+          <w:sz w:val="20"/>
+          <w:szCs w:val="20"/>
+        </w:rPr>
+        <w:t xml:space="preserve">) </w:t>
       </w:r>
       <w:r>
         <w:rPr>
@@ -491,6 +524,11 @@
       <w:pPr>
         <w:spacing w:after="0" w:line="240" w:lineRule="auto"/>
         <w:ind w:left="360"/>
+        <w:rPr>
+          <w:i/>
+          <w:sz w:val="20"/>
+          <w:szCs w:val="20"/>
+        </w:rPr>
       </w:pPr>
       <w:r>
         <w:rPr>
@@ -508,6 +546,66 @@
         </w:rPr>
         <w:t xml:space="preserve"> early formatting, comments added</w:t>
       </w:r>
+    </w:p>
+    <w:p>
+      <w:pPr>
+        <w:spacing w:after="0" w:line="240" w:lineRule="auto"/>
+        <w:ind w:left="360"/>
+        <w:rPr>
+          <w:i/>
+          <w:sz w:val="20"/>
+          <w:szCs w:val="20"/>
+        </w:rPr>
+      </w:pPr>
+      <w:r>
+        <w:rPr>
+          <w:i/>
+          <w:sz w:val="20"/>
+          <w:szCs w:val="20"/>
+        </w:rPr>
+        <w:t>[25</w:t>
+      </w:r>
+      <w:r>
+        <w:rPr>
+          <w:i/>
+          <w:sz w:val="20"/>
+          <w:szCs w:val="20"/>
+        </w:rPr>
+        <w:t>.07] –</w:t>
+      </w:r>
+      <w:r>
+        <w:rPr>
+          <w:i/>
+          <w:sz w:val="20"/>
+          <w:szCs w:val="20"/>
+        </w:rPr>
+        <w:t xml:space="preserve"> </w:t>
+      </w:r>
+      <w:r>
+        <w:rPr>
+          <w:i/>
+          <w:sz w:val="20"/>
+          <w:szCs w:val="20"/>
+        </w:rPr>
+        <w:t>file headers added</w:t>
+      </w:r>
+    </w:p>
+    <w:p>
+      <w:pPr>
+        <w:spacing w:after="0" w:line="240" w:lineRule="auto"/>
+        <w:ind w:left="360"/>
+        <w:rPr>
+          <w:i/>
+          <w:sz w:val="20"/>
+          <w:szCs w:val="20"/>
+        </w:rPr>
+      </w:pPr>
+    </w:p>
+    <w:p>
+      <w:pPr>
+        <w:spacing w:after="0" w:line="240" w:lineRule="auto"/>
+        <w:ind w:left="360"/>
+      </w:pPr>
     </w:p>
     <w:p>
       <w:pPr>
@@ -1387,6 +1485,7 @@
         </w:numPr>
       </w:pPr>
       <w:r>
+        <w:lastRenderedPageBreak/>
         <w:t>Introduced constants:</w:t>
       </w:r>
     </w:p>
@@ -1563,7 +1662,6 @@
           <w:sz w:val="20"/>
           <w:szCs w:val="20"/>
         </w:rPr>
-        <w:lastRenderedPageBreak/>
         <w:t>[1</w:t>
       </w:r>
       <w:r>
@@ -2512,6 +2610,7 @@
         <w:t xml:space="preserve"> extracted the </w:t>
       </w:r>
       <w:proofErr w:type="spellStart"/>
+      <w:proofErr w:type="gramStart"/>
       <w:r>
         <w:rPr>
           <w:b/>
@@ -2529,6 +2628,53 @@
           <w:sz w:val="20"/>
           <w:szCs w:val="20"/>
         </w:rPr>
+        <w:t>(</w:t>
+      </w:r>
+      <w:proofErr w:type="gramEnd"/>
+      <w:r>
+        <w:rPr>
+          <w:b/>
+          <w:i/>
+          <w:sz w:val="20"/>
+          <w:szCs w:val="20"/>
+        </w:rPr>
+        <w:t>)</w:t>
+      </w:r>
+      <w:r>
+        <w:rPr>
+          <w:i/>
+          <w:sz w:val="20"/>
+          <w:szCs w:val="20"/>
+        </w:rPr>
+        <w:t xml:space="preserve"> method to </w:t>
+      </w:r>
+      <w:proofErr w:type="spellStart"/>
+      <w:r>
+        <w:rPr>
+          <w:b/>
+          <w:i/>
+          <w:sz w:val="20"/>
+          <w:szCs w:val="20"/>
+        </w:rPr>
+        <w:t>GameUtilities</w:t>
+      </w:r>
+      <w:r>
+        <w:rPr>
+          <w:b/>
+          <w:i/>
+          <w:sz w:val="20"/>
+          <w:szCs w:val="20"/>
+        </w:rPr>
+        <w:t>.Interact</w:t>
+      </w:r>
+      <w:proofErr w:type="spellEnd"/>
+      <w:r>
+        <w:rPr>
+          <w:b/>
+          <w:i/>
+          <w:sz w:val="20"/>
+          <w:szCs w:val="20"/>
+        </w:rPr>
         <w:t>()</w:t>
       </w:r>
       <w:r>
@@ -2537,26 +2683,45 @@
           <w:sz w:val="20"/>
           <w:szCs w:val="20"/>
         </w:rPr>
-        <w:t xml:space="preserve"> method to </w:t>
+        <w:t xml:space="preserve"> as static class</w:t>
+      </w:r>
+    </w:p>
+    <w:p>
+      <w:pPr>
+        <w:spacing w:after="0" w:line="240" w:lineRule="auto"/>
+        <w:ind w:left="360"/>
+        <w:rPr>
+          <w:i/>
+          <w:sz w:val="20"/>
+          <w:szCs w:val="20"/>
+        </w:rPr>
+      </w:pPr>
+      <w:r>
+        <w:rPr>
+          <w:i/>
+          <w:sz w:val="20"/>
+          <w:szCs w:val="20"/>
+        </w:rPr>
+        <w:t>[14.07] –</w:t>
+      </w:r>
+      <w:r>
+        <w:rPr>
+          <w:i/>
+          <w:sz w:val="20"/>
+          <w:szCs w:val="20"/>
+        </w:rPr>
+        <w:t xml:space="preserve"> extracted the </w:t>
       </w:r>
       <w:proofErr w:type="spellStart"/>
-      <w:r>
-        <w:rPr>
-          <w:b/>
-          <w:i/>
-          <w:sz w:val="20"/>
-          <w:szCs w:val="20"/>
-        </w:rPr>
-        <w:t>GameUtilities</w:t>
-      </w:r>
-      <w:r>
-        <w:rPr>
-          <w:b/>
-          <w:i/>
-          <w:sz w:val="20"/>
-          <w:szCs w:val="20"/>
-        </w:rPr>
-        <w:t>.Interact</w:t>
+      <w:proofErr w:type="gramStart"/>
+      <w:r>
+        <w:rPr>
+          <w:b/>
+          <w:i/>
+          <w:sz w:val="20"/>
+          <w:szCs w:val="20"/>
+        </w:rPr>
+        <w:t>BoardRenderer</w:t>
       </w:r>
       <w:proofErr w:type="spellEnd"/>
       <w:r>
@@ -2566,15 +2731,201 @@
           <w:sz w:val="20"/>
           <w:szCs w:val="20"/>
         </w:rPr>
-        <w:t>()</w:t>
-      </w:r>
-      <w:r>
-        <w:rPr>
-          <w:i/>
-          <w:sz w:val="20"/>
-          <w:szCs w:val="20"/>
-        </w:rPr>
-        <w:t xml:space="preserve"> as static class</w:t>
+        <w:t>(</w:t>
+      </w:r>
+      <w:proofErr w:type="gramEnd"/>
+      <w:r>
+        <w:rPr>
+          <w:b/>
+          <w:i/>
+          <w:sz w:val="20"/>
+          <w:szCs w:val="20"/>
+        </w:rPr>
+        <w:t>)</w:t>
+      </w:r>
+      <w:r>
+        <w:rPr>
+          <w:i/>
+          <w:sz w:val="20"/>
+          <w:szCs w:val="20"/>
+        </w:rPr>
+        <w:t xml:space="preserve"> method </w:t>
+      </w:r>
+      <w:r>
+        <w:rPr>
+          <w:i/>
+          <w:sz w:val="20"/>
+          <w:szCs w:val="20"/>
+        </w:rPr>
+        <w:t xml:space="preserve">as </w:t>
+      </w:r>
+      <w:r>
+        <w:rPr>
+          <w:i/>
+          <w:sz w:val="20"/>
+          <w:szCs w:val="20"/>
+        </w:rPr>
+        <w:t>static class</w:t>
+      </w:r>
+    </w:p>
+    <w:p>
+      <w:pPr>
+        <w:spacing w:after="0" w:line="240" w:lineRule="auto"/>
+        <w:ind w:left="360"/>
+        <w:rPr>
+          <w:i/>
+          <w:sz w:val="20"/>
+          <w:szCs w:val="20"/>
+        </w:rPr>
+      </w:pPr>
+      <w:r>
+        <w:rPr>
+          <w:i/>
+          <w:sz w:val="20"/>
+          <w:szCs w:val="20"/>
+        </w:rPr>
+        <w:t>[14.07] –</w:t>
+      </w:r>
+      <w:r>
+        <w:rPr>
+          <w:i/>
+          <w:sz w:val="20"/>
+          <w:szCs w:val="20"/>
+        </w:rPr>
+        <w:t xml:space="preserve"> extracted the </w:t>
+      </w:r>
+      <w:proofErr w:type="gramStart"/>
+      <w:r>
+        <w:rPr>
+          <w:b/>
+          <w:i/>
+          <w:sz w:val="20"/>
+          <w:szCs w:val="20"/>
+        </w:rPr>
+        <w:t>Coordinates</w:t>
+      </w:r>
+      <w:r>
+        <w:rPr>
+          <w:b/>
+          <w:i/>
+          <w:sz w:val="20"/>
+          <w:szCs w:val="20"/>
+        </w:rPr>
+        <w:t>(</w:t>
+      </w:r>
+      <w:proofErr w:type="gramEnd"/>
+      <w:r>
+        <w:rPr>
+          <w:b/>
+          <w:i/>
+          <w:sz w:val="20"/>
+          <w:szCs w:val="20"/>
+        </w:rPr>
+        <w:t>)</w:t>
+      </w:r>
+      <w:r>
+        <w:rPr>
+          <w:i/>
+          <w:sz w:val="20"/>
+          <w:szCs w:val="20"/>
+        </w:rPr>
+        <w:t xml:space="preserve"> method as </w:t>
+      </w:r>
+      <w:r>
+        <w:rPr>
+          <w:i/>
+          <w:sz w:val="20"/>
+          <w:szCs w:val="20"/>
+        </w:rPr>
+        <w:t>public</w:t>
+      </w:r>
+      <w:r>
+        <w:rPr>
+          <w:i/>
+          <w:sz w:val="20"/>
+          <w:szCs w:val="20"/>
+        </w:rPr>
+        <w:t xml:space="preserve"> class</w:t>
+      </w:r>
+    </w:p>
+    <w:p>
+      <w:pPr>
+        <w:spacing w:after="0" w:line="240" w:lineRule="auto"/>
+        <w:ind w:left="360"/>
+        <w:rPr>
+          <w:i/>
+          <w:sz w:val="20"/>
+          <w:szCs w:val="20"/>
+        </w:rPr>
+      </w:pPr>
+      <w:r>
+        <w:rPr>
+          <w:i/>
+          <w:sz w:val="20"/>
+          <w:szCs w:val="20"/>
+        </w:rPr>
+        <w:t>[14.07] –</w:t>
+      </w:r>
+      <w:r>
+        <w:rPr>
+          <w:i/>
+          <w:sz w:val="20"/>
+          <w:szCs w:val="20"/>
+        </w:rPr>
+        <w:t xml:space="preserve"> extracted the </w:t>
+      </w:r>
+      <w:proofErr w:type="gramStart"/>
+      <w:r>
+        <w:rPr>
+          <w:b/>
+          <w:i/>
+          <w:sz w:val="20"/>
+          <w:szCs w:val="20"/>
+        </w:rPr>
+        <w:t>Piece</w:t>
+      </w:r>
+      <w:r>
+        <w:rPr>
+          <w:b/>
+          <w:i/>
+          <w:sz w:val="20"/>
+          <w:szCs w:val="20"/>
+        </w:rPr>
+        <w:t>(</w:t>
+      </w:r>
+      <w:proofErr w:type="gramEnd"/>
+      <w:r>
+        <w:rPr>
+          <w:b/>
+          <w:i/>
+          <w:sz w:val="20"/>
+          <w:szCs w:val="20"/>
+        </w:rPr>
+        <w:t>)</w:t>
+      </w:r>
+      <w:r>
+        <w:rPr>
+          <w:i/>
+          <w:sz w:val="20"/>
+          <w:szCs w:val="20"/>
+        </w:rPr>
+        <w:t xml:space="preserve"> method </w:t>
+      </w:r>
+      <w:r>
+        <w:rPr>
+          <w:i/>
+          <w:sz w:val="20"/>
+          <w:szCs w:val="20"/>
+        </w:rPr>
+        <w:t>as publ</w:t>
+      </w:r>
+      <w:r>
+        <w:rPr>
+          <w:i/>
+          <w:sz w:val="20"/>
+          <w:szCs w:val="20"/>
+        </w:rPr>
+        <w:t>ic class</w:t>
       </w:r>
     </w:p>
     <w:p>
@@ -2713,6 +3064,7 @@
         <w:t xml:space="preserve">added unit test for </w:t>
       </w:r>
       <w:proofErr w:type="spellStart"/>
+      <w:proofErr w:type="gramStart"/>
       <w:r>
         <w:rPr>
           <w:b/>
@@ -2739,7 +3091,17 @@
           <w:sz w:val="20"/>
           <w:szCs w:val="20"/>
         </w:rPr>
-        <w:t>()</w:t>
+        <w:t>(</w:t>
+      </w:r>
+      <w:proofErr w:type="gramEnd"/>
+      <w:r>
+        <w:rPr>
+          <w:b/>
+          <w:i/>
+          <w:sz w:val="20"/>
+          <w:szCs w:val="20"/>
+        </w:rPr>
+        <w:t>)</w:t>
       </w:r>
       <w:r>
         <w:rPr>
@@ -2802,6 +3164,7 @@
         <w:t xml:space="preserve">added unit test for </w:t>
       </w:r>
       <w:proofErr w:type="spellStart"/>
+      <w:proofErr w:type="gramStart"/>
       <w:r>
         <w:rPr>
           <w:b/>
@@ -2828,7 +3191,17 @@
           <w:sz w:val="20"/>
           <w:szCs w:val="20"/>
         </w:rPr>
-        <w:t>()</w:t>
+        <w:t>(</w:t>
+      </w:r>
+      <w:proofErr w:type="gramEnd"/>
+      <w:r>
+        <w:rPr>
+          <w:b/>
+          <w:i/>
+          <w:sz w:val="20"/>
+          <w:szCs w:val="20"/>
+        </w:rPr>
+        <w:t>)</w:t>
       </w:r>
       <w:r>
         <w:rPr>
@@ -2891,6 +3264,7 @@
         <w:t xml:space="preserve">added multiple unit tests for </w:t>
       </w:r>
       <w:proofErr w:type="spellStart"/>
+      <w:proofErr w:type="gramStart"/>
       <w:r>
         <w:rPr>
           <w:b/>
@@ -2934,37 +3308,320 @@
           <w:sz w:val="20"/>
           <w:szCs w:val="20"/>
         </w:rPr>
-        <w:t>i</w:t>
+        <w:t>inate</w:t>
+      </w:r>
+      <w:proofErr w:type="spellEnd"/>
+      <w:r>
+        <w:rPr>
+          <w:b/>
+          <w:i/>
+          <w:sz w:val="20"/>
+          <w:szCs w:val="20"/>
+        </w:rPr>
+        <w:t>(</w:t>
+      </w:r>
+      <w:proofErr w:type="gramEnd"/>
+      <w:r>
+        <w:rPr>
+          <w:b/>
+          <w:i/>
+          <w:sz w:val="20"/>
+          <w:szCs w:val="20"/>
+        </w:rPr>
+        <w:t xml:space="preserve">) </w:t>
+      </w:r>
+      <w:r>
+        <w:rPr>
+          <w:i/>
+          <w:sz w:val="20"/>
+          <w:szCs w:val="20"/>
+        </w:rPr>
+        <w:t>method</w:t>
+      </w:r>
+    </w:p>
+    <w:p>
+      <w:pPr>
+        <w:spacing w:after="0" w:line="240" w:lineRule="auto"/>
+        <w:ind w:left="360"/>
+        <w:rPr>
+          <w:i/>
+          <w:sz w:val="20"/>
+          <w:szCs w:val="20"/>
+        </w:rPr>
+      </w:pPr>
+      <w:r>
+        <w:rPr>
+          <w:i/>
+          <w:sz w:val="20"/>
+          <w:szCs w:val="20"/>
+        </w:rPr>
+        <w:t>[1</w:t>
+      </w:r>
+      <w:r>
+        <w:rPr>
+          <w:i/>
+          <w:sz w:val="20"/>
+          <w:szCs w:val="20"/>
+        </w:rPr>
+        <w:t>7</w:t>
+      </w:r>
+      <w:r>
+        <w:rPr>
+          <w:i/>
+          <w:sz w:val="20"/>
+          <w:szCs w:val="20"/>
+        </w:rPr>
+        <w:t>.07] –</w:t>
+      </w:r>
+      <w:r>
+        <w:rPr>
+          <w:i/>
+          <w:sz w:val="20"/>
+          <w:szCs w:val="20"/>
+        </w:rPr>
+        <w:t xml:space="preserve">added multiple unit tests for </w:t>
+      </w:r>
+      <w:proofErr w:type="spellStart"/>
+      <w:proofErr w:type="gramStart"/>
+      <w:r>
+        <w:rPr>
+          <w:b/>
+          <w:i/>
+          <w:sz w:val="20"/>
+          <w:szCs w:val="20"/>
+        </w:rPr>
+        <w:t>GameUtilities.</w:t>
+      </w:r>
+      <w:r>
+        <w:rPr>
+          <w:b/>
+          <w:i/>
+          <w:sz w:val="20"/>
+          <w:szCs w:val="20"/>
+        </w:rPr>
+        <w:t>Get</w:t>
+      </w:r>
+      <w:r>
+        <w:rPr>
+          <w:b/>
+          <w:i/>
+          <w:sz w:val="20"/>
+          <w:szCs w:val="20"/>
+        </w:rPr>
+        <w:t>Y</w:t>
+      </w:r>
+      <w:r>
+        <w:rPr>
+          <w:b/>
+          <w:i/>
+          <w:sz w:val="20"/>
+          <w:szCs w:val="20"/>
+        </w:rPr>
+        <w:t>FromOriginalCoord</w:t>
+      </w:r>
+      <w:r>
+        <w:rPr>
+          <w:b/>
+          <w:i/>
+          <w:sz w:val="20"/>
+          <w:szCs w:val="20"/>
+        </w:rPr>
+        <w:t>inate</w:t>
+      </w:r>
+      <w:proofErr w:type="spellEnd"/>
+      <w:r>
+        <w:rPr>
+          <w:b/>
+          <w:i/>
+          <w:sz w:val="20"/>
+          <w:szCs w:val="20"/>
+        </w:rPr>
+        <w:t>(</w:t>
+      </w:r>
+      <w:proofErr w:type="gramEnd"/>
+      <w:r>
+        <w:rPr>
+          <w:b/>
+          <w:i/>
+          <w:sz w:val="20"/>
+          <w:szCs w:val="20"/>
+        </w:rPr>
+        <w:t xml:space="preserve">) </w:t>
+      </w:r>
+      <w:r>
+        <w:rPr>
+          <w:i/>
+          <w:sz w:val="20"/>
+          <w:szCs w:val="20"/>
+        </w:rPr>
+        <w:t>method</w:t>
+      </w:r>
+    </w:p>
+    <w:p>
+      <w:pPr>
+        <w:spacing w:after="0" w:line="240" w:lineRule="auto"/>
+        <w:ind w:left="360"/>
+        <w:rPr>
+          <w:i/>
+          <w:sz w:val="20"/>
+          <w:szCs w:val="20"/>
+        </w:rPr>
+      </w:pPr>
+      <w:r>
+        <w:rPr>
+          <w:i/>
+          <w:sz w:val="20"/>
+          <w:szCs w:val="20"/>
+        </w:rPr>
+        <w:t>[</w:t>
+      </w:r>
+      <w:r>
+        <w:rPr>
+          <w:i/>
+          <w:sz w:val="20"/>
+          <w:szCs w:val="20"/>
+        </w:rPr>
+        <w:t>25</w:t>
+      </w:r>
+      <w:r>
+        <w:rPr>
+          <w:i/>
+          <w:sz w:val="20"/>
+          <w:szCs w:val="20"/>
+        </w:rPr>
+        <w:t>.07] –</w:t>
+      </w:r>
+      <w:r>
+        <w:rPr>
+          <w:i/>
+          <w:sz w:val="20"/>
+          <w:szCs w:val="20"/>
+        </w:rPr>
+        <w:t xml:space="preserve">added </w:t>
+      </w:r>
+      <w:r>
+        <w:rPr>
+          <w:i/>
+          <w:sz w:val="20"/>
+          <w:szCs w:val="20"/>
+        </w:rPr>
+        <w:t xml:space="preserve">some checks for </w:t>
+      </w:r>
+      <w:proofErr w:type="spellStart"/>
+      <w:r>
+        <w:rPr>
+          <w:i/>
+          <w:sz w:val="20"/>
+          <w:szCs w:val="20"/>
+        </w:rPr>
+        <w:t>NullReference</w:t>
+      </w:r>
+      <w:proofErr w:type="spellEnd"/>
+      <w:r>
+        <w:rPr>
+          <w:i/>
+          <w:sz w:val="20"/>
+          <w:szCs w:val="20"/>
+        </w:rPr>
+        <w:t xml:space="preserve"> Exceptions</w:t>
+      </w:r>
+    </w:p>
+    <w:p>
+      <w:pPr>
+        <w:spacing w:after="0" w:line="240" w:lineRule="auto"/>
+        <w:ind w:left="360"/>
+        <w:rPr>
+          <w:i/>
+          <w:sz w:val="20"/>
+          <w:szCs w:val="20"/>
+        </w:rPr>
+      </w:pPr>
+      <w:r>
+        <w:rPr>
+          <w:i/>
+          <w:sz w:val="20"/>
+          <w:szCs w:val="20"/>
+        </w:rPr>
+        <w:t>[</w:t>
+      </w:r>
+      <w:r>
+        <w:rPr>
+          <w:i/>
+          <w:sz w:val="20"/>
+          <w:szCs w:val="20"/>
+        </w:rPr>
+        <w:t>25</w:t>
+      </w:r>
+      <w:r>
+        <w:rPr>
+          <w:i/>
+          <w:sz w:val="20"/>
+          <w:szCs w:val="20"/>
+        </w:rPr>
+        <w:t>.07] –</w:t>
+      </w:r>
+      <w:r>
+        <w:rPr>
+          <w:i/>
+          <w:sz w:val="20"/>
+          <w:szCs w:val="20"/>
+        </w:rPr>
+        <w:t>added some</w:t>
+      </w:r>
+      <w:r>
+        <w:rPr>
+          <w:i/>
+          <w:sz w:val="20"/>
+          <w:szCs w:val="20"/>
+        </w:rPr>
+        <w:t xml:space="preserve"> </w:t>
+      </w:r>
+      <w:proofErr w:type="spellStart"/>
+      <w:r>
+        <w:rPr>
+          <w:i/>
+          <w:sz w:val="20"/>
+          <w:szCs w:val="20"/>
+        </w:rPr>
+        <w:t>CultureInfo</w:t>
+      </w:r>
+      <w:proofErr w:type="spellEnd"/>
+      <w:r>
+        <w:rPr>
+          <w:i/>
+          <w:sz w:val="20"/>
+          <w:szCs w:val="20"/>
+        </w:rPr>
+        <w:t xml:space="preserve"> checks </w:t>
+      </w:r>
+      <w:r>
+        <w:rPr>
+          <w:i/>
+          <w:sz w:val="20"/>
+          <w:szCs w:val="20"/>
+        </w:rPr>
+        <w:t xml:space="preserve">to the </w:t>
+      </w:r>
+      <w:proofErr w:type="spellStart"/>
+      <w:r>
+        <w:rPr>
+          <w:i/>
+          <w:sz w:val="20"/>
+          <w:szCs w:val="20"/>
+        </w:rPr>
+        <w:t>ToString</w:t>
+      </w:r>
+      <w:proofErr w:type="spellEnd"/>
+      <w:r>
+        <w:rPr>
+          <w:i/>
+          <w:sz w:val="20"/>
+          <w:szCs w:val="20"/>
+        </w:rPr>
+        <w:t xml:space="preserve"> method</w:t>
       </w:r>
       <w:bookmarkStart w:id="0" w:name="_GoBack"/>
       <w:bookmarkEnd w:id="0"/>
-      <w:r>
-        <w:rPr>
-          <w:b/>
-          <w:i/>
-          <w:sz w:val="20"/>
-          <w:szCs w:val="20"/>
-        </w:rPr>
-        <w:t>nate</w:t>
-      </w:r>
-      <w:proofErr w:type="spellEnd"/>
-      <w:r>
-        <w:rPr>
-          <w:b/>
-          <w:i/>
-          <w:sz w:val="20"/>
-          <w:szCs w:val="20"/>
-        </w:rPr>
-        <w:t xml:space="preserve">() </w:t>
-      </w:r>
-      <w:r>
-        <w:rPr>
-          <w:i/>
-          <w:sz w:val="20"/>
-          <w:szCs w:val="20"/>
-        </w:rPr>
-        <w:t>method</w:t>
-      </w:r>
     </w:p>
     <w:p>
       <w:pPr>
@@ -2976,102 +3633,6 @@
           <w:szCs w:val="20"/>
         </w:rPr>
       </w:pPr>
-      <w:r>
-        <w:rPr>
-          <w:i/>
-          <w:sz w:val="20"/>
-          <w:szCs w:val="20"/>
-        </w:rPr>
-        <w:t>[1</w:t>
-      </w:r>
-      <w:r>
-        <w:rPr>
-          <w:i/>
-          <w:sz w:val="20"/>
-          <w:szCs w:val="20"/>
-        </w:rPr>
-        <w:t>7</w:t>
-      </w:r>
-      <w:r>
-        <w:rPr>
-          <w:i/>
-          <w:sz w:val="20"/>
-          <w:szCs w:val="20"/>
-        </w:rPr>
-        <w:t>.07] –</w:t>
-      </w:r>
-      <w:r>
-        <w:rPr>
-          <w:i/>
-          <w:sz w:val="20"/>
-          <w:szCs w:val="20"/>
-        </w:rPr>
-        <w:t xml:space="preserve">added multiple unit tests for </w:t>
-      </w:r>
-      <w:proofErr w:type="spellStart"/>
-      <w:r>
-        <w:rPr>
-          <w:b/>
-          <w:i/>
-          <w:sz w:val="20"/>
-          <w:szCs w:val="20"/>
-        </w:rPr>
-        <w:t>GameUtilities.</w:t>
-      </w:r>
-      <w:r>
-        <w:rPr>
-          <w:b/>
-          <w:i/>
-          <w:sz w:val="20"/>
-          <w:szCs w:val="20"/>
-        </w:rPr>
-        <w:t>Get</w:t>
-      </w:r>
-      <w:r>
-        <w:rPr>
-          <w:b/>
-          <w:i/>
-          <w:sz w:val="20"/>
-          <w:szCs w:val="20"/>
-        </w:rPr>
-        <w:t>Y</w:t>
-      </w:r>
-      <w:r>
-        <w:rPr>
-          <w:b/>
-          <w:i/>
-          <w:sz w:val="20"/>
-          <w:szCs w:val="20"/>
-        </w:rPr>
-        <w:t>FromOriginalCoord</w:t>
-      </w:r>
-      <w:r>
-        <w:rPr>
-          <w:b/>
-          <w:i/>
-          <w:sz w:val="20"/>
-          <w:szCs w:val="20"/>
-        </w:rPr>
-        <w:t>inate</w:t>
-      </w:r>
-      <w:proofErr w:type="spellEnd"/>
-      <w:r>
-        <w:rPr>
-          <w:b/>
-          <w:i/>
-          <w:sz w:val="20"/>
-          <w:szCs w:val="20"/>
-        </w:rPr>
-        <w:t xml:space="preserve">() </w:t>
-      </w:r>
-      <w:r>
-        <w:rPr>
-          <w:i/>
-          <w:sz w:val="20"/>
-          <w:szCs w:val="20"/>
-        </w:rPr>
-        <w:t>method</w:t>
-      </w:r>
     </w:p>
     <w:p>
       <w:pPr>
@@ -3122,7 +3683,7 @@
 </file>
 
 <file path=word/numbering.xml><?xml version="1.0" encoding="utf-8"?>
-<w:numbering xmlns:wpc="http://schemas.microsoft.com/office/word/2010/wordprocessingCanvas" xmlns:mc="http://schemas.openxmlformats.org/markup-compatibility/2006" xmlns:o="urn:schemas-microsoft-com:office:office" xmlns:r="http://schemas.openxmlformats.org/officeDocument/2006/relationships" xmlns:m="http://schemas.openxmlformats.org/officeDocument/2006/math" xmlns:v="urn:schemas-microsoft-com:vml" xmlns:wp14="http://schemas.microsoft.com/office/word/2010/wordprocessingDrawing" xmlns:wp="http://schemas.openxmlformats.org/drawingml/2006/wordprocessingDrawing" xmlns:w10="urn:schemas-microsoft-com:office:word" xmlns:w="http://schemas.openxmlformats.org/wordprocessingml/2006/main" xmlns:w14="http://schemas.microsoft.com/office/word/2010/wordml" xmlns:wpg="http://schemas.microsoft.com/office/word/2010/wordprocessingGroup" xmlns:wpi="http://schemas.microsoft.com/office/word/2010/wordprocessingInk" xmlns:wne="http://schemas.microsoft.com/office/word/2006/wordml" xmlns:wps="http://schemas.microsoft.com/office/word/2010/wordprocessingShape" mc:Ignorable="w14 wp14">
+<w:numbering xmlns:wpc="http://schemas.microsoft.com/office/word/2010/wordprocessingCanvas" xmlns:mc="http://schemas.openxmlformats.org/markup-compatibility/2006" xmlns:o="urn:schemas-microsoft-com:office:office" xmlns:r="http://schemas.openxmlformats.org/officeDocument/2006/relationships" xmlns:m="http://schemas.openxmlformats.org/officeDocument/2006/math" xmlns:v="urn:schemas-microsoft-com:vml" xmlns:wp14="http://schemas.microsoft.com/office/word/2010/wordprocessingDrawing" xmlns:wp="http://schemas.openxmlformats.org/drawingml/2006/wordprocessingDrawing" xmlns:w10="urn:schemas-microsoft-com:office:word" xmlns:w="http://schemas.openxmlformats.org/wordprocessingml/2006/main" xmlns:w14="http://schemas.microsoft.com/office/word/2010/wordml" xmlns:w15="http://schemas.microsoft.com/office/word/2012/wordml" xmlns:wpg="http://schemas.microsoft.com/office/word/2010/wordprocessingGroup" xmlns:wpi="http://schemas.microsoft.com/office/word/2010/wordprocessingInk" xmlns:wne="http://schemas.microsoft.com/office/word/2006/wordml" xmlns:wps="http://schemas.microsoft.com/office/word/2010/wordprocessingShape" mc:Ignorable="w14 w15 wp14">
   <w:abstractNum w:abstractNumId="0">
     <w:nsid w:val="194805CF"/>
     <w:multiLevelType w:val="hybridMultilevel"/>
@@ -3495,7 +4056,7 @@
 </file>
 
 <file path=word/styles.xml><?xml version="1.0" encoding="utf-8"?>
-<w:styles xmlns:mc="http://schemas.openxmlformats.org/markup-compatibility/2006" xmlns:r="http://schemas.openxmlformats.org/officeDocument/2006/relationships" xmlns:w="http://schemas.openxmlformats.org/wordprocessingml/2006/main" xmlns:w14="http://schemas.microsoft.com/office/word/2010/wordml" mc:Ignorable="w14">
+<w:styles xmlns:mc="http://schemas.openxmlformats.org/markup-compatibility/2006" xmlns:r="http://schemas.openxmlformats.org/officeDocument/2006/relationships" xmlns:w="http://schemas.openxmlformats.org/wordprocessingml/2006/main" xmlns:w14="http://schemas.microsoft.com/office/word/2010/wordml" xmlns:w15="http://schemas.microsoft.com/office/word/2012/wordml" mc:Ignorable="w14 w15">
   <w:docDefaults>
     <w:rPrDefault>
       <w:rPr>
@@ -3511,496 +4072,378 @@
       </w:pPr>
     </w:pPrDefault>
   </w:docDefaults>
-  <w:latentStyles w:defLockedState="0" w:defUIPriority="99" w:defSemiHidden="1" w:defUnhideWhenUsed="1" w:defQFormat="0" w:count="267">
-    <w:lsdException w:name="Normal" w:semiHidden="0" w:uiPriority="0" w:unhideWhenUsed="0" w:qFormat="1"/>
-    <w:lsdException w:name="heading 1" w:semiHidden="0" w:uiPriority="9" w:unhideWhenUsed="0" w:qFormat="1"/>
-    <w:lsdException w:name="heading 2" w:uiPriority="9" w:qFormat="1"/>
-    <w:lsdException w:name="heading 3" w:uiPriority="9" w:qFormat="1"/>
-    <w:lsdException w:name="heading 4" w:uiPriority="9" w:qFormat="1"/>
-    <w:lsdException w:name="heading 5" w:uiPriority="9" w:qFormat="1"/>
-    <w:lsdException w:name="heading 6" w:uiPriority="9" w:qFormat="1"/>
-    <w:lsdException w:name="heading 7" w:uiPriority="9" w:qFormat="1"/>
-    <w:lsdException w:name="heading 8" w:uiPriority="9" w:qFormat="1"/>
-    <w:lsdException w:name="heading 9" w:uiPriority="9" w:qFormat="1"/>
-    <w:lsdException w:name="toc 1" w:uiPriority="39"/>
-    <w:lsdException w:name="toc 2" w:uiPriority="39"/>
-    <w:lsdException w:name="toc 3" w:uiPriority="39"/>
-    <w:lsdException w:name="toc 4" w:uiPriority="39"/>
-    <w:lsdException w:name="toc 5" w:uiPriority="39"/>
-    <w:lsdException w:name="toc 6" w:uiPriority="39"/>
-    <w:lsdException w:name="toc 7" w:uiPriority="39"/>
-    <w:lsdException w:name="toc 8" w:uiPriority="39"/>
-    <w:lsdException w:name="toc 9" w:uiPriority="39"/>
-    <w:lsdException w:name="caption" w:uiPriority="35" w:qFormat="1"/>
-    <w:lsdException w:name="Title" w:semiHidden="0" w:uiPriority="10" w:unhideWhenUsed="0" w:qFormat="1"/>
-    <w:lsdException w:name="Default Paragraph Font" w:uiPriority="1"/>
-    <w:lsdException w:name="Subtitle" w:semiHidden="0" w:uiPriority="11" w:unhideWhenUsed="0" w:qFormat="1"/>
-    <w:lsdException w:name="Strong" w:semiHidden="0" w:uiPriority="22" w:unhideWhenUsed="0" w:qFormat="1"/>
-    <w:lsdException w:name="Emphasis" w:semiHidden="0" w:uiPriority="20" w:unhideWhenUsed="0" w:qFormat="1"/>
-    <w:lsdException w:name="Table Grid" w:semiHidden="0" w:uiPriority="59" w:unhideWhenUsed="0"/>
-    <w:lsdException w:name="Placeholder Text" w:unhideWhenUsed="0"/>
-    <w:lsdException w:name="No Spacing" w:semiHidden="0" w:uiPriority="1" w:unhideWhenUsed="0" w:qFormat="1"/>
-    <w:lsdException w:name="Light Shading" w:semiHidden="0" w:uiPriority="60" w:unhideWhenUsed="0"/>
-    <w:lsdException w:name="Light List" w:semiHidden="0" w:uiPriority="61" w:unhideWhenUsed="0"/>
-    <w:lsdException w:name="Light Grid" w:semiHidden="0" w:uiPriority="62" w:unhideWhenUsed="0"/>
-    <w:lsdException w:name="Medium Shading 1" w:semiHidden="0" w:uiPriority="63" w:unhideWhenUsed="0"/>
-    <w:lsdException w:name="Medium Shading 2" w:semiHidden="0" w:uiPriority="64" w:unhideWhenUsed="0"/>
-    <w:lsdException w:name="Medium List 1" w:semiHidden="0" w:uiPriority="65" w:unhideWhenUsed="0"/>
-    <w:lsdException w:name="Medium List 2" w:semiHidden="0" w:uiPriority="66" w:unhideWhenUsed="0"/>
-    <w:lsdException w:name="Medium Grid 1" w:semiHidden="0" w:uiPriority="67" w:unhideWhenUsed="0"/>
-    <w:lsdException w:name="Medium Grid 2" w:semiHidden="0" w:uiPriority="68" w:unhideWhenUsed="0"/>
-    <w:lsdException w:name="Medium Grid 3" w:semiHidden="0" w:uiPriority="69" w:unhideWhenUsed="0"/>
-    <w:lsdException w:name="Dark List" w:semiHidden="0" w:uiPriority="70" w:unhideWhenUsed="0"/>
-    <w:lsdException w:name="Colorful Shading" w:semiHidden="0" w:uiPriority="71" w:unhideWhenUsed="0"/>
-    <w:lsdException w:name="Colorful List" w:semiHidden="0" w:uiPriority="72" w:unhideWhenUsed="0"/>
-    <w:lsdException w:name="Colorful Grid" w:semiHidden="0" w:uiPriority="73" w:unhideWhenUsed="0"/>
-    <w:lsdException w:name="Light Shading Accent 1" w:semiHidden="0" w:uiPriority="60" w:unhideWhenUsed="0"/>
-    <w:lsdException w:name="Light List Accent 1" w:semiHidden="0" w:uiPriority="61" w:unhideWhenUsed="0"/>
-    <w:lsdException w:name="Light Grid Accent 1" w:semiHidden="0" w:uiPriority="62" w:unhideWhenUsed="0"/>
-    <w:lsdException w:name="Medium Shading 1 Accent 1" w:semiHidden="0" w:uiPriority="63" w:unhideWhenUsed="0"/>
-    <w:lsdException w:name="Medium Shading 2 Accent 1" w:semiHidden="0" w:uiPriority="64" w:unhideWhenUsed="0"/>
-    <w:lsdException w:name="Medium List 1 Accent 1" w:semiHidden="0" w:uiPriority="65" w:unhideWhenUsed="0"/>
-    <w:lsdException w:name="Revision" w:unhideWhenUsed="0"/>
-    <w:lsdException w:name="List Paragraph" w:semiHidden="0" w:uiPriority="34" w:unhideWhenUsed="0" w:qFormat="1"/>
-    <w:lsdException w:name="Quote" w:semiHidden="0" w:uiPriority="29" w:unhideWhenUsed="0" w:qFormat="1"/>
-    <w:lsdException w:name="Intense Quote" w:semiHidden="0" w:uiPriority="30" w:unhideWhenUsed="0" w:qFormat="1"/>
-    <w:lsdException w:name="Medium List 2 Accent 1" w:semiHidden="0" w:uiPriority="66" w:unhideWhenUsed="0"/>
-    <w:lsdException w:name="Medium Grid 1 Accent 1" w:semiHidden="0" w:uiPriority="67" w:unhideWhenUsed="0"/>
-    <w:lsdException w:name="Medium Grid 2 Accent 1" w:semiHidden="0" w:uiPriority="68" w:unhideWhenUsed="0"/>
-    <w:lsdException w:name="Medium Grid 3 Accent 1" w:semiHidden="0" w:uiPriority="69" w:unhideWhenUsed="0"/>
-    <w:lsdException w:name="Dark List Accent 1" w:semiHidden="0" w:uiPriority="70" w:unhideWhenUsed="0"/>
-    <w:lsdException w:name="Colorful Shading Accent 1" w:semiHidden="0" w:uiPriority="71" w:unhideWhenUsed="0"/>
-    <w:lsdException w:name="Colorful List Accent 1" w:semiHidden="0" w:uiPriority="72" w:unhideWhenUsed="0"/>
-    <w:lsdException w:name="Colorful Grid Accent 1" w:semiHidden="0" w:uiPriority="73" w:unhideWhenUsed="0"/>
-    <w:lsdException w:name="Light Shading Accent 2" w:semiHidden="0" w:uiPriority="60" w:unhideWhenUsed="0"/>
-    <w:lsdException w:name="Light List Accent 2" w:semiHidden="0" w:uiPriority="61" w:unhideWhenUsed="0"/>
-    <w:lsdException w:name="Light Grid Accent 2" w:semiHidden="0" w:uiPriority="62" w:unhideWhenUsed="0"/>
-    <w:lsdException w:name="Medium Shading 1 Accent 2" w:semiHidden="0" w:uiPriority="63" w:unhideWhenUsed="0"/>
-    <w:lsdException w:name="Medium Shading 2 Accent 2" w:semiHidden="0" w:uiPriority="64" w:unhideWhenUsed="0"/>
-    <w:lsdException w:name="Medium List 1 Accent 2" w:semiHidden="0" w:uiPriority="65" w:unhideWhenUsed="0"/>
-    <w:lsdException w:name="Medium List 2 Accent 2" w:semiHidden="0" w:uiPriority="66" w:unhideWhenUsed="0"/>
-    <w:lsdException w:name="Medium Grid 1 Accent 2" w:semiHidden="0" w:uiPriority="67" w:unhideWhenUsed="0"/>
-    <w:lsdException w:name="Medium Grid 2 Accent 2" w:semiHidden="0" w:uiPriority="68" w:unhideWhenUsed="0"/>
-    <w:lsdException w:name="Medium Grid 3 Accent 2" w:semiHidden="0" w:uiPriority="69" w:unhideWhenUsed="0"/>
-    <w:lsdException w:name="Dark List Accent 2" w:semiHidden="0" w:uiPriority="70" w:unhideWhenUsed="0"/>
-    <w:lsdException w:name="Colorful Shading Accent 2" w:semiHidden="0" w:uiPriority="71" w:unhideWhenUsed="0"/>
-    <w:lsdException w:name="Colorful List Accent 2" w:semiHidden="0" w:uiPriority="72" w:unhideWhenUsed="0"/>
-    <w:lsdException w:name="Colorful Grid Accent 2" w:semiHidden="0" w:uiPriority="73" w:unhideWhenUsed="0"/>
-    <w:lsdException w:name="Light Shading Accent 3" w:semiHidden="0" w:uiPriority="60" w:unhideWhenUsed="0"/>
-    <w:lsdException w:name="Light List Accent 3" w:semiHidden="0" w:uiPriority="61" w:unhideWhenUsed="0"/>
-    <w:lsdException w:name="Light Grid Accent 3" w:semiHidden="0" w:uiPriority="62" w:unhideWhenUsed="0"/>
-    <w:lsdException w:name="Medium Shading 1 Accent 3" w:semiHidden="0" w:uiPriority="63" w:unhideWhenUsed="0"/>
-    <w:lsdException w:name="Medium Shading 2 Accent 3" w:semiHidden="0" w:uiPriority="64" w:unhideWhenUsed="0"/>
-    <w:lsdException w:name="Medium List 1 Accent 3" w:semiHidden="0" w:uiPriority="65" w:unhideWhenUsed="0"/>
-    <w:lsdException w:name="Medium List 2 Accent 3" w:semiHidden="0" w:uiPriority="66" w:unhideWhenUsed="0"/>
-    <w:lsdException w:name="Medium Grid 1 Accent 3" w:semiHidden="0" w:uiPriority="67" w:unhideWhenUsed="0"/>
-    <w:lsdException w:name="Medium Grid 2 Accent 3" w:semiHidden="0" w:uiPriority="68" w:unhideWhenUsed="0"/>
-    <w:lsdException w:name="Medium Grid 3 Accent 3" w:semiHidden="0" w:uiPriority="69" w:unhideWhenUsed="0"/>
-    <w:lsdException w:name="Dark List Accent 3" w:semiHidden="0" w:uiPriority="70" w:unhideWhenUsed="0"/>
-    <w:lsdException w:name="Colorful Shading Accent 3" w:semiHidden="0" w:uiPriority="71" w:unhideWhenUsed="0"/>
-    <w:lsdException w:name="Colorful List Accent 3" w:semiHidden="0" w:uiPriority="72" w:unhideWhenUsed="0"/>
-    <w:lsdException w:name="Colorful Grid Accent 3" w:semiHidden="0" w:uiPriority="73" w:unhideWhenUsed="0"/>
-    <w:lsdException w:name="Light Shading Accent 4" w:semiHidden="0" w:uiPriority="60" w:unhideWhenUsed="0"/>
-    <w:lsdException w:name="Light List Accent 4" w:semiHidden="0" w:uiPriority="61" w:unhideWhenUsed="0"/>
-    <w:lsdException w:name="Light Grid Accent 4" w:semiHidden="0" w:uiPriority="62" w:unhideWhenUsed="0"/>
-    <w:lsdException w:name="Medium Shading 1 Accent 4" w:semiHidden="0" w:uiPriority="63" w:unhideWhenUsed="0"/>
-    <w:lsdException w:name="Medium Shading 2 Accent 4" w:semiHidden="0" w:uiPriority="64" w:unhideWhenUsed="0"/>
-    <w:lsdException w:name="Medium List 1 Accent 4" w:semiHidden="0" w:uiPriority="65" w:unhideWhenUsed="0"/>
-    <w:lsdException w:name="Medium List 2 Accent 4" w:semiHidden="0" w:uiPriority="66" w:unhideWhenUsed="0"/>
-    <w:lsdException w:name="Medium Grid 1 Accent 4" w:semiHidden="0" w:uiPriority="67" w:unhideWhenUsed="0"/>
-    <w:lsdException w:name="Medium Grid 2 Accent 4" w:semiHidden="0" w:uiPriority="68" w:unhideWhenUsed="0"/>
-    <w:lsdException w:name="Medium Grid 3 Accent 4" w:semiHidden="0" w:uiPriority="69" w:unhideWhenUsed="0"/>
-    <w:lsdException w:name="Dark List Accent 4" w:semiHidden="0" w:uiPriority="70" w:unhideWhenUsed="0"/>
-    <w:lsdException w:name="Colorful Shading Accent 4" w:semiHidden="0" w:uiPriority="71" w:unhideWhenUsed="0"/>
-    <w:lsdException w:name="Colorful List Accent 4" w:semiHidden="0" w:uiPriority="72" w:unhideWhenUsed="0"/>
-    <w:lsdException w:name="Colorful Grid Accent 4" w:semiHidden="0" w:uiPriority="73" w:unhideWhenUsed="0"/>
-    <w:lsdException w:name="Light Shading Accent 5" w:semiHidden="0" w:uiPriority="60" w:unhideWhenUsed="0"/>
-    <w:lsdException w:name="Light List Accent 5" w:semiHidden="0" w:uiPriority="61" w:unhideWhenUsed="0"/>
-    <w:lsdException w:name="Light Grid Accent 5" w:semiHidden="0" w:uiPriority="62" w:unhideWhenUsed="0"/>
-    <w:lsdException w:name="Medium Shading 1 Accent 5" w:semiHidden="0" w:uiPriority="63" w:unhideWhenUsed="0"/>
-    <w:lsdException w:name="Medium Shading 2 Accent 5" w:semiHidden="0" w:uiPriority="64" w:unhideWhenUsed="0"/>
-    <w:lsdException w:name="Medium List 1 Accent 5" w:semiHidden="0" w:uiPriority="65" w:unhideWhenUsed="0"/>
-    <w:lsdException w:name="Medium List 2 Accent 5" w:semiHidden="0" w:uiPriority="66" w:unhideWhenUsed="0"/>
-    <w:lsdException w:name="Medium Grid 1 Accent 5" w:semiHidden="0" w:uiPriority="67" w:unhideWhenUsed="0"/>
-    <w:lsdException w:name="Medium Grid 2 Accent 5" w:semiHidden="0" w:uiPriority="68" w:unhideWhenUsed="0"/>
-    <w:lsdException w:name="Medium Grid 3 Accent 5" w:semiHidden="0" w:uiPriority="69" w:unhideWhenUsed="0"/>
-    <w:lsdException w:name="Dark List Accent 5" w:semiHidden="0" w:uiPriority="70" w:unhideWhenUsed="0"/>
-    <w:lsdException w:name="Colorful Shading Accent 5" w:semiHidden="0" w:uiPriority="71" w:unhideWhenUsed="0"/>
-    <w:lsdException w:name="Colorful List Accent 5" w:semiHidden="0" w:uiPriority="72" w:unhideWhenUsed="0"/>
-    <w:lsdException w:name="Colorful Grid Accent 5" w:semiHidden="0" w:uiPriority="73" w:unhideWhenUsed="0"/>
-    <w:lsdException w:name="Light Shading Accent 6" w:semiHidden="0" w:uiPriority="60" w:unhideWhenUsed="0"/>
-    <w:lsdException w:name="Light List Accent 6" w:semiHidden="0" w:uiPriority="61" w:unhideWhenUsed="0"/>
-    <w:lsdException w:name="Light Grid Accent 6" w:semiHidden="0" w:uiPriority="62" w:unhideWhenUsed="0"/>
-    <w:lsdException w:name="Medium Shading 1 Accent 6" w:semiHidden="0" w:uiPriority="63" w:unhideWhenUsed="0"/>
-    <w:lsdException w:name="Medium Shading 2 Accent 6" w:semiHidden="0" w:uiPriority="64" w:unhideWhenUsed="0"/>
-    <w:lsdException w:name="Medium List 1 Accent 6" w:semiHidden="0" w:uiPriority="65" w:unhideWhenUsed="0"/>
-    <w:lsdException w:name="Medium List 2 Accent 6" w:semiHidden="0" w:uiPriority="66" w:unhideWhenUsed="0"/>
-    <w:lsdException w:name="Medium Grid 1 Accent 6" w:semiHidden="0" w:uiPriority="67" w:unhideWhenUsed="0"/>
-    <w:lsdException w:name="Medium Grid 2 Accent 6" w:semiHidden="0" w:uiPriority="68" w:unhideWhenUsed="0"/>
-    <w:lsdException w:name="Medium Grid 3 Accent 6" w:semiHidden="0" w:uiPriority="69" w:unhideWhenUsed="0"/>
-    <w:lsdException w:name="Dark List Accent 6" w:semiHidden="0" w:uiPriority="70" w:unhideWhenUsed="0"/>
-    <w:lsdException w:name="Colorful Shading Accent 6" w:semiHidden="0" w:uiPriority="71" w:unhideWhenUsed="0"/>
-    <w:lsdException w:name="Colorful List Accent 6" w:semiHidden="0" w:uiPriority="72" w:unhideWhenUsed="0"/>
-    <w:lsdException w:name="Colorful Grid Accent 6" w:semiHidden="0" w:uiPriority="73" w:unhideWhenUsed="0"/>
-    <w:lsdException w:name="Subtle Emphasis" w:semiHidden="0" w:uiPriority="19" w:unhideWhenUsed="0" w:qFormat="1"/>
-    <w:lsdException w:name="Intense Emphasis" w:semiHidden="0" w:uiPriority="21" w:unhideWhenUsed="0" w:qFormat="1"/>
-    <w:lsdException w:name="Subtle Reference" w:semiHidden="0" w:uiPriority="31" w:unhideWhenUsed="0" w:qFormat="1"/>
-    <w:lsdException w:name="Intense Reference" w:semiHidden="0" w:uiPriority="32" w:unhideWhenUsed="0" w:qFormat="1"/>
-    <w:lsdException w:name="Book Title" w:semiHidden="0" w:uiPriority="33" w:unhideWhenUsed="0" w:qFormat="1"/>
-    <w:lsdException w:name="Bibliography" w:uiPriority="37"/>
-    <w:lsdException w:name="TOC Heading" w:uiPriority="39" w:qFormat="1"/>
-  </w:latentStyles>
-  <w:style w:type="paragraph" w:default="1" w:styleId="Normal">
-    <w:name w:val="Normal"/>
-    <w:qFormat/>
-  </w:style>
-  <w:style w:type="paragraph" w:styleId="Heading1">
-    <w:name w:val="heading 1"/>
-    <w:basedOn w:val="Normal"/>
-    <w:next w:val="Normal"/>
-    <w:link w:val="Heading1Char"/>
-    <w:uiPriority w:val="9"/>
-    <w:qFormat/>
-    <w:rsid w:val="00485891"/>
-    <w:pPr>
-      <w:keepNext/>
-      <w:keepLines/>
-      <w:spacing w:before="480" w:after="0"/>
-      <w:outlineLvl w:val="0"/>
-    </w:pPr>
-    <w:rPr>
-      <w:rFonts w:asciiTheme="majorHAnsi" w:eastAsiaTheme="majorEastAsia" w:hAnsiTheme="majorHAnsi" w:cstheme="majorBidi"/>
-      <w:b/>
-      <w:bCs/>
-      <w:color w:val="365F91" w:themeColor="accent1" w:themeShade="BF"/>
-      <w:sz w:val="28"/>
-      <w:szCs w:val="28"/>
-    </w:rPr>
-  </w:style>
-  <w:style w:type="paragraph" w:styleId="Heading2">
-    <w:name w:val="heading 2"/>
-    <w:basedOn w:val="Normal"/>
-    <w:next w:val="Normal"/>
-    <w:link w:val="Heading2Char"/>
-    <w:uiPriority w:val="9"/>
-    <w:unhideWhenUsed/>
-    <w:qFormat/>
-    <w:rsid w:val="00485891"/>
-    <w:pPr>
-      <w:keepNext/>
-      <w:keepLines/>
-      <w:spacing w:before="200" w:after="0"/>
-      <w:outlineLvl w:val="1"/>
-    </w:pPr>
-    <w:rPr>
-      <w:rFonts w:asciiTheme="majorHAnsi" w:eastAsiaTheme="majorEastAsia" w:hAnsiTheme="majorHAnsi" w:cstheme="majorBidi"/>
-      <w:b/>
-      <w:bCs/>
-      <w:color w:val="4F81BD" w:themeColor="accent1"/>
-      <w:sz w:val="26"/>
-      <w:szCs w:val="26"/>
-    </w:rPr>
-  </w:style>
-  <w:style w:type="paragraph" w:styleId="Heading3">
-    <w:name w:val="heading 3"/>
-    <w:basedOn w:val="Normal"/>
-    <w:next w:val="Normal"/>
-    <w:link w:val="Heading3Char"/>
-    <w:uiPriority w:val="9"/>
-    <w:unhideWhenUsed/>
-    <w:qFormat/>
-    <w:rsid w:val="003B4A02"/>
-    <w:pPr>
-      <w:keepNext/>
-      <w:keepLines/>
-      <w:spacing w:before="200" w:after="0"/>
-      <w:outlineLvl w:val="2"/>
-    </w:pPr>
-    <w:rPr>
-      <w:rFonts w:asciiTheme="majorHAnsi" w:eastAsiaTheme="majorEastAsia" w:hAnsiTheme="majorHAnsi" w:cstheme="majorBidi"/>
-      <w:b/>
-      <w:bCs/>
-      <w:color w:val="4F81BD" w:themeColor="accent1"/>
-    </w:rPr>
-  </w:style>
-  <w:style w:type="character" w:default="1" w:styleId="DefaultParagraphFont">
-    <w:name w:val="Default Paragraph Font"/>
-    <w:uiPriority w:val="1"/>
-    <w:semiHidden/>
-    <w:unhideWhenUsed/>
-  </w:style>
-  <w:style w:type="table" w:default="1" w:styleId="TableNormal">
-    <w:name w:val="Normal Table"/>
-    <w:uiPriority w:val="99"/>
-    <w:semiHidden/>
-    <w:unhideWhenUsed/>
-    <w:tblPr>
-      <w:tblInd w:w="0" w:type="dxa"/>
-      <w:tblCellMar>
-        <w:top w:w="0" w:type="dxa"/>
-        <w:left w:w="108" w:type="dxa"/>
-        <w:bottom w:w="0" w:type="dxa"/>
-        <w:right w:w="108" w:type="dxa"/>
-      </w:tblCellMar>
-    </w:tblPr>
-  </w:style>
-  <w:style w:type="numbering" w:default="1" w:styleId="NoList">
-    <w:name w:val="No List"/>
-    <w:uiPriority w:val="99"/>
-    <w:semiHidden/>
-    <w:unhideWhenUsed/>
-  </w:style>
-  <w:style w:type="character" w:customStyle="1" w:styleId="Heading1Char">
-    <w:name w:val="Heading 1 Char"/>
-    <w:basedOn w:val="DefaultParagraphFont"/>
-    <w:link w:val="Heading1"/>
-    <w:uiPriority w:val="9"/>
-    <w:rsid w:val="00485891"/>
-    <w:rPr>
-      <w:rFonts w:asciiTheme="majorHAnsi" w:eastAsiaTheme="majorEastAsia" w:hAnsiTheme="majorHAnsi" w:cstheme="majorBidi"/>
-      <w:b/>
-      <w:bCs/>
-      <w:color w:val="365F91" w:themeColor="accent1" w:themeShade="BF"/>
-      <w:sz w:val="28"/>
-      <w:szCs w:val="28"/>
-    </w:rPr>
-  </w:style>
-  <w:style w:type="character" w:customStyle="1" w:styleId="Heading2Char">
-    <w:name w:val="Heading 2 Char"/>
-    <w:basedOn w:val="DefaultParagraphFont"/>
-    <w:link w:val="Heading2"/>
-    <w:uiPriority w:val="9"/>
-    <w:rsid w:val="00485891"/>
-    <w:rPr>
-      <w:rFonts w:asciiTheme="majorHAnsi" w:eastAsiaTheme="majorEastAsia" w:hAnsiTheme="majorHAnsi" w:cstheme="majorBidi"/>
-      <w:b/>
-      <w:bCs/>
-      <w:color w:val="4F81BD" w:themeColor="accent1"/>
-      <w:sz w:val="26"/>
-      <w:szCs w:val="26"/>
-    </w:rPr>
-  </w:style>
-  <w:style w:type="paragraph" w:styleId="ListParagraph">
-    <w:name w:val="List Paragraph"/>
-    <w:basedOn w:val="Normal"/>
-    <w:uiPriority w:val="34"/>
-    <w:qFormat/>
-    <w:rsid w:val="004323C3"/>
-    <w:pPr>
-      <w:ind w:left="720"/>
-      <w:contextualSpacing/>
-    </w:pPr>
-  </w:style>
-  <w:style w:type="character" w:customStyle="1" w:styleId="Heading3Char">
-    <w:name w:val="Heading 3 Char"/>
-    <w:basedOn w:val="DefaultParagraphFont"/>
-    <w:link w:val="Heading3"/>
-    <w:uiPriority w:val="9"/>
-    <w:rsid w:val="003B4A02"/>
-    <w:rPr>
-      <w:rFonts w:asciiTheme="majorHAnsi" w:eastAsiaTheme="majorEastAsia" w:hAnsiTheme="majorHAnsi" w:cstheme="majorBidi"/>
-      <w:b/>
-      <w:bCs/>
-      <w:color w:val="4F81BD" w:themeColor="accent1"/>
-    </w:rPr>
-  </w:style>
-  <w:style w:type="paragraph" w:styleId="Title">
-    <w:name w:val="Title"/>
-    <w:basedOn w:val="Normal"/>
-    <w:next w:val="Normal"/>
-    <w:link w:val="TitleChar"/>
-    <w:uiPriority w:val="10"/>
-    <w:qFormat/>
-    <w:rsid w:val="00596C6A"/>
-    <w:pPr>
-      <w:pBdr>
-        <w:bottom w:val="single" w:sz="8" w:space="4" w:color="4F81BD" w:themeColor="accent1"/>
-      </w:pBdr>
-      <w:spacing w:after="300" w:line="240" w:lineRule="auto"/>
-      <w:contextualSpacing/>
-    </w:pPr>
-    <w:rPr>
-      <w:rFonts w:asciiTheme="majorHAnsi" w:eastAsiaTheme="majorEastAsia" w:hAnsiTheme="majorHAnsi" w:cstheme="majorBidi"/>
-      <w:color w:val="17365D" w:themeColor="text2" w:themeShade="BF"/>
-      <w:spacing w:val="5"/>
-      <w:kern w:val="28"/>
-      <w:sz w:val="52"/>
-      <w:szCs w:val="52"/>
-    </w:rPr>
-  </w:style>
-  <w:style w:type="character" w:customStyle="1" w:styleId="TitleChar">
-    <w:name w:val="Title Char"/>
-    <w:basedOn w:val="DefaultParagraphFont"/>
-    <w:link w:val="Title"/>
-    <w:uiPriority w:val="10"/>
-    <w:rsid w:val="00596C6A"/>
-    <w:rPr>
-      <w:rFonts w:asciiTheme="majorHAnsi" w:eastAsiaTheme="majorEastAsia" w:hAnsiTheme="majorHAnsi" w:cstheme="majorBidi"/>
-      <w:color w:val="17365D" w:themeColor="text2" w:themeShade="BF"/>
-      <w:spacing w:val="5"/>
-      <w:kern w:val="28"/>
-      <w:sz w:val="52"/>
-      <w:szCs w:val="52"/>
-    </w:rPr>
-  </w:style>
-</w:styles>
-</file>
-
-<file path=word/stylesWithEffects.xml><?xml version="1.0" encoding="utf-8"?>
-<w:styles xmlns:wpc="http://schemas.microsoft.com/office/word/2010/wordprocessingCanvas" xmlns:mc="http://schemas.openxmlformats.org/markup-compatibility/2006" xmlns:o="urn:schemas-microsoft-com:office:office" xmlns:r="http://schemas.openxmlformats.org/officeDocument/2006/relationships" xmlns:m="http://schemas.openxmlformats.org/officeDocument/2006/math" xmlns:v="urn:schemas-microsoft-com:vml" xmlns:wp14="http://schemas.microsoft.com/office/word/2010/wordprocessingDrawing" xmlns:wp="http://schemas.openxmlformats.org/drawingml/2006/wordprocessingDrawing" xmlns:w10="urn:schemas-microsoft-com:office:word" xmlns:w="http://schemas.openxmlformats.org/wordprocessingml/2006/main" xmlns:w14="http://schemas.microsoft.com/office/word/2010/wordml" xmlns:wpg="http://schemas.microsoft.com/office/word/2010/wordprocessingGroup" xmlns:wpi="http://schemas.microsoft.com/office/word/2010/wordprocessingInk" xmlns:wne="http://schemas.microsoft.com/office/word/2006/wordml" xmlns:wps="http://schemas.microsoft.com/office/word/2010/wordprocessingShape" mc:Ignorable="w14 wp14">
-  <w:docDefaults>
-    <w:rPrDefault>
-      <w:rPr>
-        <w:rFonts w:asciiTheme="minorHAnsi" w:eastAsiaTheme="minorHAnsi" w:hAnsiTheme="minorHAnsi" w:cstheme="minorBidi"/>
-        <w:sz w:val="22"/>
-        <w:szCs w:val="22"/>
-        <w:lang w:val="en-US" w:eastAsia="en-US" w:bidi="ar-SA"/>
-      </w:rPr>
-    </w:rPrDefault>
-    <w:pPrDefault>
-      <w:pPr>
-        <w:spacing w:after="200" w:line="276" w:lineRule="auto"/>
-      </w:pPr>
-    </w:pPrDefault>
-  </w:docDefaults>
-  <w:latentStyles w:defLockedState="0" w:defUIPriority="99" w:defSemiHidden="1" w:defUnhideWhenUsed="1" w:defQFormat="0" w:count="267">
-    <w:lsdException w:name="Normal" w:semiHidden="0" w:uiPriority="0" w:unhideWhenUsed="0" w:qFormat="1"/>
-    <w:lsdException w:name="heading 1" w:semiHidden="0" w:uiPriority="9" w:unhideWhenUsed="0" w:qFormat="1"/>
-    <w:lsdException w:name="heading 2" w:uiPriority="9" w:qFormat="1"/>
-    <w:lsdException w:name="heading 3" w:uiPriority="9" w:qFormat="1"/>
-    <w:lsdException w:name="heading 4" w:uiPriority="9" w:qFormat="1"/>
-    <w:lsdException w:name="heading 5" w:uiPriority="9" w:qFormat="1"/>
-    <w:lsdException w:name="heading 6" w:uiPriority="9" w:qFormat="1"/>
-    <w:lsdException w:name="heading 7" w:uiPriority="9" w:qFormat="1"/>
-    <w:lsdException w:name="heading 8" w:uiPriority="9" w:qFormat="1"/>
-    <w:lsdException w:name="heading 9" w:uiPriority="9" w:qFormat="1"/>
-    <w:lsdException w:name="toc 1" w:uiPriority="39"/>
-    <w:lsdException w:name="toc 2" w:uiPriority="39"/>
-    <w:lsdException w:name="toc 3" w:uiPriority="39"/>
-    <w:lsdException w:name="toc 4" w:uiPriority="39"/>
-    <w:lsdException w:name="toc 5" w:uiPriority="39"/>
-    <w:lsdException w:name="toc 6" w:uiPriority="39"/>
-    <w:lsdException w:name="toc 7" w:uiPriority="39"/>
-    <w:lsdException w:name="toc 8" w:uiPriority="39"/>
-    <w:lsdException w:name="toc 9" w:uiPriority="39"/>
-    <w:lsdException w:name="caption" w:uiPriority="35" w:qFormat="1"/>
-    <w:lsdException w:name="Title" w:semiHidden="0" w:uiPriority="10" w:unhideWhenUsed="0" w:qFormat="1"/>
-    <w:lsdException w:name="Default Paragraph Font" w:uiPriority="1"/>
-    <w:lsdException w:name="Subtitle" w:semiHidden="0" w:uiPriority="11" w:unhideWhenUsed="0" w:qFormat="1"/>
-    <w:lsdException w:name="Strong" w:semiHidden="0" w:uiPriority="22" w:unhideWhenUsed="0" w:qFormat="1"/>
-    <w:lsdException w:name="Emphasis" w:semiHidden="0" w:uiPriority="20" w:unhideWhenUsed="0" w:qFormat="1"/>
-    <w:lsdException w:name="Table Grid" w:semiHidden="0" w:uiPriority="59" w:unhideWhenUsed="0"/>
-    <w:lsdException w:name="Placeholder Text" w:unhideWhenUsed="0"/>
-    <w:lsdException w:name="No Spacing" w:semiHidden="0" w:uiPriority="1" w:unhideWhenUsed="0" w:qFormat="1"/>
-    <w:lsdException w:name="Light Shading" w:semiHidden="0" w:uiPriority="60" w:unhideWhenUsed="0"/>
-    <w:lsdException w:name="Light List" w:semiHidden="0" w:uiPriority="61" w:unhideWhenUsed="0"/>
-    <w:lsdException w:name="Light Grid" w:semiHidden="0" w:uiPriority="62" w:unhideWhenUsed="0"/>
-    <w:lsdException w:name="Medium Shading 1" w:semiHidden="0" w:uiPriority="63" w:unhideWhenUsed="0"/>
-    <w:lsdException w:name="Medium Shading 2" w:semiHidden="0" w:uiPriority="64" w:unhideWhenUsed="0"/>
-    <w:lsdException w:name="Medium List 1" w:semiHidden="0" w:uiPriority="65" w:unhideWhenUsed="0"/>
-    <w:lsdException w:name="Medium List 2" w:semiHidden="0" w:uiPriority="66" w:unhideWhenUsed="0"/>
-    <w:lsdException w:name="Medium Grid 1" w:semiHidden="0" w:uiPriority="67" w:unhideWhenUsed="0"/>
-    <w:lsdException w:name="Medium Grid 2" w:semiHidden="0" w:uiPriority="68" w:unhideWhenUsed="0"/>
-    <w:lsdException w:name="Medium Grid 3" w:semiHidden="0" w:uiPriority="69" w:unhideWhenUsed="0"/>
-    <w:lsdException w:name="Dark List" w:semiHidden="0" w:uiPriority="70" w:unhideWhenUsed="0"/>
-    <w:lsdException w:name="Colorful Shading" w:semiHidden="0" w:uiPriority="71" w:unhideWhenUsed="0"/>
-    <w:lsdException w:name="Colorful List" w:semiHidden="0" w:uiPriority="72" w:unhideWhenUsed="0"/>
-    <w:lsdException w:name="Colorful Grid" w:semiHidden="0" w:uiPriority="73" w:unhideWhenUsed="0"/>
-    <w:lsdException w:name="Light Shading Accent 1" w:semiHidden="0" w:uiPriority="60" w:unhideWhenUsed="0"/>
-    <w:lsdException w:name="Light List Accent 1" w:semiHidden="0" w:uiPriority="61" w:unhideWhenUsed="0"/>
-    <w:lsdException w:name="Light Grid Accent 1" w:semiHidden="0" w:uiPriority="62" w:unhideWhenUsed="0"/>
-    <w:lsdException w:name="Medium Shading 1 Accent 1" w:semiHidden="0" w:uiPriority="63" w:unhideWhenUsed="0"/>
-    <w:lsdException w:name="Medium Shading 2 Accent 1" w:semiHidden="0" w:uiPriority="64" w:unhideWhenUsed="0"/>
-    <w:lsdException w:name="Medium List 1 Accent 1" w:semiHidden="0" w:uiPriority="65" w:unhideWhenUsed="0"/>
-    <w:lsdException w:name="Revision" w:unhideWhenUsed="0"/>
-    <w:lsdException w:name="List Paragraph" w:semiHidden="0" w:uiPriority="34" w:unhideWhenUsed="0" w:qFormat="1"/>
-    <w:lsdException w:name="Quote" w:semiHidden="0" w:uiPriority="29" w:unhideWhenUsed="0" w:qFormat="1"/>
-    <w:lsdException w:name="Intense Quote" w:semiHidden="0" w:uiPriority="30" w:unhideWhenUsed="0" w:qFormat="1"/>
-    <w:lsdException w:name="Medium List 2 Accent 1" w:semiHidden="0" w:uiPriority="66" w:unhideWhenUsed="0"/>
-    <w:lsdException w:name="Medium Grid 1 Accent 1" w:semiHidden="0" w:uiPriority="67" w:unhideWhenUsed="0"/>
-    <w:lsdException w:name="Medium Grid 2 Accent 1" w:semiHidden="0" w:uiPriority="68" w:unhideWhenUsed="0"/>
-    <w:lsdException w:name="Medium Grid 3 Accent 1" w:semiHidden="0" w:uiPriority="69" w:unhideWhenUsed="0"/>
-    <w:lsdException w:name="Dark List Accent 1" w:semiHidden="0" w:uiPriority="70" w:unhideWhenUsed="0"/>
-    <w:lsdException w:name="Colorful Shading Accent 1" w:semiHidden="0" w:uiPriority="71" w:unhideWhenUsed="0"/>
-    <w:lsdException w:name="Colorful List Accent 1" w:semiHidden="0" w:uiPriority="72" w:unhideWhenUsed="0"/>
-    <w:lsdException w:name="Colorful Grid Accent 1" w:semiHidden="0" w:uiPriority="73" w:unhideWhenUsed="0"/>
-    <w:lsdException w:name="Light Shading Accent 2" w:semiHidden="0" w:uiPriority="60" w:unhideWhenUsed="0"/>
-    <w:lsdException w:name="Light List Accent 2" w:semiHidden="0" w:uiPriority="61" w:unhideWhenUsed="0"/>
-    <w:lsdException w:name="Light Grid Accent 2" w:semiHidden="0" w:uiPriority="62" w:unhideWhenUsed="0"/>
-    <w:lsdException w:name="Medium Shading 1 Accent 2" w:semiHidden="0" w:uiPriority="63" w:unhideWhenUsed="0"/>
-    <w:lsdException w:name="Medium Shading 2 Accent 2" w:semiHidden="0" w:uiPriority="64" w:unhideWhenUsed="0"/>
-    <w:lsdException w:name="Medium List 1 Accent 2" w:semiHidden="0" w:uiPriority="65" w:unhideWhenUsed="0"/>
-    <w:lsdException w:name="Medium List 2 Accent 2" w:semiHidden="0" w:uiPriority="66" w:unhideWhenUsed="0"/>
-    <w:lsdException w:name="Medium Grid 1 Accent 2" w:semiHidden="0" w:uiPriority="67" w:unhideWhenUsed="0"/>
-    <w:lsdException w:name="Medium Grid 2 Accent 2" w:semiHidden="0" w:uiPriority="68" w:unhideWhenUsed="0"/>
-    <w:lsdException w:name="Medium Grid 3 Accent 2" w:semiHidden="0" w:uiPriority="69" w:unhideWhenUsed="0"/>
-    <w:lsdException w:name="Dark List Accent 2" w:semiHidden="0" w:uiPriority="70" w:unhideWhenUsed="0"/>
-    <w:lsdException w:name="Colorful Shading Accent 2" w:semiHidden="0" w:uiPriority="71" w:unhideWhenUsed="0"/>
-    <w:lsdException w:name="Colorful List Accent 2" w:semiHidden="0" w:uiPriority="72" w:unhideWhenUsed="0"/>
-    <w:lsdException w:name="Colorful Grid Accent 2" w:semiHidden="0" w:uiPriority="73" w:unhideWhenUsed="0"/>
-    <w:lsdException w:name="Light Shading Accent 3" w:semiHidden="0" w:uiPriority="60" w:unhideWhenUsed="0"/>
-    <w:lsdException w:name="Light List Accent 3" w:semiHidden="0" w:uiPriority="61" w:unhideWhenUsed="0"/>
-    <w:lsdException w:name="Light Grid Accent 3" w:semiHidden="0" w:uiPriority="62" w:unhideWhenUsed="0"/>
-    <w:lsdException w:name="Medium Shading 1 Accent 3" w:semiHidden="0" w:uiPriority="63" w:unhideWhenUsed="0"/>
-    <w:lsdException w:name="Medium Shading 2 Accent 3" w:semiHidden="0" w:uiPriority="64" w:unhideWhenUsed="0"/>
-    <w:lsdException w:name="Medium List 1 Accent 3" w:semiHidden="0" w:uiPriority="65" w:unhideWhenUsed="0"/>
-    <w:lsdException w:name="Medium List 2 Accent 3" w:semiHidden="0" w:uiPriority="66" w:unhideWhenUsed="0"/>
-    <w:lsdException w:name="Medium Grid 1 Accent 3" w:semiHidden="0" w:uiPriority="67" w:unhideWhenUsed="0"/>
-    <w:lsdException w:name="Medium Grid 2 Accent 3" w:semiHidden="0" w:uiPriority="68" w:unhideWhenUsed="0"/>
-    <w:lsdException w:name="Medium Grid 3 Accent 3" w:semiHidden="0" w:uiPriority="69" w:unhideWhenUsed="0"/>
-    <w:lsdException w:name="Dark List Accent 3" w:semiHidden="0" w:uiPriority="70" w:unhideWhenUsed="0"/>
-    <w:lsdException w:name="Colorful Shading Accent 3" w:semiHidden="0" w:uiPriority="71" w:unhideWhenUsed="0"/>
-    <w:lsdException w:name="Colorful List Accent 3" w:semiHidden="0" w:uiPriority="72" w:unhideWhenUsed="0"/>
-    <w:lsdException w:name="Colorful Grid Accent 3" w:semiHidden="0" w:uiPriority="73" w:unhideWhenUsed="0"/>
-    <w:lsdException w:name="Light Shading Accent 4" w:semiHidden="0" w:uiPriority="60" w:unhideWhenUsed="0"/>
-    <w:lsdException w:name="Light List Accent 4" w:semiHidden="0" w:uiPriority="61" w:unhideWhenUsed="0"/>
-    <w:lsdException w:name="Light Grid Accent 4" w:semiHidden="0" w:uiPriority="62" w:unhideWhenUsed="0"/>
-    <w:lsdException w:name="Medium Shading 1 Accent 4" w:semiHidden="0" w:uiPriority="63" w:unhideWhenUsed="0"/>
-    <w:lsdException w:name="Medium Shading 2 Accent 4" w:semiHidden="0" w:uiPriority="64" w:unhideWhenUsed="0"/>
-    <w:lsdException w:name="Medium List 1 Accent 4" w:semiHidden="0" w:uiPriority="65" w:unhideWhenUsed="0"/>
-    <w:lsdException w:name="Medium List 2 Accent 4" w:semiHidden="0" w:uiPriority="66" w:unhideWhenUsed="0"/>
-    <w:lsdException w:name="Medium Grid 1 Accent 4" w:semiHidden="0" w:uiPriority="67" w:unhideWhenUsed="0"/>
-    <w:lsdException w:name="Medium Grid 2 Accent 4" w:semiHidden="0" w:uiPriority="68" w:unhideWhenUsed="0"/>
-    <w:lsdException w:name="Medium Grid 3 Accent 4" w:semiHidden="0" w:uiPriority="69" w:unhideWhenUsed="0"/>
-    <w:lsdException w:name="Dark List Accent 4" w:semiHidden="0" w:uiPriority="70" w:unhideWhenUsed="0"/>
-    <w:lsdException w:name="Colorful Shading Accent 4" w:semiHidden="0" w:uiPriority="71" w:unhideWhenUsed="0"/>
-    <w:lsdException w:name="Colorful List Accent 4" w:semiHidden="0" w:uiPriority="72" w:unhideWhenUsed="0"/>
-    <w:lsdException w:name="Colorful Grid Accent 4" w:semiHidden="0" w:uiPriority="73" w:unhideWhenUsed="0"/>
-    <w:lsdException w:name="Light Shading Accent 5" w:semiHidden="0" w:uiPriority="60" w:unhideWhenUsed="0"/>
-    <w:lsdException w:name="Light List Accent 5" w:semiHidden="0" w:uiPriority="61" w:unhideWhenUsed="0"/>
-    <w:lsdException w:name="Light Grid Accent 5" w:semiHidden="0" w:uiPriority="62" w:unhideWhenUsed="0"/>
-    <w:lsdException w:name="Medium Shading 1 Accent 5" w:semiHidden="0" w:uiPriority="63" w:unhideWhenUsed="0"/>
-    <w:lsdException w:name="Medium Shading 2 Accent 5" w:semiHidden="0" w:uiPriority="64" w:unhideWhenUsed="0"/>
-    <w:lsdException w:name="Medium List 1 Accent 5" w:semiHidden="0" w:uiPriority="65" w:unhideWhenUsed="0"/>
-    <w:lsdException w:name="Medium List 2 Accent 5" w:semiHidden="0" w:uiPriority="66" w:unhideWhenUsed="0"/>
-    <w:lsdException w:name="Medium Grid 1 Accent 5" w:semiHidden="0" w:uiPriority="67" w:unhideWhenUsed="0"/>
-    <w:lsdException w:name="Medium Grid 2 Accent 5" w:semiHidden="0" w:uiPriority="68" w:unhideWhenUsed="0"/>
-    <w:lsdException w:name="Medium Grid 3 Accent 5" w:semiHidden="0" w:uiPriority="69" w:unhideWhenUsed="0"/>
-    <w:lsdException w:name="Dark List Accent 5" w:semiHidden="0" w:uiPriority="70" w:unhideWhenUsed="0"/>
-    <w:lsdException w:name="Colorful Shading Accent 5" w:semiHidden="0" w:uiPriority="71" w:unhideWhenUsed="0"/>
-    <w:lsdException w:name="Colorful List Accent 5" w:semiHidden="0" w:uiPriority="72" w:unhideWhenUsed="0"/>
-    <w:lsdException w:name="Colorful Grid Accent 5" w:semiHidden="0" w:uiPriority="73" w:unhideWhenUsed="0"/>
-    <w:lsdException w:name="Light Shading Accent 6" w:semiHidden="0" w:uiPriority="60" w:unhideWhenUsed="0"/>
-    <w:lsdException w:name="Light List Accent 6" w:semiHidden="0" w:uiPriority="61" w:unhideWhenUsed="0"/>
-    <w:lsdException w:name="Light Grid Accent 6" w:semiHidden="0" w:uiPriority="62" w:unhideWhenUsed="0"/>
-    <w:lsdException w:name="Medium Shading 1 Accent 6" w:semiHidden="0" w:uiPriority="63" w:unhideWhenUsed="0"/>
-    <w:lsdException w:name="Medium Shading 2 Accent 6" w:semiHidden="0" w:uiPriority="64" w:unhideWhenUsed="0"/>
-    <w:lsdException w:name="Medium List 1 Accent 6" w:semiHidden="0" w:uiPriority="65" w:unhideWhenUsed="0"/>
-    <w:lsdException w:name="Medium List 2 Accent 6" w:semiHidden="0" w:uiPriority="66" w:unhideWhenUsed="0"/>
-    <w:lsdException w:name="Medium Grid 1 Accent 6" w:semiHidden="0" w:uiPriority="67" w:unhideWhenUsed="0"/>
-    <w:lsdException w:name="Medium Grid 2 Accent 6" w:semiHidden="0" w:uiPriority="68" w:unhideWhenUsed="0"/>
-    <w:lsdException w:name="Medium Grid 3 Accent 6" w:semiHidden="0" w:uiPriority="69" w:unhideWhenUsed="0"/>
-    <w:lsdException w:name="Dark List Accent 6" w:semiHidden="0" w:uiPriority="70" w:unhideWhenUsed="0"/>
-    <w:lsdException w:name="Colorful Shading Accent 6" w:semiHidden="0" w:uiPriority="71" w:unhideWhenUsed="0"/>
-    <w:lsdException w:name="Colorful List Accent 6" w:semiHidden="0" w:uiPriority="72" w:unhideWhenUsed="0"/>
-    <w:lsdException w:name="Colorful Grid Accent 6" w:semiHidden="0" w:uiPriority="73" w:unhideWhenUsed="0"/>
-    <w:lsdException w:name="Subtle Emphasis" w:semiHidden="0" w:uiPriority="19" w:unhideWhenUsed="0" w:qFormat="1"/>
-    <w:lsdException w:name="Intense Emphasis" w:semiHidden="0" w:uiPriority="21" w:unhideWhenUsed="0" w:qFormat="1"/>
-    <w:lsdException w:name="Subtle Reference" w:semiHidden="0" w:uiPriority="31" w:unhideWhenUsed="0" w:qFormat="1"/>
-    <w:lsdException w:name="Intense Reference" w:semiHidden="0" w:uiPriority="32" w:unhideWhenUsed="0" w:qFormat="1"/>
-    <w:lsdException w:name="Book Title" w:semiHidden="0" w:uiPriority="33" w:unhideWhenUsed="0" w:qFormat="1"/>
-    <w:lsdException w:name="Bibliography" w:uiPriority="37"/>
-    <w:lsdException w:name="TOC Heading" w:uiPriority="39" w:qFormat="1"/>
+  <w:latentStyles w:defLockedState="0" w:defUIPriority="99" w:defSemiHidden="0" w:defUnhideWhenUsed="0" w:defQFormat="0" w:count="371">
+    <w:lsdException w:name="Normal" w:uiPriority="0" w:qFormat="1"/>
+    <w:lsdException w:name="heading 1" w:uiPriority="9" w:qFormat="1"/>
+    <w:lsdException w:name="heading 2" w:semiHidden="1" w:uiPriority="9" w:unhideWhenUsed="1" w:qFormat="1"/>
+    <w:lsdException w:name="heading 3" w:semiHidden="1" w:uiPriority="9" w:unhideWhenUsed="1" w:qFormat="1"/>
+    <w:lsdException w:name="heading 4" w:semiHidden="1" w:uiPriority="9" w:unhideWhenUsed="1" w:qFormat="1"/>
+    <w:lsdException w:name="heading 5" w:semiHidden="1" w:uiPriority="9" w:unhideWhenUsed="1" w:qFormat="1"/>
+    <w:lsdException w:name="heading 6" w:semiHidden="1" w:uiPriority="9" w:unhideWhenUsed="1" w:qFormat="1"/>
+    <w:lsdException w:name="heading 7" w:semiHidden="1" w:uiPriority="9" w:unhideWhenUsed="1" w:qFormat="1"/>
+    <w:lsdException w:name="heading 8" w:semiHidden="1" w:uiPriority="9" w:unhideWhenUsed="1" w:qFormat="1"/>
+    <w:lsdException w:name="heading 9" w:semiHidden="1" w:uiPriority="9" w:unhideWhenUsed="1" w:qFormat="1"/>
+    <w:lsdException w:name="index 1" w:semiHidden="1" w:unhideWhenUsed="1"/>
+    <w:lsdException w:name="index 2" w:semiHidden="1" w:unhideWhenUsed="1"/>
+    <w:lsdException w:name="index 3" w:semiHidden="1" w:unhideWhenUsed="1"/>
+    <w:lsdException w:name="index 4" w:semiHidden="1" w:unhideWhenUsed="1"/>
+    <w:lsdException w:name="index 5" w:semiHidden="1" w:unhideWhenUsed="1"/>
+    <w:lsdException w:name="index 6" w:semiHidden="1" w:unhideWhenUsed="1"/>
+    <w:lsdException w:name="index 7" w:semiHidden="1" w:unhideWhenUsed="1"/>
+    <w:lsdException w:name="index 8" w:semiHidden="1" w:unhideWhenUsed="1"/>
+    <w:lsdException w:name="index 9" w:semiHidden="1" w:unhideWhenUsed="1"/>
+    <w:lsdException w:name="toc 1" w:semiHidden="1" w:uiPriority="39" w:unhideWhenUsed="1"/>
+    <w:lsdException w:name="toc 2" w:semiHidden="1" w:uiPriority="39" w:unhideWhenUsed="1"/>
+    <w:lsdException w:name="toc 3" w:semiHidden="1" w:uiPriority="39" w:unhideWhenUsed="1"/>
+    <w:lsdException w:name="toc 4" w:semiHidden="1" w:uiPriority="39" w:unhideWhenUsed="1"/>
+    <w:lsdException w:name="toc 5" w:semiHidden="1" w:uiPriority="39" w:unhideWhenUsed="1"/>
+    <w:lsdException w:name="toc 6" w:semiHidden="1" w:uiPriority="39" w:unhideWhenUsed="1"/>
+    <w:lsdException w:name="toc 7" w:semiHidden="1" w:uiPriority="39" w:unhideWhenUsed="1"/>
+    <w:lsdException w:name="toc 8" w:semiHidden="1" w:uiPriority="39" w:unhideWhenUsed="1"/>
+    <w:lsdException w:name="toc 9" w:semiHidden="1" w:uiPriority="39" w:unhideWhenUsed="1"/>
+    <w:lsdException w:name="Normal Indent" w:semiHidden="1" w:unhideWhenUsed="1"/>
+    <w:lsdException w:name="footnote text" w:semiHidden="1" w:unhideWhenUsed="1"/>
+    <w:lsdException w:name="annotation text" w:semiHidden="1" w:unhideWhenUsed="1"/>
+    <w:lsdException w:name="header" w:semiHidden="1" w:unhideWhenUsed="1"/>
+    <w:lsdException w:name="footer" w:semiHidden="1" w:unhideWhenUsed="1"/>
+    <w:lsdException w:name="index heading" w:semiHidden="1" w:unhideWhenUsed="1"/>
+    <w:lsdException w:name="caption" w:semiHidden="1" w:uiPriority="35" w:unhideWhenUsed="1" w:qFormat="1"/>
+    <w:lsdException w:name="table of figures" w:semiHidden="1" w:unhideWhenUsed="1"/>
+    <w:lsdException w:name="envelope address" w:semiHidden="1" w:unhideWhenUsed="1"/>
+    <w:lsdException w:name="envelope return" w:semiHidden="1" w:unhideWhenUsed="1"/>
+    <w:lsdException w:name="footnote reference" w:semiHidden="1" w:unhideWhenUsed="1"/>
+    <w:lsdException w:name="annotation reference" w:semiHidden="1" w:unhideWhenUsed="1"/>
+    <w:lsdException w:name="line number" w:semiHidden="1" w:unhideWhenUsed="1"/>
+    <w:lsdException w:name="page number" w:semiHidden="1" w:unhideWhenUsed="1"/>
+    <w:lsdException w:name="endnote reference" w:semiHidden="1" w:unhideWhenUsed="1"/>
+    <w:lsdException w:name="endnote text" w:semiHidden="1" w:unhideWhenUsed="1"/>
+    <w:lsdException w:name="table of authorities" w:semiHidden="1" w:unhideWhenUsed="1"/>
+    <w:lsdException w:name="macro" w:semiHidden="1" w:unhideWhenUsed="1"/>
+    <w:lsdException w:name="toa heading" w:semiHidden="1" w:unhideWhenUsed="1"/>
+    <w:lsdException w:name="List" w:semiHidden="1" w:unhideWhenUsed="1"/>
+    <w:lsdException w:name="List Bullet" w:semiHidden="1" w:unhideWhenUsed="1"/>
+    <w:lsdException w:name="List Number" w:semiHidden="1" w:unhideWhenUsed="1"/>
+    <w:lsdException w:name="List 2" w:semiHidden="1" w:unhideWhenUsed="1"/>
+    <w:lsdException w:name="List 3" w:semiHidden="1" w:unhideWhenUsed="1"/>
+    <w:lsdException w:name="List 4" w:semiHidden="1" w:unhideWhenUsed="1"/>
+    <w:lsdException w:name="List 5" w:semiHidden="1" w:unhideWhenUsed="1"/>
+    <w:lsdException w:name="List Bullet 2" w:semiHidden="1" w:unhideWhenUsed="1"/>
+    <w:lsdException w:name="List Bullet 3" w:semiHidden="1" w:unhideWhenUsed="1"/>
+    <w:lsdException w:name="List Bullet 4" w:semiHidden="1" w:unhideWhenUsed="1"/>
+    <w:lsdException w:name="List Bullet 5" w:semiHidden="1" w:unhideWhenUsed="1"/>
+    <w:lsdException w:name="List Number 2" w:semiHidden="1" w:unhideWhenUsed="1"/>
+    <w:lsdException w:name="List Number 3" w:semiHidden="1" w:unhideWhenUsed="1"/>
+    <w:lsdException w:name="List Number 4" w:semiHidden="1" w:unhideWhenUsed="1"/>
+    <w:lsdException w:name="List Number 5" w:semiHidden="1" w:unhideWhenUsed="1"/>
+    <w:lsdException w:name="Title" w:uiPriority="10" w:qFormat="1"/>
+    <w:lsdException w:name="Closing" w:semiHidden="1" w:unhideWhenUsed="1"/>
+    <w:lsdException w:name="Signature" w:semiHidden="1" w:unhideWhenUsed="1"/>
+    <w:lsdException w:name="Default Paragraph Font" w:semiHidden="1" w:uiPriority="1" w:unhideWhenUsed="1"/>
+    <w:lsdException w:name="Body Text" w:semiHidden="1" w:unhideWhenUsed="1"/>
+    <w:lsdException w:name="Body Text Indent" w:semiHidden="1" w:unhideWhenUsed="1"/>
+    <w:lsdException w:name="List Continue" w:semiHidden="1" w:unhideWhenUsed="1"/>
+    <w:lsdException w:name="List Continue 2" w:semiHidden="1" w:unhideWhenUsed="1"/>
+    <w:lsdException w:name="List Continue 3" w:semiHidden="1" w:unhideWhenUsed="1"/>
+    <w:lsdException w:name="List Continue 4" w:semiHidden="1" w:unhideWhenUsed="1"/>
+    <w:lsdException w:name="List Continue 5" w:semiHidden="1" w:unhideWhenUsed="1"/>
+    <w:lsdException w:name="Message Header" w:semiHidden="1" w:unhideWhenUsed="1"/>
+    <w:lsdException w:name="Subtitle" w:uiPriority="11" w:qFormat="1"/>
+    <w:lsdException w:name="Salutation" w:semiHidden="1" w:unhideWhenUsed="1"/>
+    <w:lsdException w:name="Date" w:semiHidden="1" w:unhideWhenUsed="1"/>
+    <w:lsdException w:name="Body Text First Indent" w:semiHidden="1" w:unhideWhenUsed="1"/>
+    <w:lsdException w:name="Body Text First Indent 2" w:semiHidden="1" w:unhideWhenUsed="1"/>
+    <w:lsdException w:name="Note Heading" w:semiHidden="1" w:unhideWhenUsed="1"/>
+    <w:lsdException w:name="Body Text 2" w:semiHidden="1" w:unhideWhenUsed="1"/>
+    <w:lsdException w:name="Body Text 3" w:semiHidden="1" w:unhideWhenUsed="1"/>
+    <w:lsdException w:name="Body Text Indent 2" w:semiHidden="1" w:unhideWhenUsed="1"/>
+    <w:lsdException w:name="Body Text Indent 3" w:semiHidden="1" w:unhideWhenUsed="1"/>
+    <w:lsdException w:name="Block Text" w:semiHidden="1" w:unhideWhenUsed="1"/>
+    <w:lsdException w:name="Hyperlink" w:semiHidden="1" w:unhideWhenUsed="1"/>
+    <w:lsdException w:name="FollowedHyperlink" w:semiHidden="1" w:unhideWhenUsed="1"/>
+    <w:lsdException w:name="Strong" w:uiPriority="22" w:qFormat="1"/>
+    <w:lsdException w:name="Emphasis" w:uiPriority="20" w:qFormat="1"/>
+    <w:lsdException w:name="Document Map" w:semiHidden="1" w:unhideWhenUsed="1"/>
+    <w:lsdException w:name="Plain Text" w:semiHidden="1" w:unhideWhenUsed="1"/>
+    <w:lsdException w:name="E-mail Signature" w:semiHidden="1" w:unhideWhenUsed="1"/>
+    <w:lsdException w:name="HTML Top of Form" w:semiHidden="1" w:unhideWhenUsed="1"/>
+    <w:lsdException w:name="HTML Bottom of Form" w:semiHidden="1" w:unhideWhenUsed="1"/>
+    <w:lsdException w:name="Normal (Web)" w:semiHidden="1" w:unhideWhenUsed="1"/>
+    <w:lsdException w:name="HTML Acronym" w:semiHidden="1" w:unhideWhenUsed="1"/>
+    <w:lsdException w:name="HTML Address" w:semiHidden="1" w:unhideWhenUsed="1"/>
+    <w:lsdException w:name="HTML Cite" w:semiHidden="1" w:unhideWhenUsed="1"/>
+    <w:lsdException w:name="HTML Code" w:semiHidden="1" w:unhideWhenUsed="1"/>
+    <w:lsdException w:name="HTML Definition" w:semiHidden="1" w:unhideWhenUsed="1"/>
+    <w:lsdException w:name="HTML Keyboard" w:semiHidden="1" w:unhideWhenUsed="1"/>
+    <w:lsdException w:name="HTML Preformatted" w:semiHidden="1" w:unhideWhenUsed="1"/>
+    <w:lsdException w:name="HTML Sample" w:semiHidden="1" w:unhideWhenUsed="1"/>
+    <w:lsdException w:name="HTML Typewriter" w:semiHidden="1" w:unhideWhenUsed="1"/>
+    <w:lsdException w:name="HTML Variable" w:semiHidden="1" w:unhideWhenUsed="1"/>
+    <w:lsdException w:name="Normal Table" w:semiHidden="1" w:unhideWhenUsed="1"/>
+    <w:lsdException w:name="annotation subject" w:semiHidden="1" w:unhideWhenUsed="1"/>
+    <w:lsdException w:name="No List" w:semiHidden="1" w:unhideWhenUsed="1"/>
+    <w:lsdException w:name="Outline List 1" w:semiHidden="1" w:unhideWhenUsed="1"/>
+    <w:lsdException w:name="Outline List 2" w:semiHidden="1" w:unhideWhenUsed="1"/>
+    <w:lsdException w:name="Outline List 3" w:semiHidden="1" w:unhideWhenUsed="1"/>
+    <w:lsdException w:name="Table Simple 1" w:semiHidden="1" w:unhideWhenUsed="1"/>
+    <w:lsdException w:name="Table Simple 2" w:semiHidden="1" w:unhideWhenUsed="1"/>
+    <w:lsdException w:name="Table Simple 3" w:semiHidden="1" w:unhideWhenUsed="1"/>
+    <w:lsdException w:name="Table Classic 1" w:semiHidden="1" w:unhideWhenUsed="1"/>
+    <w:lsdException w:name="Table Classic 2" w:semiHidden="1" w:unhideWhenUsed="1"/>
+    <w:lsdException w:name="Table Classic 3" w:semiHidden="1" w:unhideWhenUsed="1"/>
+    <w:lsdException w:name="Table Classic 4" w:semiHidden="1" w:unhideWhenUsed="1"/>
+    <w:lsdException w:name="Table Colorful 1" w:semiHidden="1" w:unhideWhenUsed="1"/>
+    <w:lsdException w:name="Table Colorful 2" w:semiHidden="1" w:unhideWhenUsed="1"/>
+    <w:lsdException w:name="Table Colorful 3" w:semiHidden="1" w:unhideWhenUsed="1"/>
+    <w:lsdException w:name="Table Columns 1" w:semiHidden="1" w:unhideWhenUsed="1"/>
+    <w:lsdException w:name="Table Columns 2" w:semiHidden="1" w:unhideWhenUsed="1"/>
+    <w:lsdException w:name="Table Columns 3" w:semiHidden="1" w:unhideWhenUsed="1"/>
+    <w:lsdException w:name="Table Columns 4" w:semiHidden="1" w:unhideWhenUsed="1"/>
+    <w:lsdException w:name="Table Columns 5" w:semiHidden="1" w:unhideWhenUsed="1"/>
+    <w:lsdException w:name="Table Grid 1" w:semiHidden="1" w:unhideWhenUsed="1"/>
+    <w:lsdException w:name="Table Grid 2" w:semiHidden="1" w:unhideWhenUsed="1"/>
+    <w:lsdException w:name="Table Grid 3" w:semiHidden="1" w:unhideWhenUsed="1"/>
+    <w:lsdException w:name="Table Grid 4" w:semiHidden="1" w:unhideWhenUsed="1"/>
+    <w:lsdException w:name="Table Grid 5" w:semiHidden="1" w:unhideWhenUsed="1"/>
+    <w:lsdException w:name="Table Grid 6" w:semiHidden="1" w:unhideWhenUsed="1"/>
+    <w:lsdException w:name="Table Grid 7" w:semiHidden="1" w:unhideWhenUsed="1"/>
+    <w:lsdException w:name="Table Grid 8" w:semiHidden="1" w:unhideWhenUsed="1"/>
+    <w:lsdException w:name="Table List 1" w:semiHidden="1" w:unhideWhenUsed="1"/>
+    <w:lsdException w:name="Table List 2" w:semiHidden="1" w:unhideWhenUsed="1"/>
+    <w:lsdException w:name="Table List 3" w:semiHidden="1" w:unhideWhenUsed="1"/>
+    <w:lsdException w:name="Table List 4" w:semiHidden="1" w:unhideWhenUsed="1"/>
+    <w:lsdException w:name="Table List 5" w:semiHidden="1" w:unhideWhenUsed="1"/>
+    <w:lsdException w:name="Table List 6" w:semiHidden="1" w:unhideWhenUsed="1"/>
+    <w:lsdException w:name="Table List 7" w:semiHidden="1" w:unhideWhenUsed="1"/>
+    <w:lsdException w:name="Table List 8" w:semiHidden="1" w:unhideWhenUsed="1"/>
+    <w:lsdException w:name="Table 3D effects 1" w:semiHidden="1" w:unhideWhenUsed="1"/>
+    <w:lsdException w:name="Table 3D effects 2" w:semiHidden="1" w:unhideWhenUsed="1"/>
+    <w:lsdException w:name="Table 3D effects 3" w:semiHidden="1" w:unhideWhenUsed="1"/>
+    <w:lsdException w:name="Table Contemporary" w:semiHidden="1" w:unhideWhenUsed="1"/>
+    <w:lsdException w:name="Table Elegant" w:semiHidden="1" w:unhideWhenUsed="1"/>
+    <w:lsdException w:name="Table Professional" w:semiHidden="1" w:unhideWhenUsed="1"/>
+    <w:lsdException w:name="Table Subtle 1" w:semiHidden="1" w:unhideWhenUsed="1"/>
+    <w:lsdException w:name="Table Subtle 2" w:semiHidden="1" w:unhideWhenUsed="1"/>
+    <w:lsdException w:name="Table Web 1" w:semiHidden="1" w:unhideWhenUsed="1"/>
+    <w:lsdException w:name="Table Web 2" w:semiHidden="1" w:unhideWhenUsed="1"/>
+    <w:lsdException w:name="Table Web 3" w:semiHidden="1" w:unhideWhenUsed="1"/>
+    <w:lsdException w:name="Balloon Text" w:semiHidden="1" w:unhideWhenUsed="1"/>
+    <w:lsdException w:name="Table Grid" w:uiPriority="59"/>
+    <w:lsdException w:name="Table Theme" w:semiHidden="1" w:unhideWhenUsed="1"/>
+    <w:lsdException w:name="Placeholder Text" w:semiHidden="1"/>
+    <w:lsdException w:name="No Spacing" w:uiPriority="1" w:qFormat="1"/>
+    <w:lsdException w:name="Light Shading" w:uiPriority="60"/>
+    <w:lsdException w:name="Light List" w:uiPriority="61"/>
+    <w:lsdException w:name="Light Grid" w:uiPriority="62"/>
+    <w:lsdException w:name="Medium Shading 1" w:uiPriority="63"/>
+    <w:lsdException w:name="Medium Shading 2" w:uiPriority="64"/>
+    <w:lsdException w:name="Medium List 1" w:uiPriority="65"/>
+    <w:lsdException w:name="Medium List 2" w:uiPriority="66"/>
+    <w:lsdException w:name="Medium Grid 1" w:uiPriority="67"/>
+    <w:lsdException w:name="Medium Grid 2" w:uiPriority="68"/>
+    <w:lsdException w:name="Medium Grid 3" w:uiPriority="69"/>
+    <w:lsdException w:name="Dark List" w:uiPriority="70"/>
+    <w:lsdException w:name="Colorful Shading" w:uiPriority="71"/>
+    <w:lsdException w:name="Colorful List" w:uiPriority="72"/>
+    <w:lsdException w:name="Colorful Grid" w:uiPriority="73"/>
+    <w:lsdException w:name="Light Shading Accent 1" w:uiPriority="60"/>
+    <w:lsdException w:name="Light List Accent 1" w:uiPriority="61"/>
+    <w:lsdException w:name="Light Grid Accent 1" w:uiPriority="62"/>
+    <w:lsdException w:name="Medium Shading 1 Accent 1" w:uiPriority="63"/>
+    <w:lsdException w:name="Medium Shading 2 Accent 1" w:uiPriority="64"/>
+    <w:lsdException w:name="Medium List 1 Accent 1" w:uiPriority="65"/>
+    <w:lsdException w:name="Revision" w:semiHidden="1"/>
+    <w:lsdException w:name="List Paragraph" w:uiPriority="34" w:qFormat="1"/>
+    <w:lsdException w:name="Quote" w:uiPriority="29" w:qFormat="1"/>
+    <w:lsdException w:name="Intense Quote" w:uiPriority="30" w:qFormat="1"/>
+    <w:lsdException w:name="Medium List 2 Accent 1" w:uiPriority="66"/>
+    <w:lsdException w:name="Medium Grid 1 Accent 1" w:uiPriority="67"/>
+    <w:lsdException w:name="Medium Grid 2 Accent 1" w:uiPriority="68"/>
+    <w:lsdException w:name="Medium Grid 3 Accent 1" w:uiPriority="69"/>
+    <w:lsdException w:name="Dark List Accent 1" w:uiPriority="70"/>
+    <w:lsdException w:name="Colorful Shading Accent 1" w:uiPriority="71"/>
+    <w:lsdException w:name="Colorful List Accent 1" w:uiPriority="72"/>
+    <w:lsdException w:name="Colorful Grid Accent 1" w:uiPriority="73"/>
+    <w:lsdException w:name="Light Shading Accent 2" w:uiPriority="60"/>
+    <w:lsdException w:name="Light List Accent 2" w:uiPriority="61"/>
+    <w:lsdException w:name="Light Grid Accent 2" w:uiPriority="62"/>
+    <w:lsdException w:name="Medium Shading 1 Accent 2" w:uiPriority="63"/>
+    <w:lsdException w:name="Medium Shading 2 Accent 2" w:uiPriority="64"/>
+    <w:lsdException w:name="Medium List 1 Accent 2" w:uiPriority="65"/>
+    <w:lsdException w:name="Medium List 2 Accent 2" w:uiPriority="66"/>
+    <w:lsdException w:name="Medium Grid 1 Accent 2" w:uiPriority="67"/>
+    <w:lsdException w:name="Medium Grid 2 Accent 2" w:uiPriority="68"/>
+    <w:lsdException w:name="Medium Grid 3 Accent 2" w:uiPriority="69"/>
+    <w:lsdException w:name="Dark List Accent 2" w:uiPriority="70"/>
+    <w:lsdException w:name="Colorful Shading Accent 2" w:uiPriority="71"/>
+    <w:lsdException w:name="Colorful List Accent 2" w:uiPriority="72"/>
+    <w:lsdException w:name="Colorful Grid Accent 2" w:uiPriority="73"/>
+    <w:lsdException w:name="Light Shading Accent 3" w:uiPriority="60"/>
+    <w:lsdException w:name="Light List Accent 3" w:uiPriority="61"/>
+    <w:lsdException w:name="Light Grid Accent 3" w:uiPriority="62"/>
+    <w:lsdException w:name="Medium Shading 1 Accent 3" w:uiPriority="63"/>
+    <w:lsdException w:name="Medium Shading 2 Accent 3" w:uiPriority="64"/>
+    <w:lsdException w:name="Medium List 1 Accent 3" w:uiPriority="65"/>
+    <w:lsdException w:name="Medium List 2 Accent 3" w:uiPriority="66"/>
+    <w:lsdException w:name="Medium Grid 1 Accent 3" w:uiPriority="67"/>
+    <w:lsdException w:name="Medium Grid 2 Accent 3" w:uiPriority="68"/>
+    <w:lsdException w:name="Medium Grid 3 Accent 3" w:uiPriority="69"/>
+    <w:lsdException w:name="Dark List Accent 3" w:uiPriority="70"/>
+    <w:lsdException w:name="Colorful Shading Accent 3" w:uiPriority="71"/>
+    <w:lsdException w:name="Colorful List Accent 3" w:uiPriority="72"/>
+    <w:lsdException w:name="Colorful Grid Accent 3" w:uiPriority="73"/>
+    <w:lsdException w:name="Light Shading Accent 4" w:uiPriority="60"/>
+    <w:lsdException w:name="Light List Accent 4" w:uiPriority="61"/>
+    <w:lsdException w:name="Light Grid Accent 4" w:uiPriority="62"/>
+    <w:lsdException w:name="Medium Shading 1 Accent 4" w:uiPriority="63"/>
+    <w:lsdException w:name="Medium Shading 2 Accent 4" w:uiPriority="64"/>
+    <w:lsdException w:name="Medium List 1 Accent 4" w:uiPriority="65"/>
+    <w:lsdException w:name="Medium List 2 Accent 4" w:uiPriority="66"/>
+    <w:lsdException w:name="Medium Grid 1 Accent 4" w:uiPriority="67"/>
+    <w:lsdException w:name="Medium Grid 2 Accent 4" w:uiPriority="68"/>
+    <w:lsdException w:name="Medium Grid 3 Accent 4" w:uiPriority="69"/>
+    <w:lsdException w:name="Dark List Accent 4" w:uiPriority="70"/>
+    <w:lsdException w:name="Colorful Shading Accent 4" w:uiPriority="71"/>
+    <w:lsdException w:name="Colorful List Accent 4" w:uiPriority="72"/>
+    <w:lsdException w:name="Colorful Grid Accent 4" w:uiPriority="73"/>
+    <w:lsdException w:name="Light Shading Accent 5" w:uiPriority="60"/>
+    <w:lsdException w:name="Light List Accent 5" w:uiPriority="61"/>
+    <w:lsdException w:name="Light Grid Accent 5" w:uiPriority="62"/>
+    <w:lsdException w:name="Medium Shading 1 Accent 5" w:uiPriority="63"/>
+    <w:lsdException w:name="Medium Shading 2 Accent 5" w:uiPriority="64"/>
+    <w:lsdException w:name="Medium List 1 Accent 5" w:uiPriority="65"/>
+    <w:lsdException w:name="Medium List 2 Accent 5" w:uiPriority="66"/>
+    <w:lsdException w:name="Medium Grid 1 Accent 5" w:uiPriority="67"/>
+    <w:lsdException w:name="Medium Grid 2 Accent 5" w:uiPriority="68"/>
+    <w:lsdException w:name="Medium Grid 3 Accent 5" w:uiPriority="69"/>
+    <w:lsdException w:name="Dark List Accent 5" w:uiPriority="70"/>
+    <w:lsdException w:name="Colorful Shading Accent 5" w:uiPriority="71"/>
+    <w:lsdException w:name="Colorful List Accent 5" w:uiPriority="72"/>
+    <w:lsdException w:name="Colorful Grid Accent 5" w:uiPriority="73"/>
+    <w:lsdException w:name="Light Shading Accent 6" w:uiPriority="60"/>
+    <w:lsdException w:name="Light List Accent 6" w:uiPriority="61"/>
+    <w:lsdException w:name="Light Grid Accent 6" w:uiPriority="62"/>
+    <w:lsdException w:name="Medium Shading 1 Accent 6" w:uiPriority="63"/>
+    <w:lsdException w:name="Medium Shading 2 Accent 6" w:uiPriority="64"/>
+    <w:lsdException w:name="Medium List 1 Accent 6" w:uiPriority="65"/>
+    <w:lsdException w:name="Medium List 2 Accent 6" w:uiPriority="66"/>
+    <w:lsdException w:name="Medium Grid 1 Accent 6" w:uiPriority="67"/>
+    <w:lsdException w:name="Medium Grid 2 Accent 6" w:uiPriority="68"/>
+    <w:lsdException w:name="Medium Grid 3 Accent 6" w:uiPriority="69"/>
+    <w:lsdException w:name="Dark List Accent 6" w:uiPriority="70"/>
+    <w:lsdException w:name="Colorful Shading Accent 6" w:uiPriority="71"/>
+    <w:lsdException w:name="Colorful List Accent 6" w:uiPriority="72"/>
+    <w:lsdException w:name="Colorful Grid Accent 6" w:uiPriority="73"/>
+    <w:lsdException w:name="Subtle Emphasis" w:uiPriority="19" w:qFormat="1"/>
+    <w:lsdException w:name="Intense Emphasis" w:uiPriority="21" w:qFormat="1"/>
+    <w:lsdException w:name="Subtle Reference" w:uiPriority="31" w:qFormat="1"/>
+    <w:lsdException w:name="Intense Reference" w:uiPriority="32" w:qFormat="1"/>
+    <w:lsdException w:name="Book Title" w:uiPriority="33" w:qFormat="1"/>
+    <w:lsdException w:name="Bibliography" w:semiHidden="1" w:uiPriority="37" w:unhideWhenUsed="1"/>
+    <w:lsdException w:name="TOC Heading" w:semiHidden="1" w:uiPriority="39" w:unhideWhenUsed="1" w:qFormat="1"/>
+    <w:lsdException w:name="Plain Table 1" w:uiPriority="41"/>
+    <w:lsdException w:name="Plain Table 2" w:uiPriority="42"/>
+    <w:lsdException w:name="Plain Table 3" w:uiPriority="43"/>
+    <w:lsdException w:name="Plain Table 4" w:uiPriority="44"/>
+    <w:lsdException w:name="Plain Table 5" w:uiPriority="45"/>
+    <w:lsdException w:name="Grid Table Light" w:uiPriority="40"/>
+    <w:lsdException w:name="Grid Table 1 Light" w:uiPriority="46"/>
+    <w:lsdException w:name="Grid Table 2" w:uiPriority="47"/>
+    <w:lsdException w:name="Grid Table 3" w:uiPriority="48"/>
+    <w:lsdException w:name="Grid Table 4" w:uiPriority="49"/>
+    <w:lsdException w:name="Grid Table 5 Dark" w:uiPriority="50"/>
+    <w:lsdException w:name="Grid Table 6 Colorful" w:uiPriority="51"/>
+    <w:lsdException w:name="Grid Table 7 Colorful" w:uiPriority="52"/>
+    <w:lsdException w:name="Grid Table 1 Light Accent 1" w:uiPriority="46"/>
+    <w:lsdException w:name="Grid Table 2 Accent 1" w:uiPriority="47"/>
+    <w:lsdException w:name="Grid Table 3 Accent 1" w:uiPriority="48"/>
+    <w:lsdException w:name="Grid Table 4 Accent 1" w:uiPriority="49"/>
+    <w:lsdException w:name="Grid Table 5 Dark Accent 1" w:uiPriority="50"/>
+    <w:lsdException w:name="Grid Table 6 Colorful Accent 1" w:uiPriority="51"/>
+    <w:lsdException w:name="Grid Table 7 Colorful Accent 1" w:uiPriority="52"/>
+    <w:lsdException w:name="Grid Table 1 Light Accent 2" w:uiPriority="46"/>
+    <w:lsdException w:name="Grid Table 2 Accent 2" w:uiPriority="47"/>
+    <w:lsdException w:name="Grid Table 3 Accent 2" w:uiPriority="48"/>
+    <w:lsdException w:name="Grid Table 4 Accent 2" w:uiPriority="49"/>
+    <w:lsdException w:name="Grid Table 5 Dark Accent 2" w:uiPriority="50"/>
+    <w:lsdException w:name="Grid Table 6 Colorful Accent 2" w:uiPriority="51"/>
+    <w:lsdException w:name="Grid Table 7 Colorful Accent 2" w:uiPriority="52"/>
+    <w:lsdException w:name="Grid Table 1 Light Accent 3" w:uiPriority="46"/>
+    <w:lsdException w:name="Grid Table 2 Accent 3" w:uiPriority="47"/>
+    <w:lsdException w:name="Grid Table 3 Accent 3" w:uiPriority="48"/>
+    <w:lsdException w:name="Grid Table 4 Accent 3" w:uiPriority="49"/>
+    <w:lsdException w:name="Grid Table 5 Dark Accent 3" w:uiPriority="50"/>
+    <w:lsdException w:name="Grid Table 6 Colorful Accent 3" w:uiPriority="51"/>
+    <w:lsdException w:name="Grid Table 7 Colorful Accent 3" w:uiPriority="52"/>
+    <w:lsdException w:name="Grid Table 1 Light Accent 4" w:uiPriority="46"/>
+    <w:lsdException w:name="Grid Table 2 Accent 4" w:uiPriority="47"/>
+    <w:lsdException w:name="Grid Table 3 Accent 4" w:uiPriority="48"/>
+    <w:lsdException w:name="Grid Table 4 Accent 4" w:uiPriority="49"/>
+    <w:lsdException w:name="Grid Table 5 Dark Accent 4" w:uiPriority="50"/>
+    <w:lsdException w:name="Grid Table 6 Colorful Accent 4" w:uiPriority="51"/>
+    <w:lsdException w:name="Grid Table 7 Colorful Accent 4" w:uiPriority="52"/>
+    <w:lsdException w:name="Grid Table 1 Light Accent 5" w:uiPriority="46"/>
+    <w:lsdException w:name="Grid Table 2 Accent 5" w:uiPriority="47"/>
+    <w:lsdException w:name="Grid Table 3 Accent 5" w:uiPriority="48"/>
+    <w:lsdException w:name="Grid Table 4 Accent 5" w:uiPriority="49"/>
+    <w:lsdException w:name="Grid Table 5 Dark Accent 5" w:uiPriority="50"/>
+    <w:lsdException w:name="Grid Table 6 Colorful Accent 5" w:uiPriority="51"/>
+    <w:lsdException w:name="Grid Table 7 Colorful Accent 5" w:uiPriority="52"/>
+    <w:lsdException w:name="Grid Table 1 Light Accent 6" w:uiPriority="46"/>
+    <w:lsdException w:name="Grid Table 2 Accent 6" w:uiPriority="47"/>
+    <w:lsdException w:name="Grid Table 3 Accent 6" w:uiPriority="48"/>
+    <w:lsdException w:name="Grid Table 4 Accent 6" w:uiPriority="49"/>
+    <w:lsdException w:name="Grid Table 5 Dark Accent 6" w:uiPriority="50"/>
+    <w:lsdException w:name="Grid Table 6 Colorful Accent 6" w:uiPriority="51"/>
+    <w:lsdException w:name="Grid Table 7 Colorful Accent 6" w:uiPriority="52"/>
+    <w:lsdException w:name="List Table 1 Light" w:uiPriority="46"/>
+    <w:lsdException w:name="List Table 2" w:uiPriority="47"/>
+    <w:lsdException w:name="List Table 3" w:uiPriority="48"/>
+    <w:lsdException w:name="List Table 4" w:uiPriority="49"/>
+    <w:lsdException w:name="List Table 5 Dark" w:uiPriority="50"/>
+    <w:lsdException w:name="List Table 6 Colorful" w:uiPriority="51"/>
+    <w:lsdException w:name="List Table 7 Colorful" w:uiPriority="52"/>
+    <w:lsdException w:name="List Table 1 Light Accent 1" w:uiPriority="46"/>
+    <w:lsdException w:name="List Table 2 Accent 1" w:uiPriority="47"/>
+    <w:lsdException w:name="List Table 3 Accent 1" w:uiPriority="48"/>
+    <w:lsdException w:name="List Table 4 Accent 1" w:uiPriority="49"/>
+    <w:lsdException w:name="List Table 5 Dark Accent 1" w:uiPriority="50"/>
+    <w:lsdException w:name="List Table 6 Colorful Accent 1" w:uiPriority="51"/>
+    <w:lsdException w:name="List Table 7 Colorful Accent 1" w:uiPriority="52"/>
+    <w:lsdException w:name="List Table 1 Light Accent 2" w:uiPriority="46"/>
+    <w:lsdException w:name="List Table 2 Accent 2" w:uiPriority="47"/>
+    <w:lsdException w:name="List Table 3 Accent 2" w:uiPriority="48"/>
+    <w:lsdException w:name="List Table 4 Accent 2" w:uiPriority="49"/>
+    <w:lsdException w:name="List Table 5 Dark Accent 2" w:uiPriority="50"/>
+    <w:lsdException w:name="List Table 6 Colorful Accent 2" w:uiPriority="51"/>
+    <w:lsdException w:name="List Table 7 Colorful Accent 2" w:uiPriority="52"/>
+    <w:lsdException w:name="List Table 1 Light Accent 3" w:uiPriority="46"/>
+    <w:lsdException w:name="List Table 2 Accent 3" w:uiPriority="47"/>
+    <w:lsdException w:name="List Table 3 Accent 3" w:uiPriority="48"/>
+    <w:lsdException w:name="List Table 4 Accent 3" w:uiPriority="49"/>
+    <w:lsdException w:name="List Table 5 Dark Accent 3" w:uiPriority="50"/>
+    <w:lsdException w:name="List Table 6 Colorful Accent 3" w:uiPriority="51"/>
+    <w:lsdException w:name="List Table 7 Colorful Accent 3" w:uiPriority="52"/>
+    <w:lsdException w:name="List Table 1 Light Accent 4" w:uiPriority="46"/>
+    <w:lsdException w:name="List Table 2 Accent 4" w:uiPriority="47"/>
+    <w:lsdException w:name="List Table 3 Accent 4" w:uiPriority="48"/>
+    <w:lsdException w:name="List Table 4 Accent 4" w:uiPriority="49"/>
+    <w:lsdException w:name="List Table 5 Dark Accent 4" w:uiPriority="50"/>
+    <w:lsdException w:name="List Table 6 Colorful Accent 4" w:uiPriority="51"/>
+    <w:lsdException w:name="List Table 7 Colorful Accent 4" w:uiPriority="52"/>
+    <w:lsdException w:name="List Table 1 Light Accent 5" w:uiPriority="46"/>
+    <w:lsdException w:name="List Table 2 Accent 5" w:uiPriority="47"/>
+    <w:lsdException w:name="List Table 3 Accent 5" w:uiPriority="48"/>
+    <w:lsdException w:name="List Table 4 Accent 5" w:uiPriority="49"/>
+    <w:lsdException w:name="List Table 5 Dark Accent 5" w:uiPriority="50"/>
+    <w:lsdException w:name="List Table 6 Colorful Accent 5" w:uiPriority="51"/>
+    <w:lsdException w:name="List Table 7 Colorful Accent 5" w:uiPriority="52"/>
+    <w:lsdException w:name="List Table 1 Light Accent 6" w:uiPriority="46"/>
+    <w:lsdException w:name="List Table 2 Accent 6" w:uiPriority="47"/>
+    <w:lsdException w:name="List Table 3 Accent 6" w:uiPriority="48"/>
+    <w:lsdException w:name="List Table 4 Accent 6" w:uiPriority="49"/>
+    <w:lsdException w:name="List Table 5 Dark Accent 6" w:uiPriority="50"/>
+    <w:lsdException w:name="List Table 6 Colorful Accent 6" w:uiPriority="51"/>
+    <w:lsdException w:name="List Table 7 Colorful Accent 6" w:uiPriority="52"/>
   </w:latentStyles>
   <w:style w:type="paragraph" w:default="1" w:styleId="Normal">
     <w:name w:val="Normal"/>
